--- a/linux命令.docx
+++ b/linux命令.docx
@@ -205,7 +205,51 @@
           <w:sz w:val="24"/>
           <w:szCs w:val="24"/>
         </w:rPr>
-        <w:t xml:space="preserve"> /usr/isTester </w:t>
+        <w:t xml:space="preserve"> /</w:t>
+      </w:r>
+      <w:proofErr w:type="spellStart"/>
+      <w:r>
+        <w:rPr>
+          <w:rFonts w:ascii="Tahoma" w:eastAsia="宋体" w:hAnsi="Tahoma" w:cs="Tahoma"/>
+          <w:color w:val="766868"/>
+          <w:kern w:val="0"/>
+          <w:sz w:val="24"/>
+          <w:szCs w:val="24"/>
+        </w:rPr>
+        <w:t>usr</w:t>
+      </w:r>
+      <w:proofErr w:type="spellEnd"/>
+      <w:r>
+        <w:rPr>
+          <w:rFonts w:ascii="Tahoma" w:eastAsia="宋体" w:hAnsi="Tahoma" w:cs="Tahoma"/>
+          <w:color w:val="766868"/>
+          <w:kern w:val="0"/>
+          <w:sz w:val="24"/>
+          <w:szCs w:val="24"/>
+        </w:rPr>
+        <w:t>/</w:t>
+      </w:r>
+      <w:proofErr w:type="spellStart"/>
+      <w:r>
+        <w:rPr>
+          <w:rFonts w:ascii="Tahoma" w:eastAsia="宋体" w:hAnsi="Tahoma" w:cs="Tahoma"/>
+          <w:color w:val="766868"/>
+          <w:kern w:val="0"/>
+          <w:sz w:val="24"/>
+          <w:szCs w:val="24"/>
+        </w:rPr>
+        <w:t>isTester</w:t>
+      </w:r>
+      <w:proofErr w:type="spellEnd"/>
+      <w:r>
+        <w:rPr>
+          <w:rFonts w:ascii="Tahoma" w:eastAsia="宋体" w:hAnsi="Tahoma" w:cs="Tahoma"/>
+          <w:color w:val="766868"/>
+          <w:kern w:val="0"/>
+          <w:sz w:val="24"/>
+          <w:szCs w:val="24"/>
+        </w:rPr>
+        <w:t xml:space="preserve"> </w:t>
       </w:r>
       <w:r>
         <w:rPr>
@@ -225,8 +269,64 @@
           <w:sz w:val="24"/>
           <w:szCs w:val="24"/>
         </w:rPr>
-        <w:t xml:space="preserve"> mkdir -p /usr/isTester</w:t>
-      </w:r>
+        <w:t xml:space="preserve"> </w:t>
+      </w:r>
+      <w:proofErr w:type="spellStart"/>
+      <w:r>
+        <w:rPr>
+          <w:rFonts w:ascii="Tahoma" w:eastAsia="宋体" w:hAnsi="Tahoma" w:cs="Tahoma"/>
+          <w:color w:val="766868"/>
+          <w:kern w:val="0"/>
+          <w:sz w:val="24"/>
+          <w:szCs w:val="24"/>
+        </w:rPr>
+        <w:t>mkdir</w:t>
+      </w:r>
+      <w:proofErr w:type="spellEnd"/>
+      <w:r>
+        <w:rPr>
+          <w:rFonts w:ascii="Tahoma" w:eastAsia="宋体" w:hAnsi="Tahoma" w:cs="Tahoma"/>
+          <w:color w:val="766868"/>
+          <w:kern w:val="0"/>
+          <w:sz w:val="24"/>
+          <w:szCs w:val="24"/>
+        </w:rPr>
+        <w:t xml:space="preserve"> -p /</w:t>
+      </w:r>
+      <w:proofErr w:type="spellStart"/>
+      <w:r>
+        <w:rPr>
+          <w:rFonts w:ascii="Tahoma" w:eastAsia="宋体" w:hAnsi="Tahoma" w:cs="Tahoma"/>
+          <w:color w:val="766868"/>
+          <w:kern w:val="0"/>
+          <w:sz w:val="24"/>
+          <w:szCs w:val="24"/>
+        </w:rPr>
+        <w:t>usr</w:t>
+      </w:r>
+      <w:proofErr w:type="spellEnd"/>
+      <w:r>
+        <w:rPr>
+          <w:rFonts w:ascii="Tahoma" w:eastAsia="宋体" w:hAnsi="Tahoma" w:cs="Tahoma"/>
+          <w:color w:val="766868"/>
+          <w:kern w:val="0"/>
+          <w:sz w:val="24"/>
+          <w:szCs w:val="24"/>
+        </w:rPr>
+        <w:t>/</w:t>
+      </w:r>
+      <w:proofErr w:type="spellStart"/>
+      <w:r>
+        <w:rPr>
+          <w:rFonts w:ascii="Tahoma" w:eastAsia="宋体" w:hAnsi="Tahoma" w:cs="Tahoma"/>
+          <w:color w:val="766868"/>
+          <w:kern w:val="0"/>
+          <w:sz w:val="24"/>
+          <w:szCs w:val="24"/>
+        </w:rPr>
+        <w:t>isTester</w:t>
+      </w:r>
+      <w:proofErr w:type="spellEnd"/>
       <w:r>
         <w:rPr>
           <w:rFonts w:ascii="Tahoma" w:eastAsia="宋体" w:hAnsi="Tahoma" w:cs="Tahoma"/>
@@ -940,6 +1040,7 @@
         </w:rPr>
         <w:t>移动当前一个文件夹</w:t>
       </w:r>
+      <w:proofErr w:type="spellStart"/>
       <w:r>
         <w:rPr>
           <w:rFonts w:ascii="Tahoma" w:eastAsia="宋体" w:hAnsi="Tahoma" w:cs="Tahoma"/>
@@ -950,6 +1051,7 @@
         </w:rPr>
         <w:t>isTester</w:t>
       </w:r>
+      <w:proofErr w:type="spellEnd"/>
       <w:r>
         <w:rPr>
           <w:rFonts w:ascii="Tahoma" w:eastAsia="宋体" w:hAnsi="Tahoma" w:cs="Tahoma"/>
@@ -968,7 +1070,51 @@
           <w:sz w:val="24"/>
           <w:szCs w:val="24"/>
         </w:rPr>
-        <w:t xml:space="preserve">/usr/isTester </w:t>
+        <w:t>/</w:t>
+      </w:r>
+      <w:proofErr w:type="spellStart"/>
+      <w:r>
+        <w:rPr>
+          <w:rFonts w:ascii="Tahoma" w:eastAsia="宋体" w:hAnsi="Tahoma" w:cs="Tahoma"/>
+          <w:color w:val="766868"/>
+          <w:kern w:val="0"/>
+          <w:sz w:val="24"/>
+          <w:szCs w:val="24"/>
+        </w:rPr>
+        <w:t>usr</w:t>
+      </w:r>
+      <w:proofErr w:type="spellEnd"/>
+      <w:r>
+        <w:rPr>
+          <w:rFonts w:ascii="Tahoma" w:eastAsia="宋体" w:hAnsi="Tahoma" w:cs="Tahoma"/>
+          <w:color w:val="766868"/>
+          <w:kern w:val="0"/>
+          <w:sz w:val="24"/>
+          <w:szCs w:val="24"/>
+        </w:rPr>
+        <w:t>/</w:t>
+      </w:r>
+      <w:proofErr w:type="spellStart"/>
+      <w:r>
+        <w:rPr>
+          <w:rFonts w:ascii="Tahoma" w:eastAsia="宋体" w:hAnsi="Tahoma" w:cs="Tahoma"/>
+          <w:color w:val="766868"/>
+          <w:kern w:val="0"/>
+          <w:sz w:val="24"/>
+          <w:szCs w:val="24"/>
+        </w:rPr>
+        <w:t>isTester</w:t>
+      </w:r>
+      <w:proofErr w:type="spellEnd"/>
+      <w:r>
+        <w:rPr>
+          <w:rFonts w:ascii="Tahoma" w:eastAsia="宋体" w:hAnsi="Tahoma" w:cs="Tahoma"/>
+          <w:color w:val="766868"/>
+          <w:kern w:val="0"/>
+          <w:sz w:val="24"/>
+          <w:szCs w:val="24"/>
+        </w:rPr>
+        <w:t xml:space="preserve"> </w:t>
       </w:r>
       <w:r>
         <w:rPr>
@@ -1114,8 +1260,42 @@
           <w:sz w:val="24"/>
           <w:szCs w:val="24"/>
         </w:rPr>
-        <w:t>/etc/idoxu</w:t>
-      </w:r>
+        <w:t>/</w:t>
+      </w:r>
+      <w:proofErr w:type="spellStart"/>
+      <w:r>
+        <w:rPr>
+          <w:rFonts w:ascii="Tahoma" w:eastAsia="宋体" w:hAnsi="Tahoma" w:cs="Tahoma"/>
+          <w:color w:val="766868"/>
+          <w:kern w:val="0"/>
+          <w:sz w:val="24"/>
+          <w:szCs w:val="24"/>
+        </w:rPr>
+        <w:t>etc</w:t>
+      </w:r>
+      <w:proofErr w:type="spellEnd"/>
+      <w:r>
+        <w:rPr>
+          <w:rFonts w:ascii="Tahoma" w:eastAsia="宋体" w:hAnsi="Tahoma" w:cs="Tahoma"/>
+          <w:color w:val="766868"/>
+          <w:kern w:val="0"/>
+          <w:sz w:val="24"/>
+          <w:szCs w:val="24"/>
+        </w:rPr>
+        <w:t>/</w:t>
+      </w:r>
+      <w:proofErr w:type="spellStart"/>
+      <w:r>
+        <w:rPr>
+          <w:rFonts w:ascii="Tahoma" w:eastAsia="宋体" w:hAnsi="Tahoma" w:cs="Tahoma"/>
+          <w:color w:val="766868"/>
+          <w:kern w:val="0"/>
+          <w:sz w:val="24"/>
+          <w:szCs w:val="24"/>
+        </w:rPr>
+        <w:t>idoxu</w:t>
+      </w:r>
+      <w:proofErr w:type="spellEnd"/>
       <w:r>
         <w:rPr>
           <w:rFonts w:ascii="Tahoma" w:eastAsia="宋体" w:hAnsi="Tahoma" w:cs="Tahoma"/>
@@ -1154,7 +1334,51 @@
           <w:sz w:val="24"/>
           <w:szCs w:val="24"/>
         </w:rPr>
-        <w:t xml:space="preserve">/usr/isTester </w:t>
+        <w:t>/</w:t>
+      </w:r>
+      <w:proofErr w:type="spellStart"/>
+      <w:r>
+        <w:rPr>
+          <w:rFonts w:ascii="Tahoma" w:eastAsia="宋体" w:hAnsi="Tahoma" w:cs="Tahoma"/>
+          <w:color w:val="766868"/>
+          <w:kern w:val="0"/>
+          <w:sz w:val="24"/>
+          <w:szCs w:val="24"/>
+        </w:rPr>
+        <w:t>usr</w:t>
+      </w:r>
+      <w:proofErr w:type="spellEnd"/>
+      <w:r>
+        <w:rPr>
+          <w:rFonts w:ascii="Tahoma" w:eastAsia="宋体" w:hAnsi="Tahoma" w:cs="Tahoma"/>
+          <w:color w:val="766868"/>
+          <w:kern w:val="0"/>
+          <w:sz w:val="24"/>
+          <w:szCs w:val="24"/>
+        </w:rPr>
+        <w:t>/</w:t>
+      </w:r>
+      <w:proofErr w:type="spellStart"/>
+      <w:r>
+        <w:rPr>
+          <w:rFonts w:ascii="Tahoma" w:eastAsia="宋体" w:hAnsi="Tahoma" w:cs="Tahoma"/>
+          <w:color w:val="766868"/>
+          <w:kern w:val="0"/>
+          <w:sz w:val="24"/>
+          <w:szCs w:val="24"/>
+        </w:rPr>
+        <w:t>isTester</w:t>
+      </w:r>
+      <w:proofErr w:type="spellEnd"/>
+      <w:r>
+        <w:rPr>
+          <w:rFonts w:ascii="Tahoma" w:eastAsia="宋体" w:hAnsi="Tahoma" w:cs="Tahoma"/>
+          <w:color w:val="766868"/>
+          <w:kern w:val="0"/>
+          <w:sz w:val="24"/>
+          <w:szCs w:val="24"/>
+        </w:rPr>
+        <w:t xml:space="preserve"> </w:t>
       </w:r>
       <w:r>
         <w:rPr>
@@ -1174,7 +1398,73 @@
           <w:sz w:val="24"/>
           <w:szCs w:val="24"/>
         </w:rPr>
-        <w:t xml:space="preserve"> mkdir -p /usr/isTester </w:t>
+        <w:t xml:space="preserve"> </w:t>
+      </w:r>
+      <w:proofErr w:type="spellStart"/>
+      <w:r>
+        <w:rPr>
+          <w:rFonts w:ascii="Tahoma" w:eastAsia="宋体" w:hAnsi="Tahoma" w:cs="Tahoma"/>
+          <w:color w:val="766868"/>
+          <w:kern w:val="0"/>
+          <w:sz w:val="24"/>
+          <w:szCs w:val="24"/>
+        </w:rPr>
+        <w:t>mkdir</w:t>
+      </w:r>
+      <w:proofErr w:type="spellEnd"/>
+      <w:r>
+        <w:rPr>
+          <w:rFonts w:ascii="Tahoma" w:eastAsia="宋体" w:hAnsi="Tahoma" w:cs="Tahoma"/>
+          <w:color w:val="766868"/>
+          <w:kern w:val="0"/>
+          <w:sz w:val="24"/>
+          <w:szCs w:val="24"/>
+        </w:rPr>
+        <w:t xml:space="preserve"> -p /</w:t>
+      </w:r>
+      <w:proofErr w:type="spellStart"/>
+      <w:r>
+        <w:rPr>
+          <w:rFonts w:ascii="Tahoma" w:eastAsia="宋体" w:hAnsi="Tahoma" w:cs="Tahoma"/>
+          <w:color w:val="766868"/>
+          <w:kern w:val="0"/>
+          <w:sz w:val="24"/>
+          <w:szCs w:val="24"/>
+        </w:rPr>
+        <w:t>usr</w:t>
+      </w:r>
+      <w:proofErr w:type="spellEnd"/>
+      <w:r>
+        <w:rPr>
+          <w:rFonts w:ascii="Tahoma" w:eastAsia="宋体" w:hAnsi="Tahoma" w:cs="Tahoma"/>
+          <w:color w:val="766868"/>
+          <w:kern w:val="0"/>
+          <w:sz w:val="24"/>
+          <w:szCs w:val="24"/>
+        </w:rPr>
+        <w:t>/</w:t>
+      </w:r>
+      <w:proofErr w:type="spellStart"/>
+      <w:r>
+        <w:rPr>
+          <w:rFonts w:ascii="Tahoma" w:eastAsia="宋体" w:hAnsi="Tahoma" w:cs="Tahoma"/>
+          <w:color w:val="766868"/>
+          <w:kern w:val="0"/>
+          <w:sz w:val="24"/>
+          <w:szCs w:val="24"/>
+        </w:rPr>
+        <w:t>isTester</w:t>
+      </w:r>
+      <w:proofErr w:type="spellEnd"/>
+      <w:r>
+        <w:rPr>
+          <w:rFonts w:ascii="Tahoma" w:eastAsia="宋体" w:hAnsi="Tahoma" w:cs="Tahoma"/>
+          <w:color w:val="766868"/>
+          <w:kern w:val="0"/>
+          <w:sz w:val="24"/>
+          <w:szCs w:val="24"/>
+        </w:rPr>
+        <w:t xml:space="preserve"> </w:t>
       </w:r>
       <w:r>
         <w:rPr>
@@ -1340,7 +1630,51 @@
           <w:sz w:val="24"/>
           <w:szCs w:val="24"/>
         </w:rPr>
-        <w:t xml:space="preserve">/usr/isTester </w:t>
+        <w:t>/</w:t>
+      </w:r>
+      <w:proofErr w:type="spellStart"/>
+      <w:r>
+        <w:rPr>
+          <w:rFonts w:ascii="Tahoma" w:eastAsia="宋体" w:hAnsi="Tahoma" w:cs="Tahoma"/>
+          <w:color w:val="766868"/>
+          <w:kern w:val="0"/>
+          <w:sz w:val="24"/>
+          <w:szCs w:val="24"/>
+        </w:rPr>
+        <w:t>usr</w:t>
+      </w:r>
+      <w:proofErr w:type="spellEnd"/>
+      <w:r>
+        <w:rPr>
+          <w:rFonts w:ascii="Tahoma" w:eastAsia="宋体" w:hAnsi="Tahoma" w:cs="Tahoma"/>
+          <w:color w:val="766868"/>
+          <w:kern w:val="0"/>
+          <w:sz w:val="24"/>
+          <w:szCs w:val="24"/>
+        </w:rPr>
+        <w:t>/</w:t>
+      </w:r>
+      <w:proofErr w:type="spellStart"/>
+      <w:r>
+        <w:rPr>
+          <w:rFonts w:ascii="Tahoma" w:eastAsia="宋体" w:hAnsi="Tahoma" w:cs="Tahoma"/>
+          <w:color w:val="766868"/>
+          <w:kern w:val="0"/>
+          <w:sz w:val="24"/>
+          <w:szCs w:val="24"/>
+        </w:rPr>
+        <w:t>isTester</w:t>
+      </w:r>
+      <w:proofErr w:type="spellEnd"/>
+      <w:r>
+        <w:rPr>
+          <w:rFonts w:ascii="Tahoma" w:eastAsia="宋体" w:hAnsi="Tahoma" w:cs="Tahoma"/>
+          <w:color w:val="766868"/>
+          <w:kern w:val="0"/>
+          <w:sz w:val="24"/>
+          <w:szCs w:val="24"/>
+        </w:rPr>
+        <w:t xml:space="preserve"> </w:t>
       </w:r>
       <w:r>
         <w:rPr>
@@ -1663,8 +1997,42 @@
           <w:sz w:val="24"/>
           <w:szCs w:val="24"/>
         </w:rPr>
-        <w:t xml:space="preserve"> /usr/isTester</w:t>
-      </w:r>
+        <w:t xml:space="preserve"> /</w:t>
+      </w:r>
+      <w:proofErr w:type="spellStart"/>
+      <w:r>
+        <w:rPr>
+          <w:rFonts w:ascii="Tahoma" w:eastAsia="宋体" w:hAnsi="Tahoma" w:cs="Tahoma"/>
+          <w:color w:val="766868"/>
+          <w:kern w:val="0"/>
+          <w:sz w:val="24"/>
+          <w:szCs w:val="24"/>
+        </w:rPr>
+        <w:t>usr</w:t>
+      </w:r>
+      <w:proofErr w:type="spellEnd"/>
+      <w:r>
+        <w:rPr>
+          <w:rFonts w:ascii="Tahoma" w:eastAsia="宋体" w:hAnsi="Tahoma" w:cs="Tahoma"/>
+          <w:color w:val="766868"/>
+          <w:kern w:val="0"/>
+          <w:sz w:val="24"/>
+          <w:szCs w:val="24"/>
+        </w:rPr>
+        <w:t>/</w:t>
+      </w:r>
+      <w:proofErr w:type="spellStart"/>
+      <w:r>
+        <w:rPr>
+          <w:rFonts w:ascii="Tahoma" w:eastAsia="宋体" w:hAnsi="Tahoma" w:cs="Tahoma"/>
+          <w:color w:val="766868"/>
+          <w:kern w:val="0"/>
+          <w:sz w:val="24"/>
+          <w:szCs w:val="24"/>
+        </w:rPr>
+        <w:t>isTester</w:t>
+      </w:r>
+      <w:proofErr w:type="spellEnd"/>
     </w:p>
     <w:p>
       <w:r>
@@ -1842,8 +2210,42 @@
           <w:sz w:val="24"/>
           <w:szCs w:val="24"/>
         </w:rPr>
-        <w:t xml:space="preserve"> [-r] scoure dest</w:t>
-      </w:r>
+        <w:t xml:space="preserve"> [-r] </w:t>
+      </w:r>
+      <w:proofErr w:type="spellStart"/>
+      <w:r>
+        <w:rPr>
+          <w:rFonts w:ascii="Tahoma" w:eastAsia="宋体" w:hAnsi="Tahoma" w:cs="Tahoma"/>
+          <w:color w:val="766868"/>
+          <w:kern w:val="0"/>
+          <w:sz w:val="24"/>
+          <w:szCs w:val="24"/>
+        </w:rPr>
+        <w:t>scoure</w:t>
+      </w:r>
+      <w:proofErr w:type="spellEnd"/>
+      <w:r>
+        <w:rPr>
+          <w:rFonts w:ascii="Tahoma" w:eastAsia="宋体" w:hAnsi="Tahoma" w:cs="Tahoma"/>
+          <w:color w:val="766868"/>
+          <w:kern w:val="0"/>
+          <w:sz w:val="24"/>
+          <w:szCs w:val="24"/>
+        </w:rPr>
+        <w:t xml:space="preserve"> </w:t>
+      </w:r>
+      <w:proofErr w:type="spellStart"/>
+      <w:r>
+        <w:rPr>
+          <w:rFonts w:ascii="Tahoma" w:eastAsia="宋体" w:hAnsi="Tahoma" w:cs="Tahoma"/>
+          <w:color w:val="766868"/>
+          <w:kern w:val="0"/>
+          <w:sz w:val="24"/>
+          <w:szCs w:val="24"/>
+        </w:rPr>
+        <w:t>dest</w:t>
+      </w:r>
+      <w:proofErr w:type="spellEnd"/>
     </w:p>
     <w:p>
       <w:pPr>
@@ -1988,7 +2390,73 @@
           <w:sz w:val="24"/>
           <w:szCs w:val="24"/>
         </w:rPr>
-        <w:t xml:space="preserve">/APP/istester/idoxu/bak </w:t>
+        <w:t>/APP/</w:t>
+      </w:r>
+      <w:proofErr w:type="spellStart"/>
+      <w:r>
+        <w:rPr>
+          <w:rFonts w:ascii="Tahoma" w:eastAsia="宋体" w:hAnsi="Tahoma" w:cs="Tahoma"/>
+          <w:color w:val="766868"/>
+          <w:kern w:val="0"/>
+          <w:sz w:val="24"/>
+          <w:szCs w:val="24"/>
+        </w:rPr>
+        <w:t>istester</w:t>
+      </w:r>
+      <w:proofErr w:type="spellEnd"/>
+      <w:r>
+        <w:rPr>
+          <w:rFonts w:ascii="Tahoma" w:eastAsia="宋体" w:hAnsi="Tahoma" w:cs="Tahoma"/>
+          <w:color w:val="766868"/>
+          <w:kern w:val="0"/>
+          <w:sz w:val="24"/>
+          <w:szCs w:val="24"/>
+        </w:rPr>
+        <w:t>/</w:t>
+      </w:r>
+      <w:proofErr w:type="spellStart"/>
+      <w:r>
+        <w:rPr>
+          <w:rFonts w:ascii="Tahoma" w:eastAsia="宋体" w:hAnsi="Tahoma" w:cs="Tahoma"/>
+          <w:color w:val="766868"/>
+          <w:kern w:val="0"/>
+          <w:sz w:val="24"/>
+          <w:szCs w:val="24"/>
+        </w:rPr>
+        <w:t>idoxu</w:t>
+      </w:r>
+      <w:proofErr w:type="spellEnd"/>
+      <w:r>
+        <w:rPr>
+          <w:rFonts w:ascii="Tahoma" w:eastAsia="宋体" w:hAnsi="Tahoma" w:cs="Tahoma"/>
+          <w:color w:val="766868"/>
+          <w:kern w:val="0"/>
+          <w:sz w:val="24"/>
+          <w:szCs w:val="24"/>
+        </w:rPr>
+        <w:t>/</w:t>
+      </w:r>
+      <w:proofErr w:type="spellStart"/>
+      <w:r>
+        <w:rPr>
+          <w:rFonts w:ascii="Tahoma" w:eastAsia="宋体" w:hAnsi="Tahoma" w:cs="Tahoma"/>
+          <w:color w:val="766868"/>
+          <w:kern w:val="0"/>
+          <w:sz w:val="24"/>
+          <w:szCs w:val="24"/>
+        </w:rPr>
+        <w:t>bak</w:t>
+      </w:r>
+      <w:proofErr w:type="spellEnd"/>
+      <w:r>
+        <w:rPr>
+          <w:rFonts w:ascii="Tahoma" w:eastAsia="宋体" w:hAnsi="Tahoma" w:cs="Tahoma"/>
+          <w:color w:val="766868"/>
+          <w:kern w:val="0"/>
+          <w:sz w:val="24"/>
+          <w:szCs w:val="24"/>
+        </w:rPr>
+        <w:t xml:space="preserve"> </w:t>
       </w:r>
       <w:r>
         <w:rPr>
@@ -2103,27 +2571,105 @@
           <w:sz w:val="24"/>
           <w:szCs w:val="24"/>
         </w:rPr>
-        <w:t xml:space="preserve"> isTester </w:t>
-      </w:r>
-      <w:r>
-        <w:rPr>
-          <w:rFonts w:ascii="Tahoma" w:eastAsia="宋体" w:hAnsi="Tahoma" w:cs="Tahoma"/>
-          <w:color w:val="766868"/>
-          <w:kern w:val="0"/>
-          <w:sz w:val="24"/>
-          <w:szCs w:val="24"/>
-        </w:rPr>
-        <w:t>到部署目录</w:t>
-      </w:r>
-      <w:r>
-        <w:rPr>
-          <w:rFonts w:ascii="Tahoma" w:eastAsia="宋体" w:hAnsi="Tahoma" w:cs="Tahoma"/>
-          <w:color w:val="766868"/>
-          <w:kern w:val="0"/>
-          <w:sz w:val="24"/>
-          <w:szCs w:val="24"/>
-        </w:rPr>
-        <w:t xml:space="preserve"> /APP/istester/idoxu/</w:t>
+        <w:t xml:space="preserve"> </w:t>
+      </w:r>
+      <w:proofErr w:type="spellStart"/>
+      <w:r>
+        <w:rPr>
+          <w:rFonts w:ascii="Tahoma" w:eastAsia="宋体" w:hAnsi="Tahoma" w:cs="Tahoma"/>
+          <w:color w:val="766868"/>
+          <w:kern w:val="0"/>
+          <w:sz w:val="24"/>
+          <w:szCs w:val="24"/>
+        </w:rPr>
+        <w:t>isTester</w:t>
+      </w:r>
+      <w:proofErr w:type="spellEnd"/>
+      <w:r>
+        <w:rPr>
+          <w:rFonts w:ascii="Tahoma" w:eastAsia="宋体" w:hAnsi="Tahoma" w:cs="Tahoma"/>
+          <w:color w:val="766868"/>
+          <w:kern w:val="0"/>
+          <w:sz w:val="24"/>
+          <w:szCs w:val="24"/>
+        </w:rPr>
+        <w:t xml:space="preserve"> </w:t>
+      </w:r>
+      <w:proofErr w:type="gramStart"/>
+      <w:r>
+        <w:rPr>
+          <w:rFonts w:ascii="Tahoma" w:eastAsia="宋体" w:hAnsi="Tahoma" w:cs="Tahoma"/>
+          <w:color w:val="766868"/>
+          <w:kern w:val="0"/>
+          <w:sz w:val="24"/>
+          <w:szCs w:val="24"/>
+        </w:rPr>
+        <w:t>到部署</w:t>
+      </w:r>
+      <w:proofErr w:type="gramEnd"/>
+      <w:r>
+        <w:rPr>
+          <w:rFonts w:ascii="Tahoma" w:eastAsia="宋体" w:hAnsi="Tahoma" w:cs="Tahoma"/>
+          <w:color w:val="766868"/>
+          <w:kern w:val="0"/>
+          <w:sz w:val="24"/>
+          <w:szCs w:val="24"/>
+        </w:rPr>
+        <w:t>目录</w:t>
+      </w:r>
+      <w:r>
+        <w:rPr>
+          <w:rFonts w:ascii="Tahoma" w:eastAsia="宋体" w:hAnsi="Tahoma" w:cs="Tahoma"/>
+          <w:color w:val="766868"/>
+          <w:kern w:val="0"/>
+          <w:sz w:val="24"/>
+          <w:szCs w:val="24"/>
+        </w:rPr>
+        <w:t xml:space="preserve"> /APP/</w:t>
+      </w:r>
+      <w:proofErr w:type="spellStart"/>
+      <w:r>
+        <w:rPr>
+          <w:rFonts w:ascii="Tahoma" w:eastAsia="宋体" w:hAnsi="Tahoma" w:cs="Tahoma"/>
+          <w:color w:val="766868"/>
+          <w:kern w:val="0"/>
+          <w:sz w:val="24"/>
+          <w:szCs w:val="24"/>
+        </w:rPr>
+        <w:t>istester</w:t>
+      </w:r>
+      <w:proofErr w:type="spellEnd"/>
+      <w:r>
+        <w:rPr>
+          <w:rFonts w:ascii="Tahoma" w:eastAsia="宋体" w:hAnsi="Tahoma" w:cs="Tahoma"/>
+          <w:color w:val="766868"/>
+          <w:kern w:val="0"/>
+          <w:sz w:val="24"/>
+          <w:szCs w:val="24"/>
+        </w:rPr>
+        <w:t>/</w:t>
+      </w:r>
+      <w:proofErr w:type="spellStart"/>
+      <w:r>
+        <w:rPr>
+          <w:rFonts w:ascii="Tahoma" w:eastAsia="宋体" w:hAnsi="Tahoma" w:cs="Tahoma"/>
+          <w:color w:val="766868"/>
+          <w:kern w:val="0"/>
+          <w:sz w:val="24"/>
+          <w:szCs w:val="24"/>
+        </w:rPr>
+        <w:t>idoxu</w:t>
+      </w:r>
+      <w:proofErr w:type="spellEnd"/>
+      <w:r>
+        <w:rPr>
+          <w:rFonts w:ascii="Tahoma" w:eastAsia="宋体" w:hAnsi="Tahoma" w:cs="Tahoma"/>
+          <w:color w:val="766868"/>
+          <w:kern w:val="0"/>
+          <w:sz w:val="24"/>
+          <w:szCs w:val="24"/>
+        </w:rPr>
+        <w:t>/</w:t>
       </w:r>
     </w:p>
     <w:p>
@@ -2227,8 +2773,20 @@
           <w:sz w:val="24"/>
           <w:szCs w:val="24"/>
         </w:rPr>
-        <w:t xml:space="preserve"> mkdir</w:t>
-      </w:r>
+        <w:t xml:space="preserve"> </w:t>
+      </w:r>
+      <w:proofErr w:type="spellStart"/>
+      <w:r>
+        <w:rPr>
+          <w:rFonts w:ascii="Tahoma" w:eastAsia="宋体" w:hAnsi="Tahoma" w:cs="Tahoma"/>
+          <w:color w:val="766868"/>
+          <w:kern w:val="0"/>
+          <w:sz w:val="24"/>
+          <w:szCs w:val="24"/>
+        </w:rPr>
+        <w:t>mkdir</w:t>
+      </w:r>
+      <w:proofErr w:type="spellEnd"/>
     </w:p>
     <w:p>
       <w:pPr>
@@ -2280,7 +2838,51 @@
           <w:sz w:val="24"/>
           <w:szCs w:val="24"/>
         </w:rPr>
-        <w:t xml:space="preserve">/usr/isTester </w:t>
+        <w:t>/</w:t>
+      </w:r>
+      <w:proofErr w:type="spellStart"/>
+      <w:r>
+        <w:rPr>
+          <w:rFonts w:ascii="Tahoma" w:eastAsia="宋体" w:hAnsi="Tahoma" w:cs="Tahoma"/>
+          <w:color w:val="766868"/>
+          <w:kern w:val="0"/>
+          <w:sz w:val="24"/>
+          <w:szCs w:val="24"/>
+        </w:rPr>
+        <w:t>usr</w:t>
+      </w:r>
+      <w:proofErr w:type="spellEnd"/>
+      <w:r>
+        <w:rPr>
+          <w:rFonts w:ascii="Tahoma" w:eastAsia="宋体" w:hAnsi="Tahoma" w:cs="Tahoma"/>
+          <w:color w:val="766868"/>
+          <w:kern w:val="0"/>
+          <w:sz w:val="24"/>
+          <w:szCs w:val="24"/>
+        </w:rPr>
+        <w:t>/</w:t>
+      </w:r>
+      <w:proofErr w:type="spellStart"/>
+      <w:r>
+        <w:rPr>
+          <w:rFonts w:ascii="Tahoma" w:eastAsia="宋体" w:hAnsi="Tahoma" w:cs="Tahoma"/>
+          <w:color w:val="766868"/>
+          <w:kern w:val="0"/>
+          <w:sz w:val="24"/>
+          <w:szCs w:val="24"/>
+        </w:rPr>
+        <w:t>isTester</w:t>
+      </w:r>
+      <w:proofErr w:type="spellEnd"/>
+      <w:r>
+        <w:rPr>
+          <w:rFonts w:ascii="Tahoma" w:eastAsia="宋体" w:hAnsi="Tahoma" w:cs="Tahoma"/>
+          <w:color w:val="766868"/>
+          <w:kern w:val="0"/>
+          <w:sz w:val="24"/>
+          <w:szCs w:val="24"/>
+        </w:rPr>
+        <w:t xml:space="preserve"> </w:t>
       </w:r>
       <w:r>
         <w:rPr>
@@ -2333,7 +2935,51 @@
           <w:sz w:val="24"/>
           <w:szCs w:val="24"/>
         </w:rPr>
-        <w:t xml:space="preserve">cd /usr/isTester  </w:t>
+        <w:t>cd /</w:t>
+      </w:r>
+      <w:proofErr w:type="spellStart"/>
+      <w:r>
+        <w:rPr>
+          <w:rFonts w:ascii="Tahoma" w:eastAsia="宋体" w:hAnsi="Tahoma" w:cs="Tahoma"/>
+          <w:color w:val="766868"/>
+          <w:kern w:val="0"/>
+          <w:sz w:val="24"/>
+          <w:szCs w:val="24"/>
+        </w:rPr>
+        <w:t>usr</w:t>
+      </w:r>
+      <w:proofErr w:type="spellEnd"/>
+      <w:r>
+        <w:rPr>
+          <w:rFonts w:ascii="Tahoma" w:eastAsia="宋体" w:hAnsi="Tahoma" w:cs="Tahoma"/>
+          <w:color w:val="766868"/>
+          <w:kern w:val="0"/>
+          <w:sz w:val="24"/>
+          <w:szCs w:val="24"/>
+        </w:rPr>
+        <w:t>/</w:t>
+      </w:r>
+      <w:proofErr w:type="spellStart"/>
+      <w:r>
+        <w:rPr>
+          <w:rFonts w:ascii="Tahoma" w:eastAsia="宋体" w:hAnsi="Tahoma" w:cs="Tahoma"/>
+          <w:color w:val="766868"/>
+          <w:kern w:val="0"/>
+          <w:sz w:val="24"/>
+          <w:szCs w:val="24"/>
+        </w:rPr>
+        <w:t>isTester</w:t>
+      </w:r>
+      <w:proofErr w:type="spellEnd"/>
+      <w:r>
+        <w:rPr>
+          <w:rFonts w:ascii="Tahoma" w:eastAsia="宋体" w:hAnsi="Tahoma" w:cs="Tahoma"/>
+          <w:color w:val="766868"/>
+          <w:kern w:val="0"/>
+          <w:sz w:val="24"/>
+          <w:szCs w:val="24"/>
+        </w:rPr>
+        <w:t xml:space="preserve">  </w:t>
       </w:r>
     </w:p>
     <w:p>
@@ -2368,6 +3014,7 @@
           <w:szCs w:val="24"/>
         </w:rPr>
       </w:pPr>
+      <w:proofErr w:type="spellStart"/>
       <w:r>
         <w:rPr>
           <w:rFonts w:ascii="Tahoma" w:eastAsia="宋体" w:hAnsi="Tahoma" w:cs="Tahoma" w:hint="eastAsia"/>
@@ -2378,15 +3025,38 @@
         </w:rPr>
         <w:t>mkdir</w:t>
       </w:r>
-      <w:r>
-        <w:rPr>
-          <w:rFonts w:ascii="Tahoma" w:eastAsia="宋体" w:hAnsi="Tahoma" w:cs="Tahoma"/>
-          <w:color w:val="766868"/>
-          <w:kern w:val="0"/>
-          <w:sz w:val="24"/>
-          <w:szCs w:val="24"/>
-        </w:rPr>
-        <w:t xml:space="preserve"> – p dirname,</w:t>
+      <w:proofErr w:type="spellEnd"/>
+      <w:r>
+        <w:rPr>
+          <w:rFonts w:ascii="Tahoma" w:eastAsia="宋体" w:hAnsi="Tahoma" w:cs="Tahoma"/>
+          <w:color w:val="766868"/>
+          <w:kern w:val="0"/>
+          <w:sz w:val="24"/>
+          <w:szCs w:val="24"/>
+        </w:rPr>
+        <w:t xml:space="preserve"> – p </w:t>
+      </w:r>
+      <w:proofErr w:type="spellStart"/>
+      <w:r>
+        <w:rPr>
+          <w:rFonts w:ascii="Tahoma" w:eastAsia="宋体" w:hAnsi="Tahoma" w:cs="Tahoma"/>
+          <w:color w:val="766868"/>
+          <w:kern w:val="0"/>
+          <w:sz w:val="24"/>
+          <w:szCs w:val="24"/>
+        </w:rPr>
+        <w:t>dirname</w:t>
+      </w:r>
+      <w:proofErr w:type="spellEnd"/>
+      <w:r>
+        <w:rPr>
+          <w:rFonts w:ascii="Tahoma" w:eastAsia="宋体" w:hAnsi="Tahoma" w:cs="Tahoma"/>
+          <w:color w:val="766868"/>
+          <w:kern w:val="0"/>
+          <w:sz w:val="24"/>
+          <w:szCs w:val="24"/>
+        </w:rPr>
+        <w:t>,</w:t>
       </w:r>
       <w:r>
         <w:rPr>
@@ -2479,8 +3149,20 @@
           <w:sz w:val="24"/>
           <w:szCs w:val="24"/>
         </w:rPr>
-        <w:t xml:space="preserve"> isTester</w:t>
-      </w:r>
+        <w:t xml:space="preserve"> </w:t>
+      </w:r>
+      <w:proofErr w:type="spellStart"/>
+      <w:r>
+        <w:rPr>
+          <w:rFonts w:ascii="Tahoma" w:eastAsia="宋体" w:hAnsi="Tahoma" w:cs="Tahoma"/>
+          <w:color w:val="766868"/>
+          <w:kern w:val="0"/>
+          <w:sz w:val="24"/>
+          <w:szCs w:val="24"/>
+        </w:rPr>
+        <w:t>isTester</w:t>
+      </w:r>
+      <w:proofErr w:type="spellEnd"/>
     </w:p>
     <w:p>
       <w:r>
@@ -2720,7 +3402,51 @@
           <w:sz w:val="24"/>
           <w:szCs w:val="24"/>
         </w:rPr>
-        <w:t xml:space="preserve"> idoxu/istester/2020</w:t>
+        <w:t xml:space="preserve"> </w:t>
+      </w:r>
+      <w:proofErr w:type="spellStart"/>
+      <w:r>
+        <w:rPr>
+          <w:rFonts w:ascii="Tahoma" w:eastAsia="宋体" w:hAnsi="Tahoma" w:cs="Tahoma"/>
+          <w:color w:val="766868"/>
+          <w:kern w:val="0"/>
+          <w:sz w:val="24"/>
+          <w:szCs w:val="24"/>
+        </w:rPr>
+        <w:t>idoxu</w:t>
+      </w:r>
+      <w:proofErr w:type="spellEnd"/>
+      <w:r>
+        <w:rPr>
+          <w:rFonts w:ascii="Tahoma" w:eastAsia="宋体" w:hAnsi="Tahoma" w:cs="Tahoma"/>
+          <w:color w:val="766868"/>
+          <w:kern w:val="0"/>
+          <w:sz w:val="24"/>
+          <w:szCs w:val="24"/>
+        </w:rPr>
+        <w:t>/</w:t>
+      </w:r>
+      <w:proofErr w:type="spellStart"/>
+      <w:r>
+        <w:rPr>
+          <w:rFonts w:ascii="Tahoma" w:eastAsia="宋体" w:hAnsi="Tahoma" w:cs="Tahoma"/>
+          <w:color w:val="766868"/>
+          <w:kern w:val="0"/>
+          <w:sz w:val="24"/>
+          <w:szCs w:val="24"/>
+        </w:rPr>
+        <w:t>istester</w:t>
+      </w:r>
+      <w:proofErr w:type="spellEnd"/>
+      <w:r>
+        <w:rPr>
+          <w:rFonts w:ascii="Tahoma" w:eastAsia="宋体" w:hAnsi="Tahoma" w:cs="Tahoma"/>
+          <w:color w:val="766868"/>
+          <w:kern w:val="0"/>
+          <w:sz w:val="24"/>
+          <w:szCs w:val="24"/>
+        </w:rPr>
+        <w:t>/2020</w:t>
       </w:r>
     </w:p>
     <w:p>
@@ -2984,15 +3710,27 @@
         </w:rPr>
         <w:t>）查看命令</w:t>
       </w:r>
-      <w:r>
-        <w:rPr>
-          <w:rFonts w:ascii="Tahoma" w:eastAsia="宋体" w:hAnsi="Tahoma" w:cs="Tahoma"/>
-          <w:color w:val="766868"/>
-          <w:kern w:val="0"/>
-          <w:sz w:val="24"/>
-          <w:szCs w:val="24"/>
-        </w:rPr>
-        <w:t xml:space="preserve">mkdir </w:t>
+      <w:proofErr w:type="spellStart"/>
+      <w:r>
+        <w:rPr>
+          <w:rFonts w:ascii="Tahoma" w:eastAsia="宋体" w:hAnsi="Tahoma" w:cs="Tahoma"/>
+          <w:color w:val="766868"/>
+          <w:kern w:val="0"/>
+          <w:sz w:val="24"/>
+          <w:szCs w:val="24"/>
+        </w:rPr>
+        <w:t>mkdir</w:t>
+      </w:r>
+      <w:proofErr w:type="spellEnd"/>
+      <w:r>
+        <w:rPr>
+          <w:rFonts w:ascii="Tahoma" w:eastAsia="宋体" w:hAnsi="Tahoma" w:cs="Tahoma"/>
+          <w:color w:val="766868"/>
+          <w:kern w:val="0"/>
+          <w:sz w:val="24"/>
+          <w:szCs w:val="24"/>
+        </w:rPr>
+        <w:t xml:space="preserve"> </w:t>
       </w:r>
       <w:r>
         <w:rPr>
@@ -3921,7 +4659,29 @@
           <w:sz w:val="24"/>
           <w:szCs w:val="24"/>
         </w:rPr>
-        <w:t xml:space="preserve">  isTester/</w:t>
+        <w:t xml:space="preserve">  </w:t>
+      </w:r>
+      <w:proofErr w:type="spellStart"/>
+      <w:r>
+        <w:rPr>
+          <w:rFonts w:ascii="Tahoma" w:eastAsia="宋体" w:hAnsi="Tahoma" w:cs="Tahoma"/>
+          <w:color w:val="766868"/>
+          <w:kern w:val="0"/>
+          <w:sz w:val="24"/>
+          <w:szCs w:val="24"/>
+        </w:rPr>
+        <w:t>isTester</w:t>
+      </w:r>
+      <w:proofErr w:type="spellEnd"/>
+      <w:r>
+        <w:rPr>
+          <w:rFonts w:ascii="Tahoma" w:eastAsia="宋体" w:hAnsi="Tahoma" w:cs="Tahoma"/>
+          <w:color w:val="766868"/>
+          <w:kern w:val="0"/>
+          <w:sz w:val="24"/>
+          <w:szCs w:val="24"/>
+        </w:rPr>
+        <w:t>/</w:t>
       </w:r>
     </w:p>
     <w:p>
@@ -4767,8 +5527,20 @@
           <w:sz w:val="24"/>
           <w:szCs w:val="24"/>
         </w:rPr>
-        <w:t>）列出目录下的所有文件（包含隐</w:t>
-      </w:r>
+        <w:t>）列出目录下的所有文件（包含</w:t>
+      </w:r>
+      <w:proofErr w:type="gramStart"/>
+      <w:r>
+        <w:rPr>
+          <w:rFonts w:ascii="Tahoma" w:eastAsia="宋体" w:hAnsi="Tahoma" w:cs="Tahoma"/>
+          <w:color w:val="766868"/>
+          <w:kern w:val="0"/>
+          <w:sz w:val="24"/>
+          <w:szCs w:val="24"/>
+        </w:rPr>
+        <w:t>隐</w:t>
+      </w:r>
+      <w:proofErr w:type="gramEnd"/>
       <w:r>
         <w:rPr>
           <w:rFonts w:ascii="Tahoma" w:eastAsia="宋体" w:hAnsi="Tahoma" w:cs="Tahoma"/>
@@ -5049,7 +5821,29 @@
           <w:sz w:val="24"/>
           <w:szCs w:val="24"/>
         </w:rPr>
-        <w:t>“isTester”</w:t>
+        <w:t>“</w:t>
+      </w:r>
+      <w:proofErr w:type="spellStart"/>
+      <w:r>
+        <w:rPr>
+          <w:rFonts w:ascii="Tahoma" w:eastAsia="宋体" w:hAnsi="Tahoma" w:cs="Tahoma"/>
+          <w:color w:val="766868"/>
+          <w:kern w:val="0"/>
+          <w:sz w:val="24"/>
+          <w:szCs w:val="24"/>
+        </w:rPr>
+        <w:t>isTester</w:t>
+      </w:r>
+      <w:proofErr w:type="spellEnd"/>
+      <w:r>
+        <w:rPr>
+          <w:rFonts w:ascii="Tahoma" w:eastAsia="宋体" w:hAnsi="Tahoma" w:cs="Tahoma"/>
+          <w:color w:val="766868"/>
+          <w:kern w:val="0"/>
+          <w:sz w:val="24"/>
+          <w:szCs w:val="24"/>
+        </w:rPr>
+        <w:t>”</w:t>
       </w:r>
       <w:r>
         <w:rPr>
@@ -5235,8 +6029,20 @@
           <w:sz w:val="24"/>
           <w:szCs w:val="24"/>
         </w:rPr>
-        <w:t xml:space="preserve"> ps</w:t>
-      </w:r>
+        <w:t xml:space="preserve"> </w:t>
+      </w:r>
+      <w:proofErr w:type="spellStart"/>
+      <w:r>
+        <w:rPr>
+          <w:rFonts w:ascii="Tahoma" w:eastAsia="宋体" w:hAnsi="Tahoma" w:cs="Tahoma"/>
+          <w:color w:val="766868"/>
+          <w:kern w:val="0"/>
+          <w:sz w:val="24"/>
+          <w:szCs w:val="24"/>
+        </w:rPr>
+        <w:t>ps</w:t>
+      </w:r>
+      <w:proofErr w:type="spellEnd"/>
     </w:p>
     <w:p>
       <w:pPr>
@@ -5785,25 +6591,10 @@
           <w:sz w:val="24"/>
           <w:szCs w:val="24"/>
         </w:rPr>
-        <w:t>）</w:t>
-      </w:r>
-      <w:r>
-        <w:rPr>
-          <w:rFonts w:ascii="Tahoma" w:eastAsia="宋体" w:hAnsi="Tahoma" w:cs="Tahoma"/>
-          <w:color w:val="766868"/>
-          <w:kern w:val="0"/>
-          <w:sz w:val="24"/>
-          <w:szCs w:val="24"/>
-        </w:rPr>
-        <w:t>显示进程信息</w:t>
-      </w:r>
-    </w:p>
-    <w:p>
-      <w:pPr>
-        <w:rPr>
-          <w:rFonts w:hint="eastAsia"/>
-        </w:rPr>
-      </w:pPr>
+        <w:t>）显示进程信息</w:t>
+      </w:r>
+    </w:p>
+    <w:p>
       <w:r>
         <w:rPr>
           <w:noProof/>
@@ -6017,7 +6808,7 @@
         <w:spacing w:line="375" w:lineRule="atLeast"/>
         <w:jc w:val="left"/>
         <w:rPr>
-          <w:rFonts w:ascii="Tahoma" w:eastAsia="宋体" w:hAnsi="Tahoma" w:cs="Tahoma" w:hint="eastAsia"/>
+          <w:rFonts w:ascii="Tahoma" w:eastAsia="宋体" w:hAnsi="Tahoma" w:cs="Tahoma"/>
           <w:color w:val="766868"/>
           <w:kern w:val="0"/>
           <w:sz w:val="24"/>
@@ -6216,7 +7007,7 @@
         <w:spacing w:line="375" w:lineRule="atLeast"/>
         <w:jc w:val="left"/>
         <w:rPr>
-          <w:rFonts w:ascii="Tahoma" w:eastAsia="宋体" w:hAnsi="Tahoma" w:cs="Tahoma" w:hint="eastAsia"/>
+          <w:rFonts w:ascii="Tahoma" w:eastAsia="宋体" w:hAnsi="Tahoma" w:cs="Tahoma"/>
           <w:color w:val="766868"/>
           <w:kern w:val="0"/>
           <w:sz w:val="24"/>
@@ -6363,13 +7154,14 @@
         <w:spacing w:line="375" w:lineRule="atLeast"/>
         <w:jc w:val="left"/>
         <w:rPr>
-          <w:rFonts w:ascii="Tahoma" w:eastAsia="宋体" w:hAnsi="Tahoma" w:cs="Tahoma" w:hint="eastAsia"/>
+          <w:rFonts w:ascii="Tahoma" w:eastAsia="宋体" w:hAnsi="Tahoma" w:cs="Tahoma"/>
           <w:color w:val="766868"/>
           <w:kern w:val="0"/>
           <w:sz w:val="23"/>
           <w:szCs w:val="23"/>
         </w:rPr>
       </w:pPr>
+      <w:proofErr w:type="spellStart"/>
       <w:r>
         <w:rPr>
           <w:rFonts w:ascii="Tahoma" w:eastAsia="宋体" w:hAnsi="Tahoma" w:cs="Tahoma" w:hint="eastAsia"/>
@@ -6380,6 +7172,7 @@
         </w:rPr>
         <w:t>CTRL+c</w:t>
       </w:r>
+      <w:proofErr w:type="spellEnd"/>
       <w:r>
         <w:rPr>
           <w:rFonts w:ascii="Tahoma" w:eastAsia="宋体" w:hAnsi="Tahoma" w:cs="Tahoma" w:hint="eastAsia"/>
@@ -6560,8 +7353,20 @@
           <w:sz w:val="24"/>
           <w:szCs w:val="24"/>
         </w:rPr>
-        <w:t xml:space="preserve"> chmod</w:t>
-      </w:r>
+        <w:t xml:space="preserve"> </w:t>
+      </w:r>
+      <w:proofErr w:type="spellStart"/>
+      <w:r>
+        <w:rPr>
+          <w:rFonts w:ascii="Tahoma" w:eastAsia="宋体" w:hAnsi="Tahoma" w:cs="Tahoma"/>
+          <w:color w:val="766868"/>
+          <w:kern w:val="0"/>
+          <w:sz w:val="24"/>
+          <w:szCs w:val="24"/>
+        </w:rPr>
+        <w:t>chmod</w:t>
+      </w:r>
+      <w:proofErr w:type="spellEnd"/>
     </w:p>
     <w:p>
       <w:pPr>
@@ -6595,39 +7400,6 @@
           <w:szCs w:val="24"/>
         </w:rPr>
       </w:pPr>
-    </w:p>
-    <w:p>
-      <w:pPr>
-        <w:widowControl/>
-        <w:shd w:val="clear" w:color="auto" w:fill="FFFFFF"/>
-        <w:tabs>
-          <w:tab w:val="left" w:pos="916"/>
-          <w:tab w:val="left" w:pos="1832"/>
-          <w:tab w:val="left" w:pos="2748"/>
-          <w:tab w:val="left" w:pos="3664"/>
-          <w:tab w:val="left" w:pos="4580"/>
-          <w:tab w:val="left" w:pos="5496"/>
-          <w:tab w:val="left" w:pos="6412"/>
-          <w:tab w:val="left" w:pos="7328"/>
-          <w:tab w:val="left" w:pos="8244"/>
-          <w:tab w:val="left" w:pos="9160"/>
-          <w:tab w:val="left" w:pos="10076"/>
-          <w:tab w:val="left" w:pos="10992"/>
-          <w:tab w:val="left" w:pos="11908"/>
-          <w:tab w:val="left" w:pos="12824"/>
-          <w:tab w:val="left" w:pos="13740"/>
-          <w:tab w:val="left" w:pos="14656"/>
-        </w:tabs>
-        <w:spacing w:line="375" w:lineRule="atLeast"/>
-        <w:jc w:val="left"/>
-        <w:rPr>
-          <w:rFonts w:ascii="Tahoma" w:eastAsia="宋体" w:hAnsi="Tahoma" w:cs="Tahoma"/>
-          <w:color w:val="766868"/>
-          <w:kern w:val="0"/>
-          <w:sz w:val="24"/>
-          <w:szCs w:val="24"/>
-        </w:rPr>
-      </w:pPr>
       <w:r>
         <w:rPr>
           <w:rFonts w:ascii="Tahoma" w:eastAsia="宋体" w:hAnsi="Tahoma" w:cs="Tahoma"/>
@@ -6646,17 +7418,7 @@
           <w:sz w:val="24"/>
           <w:szCs w:val="24"/>
         </w:rPr>
-        <w:t>）</w:t>
-      </w:r>
-      <w:r>
-        <w:rPr>
-          <w:rFonts w:ascii="Tahoma" w:eastAsia="宋体" w:hAnsi="Tahoma" w:cs="Tahoma"/>
-          <w:color w:val="766868"/>
-          <w:kern w:val="0"/>
-          <w:sz w:val="24"/>
-          <w:szCs w:val="24"/>
-        </w:rPr>
-        <w:t>给文件</w:t>
+        <w:t>）给文件</w:t>
       </w:r>
       <w:r>
         <w:rPr>
@@ -6700,11 +7462,6 @@
       </w:r>
     </w:p>
     <w:p>
-      <w:pPr>
-        <w:rPr>
-          <w:rFonts w:hint="eastAsia"/>
-        </w:rPr>
-      </w:pPr>
       <w:r>
         <w:rPr>
           <w:noProof/>
@@ -6864,7 +7621,7 @@
         <w:spacing w:line="375" w:lineRule="atLeast"/>
         <w:jc w:val="left"/>
         <w:rPr>
-          <w:rFonts w:ascii="Tahoma" w:eastAsia="宋体" w:hAnsi="Tahoma" w:cs="Tahoma" w:hint="eastAsia"/>
+          <w:rFonts w:ascii="Tahoma" w:eastAsia="宋体" w:hAnsi="Tahoma" w:cs="Tahoma"/>
           <w:color w:val="766868"/>
           <w:kern w:val="0"/>
           <w:sz w:val="24"/>
@@ -7030,7 +7787,7 @@
         <w:spacing w:line="375" w:lineRule="atLeast"/>
         <w:jc w:val="left"/>
         <w:rPr>
-          <w:rFonts w:ascii="Tahoma" w:eastAsia="宋体" w:hAnsi="Tahoma" w:cs="Tahoma" w:hint="eastAsia"/>
+          <w:rFonts w:ascii="Tahoma" w:eastAsia="宋体" w:hAnsi="Tahoma" w:cs="Tahoma"/>
           <w:color w:val="766868"/>
           <w:kern w:val="0"/>
           <w:sz w:val="24"/>
@@ -7077,8 +7834,6 @@
           </wp:inline>
         </w:drawing>
       </w:r>
-      <w:bookmarkStart w:id="0" w:name="_GoBack"/>
-      <w:bookmarkEnd w:id="0"/>
     </w:p>
     <w:p>
       <w:pPr>
@@ -7132,6 +7887,7 @@
         </w:rPr>
         <w:t>）给</w:t>
       </w:r>
+      <w:proofErr w:type="spellStart"/>
       <w:r>
         <w:rPr>
           <w:rFonts w:ascii="Tahoma" w:eastAsia="宋体" w:hAnsi="Tahoma" w:cs="Tahoma"/>
@@ -7142,6 +7898,7 @@
         </w:rPr>
         <w:t>idoxu</w:t>
       </w:r>
+      <w:proofErr w:type="spellEnd"/>
       <w:r>
         <w:rPr>
           <w:rFonts w:ascii="Tahoma" w:eastAsia="宋体" w:hAnsi="Tahoma" w:cs="Tahoma"/>
@@ -7160,7 +7917,51 @@
           <w:sz w:val="24"/>
           <w:szCs w:val="24"/>
         </w:rPr>
-        <w:t xml:space="preserve"> ./idoxu/isTester/2020.ini</w:t>
+        <w:t xml:space="preserve"> ./</w:t>
+      </w:r>
+      <w:proofErr w:type="spellStart"/>
+      <w:r>
+        <w:rPr>
+          <w:rFonts w:ascii="Tahoma" w:eastAsia="宋体" w:hAnsi="Tahoma" w:cs="Tahoma"/>
+          <w:color w:val="766868"/>
+          <w:kern w:val="0"/>
+          <w:sz w:val="24"/>
+          <w:szCs w:val="24"/>
+        </w:rPr>
+        <w:t>idoxu</w:t>
+      </w:r>
+      <w:proofErr w:type="spellEnd"/>
+      <w:r>
+        <w:rPr>
+          <w:rFonts w:ascii="Tahoma" w:eastAsia="宋体" w:hAnsi="Tahoma" w:cs="Tahoma"/>
+          <w:color w:val="766868"/>
+          <w:kern w:val="0"/>
+          <w:sz w:val="24"/>
+          <w:szCs w:val="24"/>
+        </w:rPr>
+        <w:t>/</w:t>
+      </w:r>
+      <w:proofErr w:type="spellStart"/>
+      <w:r>
+        <w:rPr>
+          <w:rFonts w:ascii="Tahoma" w:eastAsia="宋体" w:hAnsi="Tahoma" w:cs="Tahoma"/>
+          <w:color w:val="766868"/>
+          <w:kern w:val="0"/>
+          <w:sz w:val="24"/>
+          <w:szCs w:val="24"/>
+        </w:rPr>
+        <w:t>isTester</w:t>
+      </w:r>
+      <w:proofErr w:type="spellEnd"/>
+      <w:r>
+        <w:rPr>
+          <w:rFonts w:ascii="Tahoma" w:eastAsia="宋体" w:hAnsi="Tahoma" w:cs="Tahoma"/>
+          <w:color w:val="766868"/>
+          <w:kern w:val="0"/>
+          <w:sz w:val="24"/>
+          <w:szCs w:val="24"/>
+        </w:rPr>
+        <w:t>/2020.ini</w:t>
       </w:r>
       <w:r>
         <w:rPr>
@@ -7205,6 +8006,46 @@
           <w:szCs w:val="24"/>
         </w:rPr>
       </w:pPr>
+      <w:r>
+        <w:rPr>
+          <w:noProof/>
+        </w:rPr>
+        <w:drawing>
+          <wp:inline distT="0" distB="0" distL="0" distR="0" wp14:anchorId="2A1B6AF7" wp14:editId="78E3578D">
+            <wp:extent cx="4064209" cy="1028753"/>
+            <wp:effectExtent l="0" t="0" r="0" b="0"/>
+            <wp:docPr id="43" name="图片 43"/>
+            <wp:cNvGraphicFramePr>
+              <a:graphicFrameLocks xmlns:a="http://schemas.openxmlformats.org/drawingml/2006/main" noChangeAspect="1"/>
+            </wp:cNvGraphicFramePr>
+            <a:graphic xmlns:a="http://schemas.openxmlformats.org/drawingml/2006/main">
+              <a:graphicData uri="http://schemas.openxmlformats.org/drawingml/2006/picture">
+                <pic:pic xmlns:pic="http://schemas.openxmlformats.org/drawingml/2006/picture">
+                  <pic:nvPicPr>
+                    <pic:cNvPr id="1" name=""/>
+                    <pic:cNvPicPr/>
+                  </pic:nvPicPr>
+                  <pic:blipFill>
+                    <a:blip r:embed="rId49"/>
+                    <a:stretch>
+                      <a:fillRect/>
+                    </a:stretch>
+                  </pic:blipFill>
+                  <pic:spPr>
+                    <a:xfrm>
+                      <a:off x="0" y="0"/>
+                      <a:ext cx="4064209" cy="1028753"/>
+                    </a:xfrm>
+                    <a:prstGeom prst="rect">
+                      <a:avLst/>
+                    </a:prstGeom>
+                  </pic:spPr>
+                </pic:pic>
+              </a:graphicData>
+            </a:graphic>
+          </wp:inline>
+        </w:drawing>
+      </w:r>
     </w:p>
     <w:p>
       <w:pPr>
@@ -7234,60 +8075,10 @@
           <w:rFonts w:ascii="Tahoma" w:eastAsia="宋体" w:hAnsi="Tahoma" w:cs="Tahoma"/>
           <w:color w:val="766868"/>
           <w:kern w:val="0"/>
-          <w:sz w:val="23"/>
-          <w:szCs w:val="23"/>
-        </w:rPr>
-      </w:pPr>
-      <w:r>
-        <w:rPr>
-          <w:rFonts w:ascii="Tahoma" w:eastAsia="宋体" w:hAnsi="Tahoma" w:cs="Tahoma"/>
-          <w:color w:val="766868"/>
-          <w:kern w:val="0"/>
-          <w:sz w:val="24"/>
-          <w:szCs w:val="24"/>
-        </w:rPr>
-        <w:t>注：</w:t>
-      </w:r>
-      <w:r>
-        <w:rPr>
-          <w:rFonts w:ascii="Tahoma" w:eastAsia="宋体" w:hAnsi="Tahoma" w:cs="Tahoma"/>
-          <w:color w:val="766868"/>
-          <w:kern w:val="0"/>
-          <w:sz w:val="24"/>
-          <w:szCs w:val="24"/>
-        </w:rPr>
-        <w:t xml:space="preserve">chmod </w:t>
-      </w:r>
-      <w:r>
-        <w:rPr>
-          <w:rFonts w:ascii="Tahoma" w:eastAsia="宋体" w:hAnsi="Tahoma" w:cs="Tahoma"/>
-          <w:color w:val="766868"/>
-          <w:kern w:val="0"/>
-          <w:sz w:val="24"/>
-          <w:szCs w:val="24"/>
-        </w:rPr>
-        <w:t>非常强大，只布置如上四个简单的且高频的操作；但实现方式有多种，可以自己去试试</w:t>
-      </w:r>
-      <w:r>
-        <w:rPr>
-          <w:rFonts w:ascii="Tahoma" w:eastAsia="宋体" w:hAnsi="Tahoma" w:cs="Tahoma"/>
-          <w:color w:val="766868"/>
-          <w:kern w:val="0"/>
-          <w:sz w:val="24"/>
-          <w:szCs w:val="24"/>
-        </w:rPr>
-        <w:t xml:space="preserve"> </w:t>
-      </w:r>
-      <w:r>
-        <w:rPr>
-          <w:rFonts w:ascii="Tahoma" w:eastAsia="宋体" w:hAnsi="Tahoma" w:cs="Tahoma"/>
-          <w:color w:val="766868"/>
-          <w:kern w:val="0"/>
-          <w:sz w:val="24"/>
-          <w:szCs w:val="24"/>
-        </w:rPr>
-        <w:t>。</w:t>
-      </w:r>
+          <w:sz w:val="24"/>
+          <w:szCs w:val="24"/>
+        </w:rPr>
+      </w:pPr>
     </w:p>
     <w:p>
       <w:pPr>
@@ -7314,13 +8105,75 @@
         <w:spacing w:line="375" w:lineRule="atLeast"/>
         <w:jc w:val="left"/>
         <w:rPr>
-          <w:rFonts w:ascii="Tahoma" w:eastAsia="宋体" w:hAnsi="Tahoma" w:cs="Tahoma" w:hint="eastAsia"/>
-          <w:color w:val="766868"/>
-          <w:kern w:val="0"/>
-          <w:sz w:val="24"/>
-          <w:szCs w:val="24"/>
-        </w:rPr>
-      </w:pPr>
+          <w:rFonts w:ascii="Tahoma" w:eastAsia="宋体" w:hAnsi="Tahoma" w:cs="Tahoma"/>
+          <w:color w:val="766868"/>
+          <w:kern w:val="0"/>
+          <w:sz w:val="23"/>
+          <w:szCs w:val="23"/>
+        </w:rPr>
+      </w:pPr>
+      <w:r>
+        <w:rPr>
+          <w:rFonts w:ascii="Tahoma" w:eastAsia="宋体" w:hAnsi="Tahoma" w:cs="Tahoma"/>
+          <w:color w:val="766868"/>
+          <w:kern w:val="0"/>
+          <w:sz w:val="24"/>
+          <w:szCs w:val="24"/>
+        </w:rPr>
+        <w:t>注：</w:t>
+      </w:r>
+      <w:proofErr w:type="spellStart"/>
+      <w:r>
+        <w:rPr>
+          <w:rFonts w:ascii="Tahoma" w:eastAsia="宋体" w:hAnsi="Tahoma" w:cs="Tahoma"/>
+          <w:color w:val="766868"/>
+          <w:kern w:val="0"/>
+          <w:sz w:val="24"/>
+          <w:szCs w:val="24"/>
+        </w:rPr>
+        <w:t>chmod</w:t>
+      </w:r>
+      <w:proofErr w:type="spellEnd"/>
+      <w:r>
+        <w:rPr>
+          <w:rFonts w:ascii="Tahoma" w:eastAsia="宋体" w:hAnsi="Tahoma" w:cs="Tahoma"/>
+          <w:color w:val="766868"/>
+          <w:kern w:val="0"/>
+          <w:sz w:val="24"/>
+          <w:szCs w:val="24"/>
+        </w:rPr>
+        <w:t xml:space="preserve"> </w:t>
+      </w:r>
+      <w:r>
+        <w:rPr>
+          <w:rFonts w:ascii="Tahoma" w:eastAsia="宋体" w:hAnsi="Tahoma" w:cs="Tahoma"/>
+          <w:color w:val="766868"/>
+          <w:kern w:val="0"/>
+          <w:sz w:val="24"/>
+          <w:szCs w:val="24"/>
+        </w:rPr>
+        <w:t>非常强大，只布置如上四个简单的且高频的操作；但实现方式有多种，可以自己去试试</w:t>
+      </w:r>
+      <w:r>
+        <w:rPr>
+          <w:rFonts w:ascii="Tahoma" w:eastAsia="宋体" w:hAnsi="Tahoma" w:cs="Tahoma"/>
+          <w:color w:val="766868"/>
+          <w:kern w:val="0"/>
+          <w:sz w:val="24"/>
+          <w:szCs w:val="24"/>
+        </w:rPr>
+        <w:t xml:space="preserve"> </w:t>
+      </w:r>
+      <w:r>
+        <w:rPr>
+          <w:rFonts w:ascii="Tahoma" w:eastAsia="宋体" w:hAnsi="Tahoma" w:cs="Tahoma"/>
+          <w:color w:val="766868"/>
+          <w:kern w:val="0"/>
+          <w:sz w:val="24"/>
+          <w:szCs w:val="24"/>
+        </w:rPr>
+        <w:t>。</w:t>
+      </w:r>
     </w:p>
     <w:p>
       <w:pPr>
@@ -7350,12 +8203,810 @@
           <w:rFonts w:ascii="Tahoma" w:eastAsia="宋体" w:hAnsi="Tahoma" w:cs="Tahoma"/>
           <w:color w:val="766868"/>
           <w:kern w:val="0"/>
+          <w:sz w:val="24"/>
+          <w:szCs w:val="24"/>
+        </w:rPr>
+      </w:pPr>
+    </w:p>
+    <w:p>
+      <w:pPr>
+        <w:widowControl/>
+        <w:shd w:val="clear" w:color="auto" w:fill="FFFFFF"/>
+        <w:tabs>
+          <w:tab w:val="left" w:pos="916"/>
+          <w:tab w:val="left" w:pos="1832"/>
+          <w:tab w:val="left" w:pos="2748"/>
+          <w:tab w:val="left" w:pos="3664"/>
+          <w:tab w:val="left" w:pos="4580"/>
+          <w:tab w:val="left" w:pos="5496"/>
+          <w:tab w:val="left" w:pos="6412"/>
+          <w:tab w:val="left" w:pos="7328"/>
+          <w:tab w:val="left" w:pos="8244"/>
+          <w:tab w:val="left" w:pos="9160"/>
+          <w:tab w:val="left" w:pos="10076"/>
+          <w:tab w:val="left" w:pos="10992"/>
+          <w:tab w:val="left" w:pos="11908"/>
+          <w:tab w:val="left" w:pos="12824"/>
+          <w:tab w:val="left" w:pos="13740"/>
+          <w:tab w:val="left" w:pos="14656"/>
+        </w:tabs>
+        <w:spacing w:line="375" w:lineRule="atLeast"/>
+        <w:jc w:val="left"/>
+        <w:rPr>
+          <w:rFonts w:ascii="Tahoma" w:eastAsia="宋体" w:hAnsi="Tahoma" w:cs="Tahoma"/>
+          <w:color w:val="766868"/>
+          <w:kern w:val="0"/>
           <w:sz w:val="23"/>
           <w:szCs w:val="23"/>
         </w:rPr>
       </w:pPr>
-    </w:p>
-    <w:p/>
+      <w:r>
+        <w:rPr>
+          <w:rFonts w:ascii="Tahoma" w:eastAsia="宋体" w:hAnsi="Tahoma" w:cs="Tahoma" w:hint="eastAsia"/>
+          <w:color w:val="766868"/>
+          <w:kern w:val="0"/>
+          <w:sz w:val="23"/>
+          <w:szCs w:val="23"/>
+        </w:rPr>
+        <w:lastRenderedPageBreak/>
+        <w:t>20200325day12</w:t>
+      </w:r>
+    </w:p>
+    <w:p>
+      <w:pPr>
+        <w:widowControl/>
+        <w:shd w:val="clear" w:color="auto" w:fill="FFFFFF"/>
+        <w:tabs>
+          <w:tab w:val="left" w:pos="916"/>
+          <w:tab w:val="left" w:pos="1832"/>
+          <w:tab w:val="left" w:pos="2748"/>
+          <w:tab w:val="left" w:pos="3664"/>
+          <w:tab w:val="left" w:pos="4580"/>
+          <w:tab w:val="left" w:pos="5496"/>
+          <w:tab w:val="left" w:pos="6412"/>
+          <w:tab w:val="left" w:pos="7328"/>
+          <w:tab w:val="left" w:pos="8244"/>
+          <w:tab w:val="left" w:pos="9160"/>
+          <w:tab w:val="left" w:pos="10076"/>
+          <w:tab w:val="left" w:pos="10992"/>
+          <w:tab w:val="left" w:pos="11908"/>
+          <w:tab w:val="left" w:pos="12824"/>
+          <w:tab w:val="left" w:pos="13740"/>
+          <w:tab w:val="left" w:pos="14656"/>
+        </w:tabs>
+        <w:spacing w:line="375" w:lineRule="atLeast"/>
+        <w:jc w:val="left"/>
+        <w:rPr>
+          <w:rFonts w:ascii="Tahoma" w:eastAsia="宋体" w:hAnsi="Tahoma" w:cs="Tahoma"/>
+          <w:color w:val="766868"/>
+          <w:kern w:val="0"/>
+          <w:sz w:val="24"/>
+          <w:szCs w:val="24"/>
+        </w:rPr>
+      </w:pPr>
+      <w:r>
+        <w:rPr>
+          <w:rFonts w:ascii="Tahoma" w:eastAsia="宋体" w:hAnsi="Tahoma" w:cs="Tahoma"/>
+          <w:color w:val="766868"/>
+          <w:kern w:val="0"/>
+          <w:sz w:val="24"/>
+          <w:szCs w:val="24"/>
+        </w:rPr>
+        <w:t>命令</w:t>
+      </w:r>
+      <w:r>
+        <w:rPr>
+          <w:rFonts w:ascii="Tahoma" w:eastAsia="宋体" w:hAnsi="Tahoma" w:cs="Tahoma"/>
+          <w:color w:val="766868"/>
+          <w:kern w:val="0"/>
+          <w:sz w:val="24"/>
+          <w:szCs w:val="24"/>
+        </w:rPr>
+        <w:t xml:space="preserve"> </w:t>
+      </w:r>
+      <w:proofErr w:type="spellStart"/>
+      <w:r>
+        <w:rPr>
+          <w:rFonts w:ascii="Tahoma" w:eastAsia="宋体" w:hAnsi="Tahoma" w:cs="Tahoma"/>
+          <w:color w:val="766868"/>
+          <w:kern w:val="0"/>
+          <w:sz w:val="24"/>
+          <w:szCs w:val="24"/>
+        </w:rPr>
+        <w:t>wget</w:t>
+      </w:r>
+      <w:proofErr w:type="spellEnd"/>
+    </w:p>
+    <w:p>
+      <w:pPr>
+        <w:widowControl/>
+        <w:shd w:val="clear" w:color="auto" w:fill="FFFFFF"/>
+        <w:tabs>
+          <w:tab w:val="left" w:pos="916"/>
+          <w:tab w:val="left" w:pos="1832"/>
+          <w:tab w:val="left" w:pos="2748"/>
+          <w:tab w:val="left" w:pos="3664"/>
+          <w:tab w:val="left" w:pos="4580"/>
+          <w:tab w:val="left" w:pos="5496"/>
+          <w:tab w:val="left" w:pos="6412"/>
+          <w:tab w:val="left" w:pos="7328"/>
+          <w:tab w:val="left" w:pos="8244"/>
+          <w:tab w:val="left" w:pos="9160"/>
+          <w:tab w:val="left" w:pos="10076"/>
+          <w:tab w:val="left" w:pos="10992"/>
+          <w:tab w:val="left" w:pos="11908"/>
+          <w:tab w:val="left" w:pos="12824"/>
+          <w:tab w:val="left" w:pos="13740"/>
+          <w:tab w:val="left" w:pos="14656"/>
+        </w:tabs>
+        <w:spacing w:line="375" w:lineRule="atLeast"/>
+        <w:jc w:val="left"/>
+        <w:rPr>
+          <w:rFonts w:ascii="Tahoma" w:eastAsia="宋体" w:hAnsi="Tahoma" w:cs="Tahoma"/>
+          <w:color w:val="766868"/>
+          <w:kern w:val="0"/>
+          <w:sz w:val="24"/>
+          <w:szCs w:val="24"/>
+        </w:rPr>
+      </w:pPr>
+    </w:p>
+    <w:p>
+      <w:pPr>
+        <w:widowControl/>
+        <w:shd w:val="clear" w:color="auto" w:fill="FFFFFF"/>
+        <w:tabs>
+          <w:tab w:val="left" w:pos="916"/>
+          <w:tab w:val="left" w:pos="1832"/>
+          <w:tab w:val="left" w:pos="2748"/>
+          <w:tab w:val="left" w:pos="3664"/>
+          <w:tab w:val="left" w:pos="4580"/>
+          <w:tab w:val="left" w:pos="5496"/>
+          <w:tab w:val="left" w:pos="6412"/>
+          <w:tab w:val="left" w:pos="7328"/>
+          <w:tab w:val="left" w:pos="8244"/>
+          <w:tab w:val="left" w:pos="9160"/>
+          <w:tab w:val="left" w:pos="10076"/>
+          <w:tab w:val="left" w:pos="10992"/>
+          <w:tab w:val="left" w:pos="11908"/>
+          <w:tab w:val="left" w:pos="12824"/>
+          <w:tab w:val="left" w:pos="13740"/>
+          <w:tab w:val="left" w:pos="14656"/>
+        </w:tabs>
+        <w:spacing w:line="375" w:lineRule="atLeast"/>
+        <w:jc w:val="left"/>
+        <w:rPr>
+          <w:rFonts w:ascii="Tahoma" w:eastAsia="宋体" w:hAnsi="Tahoma" w:cs="Tahoma" w:hint="eastAsia"/>
+          <w:color w:val="766868"/>
+          <w:kern w:val="0"/>
+          <w:sz w:val="24"/>
+          <w:szCs w:val="24"/>
+        </w:rPr>
+      </w:pPr>
+      <w:r>
+        <w:rPr>
+          <w:rFonts w:ascii="Tahoma" w:eastAsia="宋体" w:hAnsi="Tahoma" w:cs="Tahoma"/>
+          <w:color w:val="766868"/>
+          <w:kern w:val="0"/>
+          <w:sz w:val="24"/>
+          <w:szCs w:val="24"/>
+        </w:rPr>
+        <w:t>Linux</w:t>
+      </w:r>
+      <w:r>
+        <w:rPr>
+          <w:rFonts w:ascii="Tahoma" w:eastAsia="宋体" w:hAnsi="Tahoma" w:cs="Tahoma"/>
+          <w:color w:val="766868"/>
+          <w:kern w:val="0"/>
+          <w:sz w:val="24"/>
+          <w:szCs w:val="24"/>
+        </w:rPr>
+        <w:t>系统中的</w:t>
+      </w:r>
+      <w:proofErr w:type="spellStart"/>
+      <w:r>
+        <w:rPr>
+          <w:rFonts w:ascii="Tahoma" w:eastAsia="宋体" w:hAnsi="Tahoma" w:cs="Tahoma"/>
+          <w:color w:val="766868"/>
+          <w:kern w:val="0"/>
+          <w:sz w:val="24"/>
+          <w:szCs w:val="24"/>
+        </w:rPr>
+        <w:t>wget</w:t>
+      </w:r>
+      <w:proofErr w:type="spellEnd"/>
+      <w:r>
+        <w:rPr>
+          <w:rFonts w:ascii="Tahoma" w:eastAsia="宋体" w:hAnsi="Tahoma" w:cs="Tahoma"/>
+          <w:color w:val="766868"/>
+          <w:kern w:val="0"/>
+          <w:sz w:val="24"/>
+          <w:szCs w:val="24"/>
+        </w:rPr>
+        <w:t>是一个下载文件的工具，对于</w:t>
+      </w:r>
+      <w:r>
+        <w:rPr>
+          <w:rFonts w:ascii="Tahoma" w:eastAsia="宋体" w:hAnsi="Tahoma" w:cs="Tahoma"/>
+          <w:color w:val="766868"/>
+          <w:kern w:val="0"/>
+          <w:sz w:val="24"/>
+          <w:szCs w:val="24"/>
+        </w:rPr>
+        <w:t>Linux</w:t>
+      </w:r>
+      <w:r>
+        <w:rPr>
+          <w:rFonts w:ascii="Tahoma" w:eastAsia="宋体" w:hAnsi="Tahoma" w:cs="Tahoma"/>
+          <w:color w:val="766868"/>
+          <w:kern w:val="0"/>
+          <w:sz w:val="24"/>
+          <w:szCs w:val="24"/>
+        </w:rPr>
+        <w:t>用户是必不可少的工具</w:t>
+      </w:r>
+      <w:r>
+        <w:rPr>
+          <w:rFonts w:ascii="Tahoma" w:eastAsia="宋体" w:hAnsi="Tahoma" w:cs="Tahoma" w:hint="eastAsia"/>
+          <w:color w:val="766868"/>
+          <w:kern w:val="0"/>
+          <w:sz w:val="24"/>
+          <w:szCs w:val="24"/>
+        </w:rPr>
+        <w:t>，</w:t>
+      </w:r>
+      <w:r>
+        <w:rPr>
+          <w:rFonts w:ascii="Tahoma" w:eastAsia="宋体" w:hAnsi="Tahoma" w:cs="Tahoma"/>
+          <w:color w:val="766868"/>
+          <w:kern w:val="0"/>
+          <w:sz w:val="24"/>
+          <w:szCs w:val="24"/>
+        </w:rPr>
+        <w:t>经常需要下载各种安装包、各种资源；</w:t>
+      </w:r>
+    </w:p>
+    <w:p>
+      <w:pPr>
+        <w:widowControl/>
+        <w:shd w:val="clear" w:color="auto" w:fill="FFFFFF"/>
+        <w:tabs>
+          <w:tab w:val="left" w:pos="916"/>
+          <w:tab w:val="left" w:pos="1832"/>
+          <w:tab w:val="left" w:pos="2748"/>
+          <w:tab w:val="left" w:pos="3664"/>
+          <w:tab w:val="left" w:pos="4580"/>
+          <w:tab w:val="left" w:pos="5496"/>
+          <w:tab w:val="left" w:pos="6412"/>
+          <w:tab w:val="left" w:pos="7328"/>
+          <w:tab w:val="left" w:pos="8244"/>
+          <w:tab w:val="left" w:pos="9160"/>
+          <w:tab w:val="left" w:pos="10076"/>
+          <w:tab w:val="left" w:pos="10992"/>
+          <w:tab w:val="left" w:pos="11908"/>
+          <w:tab w:val="left" w:pos="12824"/>
+          <w:tab w:val="left" w:pos="13740"/>
+          <w:tab w:val="left" w:pos="14656"/>
+        </w:tabs>
+        <w:spacing w:line="375" w:lineRule="atLeast"/>
+        <w:jc w:val="left"/>
+        <w:rPr>
+          <w:rFonts w:ascii="Tahoma" w:eastAsia="宋体" w:hAnsi="Tahoma" w:cs="Tahoma" w:hint="eastAsia"/>
+          <w:color w:val="766868"/>
+          <w:kern w:val="0"/>
+          <w:sz w:val="24"/>
+          <w:szCs w:val="24"/>
+        </w:rPr>
+      </w:pPr>
+      <w:r>
+        <w:rPr>
+          <w:rFonts w:ascii="Tahoma" w:eastAsia="宋体" w:hAnsi="Tahoma" w:cs="Tahoma"/>
+          <w:color w:val="766868"/>
+          <w:kern w:val="0"/>
+          <w:sz w:val="24"/>
+          <w:szCs w:val="24"/>
+        </w:rPr>
+        <w:t>假设包地址</w:t>
+      </w:r>
+      <w:r>
+        <w:rPr>
+          <w:rFonts w:ascii="Tahoma" w:eastAsia="宋体" w:hAnsi="Tahoma" w:cs="Tahoma"/>
+          <w:color w:val="766868"/>
+          <w:kern w:val="0"/>
+          <w:sz w:val="24"/>
+          <w:szCs w:val="24"/>
+        </w:rPr>
+        <w:t xml:space="preserve"> http://51.istester.com/isTester.png</w:t>
+      </w:r>
+    </w:p>
+    <w:p>
+      <w:pPr>
+        <w:widowControl/>
+        <w:shd w:val="clear" w:color="auto" w:fill="FFFFFF"/>
+        <w:tabs>
+          <w:tab w:val="left" w:pos="916"/>
+          <w:tab w:val="left" w:pos="1832"/>
+          <w:tab w:val="left" w:pos="2748"/>
+          <w:tab w:val="left" w:pos="3664"/>
+          <w:tab w:val="left" w:pos="4580"/>
+          <w:tab w:val="left" w:pos="5496"/>
+          <w:tab w:val="left" w:pos="6412"/>
+          <w:tab w:val="left" w:pos="7328"/>
+          <w:tab w:val="left" w:pos="8244"/>
+          <w:tab w:val="left" w:pos="9160"/>
+          <w:tab w:val="left" w:pos="10076"/>
+          <w:tab w:val="left" w:pos="10992"/>
+          <w:tab w:val="left" w:pos="11908"/>
+          <w:tab w:val="left" w:pos="12824"/>
+          <w:tab w:val="left" w:pos="13740"/>
+          <w:tab w:val="left" w:pos="14656"/>
+        </w:tabs>
+        <w:spacing w:line="375" w:lineRule="atLeast"/>
+        <w:jc w:val="left"/>
+        <w:rPr>
+          <w:rFonts w:ascii="Tahoma" w:eastAsia="宋体" w:hAnsi="Tahoma" w:cs="Tahoma"/>
+          <w:color w:val="766868"/>
+          <w:kern w:val="0"/>
+          <w:sz w:val="24"/>
+          <w:szCs w:val="24"/>
+        </w:rPr>
+      </w:pPr>
+      <w:r>
+        <w:rPr>
+          <w:rFonts w:ascii="Tahoma" w:eastAsia="宋体" w:hAnsi="Tahoma" w:cs="Tahoma"/>
+          <w:color w:val="766868"/>
+          <w:kern w:val="0"/>
+          <w:sz w:val="24"/>
+          <w:szCs w:val="24"/>
+        </w:rPr>
+        <w:t>1</w:t>
+      </w:r>
+      <w:r>
+        <w:rPr>
+          <w:rFonts w:ascii="Tahoma" w:eastAsia="宋体" w:hAnsi="Tahoma" w:cs="Tahoma"/>
+          <w:color w:val="766868"/>
+          <w:kern w:val="0"/>
+          <w:sz w:val="24"/>
+          <w:szCs w:val="24"/>
+        </w:rPr>
+        <w:t>）</w:t>
+      </w:r>
+      <w:r>
+        <w:rPr>
+          <w:rFonts w:ascii="Tahoma" w:eastAsia="宋体" w:hAnsi="Tahoma" w:cs="Tahoma"/>
+          <w:color w:val="766868"/>
+          <w:kern w:val="0"/>
+          <w:sz w:val="24"/>
+          <w:szCs w:val="24"/>
+        </w:rPr>
+        <w:t>下载</w:t>
+      </w:r>
+      <w:proofErr w:type="spellStart"/>
+      <w:r>
+        <w:rPr>
+          <w:rFonts w:ascii="Tahoma" w:eastAsia="宋体" w:hAnsi="Tahoma" w:cs="Tahoma"/>
+          <w:color w:val="766868"/>
+          <w:kern w:val="0"/>
+          <w:sz w:val="24"/>
+          <w:szCs w:val="24"/>
+        </w:rPr>
+        <w:t>isTester</w:t>
+      </w:r>
+      <w:proofErr w:type="spellEnd"/>
+      <w:r>
+        <w:rPr>
+          <w:rFonts w:ascii="Tahoma" w:eastAsia="宋体" w:hAnsi="Tahoma" w:cs="Tahoma"/>
+          <w:color w:val="766868"/>
+          <w:kern w:val="0"/>
+          <w:sz w:val="24"/>
+          <w:szCs w:val="24"/>
+        </w:rPr>
+        <w:t>包</w:t>
+      </w:r>
+    </w:p>
+    <w:p>
+      <w:pPr>
+        <w:rPr>
+          <w:rFonts w:hint="eastAsia"/>
+        </w:rPr>
+      </w:pPr>
+      <w:r>
+        <w:rPr>
+          <w:noProof/>
+        </w:rPr>
+        <w:drawing>
+          <wp:inline distT="0" distB="0" distL="0" distR="0" wp14:anchorId="58A35534" wp14:editId="32E40557">
+            <wp:extent cx="5274310" cy="823595"/>
+            <wp:effectExtent l="0" t="0" r="2540" b="0"/>
+            <wp:docPr id="44" name="图片 44"/>
+            <wp:cNvGraphicFramePr>
+              <a:graphicFrameLocks xmlns:a="http://schemas.openxmlformats.org/drawingml/2006/main" noChangeAspect="1"/>
+            </wp:cNvGraphicFramePr>
+            <a:graphic xmlns:a="http://schemas.openxmlformats.org/drawingml/2006/main">
+              <a:graphicData uri="http://schemas.openxmlformats.org/drawingml/2006/picture">
+                <pic:pic xmlns:pic="http://schemas.openxmlformats.org/drawingml/2006/picture">
+                  <pic:nvPicPr>
+                    <pic:cNvPr id="1" name=""/>
+                    <pic:cNvPicPr/>
+                  </pic:nvPicPr>
+                  <pic:blipFill>
+                    <a:blip r:embed="rId50"/>
+                    <a:stretch>
+                      <a:fillRect/>
+                    </a:stretch>
+                  </pic:blipFill>
+                  <pic:spPr>
+                    <a:xfrm>
+                      <a:off x="0" y="0"/>
+                      <a:ext cx="5274310" cy="823595"/>
+                    </a:xfrm>
+                    <a:prstGeom prst="rect">
+                      <a:avLst/>
+                    </a:prstGeom>
+                  </pic:spPr>
+                </pic:pic>
+              </a:graphicData>
+            </a:graphic>
+          </wp:inline>
+        </w:drawing>
+      </w:r>
+    </w:p>
+    <w:p>
+      <w:pPr>
+        <w:widowControl/>
+        <w:shd w:val="clear" w:color="auto" w:fill="FFFFFF"/>
+        <w:tabs>
+          <w:tab w:val="left" w:pos="916"/>
+          <w:tab w:val="left" w:pos="1832"/>
+          <w:tab w:val="left" w:pos="2748"/>
+          <w:tab w:val="left" w:pos="3664"/>
+          <w:tab w:val="left" w:pos="4580"/>
+          <w:tab w:val="left" w:pos="5496"/>
+          <w:tab w:val="left" w:pos="6412"/>
+          <w:tab w:val="left" w:pos="7328"/>
+          <w:tab w:val="left" w:pos="8244"/>
+          <w:tab w:val="left" w:pos="9160"/>
+          <w:tab w:val="left" w:pos="10076"/>
+          <w:tab w:val="left" w:pos="10992"/>
+          <w:tab w:val="left" w:pos="11908"/>
+          <w:tab w:val="left" w:pos="12824"/>
+          <w:tab w:val="left" w:pos="13740"/>
+          <w:tab w:val="left" w:pos="14656"/>
+        </w:tabs>
+        <w:spacing w:line="375" w:lineRule="atLeast"/>
+        <w:jc w:val="left"/>
+        <w:rPr>
+          <w:rFonts w:ascii="Tahoma" w:eastAsia="宋体" w:hAnsi="Tahoma" w:cs="Tahoma"/>
+          <w:color w:val="766868"/>
+          <w:kern w:val="0"/>
+          <w:sz w:val="24"/>
+          <w:szCs w:val="24"/>
+        </w:rPr>
+      </w:pPr>
+      <w:r>
+        <w:rPr>
+          <w:rFonts w:ascii="Tahoma" w:eastAsia="宋体" w:hAnsi="Tahoma" w:cs="Tahoma"/>
+          <w:color w:val="766868"/>
+          <w:kern w:val="0"/>
+          <w:sz w:val="24"/>
+          <w:szCs w:val="24"/>
+        </w:rPr>
+        <w:t>2</w:t>
+      </w:r>
+      <w:r>
+        <w:rPr>
+          <w:rFonts w:ascii="Tahoma" w:eastAsia="宋体" w:hAnsi="Tahoma" w:cs="Tahoma"/>
+          <w:color w:val="766868"/>
+          <w:kern w:val="0"/>
+          <w:sz w:val="24"/>
+          <w:szCs w:val="24"/>
+        </w:rPr>
+        <w:t>）下载</w:t>
+      </w:r>
+      <w:proofErr w:type="spellStart"/>
+      <w:r>
+        <w:rPr>
+          <w:rFonts w:ascii="Tahoma" w:eastAsia="宋体" w:hAnsi="Tahoma" w:cs="Tahoma"/>
+          <w:color w:val="766868"/>
+          <w:kern w:val="0"/>
+          <w:sz w:val="24"/>
+          <w:szCs w:val="24"/>
+        </w:rPr>
+        <w:t>isTester</w:t>
+      </w:r>
+      <w:proofErr w:type="spellEnd"/>
+      <w:r>
+        <w:rPr>
+          <w:rFonts w:ascii="Tahoma" w:eastAsia="宋体" w:hAnsi="Tahoma" w:cs="Tahoma"/>
+          <w:color w:val="766868"/>
+          <w:kern w:val="0"/>
+          <w:sz w:val="24"/>
+          <w:szCs w:val="24"/>
+        </w:rPr>
+        <w:t>包，存储名为</w:t>
+      </w:r>
+      <w:r>
+        <w:rPr>
+          <w:rFonts w:ascii="Tahoma" w:eastAsia="宋体" w:hAnsi="Tahoma" w:cs="Tahoma"/>
+          <w:color w:val="766868"/>
+          <w:kern w:val="0"/>
+          <w:sz w:val="24"/>
+          <w:szCs w:val="24"/>
+        </w:rPr>
+        <w:t>isTester666.tgz</w:t>
+      </w:r>
+    </w:p>
+    <w:p>
+      <w:pPr>
+        <w:widowControl/>
+        <w:shd w:val="clear" w:color="auto" w:fill="FFFFFF"/>
+        <w:tabs>
+          <w:tab w:val="left" w:pos="916"/>
+          <w:tab w:val="left" w:pos="1832"/>
+          <w:tab w:val="left" w:pos="2748"/>
+          <w:tab w:val="left" w:pos="3664"/>
+          <w:tab w:val="left" w:pos="4580"/>
+          <w:tab w:val="left" w:pos="5496"/>
+          <w:tab w:val="left" w:pos="6412"/>
+          <w:tab w:val="left" w:pos="7328"/>
+          <w:tab w:val="left" w:pos="8244"/>
+          <w:tab w:val="left" w:pos="9160"/>
+          <w:tab w:val="left" w:pos="10076"/>
+          <w:tab w:val="left" w:pos="10992"/>
+          <w:tab w:val="left" w:pos="11908"/>
+          <w:tab w:val="left" w:pos="12824"/>
+          <w:tab w:val="left" w:pos="13740"/>
+          <w:tab w:val="left" w:pos="14656"/>
+        </w:tabs>
+        <w:spacing w:line="375" w:lineRule="atLeast"/>
+        <w:jc w:val="left"/>
+        <w:rPr>
+          <w:rFonts w:ascii="Tahoma" w:eastAsia="宋体" w:hAnsi="Tahoma" w:cs="Tahoma"/>
+          <w:color w:val="766868"/>
+          <w:kern w:val="0"/>
+          <w:sz w:val="24"/>
+          <w:szCs w:val="24"/>
+        </w:rPr>
+      </w:pPr>
+      <w:r>
+        <w:rPr>
+          <w:noProof/>
+        </w:rPr>
+        <w:drawing>
+          <wp:inline distT="0" distB="0" distL="0" distR="0" wp14:anchorId="5C1A45BB" wp14:editId="3257E6DF">
+            <wp:extent cx="5274310" cy="577850"/>
+            <wp:effectExtent l="0" t="0" r="2540" b="0"/>
+            <wp:docPr id="45" name="图片 45"/>
+            <wp:cNvGraphicFramePr>
+              <a:graphicFrameLocks xmlns:a="http://schemas.openxmlformats.org/drawingml/2006/main" noChangeAspect="1"/>
+            </wp:cNvGraphicFramePr>
+            <a:graphic xmlns:a="http://schemas.openxmlformats.org/drawingml/2006/main">
+              <a:graphicData uri="http://schemas.openxmlformats.org/drawingml/2006/picture">
+                <pic:pic xmlns:pic="http://schemas.openxmlformats.org/drawingml/2006/picture">
+                  <pic:nvPicPr>
+                    <pic:cNvPr id="1" name=""/>
+                    <pic:cNvPicPr/>
+                  </pic:nvPicPr>
+                  <pic:blipFill>
+                    <a:blip r:embed="rId51"/>
+                    <a:stretch>
+                      <a:fillRect/>
+                    </a:stretch>
+                  </pic:blipFill>
+                  <pic:spPr>
+                    <a:xfrm>
+                      <a:off x="0" y="0"/>
+                      <a:ext cx="5274310" cy="577850"/>
+                    </a:xfrm>
+                    <a:prstGeom prst="rect">
+                      <a:avLst/>
+                    </a:prstGeom>
+                  </pic:spPr>
+                </pic:pic>
+              </a:graphicData>
+            </a:graphic>
+          </wp:inline>
+        </w:drawing>
+      </w:r>
+    </w:p>
+    <w:p>
+      <w:pPr>
+        <w:widowControl/>
+        <w:shd w:val="clear" w:color="auto" w:fill="FFFFFF"/>
+        <w:tabs>
+          <w:tab w:val="left" w:pos="916"/>
+          <w:tab w:val="left" w:pos="1832"/>
+          <w:tab w:val="left" w:pos="2748"/>
+          <w:tab w:val="left" w:pos="3664"/>
+          <w:tab w:val="left" w:pos="4580"/>
+          <w:tab w:val="left" w:pos="5496"/>
+          <w:tab w:val="left" w:pos="6412"/>
+          <w:tab w:val="left" w:pos="7328"/>
+          <w:tab w:val="left" w:pos="8244"/>
+          <w:tab w:val="left" w:pos="9160"/>
+          <w:tab w:val="left" w:pos="10076"/>
+          <w:tab w:val="left" w:pos="10992"/>
+          <w:tab w:val="left" w:pos="11908"/>
+          <w:tab w:val="left" w:pos="12824"/>
+          <w:tab w:val="left" w:pos="13740"/>
+          <w:tab w:val="left" w:pos="14656"/>
+        </w:tabs>
+        <w:spacing w:line="375" w:lineRule="atLeast"/>
+        <w:jc w:val="left"/>
+        <w:rPr>
+          <w:rFonts w:ascii="Tahoma" w:eastAsia="宋体" w:hAnsi="Tahoma" w:cs="Tahoma"/>
+          <w:color w:val="766868"/>
+          <w:kern w:val="0"/>
+          <w:sz w:val="23"/>
+          <w:szCs w:val="23"/>
+        </w:rPr>
+      </w:pPr>
+      <w:r>
+        <w:rPr>
+          <w:rFonts w:ascii="Tahoma" w:eastAsia="宋体" w:hAnsi="Tahoma" w:cs="Tahoma"/>
+          <w:color w:val="766868"/>
+          <w:kern w:val="0"/>
+          <w:sz w:val="24"/>
+          <w:szCs w:val="24"/>
+        </w:rPr>
+        <w:t>3</w:t>
+      </w:r>
+      <w:r>
+        <w:rPr>
+          <w:rFonts w:ascii="Tahoma" w:eastAsia="宋体" w:hAnsi="Tahoma" w:cs="Tahoma"/>
+          <w:color w:val="766868"/>
+          <w:kern w:val="0"/>
+          <w:sz w:val="24"/>
+          <w:szCs w:val="24"/>
+        </w:rPr>
+        <w:t>）下载</w:t>
+      </w:r>
+      <w:proofErr w:type="spellStart"/>
+      <w:r>
+        <w:rPr>
+          <w:rFonts w:ascii="Tahoma" w:eastAsia="宋体" w:hAnsi="Tahoma" w:cs="Tahoma"/>
+          <w:color w:val="766868"/>
+          <w:kern w:val="0"/>
+          <w:sz w:val="24"/>
+          <w:szCs w:val="24"/>
+        </w:rPr>
+        <w:t>isTester</w:t>
+      </w:r>
+      <w:proofErr w:type="spellEnd"/>
+      <w:r>
+        <w:rPr>
+          <w:rFonts w:ascii="Tahoma" w:eastAsia="宋体" w:hAnsi="Tahoma" w:cs="Tahoma"/>
+          <w:color w:val="766868"/>
+          <w:kern w:val="0"/>
+          <w:sz w:val="24"/>
+          <w:szCs w:val="24"/>
+        </w:rPr>
+        <w:t>包，后台形式下载</w:t>
+      </w:r>
+    </w:p>
+    <w:p>
+      <w:pPr>
+        <w:widowControl/>
+        <w:shd w:val="clear" w:color="auto" w:fill="FFFFFF"/>
+        <w:tabs>
+          <w:tab w:val="left" w:pos="916"/>
+          <w:tab w:val="left" w:pos="1832"/>
+          <w:tab w:val="left" w:pos="2748"/>
+          <w:tab w:val="left" w:pos="3664"/>
+          <w:tab w:val="left" w:pos="4580"/>
+          <w:tab w:val="left" w:pos="5496"/>
+          <w:tab w:val="left" w:pos="6412"/>
+          <w:tab w:val="left" w:pos="7328"/>
+          <w:tab w:val="left" w:pos="8244"/>
+          <w:tab w:val="left" w:pos="9160"/>
+          <w:tab w:val="left" w:pos="10076"/>
+          <w:tab w:val="left" w:pos="10992"/>
+          <w:tab w:val="left" w:pos="11908"/>
+          <w:tab w:val="left" w:pos="12824"/>
+          <w:tab w:val="left" w:pos="13740"/>
+          <w:tab w:val="left" w:pos="14656"/>
+        </w:tabs>
+        <w:spacing w:line="375" w:lineRule="atLeast"/>
+        <w:jc w:val="left"/>
+        <w:rPr>
+          <w:rFonts w:ascii="Tahoma" w:eastAsia="宋体" w:hAnsi="Tahoma" w:cs="Tahoma"/>
+          <w:color w:val="766868"/>
+          <w:kern w:val="0"/>
+          <w:sz w:val="23"/>
+          <w:szCs w:val="23"/>
+        </w:rPr>
+      </w:pPr>
+      <w:r>
+        <w:rPr>
+          <w:noProof/>
+        </w:rPr>
+        <w:drawing>
+          <wp:inline distT="0" distB="0" distL="0" distR="0" wp14:anchorId="78023194" wp14:editId="0735011E">
+            <wp:extent cx="4489681" cy="431822"/>
+            <wp:effectExtent l="0" t="0" r="6350" b="6350"/>
+            <wp:docPr id="46" name="图片 46"/>
+            <wp:cNvGraphicFramePr>
+              <a:graphicFrameLocks xmlns:a="http://schemas.openxmlformats.org/drawingml/2006/main" noChangeAspect="1"/>
+            </wp:cNvGraphicFramePr>
+            <a:graphic xmlns:a="http://schemas.openxmlformats.org/drawingml/2006/main">
+              <a:graphicData uri="http://schemas.openxmlformats.org/drawingml/2006/picture">
+                <pic:pic xmlns:pic="http://schemas.openxmlformats.org/drawingml/2006/picture">
+                  <pic:nvPicPr>
+                    <pic:cNvPr id="1" name=""/>
+                    <pic:cNvPicPr/>
+                  </pic:nvPicPr>
+                  <pic:blipFill>
+                    <a:blip r:embed="rId52"/>
+                    <a:stretch>
+                      <a:fillRect/>
+                    </a:stretch>
+                  </pic:blipFill>
+                  <pic:spPr>
+                    <a:xfrm>
+                      <a:off x="0" y="0"/>
+                      <a:ext cx="4489681" cy="431822"/>
+                    </a:xfrm>
+                    <a:prstGeom prst="rect">
+                      <a:avLst/>
+                    </a:prstGeom>
+                  </pic:spPr>
+                </pic:pic>
+              </a:graphicData>
+            </a:graphic>
+          </wp:inline>
+        </w:drawing>
+      </w:r>
+    </w:p>
+    <w:p>
+      <w:r>
+        <w:rPr>
+          <w:noProof/>
+        </w:rPr>
+        <w:drawing>
+          <wp:inline distT="0" distB="0" distL="0" distR="0" wp14:anchorId="7A1FB6D3" wp14:editId="77C6142E">
+            <wp:extent cx="5274310" cy="1465580"/>
+            <wp:effectExtent l="0" t="0" r="2540" b="1270"/>
+            <wp:docPr id="47" name="图片 47"/>
+            <wp:cNvGraphicFramePr>
+              <a:graphicFrameLocks xmlns:a="http://schemas.openxmlformats.org/drawingml/2006/main" noChangeAspect="1"/>
+            </wp:cNvGraphicFramePr>
+            <a:graphic xmlns:a="http://schemas.openxmlformats.org/drawingml/2006/main">
+              <a:graphicData uri="http://schemas.openxmlformats.org/drawingml/2006/picture">
+                <pic:pic xmlns:pic="http://schemas.openxmlformats.org/drawingml/2006/picture">
+                  <pic:nvPicPr>
+                    <pic:cNvPr id="1" name=""/>
+                    <pic:cNvPicPr/>
+                  </pic:nvPicPr>
+                  <pic:blipFill>
+                    <a:blip r:embed="rId53"/>
+                    <a:stretch>
+                      <a:fillRect/>
+                    </a:stretch>
+                  </pic:blipFill>
+                  <pic:spPr>
+                    <a:xfrm>
+                      <a:off x="0" y="0"/>
+                      <a:ext cx="5274310" cy="1465580"/>
+                    </a:xfrm>
+                    <a:prstGeom prst="rect">
+                      <a:avLst/>
+                    </a:prstGeom>
+                  </pic:spPr>
+                </pic:pic>
+              </a:graphicData>
+            </a:graphic>
+          </wp:inline>
+        </w:drawing>
+      </w:r>
+    </w:p>
+    <w:p>
+      <w:pPr>
+        <w:rPr>
+          <w:rFonts w:hint="eastAsia"/>
+        </w:rPr>
+      </w:pPr>
+      <w:bookmarkStart w:id="0" w:name="_GoBack"/>
+      <w:bookmarkEnd w:id="0"/>
+    </w:p>
     <w:p/>
     <w:p/>
     <w:p/>
@@ -7589,10 +9240,10 @@
     </w:lvl>
   </w:abstractNum>
   <w:abstractNum w:abstractNumId="2" w15:restartNumberingAfterBreak="0">
-    <w:nsid w:val="1E4E43AE"/>
+    <w:nsid w:val="178E5160"/>
     <w:multiLevelType w:val="hybridMultilevel"/>
-    <w:tmpl w:val="5930DED6"/>
-    <w:lvl w:ilvl="0" w:tplc="C658B51A">
+    <w:tmpl w:val="0F302514"/>
+    <w:lvl w:ilvl="0" w:tplc="C4628274">
       <w:start w:val="1"/>
       <w:numFmt w:val="decimal"/>
       <w:lvlText w:val="%1）"/>
@@ -7678,10 +9329,10 @@
     </w:lvl>
   </w:abstractNum>
   <w:abstractNum w:abstractNumId="3" w15:restartNumberingAfterBreak="0">
-    <w:nsid w:val="21160980"/>
+    <w:nsid w:val="1E4E43AE"/>
     <w:multiLevelType w:val="hybridMultilevel"/>
-    <w:tmpl w:val="D82C9FA4"/>
-    <w:lvl w:ilvl="0" w:tplc="91607E68">
+    <w:tmpl w:val="5930DED6"/>
+    <w:lvl w:ilvl="0" w:tplc="C658B51A">
       <w:start w:val="1"/>
       <w:numFmt w:val="decimal"/>
       <w:lvlText w:val="%1）"/>
@@ -7767,10 +9418,10 @@
     </w:lvl>
   </w:abstractNum>
   <w:abstractNum w:abstractNumId="4" w15:restartNumberingAfterBreak="0">
-    <w:nsid w:val="258D3D9C"/>
+    <w:nsid w:val="21160980"/>
     <w:multiLevelType w:val="hybridMultilevel"/>
-    <w:tmpl w:val="92D0B71A"/>
-    <w:lvl w:ilvl="0" w:tplc="39EC76E4">
+    <w:tmpl w:val="D82C9FA4"/>
+    <w:lvl w:ilvl="0" w:tplc="91607E68">
       <w:start w:val="1"/>
       <w:numFmt w:val="decimal"/>
       <w:lvlText w:val="%1）"/>
@@ -7856,10 +9507,10 @@
     </w:lvl>
   </w:abstractNum>
   <w:abstractNum w:abstractNumId="5" w15:restartNumberingAfterBreak="0">
-    <w:nsid w:val="27035DDB"/>
+    <w:nsid w:val="258D3D9C"/>
     <w:multiLevelType w:val="hybridMultilevel"/>
-    <w:tmpl w:val="B374FA88"/>
-    <w:lvl w:ilvl="0" w:tplc="D8CE01EA">
+    <w:tmpl w:val="92D0B71A"/>
+    <w:lvl w:ilvl="0" w:tplc="39EC76E4">
       <w:start w:val="1"/>
       <w:numFmt w:val="decimal"/>
       <w:lvlText w:val="%1）"/>
@@ -7945,10 +9596,10 @@
     </w:lvl>
   </w:abstractNum>
   <w:abstractNum w:abstractNumId="6" w15:restartNumberingAfterBreak="0">
-    <w:nsid w:val="314F55F2"/>
+    <w:nsid w:val="27035DDB"/>
     <w:multiLevelType w:val="hybridMultilevel"/>
-    <w:tmpl w:val="8B18B686"/>
-    <w:lvl w:ilvl="0" w:tplc="CC58FB9E">
+    <w:tmpl w:val="B374FA88"/>
+    <w:lvl w:ilvl="0" w:tplc="D8CE01EA">
       <w:start w:val="1"/>
       <w:numFmt w:val="decimal"/>
       <w:lvlText w:val="%1）"/>
@@ -8034,10 +9685,10 @@
     </w:lvl>
   </w:abstractNum>
   <w:abstractNum w:abstractNumId="7" w15:restartNumberingAfterBreak="0">
-    <w:nsid w:val="4E7F1867"/>
+    <w:nsid w:val="314F55F2"/>
     <w:multiLevelType w:val="hybridMultilevel"/>
-    <w:tmpl w:val="F8D6D488"/>
-    <w:lvl w:ilvl="0" w:tplc="E810670E">
+    <w:tmpl w:val="8B18B686"/>
+    <w:lvl w:ilvl="0" w:tplc="CC58FB9E">
       <w:start w:val="1"/>
       <w:numFmt w:val="decimal"/>
       <w:lvlText w:val="%1）"/>
@@ -8123,10 +9774,10 @@
     </w:lvl>
   </w:abstractNum>
   <w:abstractNum w:abstractNumId="8" w15:restartNumberingAfterBreak="0">
-    <w:nsid w:val="56844108"/>
+    <w:nsid w:val="4E7F1867"/>
     <w:multiLevelType w:val="hybridMultilevel"/>
-    <w:tmpl w:val="0778D4CA"/>
-    <w:lvl w:ilvl="0" w:tplc="FE2CA394">
+    <w:tmpl w:val="F8D6D488"/>
+    <w:lvl w:ilvl="0" w:tplc="E810670E">
       <w:start w:val="1"/>
       <w:numFmt w:val="decimal"/>
       <w:lvlText w:val="%1）"/>
@@ -8212,10 +9863,10 @@
     </w:lvl>
   </w:abstractNum>
   <w:abstractNum w:abstractNumId="9" w15:restartNumberingAfterBreak="0">
-    <w:nsid w:val="57D0186B"/>
+    <w:nsid w:val="56844108"/>
     <w:multiLevelType w:val="hybridMultilevel"/>
-    <w:tmpl w:val="4B8A5A20"/>
-    <w:lvl w:ilvl="0" w:tplc="0AF6BAB6">
+    <w:tmpl w:val="0778D4CA"/>
+    <w:lvl w:ilvl="0" w:tplc="FE2CA394">
       <w:start w:val="1"/>
       <w:numFmt w:val="decimal"/>
       <w:lvlText w:val="%1）"/>
@@ -8300,35 +9951,127 @@
       </w:pPr>
     </w:lvl>
   </w:abstractNum>
+  <w:abstractNum w:abstractNumId="10" w15:restartNumberingAfterBreak="0">
+    <w:nsid w:val="57D0186B"/>
+    <w:multiLevelType w:val="hybridMultilevel"/>
+    <w:tmpl w:val="4B8A5A20"/>
+    <w:lvl w:ilvl="0" w:tplc="0AF6BAB6">
+      <w:start w:val="1"/>
+      <w:numFmt w:val="decimal"/>
+      <w:lvlText w:val="%1）"/>
+      <w:lvlJc w:val="left"/>
+      <w:pPr>
+        <w:ind w:left="720" w:hanging="720"/>
+      </w:pPr>
+      <w:rPr>
+        <w:rFonts w:hint="default"/>
+      </w:rPr>
+    </w:lvl>
+    <w:lvl w:ilvl="1" w:tplc="04090019" w:tentative="1">
+      <w:start w:val="1"/>
+      <w:numFmt w:val="lowerLetter"/>
+      <w:lvlText w:val="%2)"/>
+      <w:lvlJc w:val="left"/>
+      <w:pPr>
+        <w:ind w:left="840" w:hanging="420"/>
+      </w:pPr>
+    </w:lvl>
+    <w:lvl w:ilvl="2" w:tplc="0409001B" w:tentative="1">
+      <w:start w:val="1"/>
+      <w:numFmt w:val="lowerRoman"/>
+      <w:lvlText w:val="%3."/>
+      <w:lvlJc w:val="right"/>
+      <w:pPr>
+        <w:ind w:left="1260" w:hanging="420"/>
+      </w:pPr>
+    </w:lvl>
+    <w:lvl w:ilvl="3" w:tplc="0409000F" w:tentative="1">
+      <w:start w:val="1"/>
+      <w:numFmt w:val="decimal"/>
+      <w:lvlText w:val="%4."/>
+      <w:lvlJc w:val="left"/>
+      <w:pPr>
+        <w:ind w:left="1680" w:hanging="420"/>
+      </w:pPr>
+    </w:lvl>
+    <w:lvl w:ilvl="4" w:tplc="04090019" w:tentative="1">
+      <w:start w:val="1"/>
+      <w:numFmt w:val="lowerLetter"/>
+      <w:lvlText w:val="%5)"/>
+      <w:lvlJc w:val="left"/>
+      <w:pPr>
+        <w:ind w:left="2100" w:hanging="420"/>
+      </w:pPr>
+    </w:lvl>
+    <w:lvl w:ilvl="5" w:tplc="0409001B" w:tentative="1">
+      <w:start w:val="1"/>
+      <w:numFmt w:val="lowerRoman"/>
+      <w:lvlText w:val="%6."/>
+      <w:lvlJc w:val="right"/>
+      <w:pPr>
+        <w:ind w:left="2520" w:hanging="420"/>
+      </w:pPr>
+    </w:lvl>
+    <w:lvl w:ilvl="6" w:tplc="0409000F" w:tentative="1">
+      <w:start w:val="1"/>
+      <w:numFmt w:val="decimal"/>
+      <w:lvlText w:val="%7."/>
+      <w:lvlJc w:val="left"/>
+      <w:pPr>
+        <w:ind w:left="2940" w:hanging="420"/>
+      </w:pPr>
+    </w:lvl>
+    <w:lvl w:ilvl="7" w:tplc="04090019" w:tentative="1">
+      <w:start w:val="1"/>
+      <w:numFmt w:val="lowerLetter"/>
+      <w:lvlText w:val="%8)"/>
+      <w:lvlJc w:val="left"/>
+      <w:pPr>
+        <w:ind w:left="3360" w:hanging="420"/>
+      </w:pPr>
+    </w:lvl>
+    <w:lvl w:ilvl="8" w:tplc="0409001B" w:tentative="1">
+      <w:start w:val="1"/>
+      <w:numFmt w:val="lowerRoman"/>
+      <w:lvlText w:val="%9."/>
+      <w:lvlJc w:val="right"/>
+      <w:pPr>
+        <w:ind w:left="3780" w:hanging="420"/>
+      </w:pPr>
+    </w:lvl>
+  </w:abstractNum>
   <w:num w:numId="1">
     <w:abstractNumId w:val="0"/>
   </w:num>
   <w:num w:numId="2">
+    <w:abstractNumId w:val="7"/>
+  </w:num>
+  <w:num w:numId="3">
     <w:abstractNumId w:val="6"/>
   </w:num>
-  <w:num w:numId="3">
-    <w:abstractNumId w:val="5"/>
-  </w:num>
   <w:num w:numId="4">
-    <w:abstractNumId w:val="3"/>
+    <w:abstractNumId w:val="4"/>
   </w:num>
   <w:num w:numId="5">
-    <w:abstractNumId w:val="9"/>
+    <w:abstractNumId w:val="10"/>
   </w:num>
   <w:num w:numId="6">
-    <w:abstractNumId w:val="8"/>
+    <w:abstractNumId w:val="9"/>
   </w:num>
   <w:num w:numId="7">
     <w:abstractNumId w:val="1"/>
   </w:num>
   <w:num w:numId="8">
-    <w:abstractNumId w:val="2"/>
+    <w:abstractNumId w:val="3"/>
   </w:num>
   <w:num w:numId="9">
-    <w:abstractNumId w:val="7"/>
+    <w:abstractNumId w:val="8"/>
   </w:num>
   <w:num w:numId="10">
-    <w:abstractNumId w:val="4"/>
+    <w:abstractNumId w:val="5"/>
+  </w:num>
+  <w:num w:numId="11">
+    <w:abstractNumId w:val="2"/>
   </w:num>
 </w:numbering>
 </file>

--- a/linux命令.docx
+++ b/linux命令.docx
@@ -205,51 +205,7 @@
           <w:sz w:val="24"/>
           <w:szCs w:val="24"/>
         </w:rPr>
-        <w:t xml:space="preserve"> /</w:t>
-      </w:r>
-      <w:proofErr w:type="spellStart"/>
-      <w:r>
-        <w:rPr>
-          <w:rFonts w:ascii="Tahoma" w:eastAsia="宋体" w:hAnsi="Tahoma" w:cs="Tahoma"/>
-          <w:color w:val="766868"/>
-          <w:kern w:val="0"/>
-          <w:sz w:val="24"/>
-          <w:szCs w:val="24"/>
-        </w:rPr>
-        <w:t>usr</w:t>
-      </w:r>
-      <w:proofErr w:type="spellEnd"/>
-      <w:r>
-        <w:rPr>
-          <w:rFonts w:ascii="Tahoma" w:eastAsia="宋体" w:hAnsi="Tahoma" w:cs="Tahoma"/>
-          <w:color w:val="766868"/>
-          <w:kern w:val="0"/>
-          <w:sz w:val="24"/>
-          <w:szCs w:val="24"/>
-        </w:rPr>
-        <w:t>/</w:t>
-      </w:r>
-      <w:proofErr w:type="spellStart"/>
-      <w:r>
-        <w:rPr>
-          <w:rFonts w:ascii="Tahoma" w:eastAsia="宋体" w:hAnsi="Tahoma" w:cs="Tahoma"/>
-          <w:color w:val="766868"/>
-          <w:kern w:val="0"/>
-          <w:sz w:val="24"/>
-          <w:szCs w:val="24"/>
-        </w:rPr>
-        <w:t>isTester</w:t>
-      </w:r>
-      <w:proofErr w:type="spellEnd"/>
-      <w:r>
-        <w:rPr>
-          <w:rFonts w:ascii="Tahoma" w:eastAsia="宋体" w:hAnsi="Tahoma" w:cs="Tahoma"/>
-          <w:color w:val="766868"/>
-          <w:kern w:val="0"/>
-          <w:sz w:val="24"/>
-          <w:szCs w:val="24"/>
-        </w:rPr>
-        <w:t xml:space="preserve"> </w:t>
+        <w:t xml:space="preserve"> /usr/isTester </w:t>
       </w:r>
       <w:r>
         <w:rPr>
@@ -269,64 +225,8 @@
           <w:sz w:val="24"/>
           <w:szCs w:val="24"/>
         </w:rPr>
-        <w:t xml:space="preserve"> </w:t>
-      </w:r>
-      <w:proofErr w:type="spellStart"/>
-      <w:r>
-        <w:rPr>
-          <w:rFonts w:ascii="Tahoma" w:eastAsia="宋体" w:hAnsi="Tahoma" w:cs="Tahoma"/>
-          <w:color w:val="766868"/>
-          <w:kern w:val="0"/>
-          <w:sz w:val="24"/>
-          <w:szCs w:val="24"/>
-        </w:rPr>
-        <w:t>mkdir</w:t>
-      </w:r>
-      <w:proofErr w:type="spellEnd"/>
-      <w:r>
-        <w:rPr>
-          <w:rFonts w:ascii="Tahoma" w:eastAsia="宋体" w:hAnsi="Tahoma" w:cs="Tahoma"/>
-          <w:color w:val="766868"/>
-          <w:kern w:val="0"/>
-          <w:sz w:val="24"/>
-          <w:szCs w:val="24"/>
-        </w:rPr>
-        <w:t xml:space="preserve"> -p /</w:t>
-      </w:r>
-      <w:proofErr w:type="spellStart"/>
-      <w:r>
-        <w:rPr>
-          <w:rFonts w:ascii="Tahoma" w:eastAsia="宋体" w:hAnsi="Tahoma" w:cs="Tahoma"/>
-          <w:color w:val="766868"/>
-          <w:kern w:val="0"/>
-          <w:sz w:val="24"/>
-          <w:szCs w:val="24"/>
-        </w:rPr>
-        <w:t>usr</w:t>
-      </w:r>
-      <w:proofErr w:type="spellEnd"/>
-      <w:r>
-        <w:rPr>
-          <w:rFonts w:ascii="Tahoma" w:eastAsia="宋体" w:hAnsi="Tahoma" w:cs="Tahoma"/>
-          <w:color w:val="766868"/>
-          <w:kern w:val="0"/>
-          <w:sz w:val="24"/>
-          <w:szCs w:val="24"/>
-        </w:rPr>
-        <w:t>/</w:t>
-      </w:r>
-      <w:proofErr w:type="spellStart"/>
-      <w:r>
-        <w:rPr>
-          <w:rFonts w:ascii="Tahoma" w:eastAsia="宋体" w:hAnsi="Tahoma" w:cs="Tahoma"/>
-          <w:color w:val="766868"/>
-          <w:kern w:val="0"/>
-          <w:sz w:val="24"/>
-          <w:szCs w:val="24"/>
-        </w:rPr>
-        <w:t>isTester</w:t>
-      </w:r>
-      <w:proofErr w:type="spellEnd"/>
+        <w:t xml:space="preserve"> mkdir -p /usr/isTester</w:t>
+      </w:r>
       <w:r>
         <w:rPr>
           <w:rFonts w:ascii="Tahoma" w:eastAsia="宋体" w:hAnsi="Tahoma" w:cs="Tahoma"/>
@@ -1040,7 +940,6 @@
         </w:rPr>
         <w:t>移动当前一个文件夹</w:t>
       </w:r>
-      <w:proofErr w:type="spellStart"/>
       <w:r>
         <w:rPr>
           <w:rFonts w:ascii="Tahoma" w:eastAsia="宋体" w:hAnsi="Tahoma" w:cs="Tahoma"/>
@@ -1051,7 +950,6 @@
         </w:rPr>
         <w:t>isTester</w:t>
       </w:r>
-      <w:proofErr w:type="spellEnd"/>
       <w:r>
         <w:rPr>
           <w:rFonts w:ascii="Tahoma" w:eastAsia="宋体" w:hAnsi="Tahoma" w:cs="Tahoma"/>
@@ -1070,51 +968,7 @@
           <w:sz w:val="24"/>
           <w:szCs w:val="24"/>
         </w:rPr>
-        <w:t>/</w:t>
-      </w:r>
-      <w:proofErr w:type="spellStart"/>
-      <w:r>
-        <w:rPr>
-          <w:rFonts w:ascii="Tahoma" w:eastAsia="宋体" w:hAnsi="Tahoma" w:cs="Tahoma"/>
-          <w:color w:val="766868"/>
-          <w:kern w:val="0"/>
-          <w:sz w:val="24"/>
-          <w:szCs w:val="24"/>
-        </w:rPr>
-        <w:t>usr</w:t>
-      </w:r>
-      <w:proofErr w:type="spellEnd"/>
-      <w:r>
-        <w:rPr>
-          <w:rFonts w:ascii="Tahoma" w:eastAsia="宋体" w:hAnsi="Tahoma" w:cs="Tahoma"/>
-          <w:color w:val="766868"/>
-          <w:kern w:val="0"/>
-          <w:sz w:val="24"/>
-          <w:szCs w:val="24"/>
-        </w:rPr>
-        <w:t>/</w:t>
-      </w:r>
-      <w:proofErr w:type="spellStart"/>
-      <w:r>
-        <w:rPr>
-          <w:rFonts w:ascii="Tahoma" w:eastAsia="宋体" w:hAnsi="Tahoma" w:cs="Tahoma"/>
-          <w:color w:val="766868"/>
-          <w:kern w:val="0"/>
-          <w:sz w:val="24"/>
-          <w:szCs w:val="24"/>
-        </w:rPr>
-        <w:t>isTester</w:t>
-      </w:r>
-      <w:proofErr w:type="spellEnd"/>
-      <w:r>
-        <w:rPr>
-          <w:rFonts w:ascii="Tahoma" w:eastAsia="宋体" w:hAnsi="Tahoma" w:cs="Tahoma"/>
-          <w:color w:val="766868"/>
-          <w:kern w:val="0"/>
-          <w:sz w:val="24"/>
-          <w:szCs w:val="24"/>
-        </w:rPr>
-        <w:t xml:space="preserve"> </w:t>
+        <w:t xml:space="preserve">/usr/isTester </w:t>
       </w:r>
       <w:r>
         <w:rPr>
@@ -1260,42 +1114,8 @@
           <w:sz w:val="24"/>
           <w:szCs w:val="24"/>
         </w:rPr>
-        <w:t>/</w:t>
-      </w:r>
-      <w:proofErr w:type="spellStart"/>
-      <w:r>
-        <w:rPr>
-          <w:rFonts w:ascii="Tahoma" w:eastAsia="宋体" w:hAnsi="Tahoma" w:cs="Tahoma"/>
-          <w:color w:val="766868"/>
-          <w:kern w:val="0"/>
-          <w:sz w:val="24"/>
-          <w:szCs w:val="24"/>
-        </w:rPr>
-        <w:t>etc</w:t>
-      </w:r>
-      <w:proofErr w:type="spellEnd"/>
-      <w:r>
-        <w:rPr>
-          <w:rFonts w:ascii="Tahoma" w:eastAsia="宋体" w:hAnsi="Tahoma" w:cs="Tahoma"/>
-          <w:color w:val="766868"/>
-          <w:kern w:val="0"/>
-          <w:sz w:val="24"/>
-          <w:szCs w:val="24"/>
-        </w:rPr>
-        <w:t>/</w:t>
-      </w:r>
-      <w:proofErr w:type="spellStart"/>
-      <w:r>
-        <w:rPr>
-          <w:rFonts w:ascii="Tahoma" w:eastAsia="宋体" w:hAnsi="Tahoma" w:cs="Tahoma"/>
-          <w:color w:val="766868"/>
-          <w:kern w:val="0"/>
-          <w:sz w:val="24"/>
-          <w:szCs w:val="24"/>
-        </w:rPr>
-        <w:t>idoxu</w:t>
-      </w:r>
-      <w:proofErr w:type="spellEnd"/>
+        <w:t>/etc/idoxu</w:t>
+      </w:r>
       <w:r>
         <w:rPr>
           <w:rFonts w:ascii="Tahoma" w:eastAsia="宋体" w:hAnsi="Tahoma" w:cs="Tahoma"/>
@@ -1334,51 +1154,7 @@
           <w:sz w:val="24"/>
           <w:szCs w:val="24"/>
         </w:rPr>
-        <w:t>/</w:t>
-      </w:r>
-      <w:proofErr w:type="spellStart"/>
-      <w:r>
-        <w:rPr>
-          <w:rFonts w:ascii="Tahoma" w:eastAsia="宋体" w:hAnsi="Tahoma" w:cs="Tahoma"/>
-          <w:color w:val="766868"/>
-          <w:kern w:val="0"/>
-          <w:sz w:val="24"/>
-          <w:szCs w:val="24"/>
-        </w:rPr>
-        <w:t>usr</w:t>
-      </w:r>
-      <w:proofErr w:type="spellEnd"/>
-      <w:r>
-        <w:rPr>
-          <w:rFonts w:ascii="Tahoma" w:eastAsia="宋体" w:hAnsi="Tahoma" w:cs="Tahoma"/>
-          <w:color w:val="766868"/>
-          <w:kern w:val="0"/>
-          <w:sz w:val="24"/>
-          <w:szCs w:val="24"/>
-        </w:rPr>
-        <w:t>/</w:t>
-      </w:r>
-      <w:proofErr w:type="spellStart"/>
-      <w:r>
-        <w:rPr>
-          <w:rFonts w:ascii="Tahoma" w:eastAsia="宋体" w:hAnsi="Tahoma" w:cs="Tahoma"/>
-          <w:color w:val="766868"/>
-          <w:kern w:val="0"/>
-          <w:sz w:val="24"/>
-          <w:szCs w:val="24"/>
-        </w:rPr>
-        <w:t>isTester</w:t>
-      </w:r>
-      <w:proofErr w:type="spellEnd"/>
-      <w:r>
-        <w:rPr>
-          <w:rFonts w:ascii="Tahoma" w:eastAsia="宋体" w:hAnsi="Tahoma" w:cs="Tahoma"/>
-          <w:color w:val="766868"/>
-          <w:kern w:val="0"/>
-          <w:sz w:val="24"/>
-          <w:szCs w:val="24"/>
-        </w:rPr>
-        <w:t xml:space="preserve"> </w:t>
+        <w:t xml:space="preserve">/usr/isTester </w:t>
       </w:r>
       <w:r>
         <w:rPr>
@@ -1398,73 +1174,7 @@
           <w:sz w:val="24"/>
           <w:szCs w:val="24"/>
         </w:rPr>
-        <w:t xml:space="preserve"> </w:t>
-      </w:r>
-      <w:proofErr w:type="spellStart"/>
-      <w:r>
-        <w:rPr>
-          <w:rFonts w:ascii="Tahoma" w:eastAsia="宋体" w:hAnsi="Tahoma" w:cs="Tahoma"/>
-          <w:color w:val="766868"/>
-          <w:kern w:val="0"/>
-          <w:sz w:val="24"/>
-          <w:szCs w:val="24"/>
-        </w:rPr>
-        <w:t>mkdir</w:t>
-      </w:r>
-      <w:proofErr w:type="spellEnd"/>
-      <w:r>
-        <w:rPr>
-          <w:rFonts w:ascii="Tahoma" w:eastAsia="宋体" w:hAnsi="Tahoma" w:cs="Tahoma"/>
-          <w:color w:val="766868"/>
-          <w:kern w:val="0"/>
-          <w:sz w:val="24"/>
-          <w:szCs w:val="24"/>
-        </w:rPr>
-        <w:t xml:space="preserve"> -p /</w:t>
-      </w:r>
-      <w:proofErr w:type="spellStart"/>
-      <w:r>
-        <w:rPr>
-          <w:rFonts w:ascii="Tahoma" w:eastAsia="宋体" w:hAnsi="Tahoma" w:cs="Tahoma"/>
-          <w:color w:val="766868"/>
-          <w:kern w:val="0"/>
-          <w:sz w:val="24"/>
-          <w:szCs w:val="24"/>
-        </w:rPr>
-        <w:t>usr</w:t>
-      </w:r>
-      <w:proofErr w:type="spellEnd"/>
-      <w:r>
-        <w:rPr>
-          <w:rFonts w:ascii="Tahoma" w:eastAsia="宋体" w:hAnsi="Tahoma" w:cs="Tahoma"/>
-          <w:color w:val="766868"/>
-          <w:kern w:val="0"/>
-          <w:sz w:val="24"/>
-          <w:szCs w:val="24"/>
-        </w:rPr>
-        <w:t>/</w:t>
-      </w:r>
-      <w:proofErr w:type="spellStart"/>
-      <w:r>
-        <w:rPr>
-          <w:rFonts w:ascii="Tahoma" w:eastAsia="宋体" w:hAnsi="Tahoma" w:cs="Tahoma"/>
-          <w:color w:val="766868"/>
-          <w:kern w:val="0"/>
-          <w:sz w:val="24"/>
-          <w:szCs w:val="24"/>
-        </w:rPr>
-        <w:t>isTester</w:t>
-      </w:r>
-      <w:proofErr w:type="spellEnd"/>
-      <w:r>
-        <w:rPr>
-          <w:rFonts w:ascii="Tahoma" w:eastAsia="宋体" w:hAnsi="Tahoma" w:cs="Tahoma"/>
-          <w:color w:val="766868"/>
-          <w:kern w:val="0"/>
-          <w:sz w:val="24"/>
-          <w:szCs w:val="24"/>
-        </w:rPr>
-        <w:t xml:space="preserve"> </w:t>
+        <w:t xml:space="preserve"> mkdir -p /usr/isTester </w:t>
       </w:r>
       <w:r>
         <w:rPr>
@@ -1630,51 +1340,7 @@
           <w:sz w:val="24"/>
           <w:szCs w:val="24"/>
         </w:rPr>
-        <w:t>/</w:t>
-      </w:r>
-      <w:proofErr w:type="spellStart"/>
-      <w:r>
-        <w:rPr>
-          <w:rFonts w:ascii="Tahoma" w:eastAsia="宋体" w:hAnsi="Tahoma" w:cs="Tahoma"/>
-          <w:color w:val="766868"/>
-          <w:kern w:val="0"/>
-          <w:sz w:val="24"/>
-          <w:szCs w:val="24"/>
-        </w:rPr>
-        <w:t>usr</w:t>
-      </w:r>
-      <w:proofErr w:type="spellEnd"/>
-      <w:r>
-        <w:rPr>
-          <w:rFonts w:ascii="Tahoma" w:eastAsia="宋体" w:hAnsi="Tahoma" w:cs="Tahoma"/>
-          <w:color w:val="766868"/>
-          <w:kern w:val="0"/>
-          <w:sz w:val="24"/>
-          <w:szCs w:val="24"/>
-        </w:rPr>
-        <w:t>/</w:t>
-      </w:r>
-      <w:proofErr w:type="spellStart"/>
-      <w:r>
-        <w:rPr>
-          <w:rFonts w:ascii="Tahoma" w:eastAsia="宋体" w:hAnsi="Tahoma" w:cs="Tahoma"/>
-          <w:color w:val="766868"/>
-          <w:kern w:val="0"/>
-          <w:sz w:val="24"/>
-          <w:szCs w:val="24"/>
-        </w:rPr>
-        <w:t>isTester</w:t>
-      </w:r>
-      <w:proofErr w:type="spellEnd"/>
-      <w:r>
-        <w:rPr>
-          <w:rFonts w:ascii="Tahoma" w:eastAsia="宋体" w:hAnsi="Tahoma" w:cs="Tahoma"/>
-          <w:color w:val="766868"/>
-          <w:kern w:val="0"/>
-          <w:sz w:val="24"/>
-          <w:szCs w:val="24"/>
-        </w:rPr>
-        <w:t xml:space="preserve"> </w:t>
+        <w:t xml:space="preserve">/usr/isTester </w:t>
       </w:r>
       <w:r>
         <w:rPr>
@@ -1997,42 +1663,8 @@
           <w:sz w:val="24"/>
           <w:szCs w:val="24"/>
         </w:rPr>
-        <w:t xml:space="preserve"> /</w:t>
-      </w:r>
-      <w:proofErr w:type="spellStart"/>
-      <w:r>
-        <w:rPr>
-          <w:rFonts w:ascii="Tahoma" w:eastAsia="宋体" w:hAnsi="Tahoma" w:cs="Tahoma"/>
-          <w:color w:val="766868"/>
-          <w:kern w:val="0"/>
-          <w:sz w:val="24"/>
-          <w:szCs w:val="24"/>
-        </w:rPr>
-        <w:t>usr</w:t>
-      </w:r>
-      <w:proofErr w:type="spellEnd"/>
-      <w:r>
-        <w:rPr>
-          <w:rFonts w:ascii="Tahoma" w:eastAsia="宋体" w:hAnsi="Tahoma" w:cs="Tahoma"/>
-          <w:color w:val="766868"/>
-          <w:kern w:val="0"/>
-          <w:sz w:val="24"/>
-          <w:szCs w:val="24"/>
-        </w:rPr>
-        <w:t>/</w:t>
-      </w:r>
-      <w:proofErr w:type="spellStart"/>
-      <w:r>
-        <w:rPr>
-          <w:rFonts w:ascii="Tahoma" w:eastAsia="宋体" w:hAnsi="Tahoma" w:cs="Tahoma"/>
-          <w:color w:val="766868"/>
-          <w:kern w:val="0"/>
-          <w:sz w:val="24"/>
-          <w:szCs w:val="24"/>
-        </w:rPr>
-        <w:t>isTester</w:t>
-      </w:r>
-      <w:proofErr w:type="spellEnd"/>
+        <w:t xml:space="preserve"> /usr/isTester</w:t>
+      </w:r>
     </w:p>
     <w:p>
       <w:r>
@@ -2210,20 +1842,51 @@
           <w:sz w:val="24"/>
           <w:szCs w:val="24"/>
         </w:rPr>
-        <w:t xml:space="preserve"> [-r] </w:t>
-      </w:r>
-      <w:proofErr w:type="spellStart"/>
-      <w:r>
-        <w:rPr>
-          <w:rFonts w:ascii="Tahoma" w:eastAsia="宋体" w:hAnsi="Tahoma" w:cs="Tahoma"/>
-          <w:color w:val="766868"/>
-          <w:kern w:val="0"/>
-          <w:sz w:val="24"/>
-          <w:szCs w:val="24"/>
-        </w:rPr>
-        <w:t>scoure</w:t>
-      </w:r>
-      <w:proofErr w:type="spellEnd"/>
+        <w:t xml:space="preserve"> [-r] scoure dest</w:t>
+      </w:r>
+    </w:p>
+    <w:p>
+      <w:pPr>
+        <w:widowControl/>
+        <w:shd w:val="clear" w:color="auto" w:fill="FFFFFF"/>
+        <w:tabs>
+          <w:tab w:val="left" w:pos="916"/>
+          <w:tab w:val="left" w:pos="1832"/>
+          <w:tab w:val="left" w:pos="2748"/>
+          <w:tab w:val="left" w:pos="3664"/>
+          <w:tab w:val="left" w:pos="4580"/>
+          <w:tab w:val="left" w:pos="5496"/>
+          <w:tab w:val="left" w:pos="6412"/>
+          <w:tab w:val="left" w:pos="7328"/>
+          <w:tab w:val="left" w:pos="8244"/>
+          <w:tab w:val="left" w:pos="9160"/>
+          <w:tab w:val="left" w:pos="10076"/>
+          <w:tab w:val="left" w:pos="10992"/>
+          <w:tab w:val="left" w:pos="11908"/>
+          <w:tab w:val="left" w:pos="12824"/>
+          <w:tab w:val="left" w:pos="13740"/>
+          <w:tab w:val="left" w:pos="14656"/>
+        </w:tabs>
+        <w:spacing w:line="375" w:lineRule="atLeast"/>
+        <w:jc w:val="left"/>
+        <w:rPr>
+          <w:rFonts w:ascii="Tahoma" w:eastAsia="宋体" w:hAnsi="Tahoma" w:cs="Tahoma"/>
+          <w:color w:val="766868"/>
+          <w:kern w:val="0"/>
+          <w:sz w:val="24"/>
+          <w:szCs w:val="24"/>
+        </w:rPr>
+      </w:pPr>
+      <w:r>
+        <w:rPr>
+          <w:rFonts w:ascii="Tahoma" w:eastAsia="宋体" w:hAnsi="Tahoma" w:cs="Tahoma" w:hint="eastAsia"/>
+          <w:color w:val="766868"/>
+          <w:kern w:val="0"/>
+          <w:sz w:val="24"/>
+          <w:szCs w:val="24"/>
+        </w:rPr>
+        <w:t>-r</w:t>
+      </w:r>
       <w:r>
         <w:rPr>
           <w:rFonts w:ascii="Tahoma" w:eastAsia="宋体" w:hAnsi="Tahoma" w:cs="Tahoma"/>
@@ -2234,71 +1897,6 @@
         </w:rPr>
         <w:t xml:space="preserve"> </w:t>
       </w:r>
-      <w:proofErr w:type="spellStart"/>
-      <w:r>
-        <w:rPr>
-          <w:rFonts w:ascii="Tahoma" w:eastAsia="宋体" w:hAnsi="Tahoma" w:cs="Tahoma"/>
-          <w:color w:val="766868"/>
-          <w:kern w:val="0"/>
-          <w:sz w:val="24"/>
-          <w:szCs w:val="24"/>
-        </w:rPr>
-        <w:t>dest</w:t>
-      </w:r>
-      <w:proofErr w:type="spellEnd"/>
-    </w:p>
-    <w:p>
-      <w:pPr>
-        <w:widowControl/>
-        <w:shd w:val="clear" w:color="auto" w:fill="FFFFFF"/>
-        <w:tabs>
-          <w:tab w:val="left" w:pos="916"/>
-          <w:tab w:val="left" w:pos="1832"/>
-          <w:tab w:val="left" w:pos="2748"/>
-          <w:tab w:val="left" w:pos="3664"/>
-          <w:tab w:val="left" w:pos="4580"/>
-          <w:tab w:val="left" w:pos="5496"/>
-          <w:tab w:val="left" w:pos="6412"/>
-          <w:tab w:val="left" w:pos="7328"/>
-          <w:tab w:val="left" w:pos="8244"/>
-          <w:tab w:val="left" w:pos="9160"/>
-          <w:tab w:val="left" w:pos="10076"/>
-          <w:tab w:val="left" w:pos="10992"/>
-          <w:tab w:val="left" w:pos="11908"/>
-          <w:tab w:val="left" w:pos="12824"/>
-          <w:tab w:val="left" w:pos="13740"/>
-          <w:tab w:val="left" w:pos="14656"/>
-        </w:tabs>
-        <w:spacing w:line="375" w:lineRule="atLeast"/>
-        <w:jc w:val="left"/>
-        <w:rPr>
-          <w:rFonts w:ascii="Tahoma" w:eastAsia="宋体" w:hAnsi="Tahoma" w:cs="Tahoma"/>
-          <w:color w:val="766868"/>
-          <w:kern w:val="0"/>
-          <w:sz w:val="24"/>
-          <w:szCs w:val="24"/>
-        </w:rPr>
-      </w:pPr>
-      <w:r>
-        <w:rPr>
-          <w:rFonts w:ascii="Tahoma" w:eastAsia="宋体" w:hAnsi="Tahoma" w:cs="Tahoma" w:hint="eastAsia"/>
-          <w:color w:val="766868"/>
-          <w:kern w:val="0"/>
-          <w:sz w:val="24"/>
-          <w:szCs w:val="24"/>
-        </w:rPr>
-        <w:t>-r</w:t>
-      </w:r>
-      <w:r>
-        <w:rPr>
-          <w:rFonts w:ascii="Tahoma" w:eastAsia="宋体" w:hAnsi="Tahoma" w:cs="Tahoma"/>
-          <w:color w:val="766868"/>
-          <w:kern w:val="0"/>
-          <w:sz w:val="24"/>
-          <w:szCs w:val="24"/>
-        </w:rPr>
-        <w:t xml:space="preserve"> </w:t>
-      </w:r>
       <w:r>
         <w:rPr>
           <w:rFonts w:ascii="Tahoma" w:eastAsia="宋体" w:hAnsi="Tahoma" w:cs="Tahoma"/>
@@ -2390,73 +1988,7 @@
           <w:sz w:val="24"/>
           <w:szCs w:val="24"/>
         </w:rPr>
-        <w:t>/APP/</w:t>
-      </w:r>
-      <w:proofErr w:type="spellStart"/>
-      <w:r>
-        <w:rPr>
-          <w:rFonts w:ascii="Tahoma" w:eastAsia="宋体" w:hAnsi="Tahoma" w:cs="Tahoma"/>
-          <w:color w:val="766868"/>
-          <w:kern w:val="0"/>
-          <w:sz w:val="24"/>
-          <w:szCs w:val="24"/>
-        </w:rPr>
-        <w:t>istester</w:t>
-      </w:r>
-      <w:proofErr w:type="spellEnd"/>
-      <w:r>
-        <w:rPr>
-          <w:rFonts w:ascii="Tahoma" w:eastAsia="宋体" w:hAnsi="Tahoma" w:cs="Tahoma"/>
-          <w:color w:val="766868"/>
-          <w:kern w:val="0"/>
-          <w:sz w:val="24"/>
-          <w:szCs w:val="24"/>
-        </w:rPr>
-        <w:t>/</w:t>
-      </w:r>
-      <w:proofErr w:type="spellStart"/>
-      <w:r>
-        <w:rPr>
-          <w:rFonts w:ascii="Tahoma" w:eastAsia="宋体" w:hAnsi="Tahoma" w:cs="Tahoma"/>
-          <w:color w:val="766868"/>
-          <w:kern w:val="0"/>
-          <w:sz w:val="24"/>
-          <w:szCs w:val="24"/>
-        </w:rPr>
-        <w:t>idoxu</w:t>
-      </w:r>
-      <w:proofErr w:type="spellEnd"/>
-      <w:r>
-        <w:rPr>
-          <w:rFonts w:ascii="Tahoma" w:eastAsia="宋体" w:hAnsi="Tahoma" w:cs="Tahoma"/>
-          <w:color w:val="766868"/>
-          <w:kern w:val="0"/>
-          <w:sz w:val="24"/>
-          <w:szCs w:val="24"/>
-        </w:rPr>
-        <w:t>/</w:t>
-      </w:r>
-      <w:proofErr w:type="spellStart"/>
-      <w:r>
-        <w:rPr>
-          <w:rFonts w:ascii="Tahoma" w:eastAsia="宋体" w:hAnsi="Tahoma" w:cs="Tahoma"/>
-          <w:color w:val="766868"/>
-          <w:kern w:val="0"/>
-          <w:sz w:val="24"/>
-          <w:szCs w:val="24"/>
-        </w:rPr>
-        <w:t>bak</w:t>
-      </w:r>
-      <w:proofErr w:type="spellEnd"/>
-      <w:r>
-        <w:rPr>
-          <w:rFonts w:ascii="Tahoma" w:eastAsia="宋体" w:hAnsi="Tahoma" w:cs="Tahoma"/>
-          <w:color w:val="766868"/>
-          <w:kern w:val="0"/>
-          <w:sz w:val="24"/>
-          <w:szCs w:val="24"/>
-        </w:rPr>
-        <w:t xml:space="preserve"> </w:t>
+        <w:t xml:space="preserve">/APP/istester/idoxu/bak </w:t>
       </w:r>
       <w:r>
         <w:rPr>
@@ -2571,105 +2103,27 @@
           <w:sz w:val="24"/>
           <w:szCs w:val="24"/>
         </w:rPr>
-        <w:t xml:space="preserve"> </w:t>
-      </w:r>
-      <w:proofErr w:type="spellStart"/>
-      <w:r>
-        <w:rPr>
-          <w:rFonts w:ascii="Tahoma" w:eastAsia="宋体" w:hAnsi="Tahoma" w:cs="Tahoma"/>
-          <w:color w:val="766868"/>
-          <w:kern w:val="0"/>
-          <w:sz w:val="24"/>
-          <w:szCs w:val="24"/>
-        </w:rPr>
-        <w:t>isTester</w:t>
-      </w:r>
-      <w:proofErr w:type="spellEnd"/>
-      <w:r>
-        <w:rPr>
-          <w:rFonts w:ascii="Tahoma" w:eastAsia="宋体" w:hAnsi="Tahoma" w:cs="Tahoma"/>
-          <w:color w:val="766868"/>
-          <w:kern w:val="0"/>
-          <w:sz w:val="24"/>
-          <w:szCs w:val="24"/>
-        </w:rPr>
-        <w:t xml:space="preserve"> </w:t>
-      </w:r>
-      <w:proofErr w:type="gramStart"/>
-      <w:r>
-        <w:rPr>
-          <w:rFonts w:ascii="Tahoma" w:eastAsia="宋体" w:hAnsi="Tahoma" w:cs="Tahoma"/>
-          <w:color w:val="766868"/>
-          <w:kern w:val="0"/>
-          <w:sz w:val="24"/>
-          <w:szCs w:val="24"/>
-        </w:rPr>
-        <w:t>到部署</w:t>
-      </w:r>
-      <w:proofErr w:type="gramEnd"/>
-      <w:r>
-        <w:rPr>
-          <w:rFonts w:ascii="Tahoma" w:eastAsia="宋体" w:hAnsi="Tahoma" w:cs="Tahoma"/>
-          <w:color w:val="766868"/>
-          <w:kern w:val="0"/>
-          <w:sz w:val="24"/>
-          <w:szCs w:val="24"/>
-        </w:rPr>
-        <w:t>目录</w:t>
-      </w:r>
-      <w:r>
-        <w:rPr>
-          <w:rFonts w:ascii="Tahoma" w:eastAsia="宋体" w:hAnsi="Tahoma" w:cs="Tahoma"/>
-          <w:color w:val="766868"/>
-          <w:kern w:val="0"/>
-          <w:sz w:val="24"/>
-          <w:szCs w:val="24"/>
-        </w:rPr>
-        <w:t xml:space="preserve"> /APP/</w:t>
-      </w:r>
-      <w:proofErr w:type="spellStart"/>
-      <w:r>
-        <w:rPr>
-          <w:rFonts w:ascii="Tahoma" w:eastAsia="宋体" w:hAnsi="Tahoma" w:cs="Tahoma"/>
-          <w:color w:val="766868"/>
-          <w:kern w:val="0"/>
-          <w:sz w:val="24"/>
-          <w:szCs w:val="24"/>
-        </w:rPr>
-        <w:t>istester</w:t>
-      </w:r>
-      <w:proofErr w:type="spellEnd"/>
-      <w:r>
-        <w:rPr>
-          <w:rFonts w:ascii="Tahoma" w:eastAsia="宋体" w:hAnsi="Tahoma" w:cs="Tahoma"/>
-          <w:color w:val="766868"/>
-          <w:kern w:val="0"/>
-          <w:sz w:val="24"/>
-          <w:szCs w:val="24"/>
-        </w:rPr>
-        <w:t>/</w:t>
-      </w:r>
-      <w:proofErr w:type="spellStart"/>
-      <w:r>
-        <w:rPr>
-          <w:rFonts w:ascii="Tahoma" w:eastAsia="宋体" w:hAnsi="Tahoma" w:cs="Tahoma"/>
-          <w:color w:val="766868"/>
-          <w:kern w:val="0"/>
-          <w:sz w:val="24"/>
-          <w:szCs w:val="24"/>
-        </w:rPr>
-        <w:t>idoxu</w:t>
-      </w:r>
-      <w:proofErr w:type="spellEnd"/>
-      <w:r>
-        <w:rPr>
-          <w:rFonts w:ascii="Tahoma" w:eastAsia="宋体" w:hAnsi="Tahoma" w:cs="Tahoma"/>
-          <w:color w:val="766868"/>
-          <w:kern w:val="0"/>
-          <w:sz w:val="24"/>
-          <w:szCs w:val="24"/>
-        </w:rPr>
-        <w:t>/</w:t>
+        <w:t xml:space="preserve"> isTester </w:t>
+      </w:r>
+      <w:r>
+        <w:rPr>
+          <w:rFonts w:ascii="Tahoma" w:eastAsia="宋体" w:hAnsi="Tahoma" w:cs="Tahoma"/>
+          <w:color w:val="766868"/>
+          <w:kern w:val="0"/>
+          <w:sz w:val="24"/>
+          <w:szCs w:val="24"/>
+        </w:rPr>
+        <w:t>到部署目录</w:t>
+      </w:r>
+      <w:r>
+        <w:rPr>
+          <w:rFonts w:ascii="Tahoma" w:eastAsia="宋体" w:hAnsi="Tahoma" w:cs="Tahoma"/>
+          <w:color w:val="766868"/>
+          <w:kern w:val="0"/>
+          <w:sz w:val="24"/>
+          <w:szCs w:val="24"/>
+        </w:rPr>
+        <w:t xml:space="preserve"> /APP/istester/idoxu/</w:t>
       </w:r>
     </w:p>
     <w:p>
@@ -2773,12 +2227,150 @@
           <w:sz w:val="24"/>
           <w:szCs w:val="24"/>
         </w:rPr>
-        <w:t xml:space="preserve"> </w:t>
-      </w:r>
-      <w:proofErr w:type="spellStart"/>
-      <w:r>
-        <w:rPr>
-          <w:rFonts w:ascii="Tahoma" w:eastAsia="宋体" w:hAnsi="Tahoma" w:cs="Tahoma"/>
+        <w:t xml:space="preserve"> mkdir</w:t>
+      </w:r>
+    </w:p>
+    <w:p>
+      <w:pPr>
+        <w:widowControl/>
+        <w:shd w:val="clear" w:color="auto" w:fill="FFFFFF"/>
+        <w:tabs>
+          <w:tab w:val="left" w:pos="916"/>
+          <w:tab w:val="left" w:pos="1832"/>
+          <w:tab w:val="left" w:pos="2748"/>
+          <w:tab w:val="left" w:pos="3664"/>
+          <w:tab w:val="left" w:pos="4580"/>
+          <w:tab w:val="left" w:pos="5496"/>
+          <w:tab w:val="left" w:pos="6412"/>
+          <w:tab w:val="left" w:pos="7328"/>
+          <w:tab w:val="left" w:pos="8244"/>
+          <w:tab w:val="left" w:pos="9160"/>
+          <w:tab w:val="left" w:pos="10076"/>
+          <w:tab w:val="left" w:pos="10992"/>
+          <w:tab w:val="left" w:pos="11908"/>
+          <w:tab w:val="left" w:pos="12824"/>
+          <w:tab w:val="left" w:pos="13740"/>
+          <w:tab w:val="left" w:pos="14656"/>
+        </w:tabs>
+        <w:spacing w:line="375" w:lineRule="atLeast"/>
+        <w:jc w:val="left"/>
+        <w:rPr>
+          <w:rFonts w:ascii="Tahoma" w:eastAsia="宋体" w:hAnsi="Tahoma" w:cs="Tahoma"/>
+          <w:color w:val="766868"/>
+          <w:kern w:val="0"/>
+          <w:sz w:val="24"/>
+          <w:szCs w:val="24"/>
+        </w:rPr>
+      </w:pPr>
+      <w:r>
+        <w:rPr>
+          <w:rFonts w:ascii="Tahoma" w:eastAsia="宋体" w:hAnsi="Tahoma" w:cs="Tahoma"/>
+          <w:color w:val="766868"/>
+          <w:kern w:val="0"/>
+          <w:sz w:val="24"/>
+          <w:szCs w:val="24"/>
+        </w:rPr>
+        <w:t>在目录</w:t>
+      </w:r>
+      <w:r>
+        <w:rPr>
+          <w:rFonts w:ascii="Tahoma" w:eastAsia="宋体" w:hAnsi="Tahoma" w:cs="Tahoma"/>
+          <w:color w:val="766868"/>
+          <w:kern w:val="0"/>
+          <w:sz w:val="24"/>
+          <w:szCs w:val="24"/>
+        </w:rPr>
+        <w:t xml:space="preserve">/usr/isTester </w:t>
+      </w:r>
+      <w:r>
+        <w:rPr>
+          <w:rFonts w:ascii="Tahoma" w:eastAsia="宋体" w:hAnsi="Tahoma" w:cs="Tahoma"/>
+          <w:color w:val="766868"/>
+          <w:kern w:val="0"/>
+          <w:sz w:val="24"/>
+          <w:szCs w:val="24"/>
+        </w:rPr>
+        <w:t>下，</w:t>
+      </w:r>
+    </w:p>
+    <w:p>
+      <w:pPr>
+        <w:widowControl/>
+        <w:shd w:val="clear" w:color="auto" w:fill="FFFFFF"/>
+        <w:tabs>
+          <w:tab w:val="left" w:pos="916"/>
+          <w:tab w:val="left" w:pos="1832"/>
+          <w:tab w:val="left" w:pos="2748"/>
+          <w:tab w:val="left" w:pos="3664"/>
+          <w:tab w:val="left" w:pos="4580"/>
+          <w:tab w:val="left" w:pos="5496"/>
+          <w:tab w:val="left" w:pos="6412"/>
+          <w:tab w:val="left" w:pos="7328"/>
+          <w:tab w:val="left" w:pos="8244"/>
+          <w:tab w:val="left" w:pos="9160"/>
+          <w:tab w:val="left" w:pos="10076"/>
+          <w:tab w:val="left" w:pos="10992"/>
+          <w:tab w:val="left" w:pos="11908"/>
+          <w:tab w:val="left" w:pos="12824"/>
+          <w:tab w:val="left" w:pos="13740"/>
+          <w:tab w:val="left" w:pos="14656"/>
+        </w:tabs>
+        <w:spacing w:line="375" w:lineRule="atLeast"/>
+        <w:jc w:val="left"/>
+        <w:rPr>
+          <w:rFonts w:ascii="Tahoma" w:eastAsia="宋体" w:hAnsi="Tahoma" w:cs="Tahoma"/>
+          <w:color w:val="766868"/>
+          <w:kern w:val="0"/>
+          <w:sz w:val="24"/>
+          <w:szCs w:val="24"/>
+        </w:rPr>
+      </w:pPr>
+      <w:r>
+        <w:rPr>
+          <w:rFonts w:ascii="Tahoma" w:eastAsia="宋体" w:hAnsi="Tahoma" w:cs="Tahoma"/>
+          <w:color w:val="766868"/>
+          <w:kern w:val="0"/>
+          <w:sz w:val="24"/>
+          <w:szCs w:val="24"/>
+        </w:rPr>
+        <w:t xml:space="preserve">cd /usr/isTester  </w:t>
+      </w:r>
+    </w:p>
+    <w:p>
+      <w:pPr>
+        <w:widowControl/>
+        <w:shd w:val="clear" w:color="auto" w:fill="FFFFFF"/>
+        <w:tabs>
+          <w:tab w:val="left" w:pos="916"/>
+          <w:tab w:val="left" w:pos="1832"/>
+          <w:tab w:val="left" w:pos="2748"/>
+          <w:tab w:val="left" w:pos="3664"/>
+          <w:tab w:val="left" w:pos="4580"/>
+          <w:tab w:val="left" w:pos="5496"/>
+          <w:tab w:val="left" w:pos="6412"/>
+          <w:tab w:val="left" w:pos="7328"/>
+          <w:tab w:val="left" w:pos="8244"/>
+          <w:tab w:val="left" w:pos="9160"/>
+          <w:tab w:val="left" w:pos="10076"/>
+          <w:tab w:val="left" w:pos="10992"/>
+          <w:tab w:val="left" w:pos="11908"/>
+          <w:tab w:val="left" w:pos="12824"/>
+          <w:tab w:val="left" w:pos="13740"/>
+          <w:tab w:val="left" w:pos="14656"/>
+        </w:tabs>
+        <w:spacing w:line="375" w:lineRule="atLeast"/>
+        <w:jc w:val="left"/>
+        <w:rPr>
+          <w:rFonts w:ascii="Tahoma" w:eastAsia="宋体" w:hAnsi="Tahoma" w:cs="Tahoma"/>
+          <w:color w:val="766868"/>
+          <w:kern w:val="0"/>
+          <w:sz w:val="24"/>
+          <w:szCs w:val="24"/>
+        </w:rPr>
+      </w:pPr>
+      <w:r>
+        <w:rPr>
+          <w:rFonts w:ascii="Tahoma" w:eastAsia="宋体" w:hAnsi="Tahoma" w:cs="Tahoma" w:hint="eastAsia"/>
           <w:color w:val="766868"/>
           <w:kern w:val="0"/>
           <w:sz w:val="24"/>
@@ -2786,235 +2378,16 @@
         </w:rPr>
         <w:t>mkdir</w:t>
       </w:r>
-      <w:proofErr w:type="spellEnd"/>
-    </w:p>
-    <w:p>
-      <w:pPr>
-        <w:widowControl/>
-        <w:shd w:val="clear" w:color="auto" w:fill="FFFFFF"/>
-        <w:tabs>
-          <w:tab w:val="left" w:pos="916"/>
-          <w:tab w:val="left" w:pos="1832"/>
-          <w:tab w:val="left" w:pos="2748"/>
-          <w:tab w:val="left" w:pos="3664"/>
-          <w:tab w:val="left" w:pos="4580"/>
-          <w:tab w:val="left" w:pos="5496"/>
-          <w:tab w:val="left" w:pos="6412"/>
-          <w:tab w:val="left" w:pos="7328"/>
-          <w:tab w:val="left" w:pos="8244"/>
-          <w:tab w:val="left" w:pos="9160"/>
-          <w:tab w:val="left" w:pos="10076"/>
-          <w:tab w:val="left" w:pos="10992"/>
-          <w:tab w:val="left" w:pos="11908"/>
-          <w:tab w:val="left" w:pos="12824"/>
-          <w:tab w:val="left" w:pos="13740"/>
-          <w:tab w:val="left" w:pos="14656"/>
-        </w:tabs>
-        <w:spacing w:line="375" w:lineRule="atLeast"/>
-        <w:jc w:val="left"/>
-        <w:rPr>
-          <w:rFonts w:ascii="Tahoma" w:eastAsia="宋体" w:hAnsi="Tahoma" w:cs="Tahoma"/>
-          <w:color w:val="766868"/>
-          <w:kern w:val="0"/>
-          <w:sz w:val="24"/>
-          <w:szCs w:val="24"/>
-        </w:rPr>
-      </w:pPr>
-      <w:r>
-        <w:rPr>
-          <w:rFonts w:ascii="Tahoma" w:eastAsia="宋体" w:hAnsi="Tahoma" w:cs="Tahoma"/>
-          <w:color w:val="766868"/>
-          <w:kern w:val="0"/>
-          <w:sz w:val="24"/>
-          <w:szCs w:val="24"/>
-        </w:rPr>
-        <w:t>在目录</w:t>
-      </w:r>
-      <w:r>
-        <w:rPr>
-          <w:rFonts w:ascii="Tahoma" w:eastAsia="宋体" w:hAnsi="Tahoma" w:cs="Tahoma"/>
-          <w:color w:val="766868"/>
-          <w:kern w:val="0"/>
-          <w:sz w:val="24"/>
-          <w:szCs w:val="24"/>
-        </w:rPr>
-        <w:t>/</w:t>
-      </w:r>
-      <w:proofErr w:type="spellStart"/>
-      <w:r>
-        <w:rPr>
-          <w:rFonts w:ascii="Tahoma" w:eastAsia="宋体" w:hAnsi="Tahoma" w:cs="Tahoma"/>
-          <w:color w:val="766868"/>
-          <w:kern w:val="0"/>
-          <w:sz w:val="24"/>
-          <w:szCs w:val="24"/>
-        </w:rPr>
-        <w:t>usr</w:t>
-      </w:r>
-      <w:proofErr w:type="spellEnd"/>
-      <w:r>
-        <w:rPr>
-          <w:rFonts w:ascii="Tahoma" w:eastAsia="宋体" w:hAnsi="Tahoma" w:cs="Tahoma"/>
-          <w:color w:val="766868"/>
-          <w:kern w:val="0"/>
-          <w:sz w:val="24"/>
-          <w:szCs w:val="24"/>
-        </w:rPr>
-        <w:t>/</w:t>
-      </w:r>
-      <w:proofErr w:type="spellStart"/>
-      <w:r>
-        <w:rPr>
-          <w:rFonts w:ascii="Tahoma" w:eastAsia="宋体" w:hAnsi="Tahoma" w:cs="Tahoma"/>
-          <w:color w:val="766868"/>
-          <w:kern w:val="0"/>
-          <w:sz w:val="24"/>
-          <w:szCs w:val="24"/>
-        </w:rPr>
-        <w:t>isTester</w:t>
-      </w:r>
-      <w:proofErr w:type="spellEnd"/>
-      <w:r>
-        <w:rPr>
-          <w:rFonts w:ascii="Tahoma" w:eastAsia="宋体" w:hAnsi="Tahoma" w:cs="Tahoma"/>
-          <w:color w:val="766868"/>
-          <w:kern w:val="0"/>
-          <w:sz w:val="24"/>
-          <w:szCs w:val="24"/>
-        </w:rPr>
-        <w:t xml:space="preserve"> </w:t>
-      </w:r>
-      <w:r>
-        <w:rPr>
-          <w:rFonts w:ascii="Tahoma" w:eastAsia="宋体" w:hAnsi="Tahoma" w:cs="Tahoma"/>
-          <w:color w:val="766868"/>
-          <w:kern w:val="0"/>
-          <w:sz w:val="24"/>
-          <w:szCs w:val="24"/>
-        </w:rPr>
-        <w:t>下，</w:t>
-      </w:r>
-    </w:p>
-    <w:p>
-      <w:pPr>
-        <w:widowControl/>
-        <w:shd w:val="clear" w:color="auto" w:fill="FFFFFF"/>
-        <w:tabs>
-          <w:tab w:val="left" w:pos="916"/>
-          <w:tab w:val="left" w:pos="1832"/>
-          <w:tab w:val="left" w:pos="2748"/>
-          <w:tab w:val="left" w:pos="3664"/>
-          <w:tab w:val="left" w:pos="4580"/>
-          <w:tab w:val="left" w:pos="5496"/>
-          <w:tab w:val="left" w:pos="6412"/>
-          <w:tab w:val="left" w:pos="7328"/>
-          <w:tab w:val="left" w:pos="8244"/>
-          <w:tab w:val="left" w:pos="9160"/>
-          <w:tab w:val="left" w:pos="10076"/>
-          <w:tab w:val="left" w:pos="10992"/>
-          <w:tab w:val="left" w:pos="11908"/>
-          <w:tab w:val="left" w:pos="12824"/>
-          <w:tab w:val="left" w:pos="13740"/>
-          <w:tab w:val="left" w:pos="14656"/>
-        </w:tabs>
-        <w:spacing w:line="375" w:lineRule="atLeast"/>
-        <w:jc w:val="left"/>
-        <w:rPr>
-          <w:rFonts w:ascii="Tahoma" w:eastAsia="宋体" w:hAnsi="Tahoma" w:cs="Tahoma"/>
-          <w:color w:val="766868"/>
-          <w:kern w:val="0"/>
-          <w:sz w:val="24"/>
-          <w:szCs w:val="24"/>
-        </w:rPr>
-      </w:pPr>
-      <w:r>
-        <w:rPr>
-          <w:rFonts w:ascii="Tahoma" w:eastAsia="宋体" w:hAnsi="Tahoma" w:cs="Tahoma"/>
-          <w:color w:val="766868"/>
-          <w:kern w:val="0"/>
-          <w:sz w:val="24"/>
-          <w:szCs w:val="24"/>
-        </w:rPr>
-        <w:t>cd /</w:t>
-      </w:r>
-      <w:proofErr w:type="spellStart"/>
-      <w:r>
-        <w:rPr>
-          <w:rFonts w:ascii="Tahoma" w:eastAsia="宋体" w:hAnsi="Tahoma" w:cs="Tahoma"/>
-          <w:color w:val="766868"/>
-          <w:kern w:val="0"/>
-          <w:sz w:val="24"/>
-          <w:szCs w:val="24"/>
-        </w:rPr>
-        <w:t>usr</w:t>
-      </w:r>
-      <w:proofErr w:type="spellEnd"/>
-      <w:r>
-        <w:rPr>
-          <w:rFonts w:ascii="Tahoma" w:eastAsia="宋体" w:hAnsi="Tahoma" w:cs="Tahoma"/>
-          <w:color w:val="766868"/>
-          <w:kern w:val="0"/>
-          <w:sz w:val="24"/>
-          <w:szCs w:val="24"/>
-        </w:rPr>
-        <w:t>/</w:t>
-      </w:r>
-      <w:proofErr w:type="spellStart"/>
-      <w:r>
-        <w:rPr>
-          <w:rFonts w:ascii="Tahoma" w:eastAsia="宋体" w:hAnsi="Tahoma" w:cs="Tahoma"/>
-          <w:color w:val="766868"/>
-          <w:kern w:val="0"/>
-          <w:sz w:val="24"/>
-          <w:szCs w:val="24"/>
-        </w:rPr>
-        <w:t>isTester</w:t>
-      </w:r>
-      <w:proofErr w:type="spellEnd"/>
-      <w:r>
-        <w:rPr>
-          <w:rFonts w:ascii="Tahoma" w:eastAsia="宋体" w:hAnsi="Tahoma" w:cs="Tahoma"/>
-          <w:color w:val="766868"/>
-          <w:kern w:val="0"/>
-          <w:sz w:val="24"/>
-          <w:szCs w:val="24"/>
-        </w:rPr>
-        <w:t xml:space="preserve">  </w:t>
-      </w:r>
-    </w:p>
-    <w:p>
-      <w:pPr>
-        <w:widowControl/>
-        <w:shd w:val="clear" w:color="auto" w:fill="FFFFFF"/>
-        <w:tabs>
-          <w:tab w:val="left" w:pos="916"/>
-          <w:tab w:val="left" w:pos="1832"/>
-          <w:tab w:val="left" w:pos="2748"/>
-          <w:tab w:val="left" w:pos="3664"/>
-          <w:tab w:val="left" w:pos="4580"/>
-          <w:tab w:val="left" w:pos="5496"/>
-          <w:tab w:val="left" w:pos="6412"/>
-          <w:tab w:val="left" w:pos="7328"/>
-          <w:tab w:val="left" w:pos="8244"/>
-          <w:tab w:val="left" w:pos="9160"/>
-          <w:tab w:val="left" w:pos="10076"/>
-          <w:tab w:val="left" w:pos="10992"/>
-          <w:tab w:val="left" w:pos="11908"/>
-          <w:tab w:val="left" w:pos="12824"/>
-          <w:tab w:val="left" w:pos="13740"/>
-          <w:tab w:val="left" w:pos="14656"/>
-        </w:tabs>
-        <w:spacing w:line="375" w:lineRule="atLeast"/>
-        <w:jc w:val="left"/>
-        <w:rPr>
-          <w:rFonts w:ascii="Tahoma" w:eastAsia="宋体" w:hAnsi="Tahoma" w:cs="Tahoma"/>
-          <w:color w:val="766868"/>
-          <w:kern w:val="0"/>
-          <w:sz w:val="24"/>
-          <w:szCs w:val="24"/>
-        </w:rPr>
-      </w:pPr>
-      <w:proofErr w:type="spellStart"/>
+      <w:r>
+        <w:rPr>
+          <w:rFonts w:ascii="Tahoma" w:eastAsia="宋体" w:hAnsi="Tahoma" w:cs="Tahoma"/>
+          <w:color w:val="766868"/>
+          <w:kern w:val="0"/>
+          <w:sz w:val="24"/>
+          <w:szCs w:val="24"/>
+        </w:rPr>
+        <w:t xml:space="preserve"> – p dirname,</w:t>
+      </w:r>
       <w:r>
         <w:rPr>
           <w:rFonts w:ascii="Tahoma" w:eastAsia="宋体" w:hAnsi="Tahoma" w:cs="Tahoma" w:hint="eastAsia"/>
@@ -3023,40 +2396,7 @@
           <w:sz w:val="24"/>
           <w:szCs w:val="24"/>
         </w:rPr>
-        <w:t>mkdir</w:t>
-      </w:r>
-      <w:proofErr w:type="spellEnd"/>
-      <w:r>
-        <w:rPr>
-          <w:rFonts w:ascii="Tahoma" w:eastAsia="宋体" w:hAnsi="Tahoma" w:cs="Tahoma"/>
-          <w:color w:val="766868"/>
-          <w:kern w:val="0"/>
-          <w:sz w:val="24"/>
-          <w:szCs w:val="24"/>
-        </w:rPr>
-        <w:t xml:space="preserve"> – p </w:t>
-      </w:r>
-      <w:proofErr w:type="spellStart"/>
-      <w:r>
-        <w:rPr>
-          <w:rFonts w:ascii="Tahoma" w:eastAsia="宋体" w:hAnsi="Tahoma" w:cs="Tahoma"/>
-          <w:color w:val="766868"/>
-          <w:kern w:val="0"/>
-          <w:sz w:val="24"/>
-          <w:szCs w:val="24"/>
-        </w:rPr>
-        <w:t>dirname</w:t>
-      </w:r>
-      <w:proofErr w:type="spellEnd"/>
-      <w:r>
-        <w:rPr>
-          <w:rFonts w:ascii="Tahoma" w:eastAsia="宋体" w:hAnsi="Tahoma" w:cs="Tahoma"/>
-          <w:color w:val="766868"/>
-          <w:kern w:val="0"/>
-          <w:sz w:val="24"/>
-          <w:szCs w:val="24"/>
-        </w:rPr>
-        <w:t>,</w:t>
+        <w:t>其中</w:t>
       </w:r>
       <w:r>
         <w:rPr>
@@ -3066,7 +2406,7 @@
           <w:sz w:val="24"/>
           <w:szCs w:val="24"/>
         </w:rPr>
-        <w:t>其中</w:t>
+        <w:t>-p</w:t>
       </w:r>
       <w:r>
         <w:rPr>
@@ -3076,16 +2416,6 @@
           <w:sz w:val="24"/>
           <w:szCs w:val="24"/>
         </w:rPr>
-        <w:t>-p</w:t>
-      </w:r>
-      <w:r>
-        <w:rPr>
-          <w:rFonts w:ascii="Tahoma" w:eastAsia="宋体" w:hAnsi="Tahoma" w:cs="Tahoma" w:hint="eastAsia"/>
-          <w:color w:val="766868"/>
-          <w:kern w:val="0"/>
-          <w:sz w:val="24"/>
-          <w:szCs w:val="24"/>
-        </w:rPr>
         <w:t>是表示确保文件加存在，如果重复会覆盖，如果不存在会新建</w:t>
       </w:r>
     </w:p>
@@ -3149,20 +2479,8 @@
           <w:sz w:val="24"/>
           <w:szCs w:val="24"/>
         </w:rPr>
-        <w:t xml:space="preserve"> </w:t>
-      </w:r>
-      <w:proofErr w:type="spellStart"/>
-      <w:r>
-        <w:rPr>
-          <w:rFonts w:ascii="Tahoma" w:eastAsia="宋体" w:hAnsi="Tahoma" w:cs="Tahoma"/>
-          <w:color w:val="766868"/>
-          <w:kern w:val="0"/>
-          <w:sz w:val="24"/>
-          <w:szCs w:val="24"/>
-        </w:rPr>
-        <w:t>isTester</w:t>
-      </w:r>
-      <w:proofErr w:type="spellEnd"/>
+        <w:t xml:space="preserve"> isTester</w:t>
+      </w:r>
     </w:p>
     <w:p>
       <w:r>
@@ -3402,51 +2720,7 @@
           <w:sz w:val="24"/>
           <w:szCs w:val="24"/>
         </w:rPr>
-        <w:t xml:space="preserve"> </w:t>
-      </w:r>
-      <w:proofErr w:type="spellStart"/>
-      <w:r>
-        <w:rPr>
-          <w:rFonts w:ascii="Tahoma" w:eastAsia="宋体" w:hAnsi="Tahoma" w:cs="Tahoma"/>
-          <w:color w:val="766868"/>
-          <w:kern w:val="0"/>
-          <w:sz w:val="24"/>
-          <w:szCs w:val="24"/>
-        </w:rPr>
-        <w:t>idoxu</w:t>
-      </w:r>
-      <w:proofErr w:type="spellEnd"/>
-      <w:r>
-        <w:rPr>
-          <w:rFonts w:ascii="Tahoma" w:eastAsia="宋体" w:hAnsi="Tahoma" w:cs="Tahoma"/>
-          <w:color w:val="766868"/>
-          <w:kern w:val="0"/>
-          <w:sz w:val="24"/>
-          <w:szCs w:val="24"/>
-        </w:rPr>
-        <w:t>/</w:t>
-      </w:r>
-      <w:proofErr w:type="spellStart"/>
-      <w:r>
-        <w:rPr>
-          <w:rFonts w:ascii="Tahoma" w:eastAsia="宋体" w:hAnsi="Tahoma" w:cs="Tahoma"/>
-          <w:color w:val="766868"/>
-          <w:kern w:val="0"/>
-          <w:sz w:val="24"/>
-          <w:szCs w:val="24"/>
-        </w:rPr>
-        <w:t>istester</w:t>
-      </w:r>
-      <w:proofErr w:type="spellEnd"/>
-      <w:r>
-        <w:rPr>
-          <w:rFonts w:ascii="Tahoma" w:eastAsia="宋体" w:hAnsi="Tahoma" w:cs="Tahoma"/>
-          <w:color w:val="766868"/>
-          <w:kern w:val="0"/>
-          <w:sz w:val="24"/>
-          <w:szCs w:val="24"/>
-        </w:rPr>
-        <w:t>/2020</w:t>
+        <w:t xml:space="preserve"> idoxu/istester/2020</w:t>
       </w:r>
     </w:p>
     <w:p>
@@ -3710,27 +2984,15 @@
         </w:rPr>
         <w:t>）查看命令</w:t>
       </w:r>
-      <w:proofErr w:type="spellStart"/>
-      <w:r>
-        <w:rPr>
-          <w:rFonts w:ascii="Tahoma" w:eastAsia="宋体" w:hAnsi="Tahoma" w:cs="Tahoma"/>
-          <w:color w:val="766868"/>
-          <w:kern w:val="0"/>
-          <w:sz w:val="24"/>
-          <w:szCs w:val="24"/>
-        </w:rPr>
-        <w:t>mkdir</w:t>
-      </w:r>
-      <w:proofErr w:type="spellEnd"/>
-      <w:r>
-        <w:rPr>
-          <w:rFonts w:ascii="Tahoma" w:eastAsia="宋体" w:hAnsi="Tahoma" w:cs="Tahoma"/>
-          <w:color w:val="766868"/>
-          <w:kern w:val="0"/>
-          <w:sz w:val="24"/>
-          <w:szCs w:val="24"/>
-        </w:rPr>
-        <w:t xml:space="preserve"> </w:t>
+      <w:r>
+        <w:rPr>
+          <w:rFonts w:ascii="Tahoma" w:eastAsia="宋体" w:hAnsi="Tahoma" w:cs="Tahoma"/>
+          <w:color w:val="766868"/>
+          <w:kern w:val="0"/>
+          <w:sz w:val="24"/>
+          <w:szCs w:val="24"/>
+        </w:rPr>
+        <w:t xml:space="preserve">mkdir </w:t>
       </w:r>
       <w:r>
         <w:rPr>
@@ -4659,29 +3921,7 @@
           <w:sz w:val="24"/>
           <w:szCs w:val="24"/>
         </w:rPr>
-        <w:t xml:space="preserve">  </w:t>
-      </w:r>
-      <w:proofErr w:type="spellStart"/>
-      <w:r>
-        <w:rPr>
-          <w:rFonts w:ascii="Tahoma" w:eastAsia="宋体" w:hAnsi="Tahoma" w:cs="Tahoma"/>
-          <w:color w:val="766868"/>
-          <w:kern w:val="0"/>
-          <w:sz w:val="24"/>
-          <w:szCs w:val="24"/>
-        </w:rPr>
-        <w:t>isTester</w:t>
-      </w:r>
-      <w:proofErr w:type="spellEnd"/>
-      <w:r>
-        <w:rPr>
-          <w:rFonts w:ascii="Tahoma" w:eastAsia="宋体" w:hAnsi="Tahoma" w:cs="Tahoma"/>
-          <w:color w:val="766868"/>
-          <w:kern w:val="0"/>
-          <w:sz w:val="24"/>
-          <w:szCs w:val="24"/>
-        </w:rPr>
-        <w:t>/</w:t>
+        <w:t xml:space="preserve">  isTester/</w:t>
       </w:r>
     </w:p>
     <w:p>
@@ -5527,20 +4767,8 @@
           <w:sz w:val="24"/>
           <w:szCs w:val="24"/>
         </w:rPr>
-        <w:t>）列出目录下的所有文件（包含</w:t>
-      </w:r>
-      <w:proofErr w:type="gramStart"/>
-      <w:r>
-        <w:rPr>
-          <w:rFonts w:ascii="Tahoma" w:eastAsia="宋体" w:hAnsi="Tahoma" w:cs="Tahoma"/>
-          <w:color w:val="766868"/>
-          <w:kern w:val="0"/>
-          <w:sz w:val="24"/>
-          <w:szCs w:val="24"/>
-        </w:rPr>
-        <w:t>隐</w:t>
-      </w:r>
-      <w:proofErr w:type="gramEnd"/>
+        <w:t>）列出目录下的所有文件（包含隐</w:t>
+      </w:r>
       <w:r>
         <w:rPr>
           <w:rFonts w:ascii="Tahoma" w:eastAsia="宋体" w:hAnsi="Tahoma" w:cs="Tahoma"/>
@@ -5821,29 +5049,7 @@
           <w:sz w:val="24"/>
           <w:szCs w:val="24"/>
         </w:rPr>
-        <w:t>“</w:t>
-      </w:r>
-      <w:proofErr w:type="spellStart"/>
-      <w:r>
-        <w:rPr>
-          <w:rFonts w:ascii="Tahoma" w:eastAsia="宋体" w:hAnsi="Tahoma" w:cs="Tahoma"/>
-          <w:color w:val="766868"/>
-          <w:kern w:val="0"/>
-          <w:sz w:val="24"/>
-          <w:szCs w:val="24"/>
-        </w:rPr>
-        <w:t>isTester</w:t>
-      </w:r>
-      <w:proofErr w:type="spellEnd"/>
-      <w:r>
-        <w:rPr>
-          <w:rFonts w:ascii="Tahoma" w:eastAsia="宋体" w:hAnsi="Tahoma" w:cs="Tahoma"/>
-          <w:color w:val="766868"/>
-          <w:kern w:val="0"/>
-          <w:sz w:val="24"/>
-          <w:szCs w:val="24"/>
-        </w:rPr>
-        <w:t>”</w:t>
+        <w:t>“isTester”</w:t>
       </w:r>
       <w:r>
         <w:rPr>
@@ -6029,20 +5235,8 @@
           <w:sz w:val="24"/>
           <w:szCs w:val="24"/>
         </w:rPr>
-        <w:t xml:space="preserve"> </w:t>
-      </w:r>
-      <w:proofErr w:type="spellStart"/>
-      <w:r>
-        <w:rPr>
-          <w:rFonts w:ascii="Tahoma" w:eastAsia="宋体" w:hAnsi="Tahoma" w:cs="Tahoma"/>
-          <w:color w:val="766868"/>
-          <w:kern w:val="0"/>
-          <w:sz w:val="24"/>
-          <w:szCs w:val="24"/>
-        </w:rPr>
-        <w:t>ps</w:t>
-      </w:r>
-      <w:proofErr w:type="spellEnd"/>
+        <w:t xml:space="preserve"> ps</w:t>
+      </w:r>
     </w:p>
     <w:p>
       <w:pPr>
@@ -7161,7 +6355,6 @@
           <w:szCs w:val="23"/>
         </w:rPr>
       </w:pPr>
-      <w:proofErr w:type="spellStart"/>
       <w:r>
         <w:rPr>
           <w:rFonts w:ascii="Tahoma" w:eastAsia="宋体" w:hAnsi="Tahoma" w:cs="Tahoma" w:hint="eastAsia"/>
@@ -7172,7 +6365,6 @@
         </w:rPr>
         <w:t>CTRL+c</w:t>
       </w:r>
-      <w:proofErr w:type="spellEnd"/>
       <w:r>
         <w:rPr>
           <w:rFonts w:ascii="Tahoma" w:eastAsia="宋体" w:hAnsi="Tahoma" w:cs="Tahoma" w:hint="eastAsia"/>
@@ -7353,20 +6545,8 @@
           <w:sz w:val="24"/>
           <w:szCs w:val="24"/>
         </w:rPr>
-        <w:t xml:space="preserve"> </w:t>
-      </w:r>
-      <w:proofErr w:type="spellStart"/>
-      <w:r>
-        <w:rPr>
-          <w:rFonts w:ascii="Tahoma" w:eastAsia="宋体" w:hAnsi="Tahoma" w:cs="Tahoma"/>
-          <w:color w:val="766868"/>
-          <w:kern w:val="0"/>
-          <w:sz w:val="24"/>
-          <w:szCs w:val="24"/>
-        </w:rPr>
-        <w:t>chmod</w:t>
-      </w:r>
-      <w:proofErr w:type="spellEnd"/>
+        <w:t xml:space="preserve"> chmod</w:t>
+      </w:r>
     </w:p>
     <w:p>
       <w:pPr>
@@ -7887,7 +7067,6 @@
         </w:rPr>
         <w:t>）给</w:t>
       </w:r>
-      <w:proofErr w:type="spellStart"/>
       <w:r>
         <w:rPr>
           <w:rFonts w:ascii="Tahoma" w:eastAsia="宋体" w:hAnsi="Tahoma" w:cs="Tahoma"/>
@@ -7898,7 +7077,6 @@
         </w:rPr>
         <w:t>idoxu</w:t>
       </w:r>
-      <w:proofErr w:type="spellEnd"/>
       <w:r>
         <w:rPr>
           <w:rFonts w:ascii="Tahoma" w:eastAsia="宋体" w:hAnsi="Tahoma" w:cs="Tahoma"/>
@@ -7917,51 +7095,7 @@
           <w:sz w:val="24"/>
           <w:szCs w:val="24"/>
         </w:rPr>
-        <w:t xml:space="preserve"> ./</w:t>
-      </w:r>
-      <w:proofErr w:type="spellStart"/>
-      <w:r>
-        <w:rPr>
-          <w:rFonts w:ascii="Tahoma" w:eastAsia="宋体" w:hAnsi="Tahoma" w:cs="Tahoma"/>
-          <w:color w:val="766868"/>
-          <w:kern w:val="0"/>
-          <w:sz w:val="24"/>
-          <w:szCs w:val="24"/>
-        </w:rPr>
-        <w:t>idoxu</w:t>
-      </w:r>
-      <w:proofErr w:type="spellEnd"/>
-      <w:r>
-        <w:rPr>
-          <w:rFonts w:ascii="Tahoma" w:eastAsia="宋体" w:hAnsi="Tahoma" w:cs="Tahoma"/>
-          <w:color w:val="766868"/>
-          <w:kern w:val="0"/>
-          <w:sz w:val="24"/>
-          <w:szCs w:val="24"/>
-        </w:rPr>
-        <w:t>/</w:t>
-      </w:r>
-      <w:proofErr w:type="spellStart"/>
-      <w:r>
-        <w:rPr>
-          <w:rFonts w:ascii="Tahoma" w:eastAsia="宋体" w:hAnsi="Tahoma" w:cs="Tahoma"/>
-          <w:color w:val="766868"/>
-          <w:kern w:val="0"/>
-          <w:sz w:val="24"/>
-          <w:szCs w:val="24"/>
-        </w:rPr>
-        <w:t>isTester</w:t>
-      </w:r>
-      <w:proofErr w:type="spellEnd"/>
-      <w:r>
-        <w:rPr>
-          <w:rFonts w:ascii="Tahoma" w:eastAsia="宋体" w:hAnsi="Tahoma" w:cs="Tahoma"/>
-          <w:color w:val="766868"/>
-          <w:kern w:val="0"/>
-          <w:sz w:val="24"/>
-          <w:szCs w:val="24"/>
-        </w:rPr>
-        <w:t>/2020.ini</w:t>
+        <w:t xml:space="preserve"> ./idoxu/isTester/2020.ini</w:t>
       </w:r>
       <w:r>
         <w:rPr>
@@ -8122,27 +7256,15 @@
         </w:rPr>
         <w:t>注：</w:t>
       </w:r>
-      <w:proofErr w:type="spellStart"/>
-      <w:r>
-        <w:rPr>
-          <w:rFonts w:ascii="Tahoma" w:eastAsia="宋体" w:hAnsi="Tahoma" w:cs="Tahoma"/>
-          <w:color w:val="766868"/>
-          <w:kern w:val="0"/>
-          <w:sz w:val="24"/>
-          <w:szCs w:val="24"/>
-        </w:rPr>
-        <w:t>chmod</w:t>
-      </w:r>
-      <w:proofErr w:type="spellEnd"/>
-      <w:r>
-        <w:rPr>
-          <w:rFonts w:ascii="Tahoma" w:eastAsia="宋体" w:hAnsi="Tahoma" w:cs="Tahoma"/>
-          <w:color w:val="766868"/>
-          <w:kern w:val="0"/>
-          <w:sz w:val="24"/>
-          <w:szCs w:val="24"/>
-        </w:rPr>
-        <w:t xml:space="preserve"> </w:t>
+      <w:r>
+        <w:rPr>
+          <w:rFonts w:ascii="Tahoma" w:eastAsia="宋体" w:hAnsi="Tahoma" w:cs="Tahoma"/>
+          <w:color w:val="766868"/>
+          <w:kern w:val="0"/>
+          <w:sz w:val="24"/>
+          <w:szCs w:val="24"/>
+        </w:rPr>
+        <w:t xml:space="preserve">chmod </w:t>
       </w:r>
       <w:r>
         <w:rPr>
@@ -8302,9 +7424,94 @@
           <w:sz w:val="24"/>
           <w:szCs w:val="24"/>
         </w:rPr>
-        <w:t xml:space="preserve"> </w:t>
-      </w:r>
-      <w:proofErr w:type="spellStart"/>
+        <w:t xml:space="preserve"> wget</w:t>
+      </w:r>
+    </w:p>
+    <w:p>
+      <w:pPr>
+        <w:widowControl/>
+        <w:shd w:val="clear" w:color="auto" w:fill="FFFFFF"/>
+        <w:tabs>
+          <w:tab w:val="left" w:pos="916"/>
+          <w:tab w:val="left" w:pos="1832"/>
+          <w:tab w:val="left" w:pos="2748"/>
+          <w:tab w:val="left" w:pos="3664"/>
+          <w:tab w:val="left" w:pos="4580"/>
+          <w:tab w:val="left" w:pos="5496"/>
+          <w:tab w:val="left" w:pos="6412"/>
+          <w:tab w:val="left" w:pos="7328"/>
+          <w:tab w:val="left" w:pos="8244"/>
+          <w:tab w:val="left" w:pos="9160"/>
+          <w:tab w:val="left" w:pos="10076"/>
+          <w:tab w:val="left" w:pos="10992"/>
+          <w:tab w:val="left" w:pos="11908"/>
+          <w:tab w:val="left" w:pos="12824"/>
+          <w:tab w:val="left" w:pos="13740"/>
+          <w:tab w:val="left" w:pos="14656"/>
+        </w:tabs>
+        <w:spacing w:line="375" w:lineRule="atLeast"/>
+        <w:jc w:val="left"/>
+        <w:rPr>
+          <w:rFonts w:ascii="Tahoma" w:eastAsia="宋体" w:hAnsi="Tahoma" w:cs="Tahoma"/>
+          <w:color w:val="766868"/>
+          <w:kern w:val="0"/>
+          <w:sz w:val="24"/>
+          <w:szCs w:val="24"/>
+        </w:rPr>
+      </w:pPr>
+    </w:p>
+    <w:p>
+      <w:pPr>
+        <w:widowControl/>
+        <w:shd w:val="clear" w:color="auto" w:fill="FFFFFF"/>
+        <w:tabs>
+          <w:tab w:val="left" w:pos="916"/>
+          <w:tab w:val="left" w:pos="1832"/>
+          <w:tab w:val="left" w:pos="2748"/>
+          <w:tab w:val="left" w:pos="3664"/>
+          <w:tab w:val="left" w:pos="4580"/>
+          <w:tab w:val="left" w:pos="5496"/>
+          <w:tab w:val="left" w:pos="6412"/>
+          <w:tab w:val="left" w:pos="7328"/>
+          <w:tab w:val="left" w:pos="8244"/>
+          <w:tab w:val="left" w:pos="9160"/>
+          <w:tab w:val="left" w:pos="10076"/>
+          <w:tab w:val="left" w:pos="10992"/>
+          <w:tab w:val="left" w:pos="11908"/>
+          <w:tab w:val="left" w:pos="12824"/>
+          <w:tab w:val="left" w:pos="13740"/>
+          <w:tab w:val="left" w:pos="14656"/>
+        </w:tabs>
+        <w:spacing w:line="375" w:lineRule="atLeast"/>
+        <w:jc w:val="left"/>
+        <w:rPr>
+          <w:rFonts w:ascii="Tahoma" w:eastAsia="宋体" w:hAnsi="Tahoma" w:cs="Tahoma"/>
+          <w:color w:val="766868"/>
+          <w:kern w:val="0"/>
+          <w:sz w:val="24"/>
+          <w:szCs w:val="24"/>
+        </w:rPr>
+      </w:pPr>
+      <w:r>
+        <w:rPr>
+          <w:rFonts w:ascii="Tahoma" w:eastAsia="宋体" w:hAnsi="Tahoma" w:cs="Tahoma"/>
+          <w:color w:val="766868"/>
+          <w:kern w:val="0"/>
+          <w:sz w:val="24"/>
+          <w:szCs w:val="24"/>
+        </w:rPr>
+        <w:t>Linux</w:t>
+      </w:r>
+      <w:r>
+        <w:rPr>
+          <w:rFonts w:ascii="Tahoma" w:eastAsia="宋体" w:hAnsi="Tahoma" w:cs="Tahoma"/>
+          <w:color w:val="766868"/>
+          <w:kern w:val="0"/>
+          <w:sz w:val="24"/>
+          <w:szCs w:val="24"/>
+        </w:rPr>
+        <w:t>系统中的</w:t>
+      </w:r>
       <w:r>
         <w:rPr>
           <w:rFonts w:ascii="Tahoma" w:eastAsia="宋体" w:hAnsi="Tahoma" w:cs="Tahoma"/>
@@ -8315,65 +7522,37 @@
         </w:rPr>
         <w:t>wget</w:t>
       </w:r>
-      <w:proofErr w:type="spellEnd"/>
-    </w:p>
-    <w:p>
-      <w:pPr>
-        <w:widowControl/>
-        <w:shd w:val="clear" w:color="auto" w:fill="FFFFFF"/>
-        <w:tabs>
-          <w:tab w:val="left" w:pos="916"/>
-          <w:tab w:val="left" w:pos="1832"/>
-          <w:tab w:val="left" w:pos="2748"/>
-          <w:tab w:val="left" w:pos="3664"/>
-          <w:tab w:val="left" w:pos="4580"/>
-          <w:tab w:val="left" w:pos="5496"/>
-          <w:tab w:val="left" w:pos="6412"/>
-          <w:tab w:val="left" w:pos="7328"/>
-          <w:tab w:val="left" w:pos="8244"/>
-          <w:tab w:val="left" w:pos="9160"/>
-          <w:tab w:val="left" w:pos="10076"/>
-          <w:tab w:val="left" w:pos="10992"/>
-          <w:tab w:val="left" w:pos="11908"/>
-          <w:tab w:val="left" w:pos="12824"/>
-          <w:tab w:val="left" w:pos="13740"/>
-          <w:tab w:val="left" w:pos="14656"/>
-        </w:tabs>
-        <w:spacing w:line="375" w:lineRule="atLeast"/>
-        <w:jc w:val="left"/>
-        <w:rPr>
-          <w:rFonts w:ascii="Tahoma" w:eastAsia="宋体" w:hAnsi="Tahoma" w:cs="Tahoma"/>
-          <w:color w:val="766868"/>
-          <w:kern w:val="0"/>
-          <w:sz w:val="24"/>
-          <w:szCs w:val="24"/>
-        </w:rPr>
-      </w:pPr>
-    </w:p>
-    <w:p>
-      <w:pPr>
-        <w:widowControl/>
-        <w:shd w:val="clear" w:color="auto" w:fill="FFFFFF"/>
-        <w:tabs>
-          <w:tab w:val="left" w:pos="916"/>
-          <w:tab w:val="left" w:pos="1832"/>
-          <w:tab w:val="left" w:pos="2748"/>
-          <w:tab w:val="left" w:pos="3664"/>
-          <w:tab w:val="left" w:pos="4580"/>
-          <w:tab w:val="left" w:pos="5496"/>
-          <w:tab w:val="left" w:pos="6412"/>
-          <w:tab w:val="left" w:pos="7328"/>
-          <w:tab w:val="left" w:pos="8244"/>
-          <w:tab w:val="left" w:pos="9160"/>
-          <w:tab w:val="left" w:pos="10076"/>
-          <w:tab w:val="left" w:pos="10992"/>
-          <w:tab w:val="left" w:pos="11908"/>
-          <w:tab w:val="left" w:pos="12824"/>
-          <w:tab w:val="left" w:pos="13740"/>
-          <w:tab w:val="left" w:pos="14656"/>
-        </w:tabs>
-        <w:spacing w:line="375" w:lineRule="atLeast"/>
-        <w:jc w:val="left"/>
+      <w:r>
+        <w:rPr>
+          <w:rFonts w:ascii="Tahoma" w:eastAsia="宋体" w:hAnsi="Tahoma" w:cs="Tahoma"/>
+          <w:color w:val="766868"/>
+          <w:kern w:val="0"/>
+          <w:sz w:val="24"/>
+          <w:szCs w:val="24"/>
+        </w:rPr>
+        <w:t>是一个下载文件的工具，对于</w:t>
+      </w:r>
+      <w:r>
+        <w:rPr>
+          <w:rFonts w:ascii="Tahoma" w:eastAsia="宋体" w:hAnsi="Tahoma" w:cs="Tahoma"/>
+          <w:color w:val="766868"/>
+          <w:kern w:val="0"/>
+          <w:sz w:val="24"/>
+          <w:szCs w:val="24"/>
+        </w:rPr>
+        <w:t>Linux</w:t>
+      </w:r>
+      <w:r>
+        <w:rPr>
+          <w:rFonts w:ascii="Tahoma" w:eastAsia="宋体" w:hAnsi="Tahoma" w:cs="Tahoma"/>
+          <w:color w:val="766868"/>
+          <w:kern w:val="0"/>
+          <w:sz w:val="24"/>
+          <w:szCs w:val="24"/>
+        </w:rPr>
+        <w:t>用户是必不可少的工具</w:t>
+      </w:r>
+      <w:r>
         <w:rPr>
           <w:rFonts w:ascii="Tahoma" w:eastAsia="宋体" w:hAnsi="Tahoma" w:cs="Tahoma" w:hint="eastAsia"/>
           <w:color w:val="766868"/>
@@ -8381,77 +7560,6 @@
           <w:sz w:val="24"/>
           <w:szCs w:val="24"/>
         </w:rPr>
-      </w:pPr>
-      <w:r>
-        <w:rPr>
-          <w:rFonts w:ascii="Tahoma" w:eastAsia="宋体" w:hAnsi="Tahoma" w:cs="Tahoma"/>
-          <w:color w:val="766868"/>
-          <w:kern w:val="0"/>
-          <w:sz w:val="24"/>
-          <w:szCs w:val="24"/>
-        </w:rPr>
-        <w:t>Linux</w:t>
-      </w:r>
-      <w:r>
-        <w:rPr>
-          <w:rFonts w:ascii="Tahoma" w:eastAsia="宋体" w:hAnsi="Tahoma" w:cs="Tahoma"/>
-          <w:color w:val="766868"/>
-          <w:kern w:val="0"/>
-          <w:sz w:val="24"/>
-          <w:szCs w:val="24"/>
-        </w:rPr>
-        <w:t>系统中的</w:t>
-      </w:r>
-      <w:proofErr w:type="spellStart"/>
-      <w:r>
-        <w:rPr>
-          <w:rFonts w:ascii="Tahoma" w:eastAsia="宋体" w:hAnsi="Tahoma" w:cs="Tahoma"/>
-          <w:color w:val="766868"/>
-          <w:kern w:val="0"/>
-          <w:sz w:val="24"/>
-          <w:szCs w:val="24"/>
-        </w:rPr>
-        <w:t>wget</w:t>
-      </w:r>
-      <w:proofErr w:type="spellEnd"/>
-      <w:r>
-        <w:rPr>
-          <w:rFonts w:ascii="Tahoma" w:eastAsia="宋体" w:hAnsi="Tahoma" w:cs="Tahoma"/>
-          <w:color w:val="766868"/>
-          <w:kern w:val="0"/>
-          <w:sz w:val="24"/>
-          <w:szCs w:val="24"/>
-        </w:rPr>
-        <w:t>是一个下载文件的工具，对于</w:t>
-      </w:r>
-      <w:r>
-        <w:rPr>
-          <w:rFonts w:ascii="Tahoma" w:eastAsia="宋体" w:hAnsi="Tahoma" w:cs="Tahoma"/>
-          <w:color w:val="766868"/>
-          <w:kern w:val="0"/>
-          <w:sz w:val="24"/>
-          <w:szCs w:val="24"/>
-        </w:rPr>
-        <w:t>Linux</w:t>
-      </w:r>
-      <w:r>
-        <w:rPr>
-          <w:rFonts w:ascii="Tahoma" w:eastAsia="宋体" w:hAnsi="Tahoma" w:cs="Tahoma"/>
-          <w:color w:val="766868"/>
-          <w:kern w:val="0"/>
-          <w:sz w:val="24"/>
-          <w:szCs w:val="24"/>
-        </w:rPr>
-        <w:t>用户是必不可少的工具</w:t>
-      </w:r>
-      <w:r>
-        <w:rPr>
-          <w:rFonts w:ascii="Tahoma" w:eastAsia="宋体" w:hAnsi="Tahoma" w:cs="Tahoma" w:hint="eastAsia"/>
-          <w:color w:val="766868"/>
-          <w:kern w:val="0"/>
-          <w:sz w:val="24"/>
-          <w:szCs w:val="24"/>
-        </w:rPr>
         <w:t>，</w:t>
       </w:r>
       <w:r>
@@ -8490,7 +7598,7 @@
         <w:spacing w:line="375" w:lineRule="atLeast"/>
         <w:jc w:val="left"/>
         <w:rPr>
-          <w:rFonts w:ascii="Tahoma" w:eastAsia="宋体" w:hAnsi="Tahoma" w:cs="Tahoma" w:hint="eastAsia"/>
+          <w:rFonts w:ascii="Tahoma" w:eastAsia="宋体" w:hAnsi="Tahoma" w:cs="Tahoma"/>
           <w:color w:val="766868"/>
           <w:kern w:val="0"/>
           <w:sz w:val="24"/>
@@ -8568,19 +7676,8 @@
           <w:sz w:val="24"/>
           <w:szCs w:val="24"/>
         </w:rPr>
-        <w:t>）</w:t>
-      </w:r>
-      <w:r>
-        <w:rPr>
-          <w:rFonts w:ascii="Tahoma" w:eastAsia="宋体" w:hAnsi="Tahoma" w:cs="Tahoma"/>
-          <w:color w:val="766868"/>
-          <w:kern w:val="0"/>
-          <w:sz w:val="24"/>
-          <w:szCs w:val="24"/>
-        </w:rPr>
-        <w:t>下载</w:t>
-      </w:r>
-      <w:proofErr w:type="spellStart"/>
+        <w:t>）下载</w:t>
+      </w:r>
       <w:r>
         <w:rPr>
           <w:rFonts w:ascii="Tahoma" w:eastAsia="宋体" w:hAnsi="Tahoma" w:cs="Tahoma"/>
@@ -8591,7 +7688,6 @@
         </w:rPr>
         <w:t>isTester</w:t>
       </w:r>
-      <w:proofErr w:type="spellEnd"/>
       <w:r>
         <w:rPr>
           <w:rFonts w:ascii="Tahoma" w:eastAsia="宋体" w:hAnsi="Tahoma" w:cs="Tahoma"/>
@@ -8604,11 +7700,6 @@
       </w:r>
     </w:p>
     <w:p>
-      <w:pPr>
-        <w:rPr>
-          <w:rFonts w:hint="eastAsia"/>
-        </w:rPr>
-      </w:pPr>
       <w:r>
         <w:rPr>
           <w:noProof/>
@@ -8702,7 +7793,6 @@
         </w:rPr>
         <w:t>）下载</w:t>
       </w:r>
-      <w:proofErr w:type="spellStart"/>
       <w:r>
         <w:rPr>
           <w:rFonts w:ascii="Tahoma" w:eastAsia="宋体" w:hAnsi="Tahoma" w:cs="Tahoma"/>
@@ -8713,7 +7803,6 @@
         </w:rPr>
         <w:t>isTester</w:t>
       </w:r>
-      <w:proofErr w:type="spellEnd"/>
       <w:r>
         <w:rPr>
           <w:rFonts w:ascii="Tahoma" w:eastAsia="宋体" w:hAnsi="Tahoma" w:cs="Tahoma"/>
@@ -8860,7 +7949,6 @@
         </w:rPr>
         <w:t>）下载</w:t>
       </w:r>
-      <w:proofErr w:type="spellStart"/>
       <w:r>
         <w:rPr>
           <w:rFonts w:ascii="Tahoma" w:eastAsia="宋体" w:hAnsi="Tahoma" w:cs="Tahoma"/>
@@ -8871,7 +7959,6 @@
         </w:rPr>
         <w:t>isTester</w:t>
       </w:r>
-      <w:proofErr w:type="spellEnd"/>
       <w:r>
         <w:rPr>
           <w:rFonts w:ascii="Tahoma" w:eastAsia="宋体" w:hAnsi="Tahoma" w:cs="Tahoma"/>
@@ -8998,16 +8085,1167 @@
         </w:drawing>
       </w:r>
     </w:p>
-    <w:p>
-      <w:pPr>
+    <w:p/>
+    <w:p>
+      <w:r>
         <w:rPr>
           <w:rFonts w:hint="eastAsia"/>
         </w:rPr>
-      </w:pPr>
+        <w:t>20200326day13</w:t>
+      </w:r>
+    </w:p>
+    <w:p>
+      <w:pPr>
+        <w:widowControl/>
+        <w:shd w:val="clear" w:color="auto" w:fill="FFFFFF"/>
+        <w:tabs>
+          <w:tab w:val="left" w:pos="916"/>
+          <w:tab w:val="left" w:pos="1832"/>
+          <w:tab w:val="left" w:pos="2748"/>
+          <w:tab w:val="left" w:pos="3664"/>
+          <w:tab w:val="left" w:pos="4580"/>
+          <w:tab w:val="left" w:pos="5496"/>
+          <w:tab w:val="left" w:pos="6412"/>
+          <w:tab w:val="left" w:pos="7328"/>
+          <w:tab w:val="left" w:pos="8244"/>
+          <w:tab w:val="left" w:pos="9160"/>
+          <w:tab w:val="left" w:pos="10076"/>
+          <w:tab w:val="left" w:pos="10992"/>
+          <w:tab w:val="left" w:pos="11908"/>
+          <w:tab w:val="left" w:pos="12824"/>
+          <w:tab w:val="left" w:pos="13740"/>
+          <w:tab w:val="left" w:pos="14656"/>
+        </w:tabs>
+        <w:spacing w:line="375" w:lineRule="atLeast"/>
+        <w:jc w:val="left"/>
+        <w:rPr>
+          <w:rFonts w:ascii="Tahoma" w:eastAsia="宋体" w:hAnsi="Tahoma" w:cs="Tahoma"/>
+          <w:color w:val="766868"/>
+          <w:kern w:val="0"/>
+          <w:sz w:val="24"/>
+          <w:szCs w:val="24"/>
+        </w:rPr>
+      </w:pPr>
+      <w:r>
+        <w:rPr>
+          <w:rFonts w:ascii="Tahoma" w:eastAsia="宋体" w:hAnsi="Tahoma" w:cs="Tahoma"/>
+          <w:color w:val="766868"/>
+          <w:kern w:val="0"/>
+          <w:sz w:val="24"/>
+          <w:szCs w:val="24"/>
+        </w:rPr>
+        <w:t>命令</w:t>
+      </w:r>
+      <w:r>
+        <w:rPr>
+          <w:rFonts w:ascii="Tahoma" w:eastAsia="宋体" w:hAnsi="Tahoma" w:cs="Tahoma"/>
+          <w:color w:val="766868"/>
+          <w:kern w:val="0"/>
+          <w:sz w:val="24"/>
+          <w:szCs w:val="24"/>
+        </w:rPr>
+        <w:t xml:space="preserve"> find</w:t>
+      </w:r>
+    </w:p>
+    <w:p>
+      <w:pPr>
+        <w:widowControl/>
+        <w:shd w:val="clear" w:color="auto" w:fill="FFFFFF"/>
+        <w:tabs>
+          <w:tab w:val="left" w:pos="916"/>
+          <w:tab w:val="left" w:pos="1832"/>
+          <w:tab w:val="left" w:pos="2748"/>
+          <w:tab w:val="left" w:pos="3664"/>
+          <w:tab w:val="left" w:pos="4580"/>
+          <w:tab w:val="left" w:pos="5496"/>
+          <w:tab w:val="left" w:pos="6412"/>
+          <w:tab w:val="left" w:pos="7328"/>
+          <w:tab w:val="left" w:pos="8244"/>
+          <w:tab w:val="left" w:pos="9160"/>
+          <w:tab w:val="left" w:pos="10076"/>
+          <w:tab w:val="left" w:pos="10992"/>
+          <w:tab w:val="left" w:pos="11908"/>
+          <w:tab w:val="left" w:pos="12824"/>
+          <w:tab w:val="left" w:pos="13740"/>
+          <w:tab w:val="left" w:pos="14656"/>
+        </w:tabs>
+        <w:spacing w:line="375" w:lineRule="atLeast"/>
+        <w:jc w:val="left"/>
+        <w:rPr>
+          <w:rFonts w:ascii="Tahoma" w:eastAsia="宋体" w:hAnsi="Tahoma" w:cs="Tahoma"/>
+          <w:color w:val="766868"/>
+          <w:kern w:val="0"/>
+          <w:sz w:val="24"/>
+          <w:szCs w:val="24"/>
+        </w:rPr>
+      </w:pPr>
+      <w:r>
+        <w:rPr>
+          <w:rFonts w:ascii="Tahoma" w:eastAsia="宋体" w:hAnsi="Tahoma" w:cs="Tahoma"/>
+          <w:color w:val="766868"/>
+          <w:kern w:val="0"/>
+          <w:sz w:val="24"/>
+          <w:szCs w:val="24"/>
+        </w:rPr>
+        <w:t>find</w:t>
+      </w:r>
+      <w:r>
+        <w:rPr>
+          <w:rFonts w:ascii="Tahoma" w:eastAsia="宋体" w:hAnsi="Tahoma" w:cs="Tahoma"/>
+          <w:color w:val="766868"/>
+          <w:kern w:val="0"/>
+          <w:sz w:val="24"/>
+          <w:szCs w:val="24"/>
+        </w:rPr>
+        <w:t>命令，非常强大，也非常实用，分两次完成，今日第一次</w:t>
+      </w:r>
+      <w:r>
+        <w:rPr>
+          <w:rFonts w:ascii="Tahoma" w:eastAsia="宋体" w:hAnsi="Tahoma" w:cs="Tahoma"/>
+          <w:color w:val="766868"/>
+          <w:kern w:val="0"/>
+          <w:sz w:val="24"/>
+          <w:szCs w:val="24"/>
+        </w:rPr>
+        <w:t xml:space="preserve"> </w:t>
+      </w:r>
+      <w:r>
+        <w:rPr>
+          <w:rFonts w:ascii="Tahoma" w:eastAsia="宋体" w:hAnsi="Tahoma" w:cs="Tahoma"/>
+          <w:color w:val="766868"/>
+          <w:kern w:val="0"/>
+          <w:sz w:val="24"/>
+          <w:szCs w:val="24"/>
+        </w:rPr>
+        <w:t>。</w:t>
+      </w:r>
+    </w:p>
+    <w:p>
+      <w:pPr>
+        <w:widowControl/>
+        <w:shd w:val="clear" w:color="auto" w:fill="FFFFFF"/>
+        <w:tabs>
+          <w:tab w:val="left" w:pos="916"/>
+          <w:tab w:val="left" w:pos="1832"/>
+          <w:tab w:val="left" w:pos="2748"/>
+          <w:tab w:val="left" w:pos="3664"/>
+          <w:tab w:val="left" w:pos="4580"/>
+          <w:tab w:val="left" w:pos="5496"/>
+          <w:tab w:val="left" w:pos="6412"/>
+          <w:tab w:val="left" w:pos="7328"/>
+          <w:tab w:val="left" w:pos="8244"/>
+          <w:tab w:val="left" w:pos="9160"/>
+          <w:tab w:val="left" w:pos="10076"/>
+          <w:tab w:val="left" w:pos="10992"/>
+          <w:tab w:val="left" w:pos="11908"/>
+          <w:tab w:val="left" w:pos="12824"/>
+          <w:tab w:val="left" w:pos="13740"/>
+          <w:tab w:val="left" w:pos="14656"/>
+        </w:tabs>
+        <w:spacing w:line="375" w:lineRule="atLeast"/>
+        <w:jc w:val="left"/>
+        <w:rPr>
+          <w:rFonts w:ascii="Tahoma" w:eastAsia="宋体" w:hAnsi="Tahoma" w:cs="Tahoma" w:hint="eastAsia"/>
+          <w:color w:val="766868"/>
+          <w:kern w:val="0"/>
+          <w:sz w:val="24"/>
+          <w:szCs w:val="24"/>
+        </w:rPr>
+      </w:pPr>
+      <w:r>
+        <w:rPr>
+          <w:rFonts w:ascii="Tahoma" w:eastAsia="宋体" w:hAnsi="Tahoma" w:cs="Tahoma"/>
+          <w:color w:val="766868"/>
+          <w:kern w:val="0"/>
+          <w:sz w:val="24"/>
+          <w:szCs w:val="24"/>
+        </w:rPr>
+        <w:t>给大家布置的作业，是比较实用的几个场景</w:t>
+      </w:r>
+      <w:r>
+        <w:rPr>
+          <w:rFonts w:ascii="Tahoma" w:eastAsia="宋体" w:hAnsi="Tahoma" w:cs="Tahoma"/>
+          <w:color w:val="766868"/>
+          <w:kern w:val="0"/>
+          <w:sz w:val="24"/>
+          <w:szCs w:val="24"/>
+        </w:rPr>
+        <w:t xml:space="preserve"> </w:t>
+      </w:r>
+      <w:r>
+        <w:rPr>
+          <w:rFonts w:ascii="Tahoma" w:eastAsia="宋体" w:hAnsi="Tahoma" w:cs="Tahoma"/>
+          <w:color w:val="766868"/>
+          <w:kern w:val="0"/>
+          <w:sz w:val="24"/>
+          <w:szCs w:val="24"/>
+        </w:rPr>
+        <w:t>。</w:t>
+      </w:r>
+    </w:p>
+    <w:p>
+      <w:pPr>
+        <w:widowControl/>
+        <w:shd w:val="clear" w:color="auto" w:fill="FFFFFF"/>
+        <w:tabs>
+          <w:tab w:val="left" w:pos="916"/>
+          <w:tab w:val="left" w:pos="1832"/>
+          <w:tab w:val="left" w:pos="2748"/>
+          <w:tab w:val="left" w:pos="3664"/>
+          <w:tab w:val="left" w:pos="4580"/>
+          <w:tab w:val="left" w:pos="5496"/>
+          <w:tab w:val="left" w:pos="6412"/>
+          <w:tab w:val="left" w:pos="7328"/>
+          <w:tab w:val="left" w:pos="8244"/>
+          <w:tab w:val="left" w:pos="9160"/>
+          <w:tab w:val="left" w:pos="10076"/>
+          <w:tab w:val="left" w:pos="10992"/>
+          <w:tab w:val="left" w:pos="11908"/>
+          <w:tab w:val="left" w:pos="12824"/>
+          <w:tab w:val="left" w:pos="13740"/>
+          <w:tab w:val="left" w:pos="14656"/>
+        </w:tabs>
+        <w:spacing w:line="375" w:lineRule="atLeast"/>
+        <w:jc w:val="left"/>
+        <w:rPr>
+          <w:rFonts w:ascii="Tahoma" w:eastAsia="宋体" w:hAnsi="Tahoma" w:cs="Tahoma" w:hint="eastAsia"/>
+          <w:color w:val="766868"/>
+          <w:kern w:val="0"/>
+          <w:sz w:val="24"/>
+          <w:szCs w:val="24"/>
+        </w:rPr>
+      </w:pPr>
+      <w:r>
+        <w:rPr>
+          <w:rFonts w:ascii="Tahoma" w:eastAsia="宋体" w:hAnsi="Tahoma" w:cs="Tahoma" w:hint="eastAsia"/>
+          <w:color w:val="766868"/>
+          <w:kern w:val="0"/>
+          <w:sz w:val="24"/>
+          <w:szCs w:val="24"/>
+        </w:rPr>
+        <w:t>作用：</w:t>
+      </w:r>
+      <w:r>
+        <w:rPr>
+          <w:rFonts w:ascii="Tahoma" w:eastAsia="宋体" w:hAnsi="Tahoma" w:cs="Tahoma" w:hint="eastAsia"/>
+          <w:color w:val="766868"/>
+          <w:kern w:val="0"/>
+          <w:sz w:val="24"/>
+          <w:szCs w:val="24"/>
+        </w:rPr>
+        <w:t>find</w:t>
+      </w:r>
+      <w:r>
+        <w:rPr>
+          <w:rFonts w:ascii="Tahoma" w:eastAsia="宋体" w:hAnsi="Tahoma" w:cs="Tahoma" w:hint="eastAsia"/>
+          <w:color w:val="766868"/>
+          <w:kern w:val="0"/>
+          <w:sz w:val="24"/>
+          <w:szCs w:val="24"/>
+        </w:rPr>
+        <w:t>命令用来查找目录以及文件，可以指定路径，也可以指定查找的条件</w:t>
+      </w:r>
       <w:bookmarkStart w:id="0" w:name="_GoBack"/>
       <w:bookmarkEnd w:id="0"/>
     </w:p>
-    <w:p/>
+    <w:p>
+      <w:pPr>
+        <w:widowControl/>
+        <w:shd w:val="clear" w:color="auto" w:fill="FFFFFF"/>
+        <w:tabs>
+          <w:tab w:val="left" w:pos="916"/>
+          <w:tab w:val="left" w:pos="1832"/>
+          <w:tab w:val="left" w:pos="2748"/>
+          <w:tab w:val="left" w:pos="3664"/>
+          <w:tab w:val="left" w:pos="4580"/>
+          <w:tab w:val="left" w:pos="5496"/>
+          <w:tab w:val="left" w:pos="6412"/>
+          <w:tab w:val="left" w:pos="7328"/>
+          <w:tab w:val="left" w:pos="8244"/>
+          <w:tab w:val="left" w:pos="9160"/>
+          <w:tab w:val="left" w:pos="10076"/>
+          <w:tab w:val="left" w:pos="10992"/>
+          <w:tab w:val="left" w:pos="11908"/>
+          <w:tab w:val="left" w:pos="12824"/>
+          <w:tab w:val="left" w:pos="13740"/>
+          <w:tab w:val="left" w:pos="14656"/>
+        </w:tabs>
+        <w:spacing w:line="375" w:lineRule="atLeast"/>
+        <w:jc w:val="left"/>
+        <w:rPr>
+          <w:rFonts w:ascii="Tahoma" w:eastAsia="宋体" w:hAnsi="Tahoma" w:cs="Tahoma"/>
+          <w:color w:val="766868"/>
+          <w:kern w:val="0"/>
+          <w:sz w:val="24"/>
+          <w:szCs w:val="24"/>
+        </w:rPr>
+      </w:pPr>
+      <w:r>
+        <w:rPr>
+          <w:rFonts w:ascii="Tahoma" w:eastAsia="宋体" w:hAnsi="Tahoma" w:cs="Tahoma"/>
+          <w:color w:val="766868"/>
+          <w:kern w:val="0"/>
+          <w:sz w:val="24"/>
+          <w:szCs w:val="24"/>
+        </w:rPr>
+        <w:t>1</w:t>
+      </w:r>
+      <w:r>
+        <w:rPr>
+          <w:rFonts w:ascii="Tahoma" w:eastAsia="宋体" w:hAnsi="Tahoma" w:cs="Tahoma"/>
+          <w:color w:val="766868"/>
+          <w:kern w:val="0"/>
+          <w:sz w:val="24"/>
+          <w:szCs w:val="24"/>
+        </w:rPr>
+        <w:t>）</w:t>
+      </w:r>
+      <w:r>
+        <w:rPr>
+          <w:rFonts w:ascii="Tahoma" w:eastAsia="宋体" w:hAnsi="Tahoma" w:cs="Tahoma"/>
+          <w:color w:val="766868"/>
+          <w:kern w:val="0"/>
+          <w:sz w:val="24"/>
+          <w:szCs w:val="24"/>
+        </w:rPr>
+        <w:t>在</w:t>
+      </w:r>
+      <w:r>
+        <w:rPr>
+          <w:rFonts w:ascii="Tahoma" w:eastAsia="宋体" w:hAnsi="Tahoma" w:cs="Tahoma"/>
+          <w:color w:val="766868"/>
+          <w:kern w:val="0"/>
+          <w:sz w:val="24"/>
+          <w:szCs w:val="24"/>
+        </w:rPr>
+        <w:t xml:space="preserve">/root/isTester </w:t>
+      </w:r>
+      <w:r>
+        <w:rPr>
+          <w:rFonts w:ascii="Tahoma" w:eastAsia="宋体" w:hAnsi="Tahoma" w:cs="Tahoma"/>
+          <w:color w:val="766868"/>
+          <w:kern w:val="0"/>
+          <w:sz w:val="24"/>
+          <w:szCs w:val="24"/>
+        </w:rPr>
+        <w:t>目录及其子目录下面查找名字为</w:t>
+      </w:r>
+      <w:r>
+        <w:rPr>
+          <w:rFonts w:ascii="Tahoma" w:eastAsia="宋体" w:hAnsi="Tahoma" w:cs="Tahoma"/>
+          <w:color w:val="766868"/>
+          <w:kern w:val="0"/>
+          <w:sz w:val="24"/>
+          <w:szCs w:val="24"/>
+        </w:rPr>
+        <w:t>isTester.ini</w:t>
+      </w:r>
+      <w:r>
+        <w:rPr>
+          <w:rFonts w:ascii="Tahoma" w:eastAsia="宋体" w:hAnsi="Tahoma" w:cs="Tahoma"/>
+          <w:color w:val="766868"/>
+          <w:kern w:val="0"/>
+          <w:sz w:val="24"/>
+          <w:szCs w:val="24"/>
+        </w:rPr>
+        <w:t>的文件</w:t>
+      </w:r>
+    </w:p>
+    <w:p>
+      <w:r>
+        <w:t> </w:t>
+      </w:r>
+      <w:r>
+        <w:rPr>
+          <w:noProof/>
+        </w:rPr>
+        <w:drawing>
+          <wp:inline distT="0" distB="0" distL="0" distR="0" wp14:anchorId="4155F23D" wp14:editId="193AEB73">
+            <wp:extent cx="3841947" cy="298465"/>
+            <wp:effectExtent l="0" t="0" r="6350" b="6350"/>
+            <wp:docPr id="48" name="图片 48"/>
+            <wp:cNvGraphicFramePr>
+              <a:graphicFrameLocks xmlns:a="http://schemas.openxmlformats.org/drawingml/2006/main" noChangeAspect="1"/>
+            </wp:cNvGraphicFramePr>
+            <a:graphic xmlns:a="http://schemas.openxmlformats.org/drawingml/2006/main">
+              <a:graphicData uri="http://schemas.openxmlformats.org/drawingml/2006/picture">
+                <pic:pic xmlns:pic="http://schemas.openxmlformats.org/drawingml/2006/picture">
+                  <pic:nvPicPr>
+                    <pic:cNvPr id="1" name=""/>
+                    <pic:cNvPicPr/>
+                  </pic:nvPicPr>
+                  <pic:blipFill>
+                    <a:blip r:embed="rId54"/>
+                    <a:stretch>
+                      <a:fillRect/>
+                    </a:stretch>
+                  </pic:blipFill>
+                  <pic:spPr>
+                    <a:xfrm>
+                      <a:off x="0" y="0"/>
+                      <a:ext cx="3841947" cy="298465"/>
+                    </a:xfrm>
+                    <a:prstGeom prst="rect">
+                      <a:avLst/>
+                    </a:prstGeom>
+                  </pic:spPr>
+                </pic:pic>
+              </a:graphicData>
+            </a:graphic>
+          </wp:inline>
+        </w:drawing>
+      </w:r>
+    </w:p>
+    <w:p>
+      <w:pPr>
+        <w:widowControl/>
+        <w:shd w:val="clear" w:color="auto" w:fill="FFFFFF"/>
+        <w:tabs>
+          <w:tab w:val="left" w:pos="916"/>
+          <w:tab w:val="left" w:pos="1832"/>
+          <w:tab w:val="left" w:pos="2748"/>
+          <w:tab w:val="left" w:pos="3664"/>
+          <w:tab w:val="left" w:pos="4580"/>
+          <w:tab w:val="left" w:pos="5496"/>
+          <w:tab w:val="left" w:pos="6412"/>
+          <w:tab w:val="left" w:pos="7328"/>
+          <w:tab w:val="left" w:pos="8244"/>
+          <w:tab w:val="left" w:pos="9160"/>
+          <w:tab w:val="left" w:pos="10076"/>
+          <w:tab w:val="left" w:pos="10992"/>
+          <w:tab w:val="left" w:pos="11908"/>
+          <w:tab w:val="left" w:pos="12824"/>
+          <w:tab w:val="left" w:pos="13740"/>
+          <w:tab w:val="left" w:pos="14656"/>
+        </w:tabs>
+        <w:spacing w:line="375" w:lineRule="atLeast"/>
+        <w:jc w:val="left"/>
+        <w:rPr>
+          <w:rFonts w:ascii="Tahoma" w:eastAsia="宋体" w:hAnsi="Tahoma" w:cs="Tahoma"/>
+          <w:color w:val="766868"/>
+          <w:kern w:val="0"/>
+          <w:sz w:val="24"/>
+          <w:szCs w:val="24"/>
+        </w:rPr>
+      </w:pPr>
+      <w:r>
+        <w:rPr>
+          <w:rFonts w:ascii="Tahoma" w:eastAsia="宋体" w:hAnsi="Tahoma" w:cs="Tahoma"/>
+          <w:color w:val="766868"/>
+          <w:kern w:val="0"/>
+          <w:sz w:val="24"/>
+          <w:szCs w:val="24"/>
+        </w:rPr>
+        <w:t>2</w:t>
+      </w:r>
+      <w:r>
+        <w:rPr>
+          <w:rFonts w:ascii="Tahoma" w:eastAsia="宋体" w:hAnsi="Tahoma" w:cs="Tahoma"/>
+          <w:color w:val="766868"/>
+          <w:kern w:val="0"/>
+          <w:sz w:val="24"/>
+          <w:szCs w:val="24"/>
+        </w:rPr>
+        <w:t>）在当前目录及其子目录中查找扩展名为</w:t>
+      </w:r>
+      <w:r>
+        <w:rPr>
+          <w:rFonts w:ascii="Tahoma" w:eastAsia="宋体" w:hAnsi="Tahoma" w:cs="Tahoma"/>
+          <w:color w:val="766868"/>
+          <w:kern w:val="0"/>
+          <w:sz w:val="24"/>
+          <w:szCs w:val="24"/>
+        </w:rPr>
+        <w:t>“ini”</w:t>
+      </w:r>
+      <w:r>
+        <w:rPr>
+          <w:rFonts w:ascii="Tahoma" w:eastAsia="宋体" w:hAnsi="Tahoma" w:cs="Tahoma"/>
+          <w:color w:val="766868"/>
+          <w:kern w:val="0"/>
+          <w:sz w:val="24"/>
+          <w:szCs w:val="24"/>
+        </w:rPr>
+        <w:t>的文件</w:t>
+      </w:r>
+    </w:p>
+    <w:p>
+      <w:pPr>
+        <w:widowControl/>
+        <w:shd w:val="clear" w:color="auto" w:fill="FFFFFF"/>
+        <w:tabs>
+          <w:tab w:val="left" w:pos="916"/>
+          <w:tab w:val="left" w:pos="1832"/>
+          <w:tab w:val="left" w:pos="2748"/>
+          <w:tab w:val="left" w:pos="3664"/>
+          <w:tab w:val="left" w:pos="4580"/>
+          <w:tab w:val="left" w:pos="5496"/>
+          <w:tab w:val="left" w:pos="6412"/>
+          <w:tab w:val="left" w:pos="7328"/>
+          <w:tab w:val="left" w:pos="8244"/>
+          <w:tab w:val="left" w:pos="9160"/>
+          <w:tab w:val="left" w:pos="10076"/>
+          <w:tab w:val="left" w:pos="10992"/>
+          <w:tab w:val="left" w:pos="11908"/>
+          <w:tab w:val="left" w:pos="12824"/>
+          <w:tab w:val="left" w:pos="13740"/>
+          <w:tab w:val="left" w:pos="14656"/>
+        </w:tabs>
+        <w:spacing w:line="375" w:lineRule="atLeast"/>
+        <w:jc w:val="left"/>
+        <w:rPr>
+          <w:rFonts w:ascii="Tahoma" w:eastAsia="宋体" w:hAnsi="Tahoma" w:cs="Tahoma" w:hint="eastAsia"/>
+          <w:color w:val="766868"/>
+          <w:kern w:val="0"/>
+          <w:sz w:val="24"/>
+          <w:szCs w:val="24"/>
+        </w:rPr>
+      </w:pPr>
+      <w:r>
+        <w:rPr>
+          <w:noProof/>
+        </w:rPr>
+        <w:lastRenderedPageBreak/>
+        <w:drawing>
+          <wp:inline distT="0" distB="0" distL="0" distR="0" wp14:anchorId="529D3932" wp14:editId="74A8104C">
+            <wp:extent cx="2546481" cy="736638"/>
+            <wp:effectExtent l="0" t="0" r="6350" b="6350"/>
+            <wp:docPr id="49" name="图片 49"/>
+            <wp:cNvGraphicFramePr>
+              <a:graphicFrameLocks xmlns:a="http://schemas.openxmlformats.org/drawingml/2006/main" noChangeAspect="1"/>
+            </wp:cNvGraphicFramePr>
+            <a:graphic xmlns:a="http://schemas.openxmlformats.org/drawingml/2006/main">
+              <a:graphicData uri="http://schemas.openxmlformats.org/drawingml/2006/picture">
+                <pic:pic xmlns:pic="http://schemas.openxmlformats.org/drawingml/2006/picture">
+                  <pic:nvPicPr>
+                    <pic:cNvPr id="1" name=""/>
+                    <pic:cNvPicPr/>
+                  </pic:nvPicPr>
+                  <pic:blipFill>
+                    <a:blip r:embed="rId55"/>
+                    <a:stretch>
+                      <a:fillRect/>
+                    </a:stretch>
+                  </pic:blipFill>
+                  <pic:spPr>
+                    <a:xfrm>
+                      <a:off x="0" y="0"/>
+                      <a:ext cx="2546481" cy="736638"/>
+                    </a:xfrm>
+                    <a:prstGeom prst="rect">
+                      <a:avLst/>
+                    </a:prstGeom>
+                  </pic:spPr>
+                </pic:pic>
+              </a:graphicData>
+            </a:graphic>
+          </wp:inline>
+        </w:drawing>
+      </w:r>
+    </w:p>
+    <w:p>
+      <w:pPr>
+        <w:widowControl/>
+        <w:shd w:val="clear" w:color="auto" w:fill="FFFFFF"/>
+        <w:tabs>
+          <w:tab w:val="left" w:pos="916"/>
+          <w:tab w:val="left" w:pos="1832"/>
+          <w:tab w:val="left" w:pos="2748"/>
+          <w:tab w:val="left" w:pos="3664"/>
+          <w:tab w:val="left" w:pos="4580"/>
+          <w:tab w:val="left" w:pos="5496"/>
+          <w:tab w:val="left" w:pos="6412"/>
+          <w:tab w:val="left" w:pos="7328"/>
+          <w:tab w:val="left" w:pos="8244"/>
+          <w:tab w:val="left" w:pos="9160"/>
+          <w:tab w:val="left" w:pos="10076"/>
+          <w:tab w:val="left" w:pos="10992"/>
+          <w:tab w:val="left" w:pos="11908"/>
+          <w:tab w:val="left" w:pos="12824"/>
+          <w:tab w:val="left" w:pos="13740"/>
+          <w:tab w:val="left" w:pos="14656"/>
+        </w:tabs>
+        <w:spacing w:line="375" w:lineRule="atLeast"/>
+        <w:jc w:val="left"/>
+        <w:rPr>
+          <w:rFonts w:ascii="Tahoma" w:eastAsia="宋体" w:hAnsi="Tahoma" w:cs="Tahoma" w:hint="eastAsia"/>
+          <w:color w:val="766868"/>
+          <w:kern w:val="0"/>
+          <w:sz w:val="24"/>
+          <w:szCs w:val="24"/>
+        </w:rPr>
+      </w:pPr>
+      <w:r>
+        <w:rPr>
+          <w:rFonts w:ascii="Tahoma" w:eastAsia="宋体" w:hAnsi="Tahoma" w:cs="Tahoma"/>
+          <w:color w:val="766868"/>
+          <w:kern w:val="0"/>
+          <w:sz w:val="24"/>
+          <w:szCs w:val="24"/>
+        </w:rPr>
+        <w:t>3</w:t>
+      </w:r>
+      <w:r>
+        <w:rPr>
+          <w:rFonts w:ascii="Tahoma" w:eastAsia="宋体" w:hAnsi="Tahoma" w:cs="Tahoma"/>
+          <w:color w:val="766868"/>
+          <w:kern w:val="0"/>
+          <w:sz w:val="24"/>
+          <w:szCs w:val="24"/>
+        </w:rPr>
+        <w:t>）在</w:t>
+      </w:r>
+      <w:r>
+        <w:rPr>
+          <w:rFonts w:ascii="Tahoma" w:eastAsia="宋体" w:hAnsi="Tahoma" w:cs="Tahoma"/>
+          <w:color w:val="766868"/>
+          <w:kern w:val="0"/>
+          <w:sz w:val="24"/>
+          <w:szCs w:val="24"/>
+        </w:rPr>
+        <w:t>/root/isTester</w:t>
+      </w:r>
+      <w:r>
+        <w:rPr>
+          <w:rFonts w:ascii="Tahoma" w:eastAsia="宋体" w:hAnsi="Tahoma" w:cs="Tahoma"/>
+          <w:color w:val="766868"/>
+          <w:kern w:val="0"/>
+          <w:sz w:val="24"/>
+          <w:szCs w:val="24"/>
+        </w:rPr>
+        <w:t>目录下查找更改时间在</w:t>
+      </w:r>
+      <w:r>
+        <w:rPr>
+          <w:rFonts w:ascii="Tahoma" w:eastAsia="宋体" w:hAnsi="Tahoma" w:cs="Tahoma"/>
+          <w:color w:val="766868"/>
+          <w:kern w:val="0"/>
+          <w:sz w:val="24"/>
+          <w:szCs w:val="24"/>
+        </w:rPr>
+        <w:t>5</w:t>
+      </w:r>
+      <w:r>
+        <w:rPr>
+          <w:rFonts w:ascii="Tahoma" w:eastAsia="宋体" w:hAnsi="Tahoma" w:cs="Tahoma"/>
+          <w:color w:val="766868"/>
+          <w:kern w:val="0"/>
+          <w:sz w:val="24"/>
+          <w:szCs w:val="24"/>
+        </w:rPr>
+        <w:t>日以内的文件</w:t>
+      </w:r>
+      <w:r>
+        <w:rPr>
+          <w:rFonts w:ascii="Tahoma" w:eastAsia="宋体" w:hAnsi="Tahoma" w:cs="Tahoma"/>
+          <w:color w:val="766868"/>
+          <w:kern w:val="0"/>
+          <w:sz w:val="24"/>
+          <w:szCs w:val="24"/>
+        </w:rPr>
+        <w:t> </w:t>
+      </w:r>
+    </w:p>
+    <w:p>
+      <w:pPr>
+        <w:widowControl/>
+        <w:shd w:val="clear" w:color="auto" w:fill="FFFFFF"/>
+        <w:tabs>
+          <w:tab w:val="left" w:pos="916"/>
+          <w:tab w:val="left" w:pos="1832"/>
+          <w:tab w:val="left" w:pos="2748"/>
+          <w:tab w:val="left" w:pos="3664"/>
+          <w:tab w:val="left" w:pos="4580"/>
+          <w:tab w:val="left" w:pos="5496"/>
+          <w:tab w:val="left" w:pos="6412"/>
+          <w:tab w:val="left" w:pos="7328"/>
+          <w:tab w:val="left" w:pos="8244"/>
+          <w:tab w:val="left" w:pos="9160"/>
+          <w:tab w:val="left" w:pos="10076"/>
+          <w:tab w:val="left" w:pos="10992"/>
+          <w:tab w:val="left" w:pos="11908"/>
+          <w:tab w:val="left" w:pos="12824"/>
+          <w:tab w:val="left" w:pos="13740"/>
+          <w:tab w:val="left" w:pos="14656"/>
+        </w:tabs>
+        <w:spacing w:line="375" w:lineRule="atLeast"/>
+        <w:jc w:val="left"/>
+        <w:rPr>
+          <w:rFonts w:ascii="Tahoma" w:eastAsia="宋体" w:hAnsi="Tahoma" w:cs="Tahoma"/>
+          <w:color w:val="766868"/>
+          <w:kern w:val="0"/>
+          <w:sz w:val="24"/>
+          <w:szCs w:val="24"/>
+        </w:rPr>
+      </w:pPr>
+      <w:r>
+        <w:rPr>
+          <w:noProof/>
+        </w:rPr>
+        <w:drawing>
+          <wp:inline distT="0" distB="0" distL="0" distR="0" wp14:anchorId="5AE0228E" wp14:editId="639A9559">
+            <wp:extent cx="4750044" cy="2057506"/>
+            <wp:effectExtent l="0" t="0" r="0" b="0"/>
+            <wp:docPr id="50" name="图片 50"/>
+            <wp:cNvGraphicFramePr>
+              <a:graphicFrameLocks xmlns:a="http://schemas.openxmlformats.org/drawingml/2006/main" noChangeAspect="1"/>
+            </wp:cNvGraphicFramePr>
+            <a:graphic xmlns:a="http://schemas.openxmlformats.org/drawingml/2006/main">
+              <a:graphicData uri="http://schemas.openxmlformats.org/drawingml/2006/picture">
+                <pic:pic xmlns:pic="http://schemas.openxmlformats.org/drawingml/2006/picture">
+                  <pic:nvPicPr>
+                    <pic:cNvPr id="1" name=""/>
+                    <pic:cNvPicPr/>
+                  </pic:nvPicPr>
+                  <pic:blipFill>
+                    <a:blip r:embed="rId56"/>
+                    <a:stretch>
+                      <a:fillRect/>
+                    </a:stretch>
+                  </pic:blipFill>
+                  <pic:spPr>
+                    <a:xfrm>
+                      <a:off x="0" y="0"/>
+                      <a:ext cx="4750044" cy="2057506"/>
+                    </a:xfrm>
+                    <a:prstGeom prst="rect">
+                      <a:avLst/>
+                    </a:prstGeom>
+                  </pic:spPr>
+                </pic:pic>
+              </a:graphicData>
+            </a:graphic>
+          </wp:inline>
+        </w:drawing>
+      </w:r>
+    </w:p>
+    <w:p>
+      <w:pPr>
+        <w:widowControl/>
+        <w:shd w:val="clear" w:color="auto" w:fill="FFFFFF"/>
+        <w:tabs>
+          <w:tab w:val="left" w:pos="916"/>
+          <w:tab w:val="left" w:pos="1832"/>
+          <w:tab w:val="left" w:pos="2748"/>
+          <w:tab w:val="left" w:pos="3664"/>
+          <w:tab w:val="left" w:pos="4580"/>
+          <w:tab w:val="left" w:pos="5496"/>
+          <w:tab w:val="left" w:pos="6412"/>
+          <w:tab w:val="left" w:pos="7328"/>
+          <w:tab w:val="left" w:pos="8244"/>
+          <w:tab w:val="left" w:pos="9160"/>
+          <w:tab w:val="left" w:pos="10076"/>
+          <w:tab w:val="left" w:pos="10992"/>
+          <w:tab w:val="left" w:pos="11908"/>
+          <w:tab w:val="left" w:pos="12824"/>
+          <w:tab w:val="left" w:pos="13740"/>
+          <w:tab w:val="left" w:pos="14656"/>
+        </w:tabs>
+        <w:spacing w:line="375" w:lineRule="atLeast"/>
+        <w:jc w:val="left"/>
+        <w:rPr>
+          <w:rFonts w:ascii="Tahoma" w:eastAsia="宋体" w:hAnsi="Tahoma" w:cs="Tahoma"/>
+          <w:color w:val="766868"/>
+          <w:kern w:val="0"/>
+          <w:sz w:val="24"/>
+          <w:szCs w:val="24"/>
+        </w:rPr>
+      </w:pPr>
+      <w:r>
+        <w:rPr>
+          <w:rFonts w:ascii="Tahoma" w:eastAsia="宋体" w:hAnsi="Tahoma" w:cs="Tahoma"/>
+          <w:color w:val="766868"/>
+          <w:kern w:val="0"/>
+          <w:sz w:val="24"/>
+          <w:szCs w:val="24"/>
+        </w:rPr>
+        <w:t>4</w:t>
+      </w:r>
+      <w:r>
+        <w:rPr>
+          <w:rFonts w:ascii="Tahoma" w:eastAsia="宋体" w:hAnsi="Tahoma" w:cs="Tahoma"/>
+          <w:color w:val="766868"/>
+          <w:kern w:val="0"/>
+          <w:sz w:val="24"/>
+          <w:szCs w:val="24"/>
+        </w:rPr>
+        <w:t>）在</w:t>
+      </w:r>
+      <w:r>
+        <w:rPr>
+          <w:rFonts w:ascii="Tahoma" w:eastAsia="宋体" w:hAnsi="Tahoma" w:cs="Tahoma"/>
+          <w:color w:val="766868"/>
+          <w:kern w:val="0"/>
+          <w:sz w:val="24"/>
+          <w:szCs w:val="24"/>
+        </w:rPr>
+        <w:t>/root/isTester</w:t>
+      </w:r>
+      <w:r>
+        <w:rPr>
+          <w:rFonts w:ascii="Tahoma" w:eastAsia="宋体" w:hAnsi="Tahoma" w:cs="Tahoma"/>
+          <w:color w:val="766868"/>
+          <w:kern w:val="0"/>
+          <w:sz w:val="24"/>
+          <w:szCs w:val="24"/>
+        </w:rPr>
+        <w:t>目录下查找更改时间在</w:t>
+      </w:r>
+      <w:r>
+        <w:rPr>
+          <w:rFonts w:ascii="Tahoma" w:eastAsia="宋体" w:hAnsi="Tahoma" w:cs="Tahoma"/>
+          <w:color w:val="766868"/>
+          <w:kern w:val="0"/>
+          <w:sz w:val="24"/>
+          <w:szCs w:val="24"/>
+        </w:rPr>
+        <w:t>3</w:t>
+      </w:r>
+      <w:r>
+        <w:rPr>
+          <w:rFonts w:ascii="Tahoma" w:eastAsia="宋体" w:hAnsi="Tahoma" w:cs="Tahoma"/>
+          <w:color w:val="766868"/>
+          <w:kern w:val="0"/>
+          <w:sz w:val="24"/>
+          <w:szCs w:val="24"/>
+        </w:rPr>
+        <w:t>日以前的文件</w:t>
+      </w:r>
+    </w:p>
+    <w:p>
+      <w:pPr>
+        <w:widowControl/>
+        <w:shd w:val="clear" w:color="auto" w:fill="FFFFFF"/>
+        <w:tabs>
+          <w:tab w:val="left" w:pos="916"/>
+          <w:tab w:val="left" w:pos="1832"/>
+          <w:tab w:val="left" w:pos="2748"/>
+          <w:tab w:val="left" w:pos="3664"/>
+          <w:tab w:val="left" w:pos="4580"/>
+          <w:tab w:val="left" w:pos="5496"/>
+          <w:tab w:val="left" w:pos="6412"/>
+          <w:tab w:val="left" w:pos="7328"/>
+          <w:tab w:val="left" w:pos="8244"/>
+          <w:tab w:val="left" w:pos="9160"/>
+          <w:tab w:val="left" w:pos="10076"/>
+          <w:tab w:val="left" w:pos="10992"/>
+          <w:tab w:val="left" w:pos="11908"/>
+          <w:tab w:val="left" w:pos="12824"/>
+          <w:tab w:val="left" w:pos="13740"/>
+          <w:tab w:val="left" w:pos="14656"/>
+        </w:tabs>
+        <w:spacing w:line="375" w:lineRule="atLeast"/>
+        <w:jc w:val="left"/>
+        <w:rPr>
+          <w:rFonts w:ascii="Tahoma" w:eastAsia="宋体" w:hAnsi="Tahoma" w:cs="Tahoma" w:hint="eastAsia"/>
+          <w:color w:val="766868"/>
+          <w:kern w:val="0"/>
+          <w:sz w:val="24"/>
+          <w:szCs w:val="24"/>
+        </w:rPr>
+      </w:pPr>
+      <w:r>
+        <w:rPr>
+          <w:noProof/>
+        </w:rPr>
+        <w:drawing>
+          <wp:inline distT="0" distB="0" distL="0" distR="0" wp14:anchorId="0C92FDF3" wp14:editId="7E25101E">
+            <wp:extent cx="3276768" cy="349268"/>
+            <wp:effectExtent l="0" t="0" r="0" b="0"/>
+            <wp:docPr id="51" name="图片 51"/>
+            <wp:cNvGraphicFramePr>
+              <a:graphicFrameLocks xmlns:a="http://schemas.openxmlformats.org/drawingml/2006/main" noChangeAspect="1"/>
+            </wp:cNvGraphicFramePr>
+            <a:graphic xmlns:a="http://schemas.openxmlformats.org/drawingml/2006/main">
+              <a:graphicData uri="http://schemas.openxmlformats.org/drawingml/2006/picture">
+                <pic:pic xmlns:pic="http://schemas.openxmlformats.org/drawingml/2006/picture">
+                  <pic:nvPicPr>
+                    <pic:cNvPr id="1" name=""/>
+                    <pic:cNvPicPr/>
+                  </pic:nvPicPr>
+                  <pic:blipFill>
+                    <a:blip r:embed="rId57"/>
+                    <a:stretch>
+                      <a:fillRect/>
+                    </a:stretch>
+                  </pic:blipFill>
+                  <pic:spPr>
+                    <a:xfrm>
+                      <a:off x="0" y="0"/>
+                      <a:ext cx="3276768" cy="349268"/>
+                    </a:xfrm>
+                    <a:prstGeom prst="rect">
+                      <a:avLst/>
+                    </a:prstGeom>
+                  </pic:spPr>
+                </pic:pic>
+              </a:graphicData>
+            </a:graphic>
+          </wp:inline>
+        </w:drawing>
+      </w:r>
+    </w:p>
+    <w:p>
+      <w:pPr>
+        <w:widowControl/>
+        <w:shd w:val="clear" w:color="auto" w:fill="FFFFFF"/>
+        <w:tabs>
+          <w:tab w:val="left" w:pos="916"/>
+          <w:tab w:val="left" w:pos="1832"/>
+          <w:tab w:val="left" w:pos="2748"/>
+          <w:tab w:val="left" w:pos="3664"/>
+          <w:tab w:val="left" w:pos="4580"/>
+          <w:tab w:val="left" w:pos="5496"/>
+          <w:tab w:val="left" w:pos="6412"/>
+          <w:tab w:val="left" w:pos="7328"/>
+          <w:tab w:val="left" w:pos="8244"/>
+          <w:tab w:val="left" w:pos="9160"/>
+          <w:tab w:val="left" w:pos="10076"/>
+          <w:tab w:val="left" w:pos="10992"/>
+          <w:tab w:val="left" w:pos="11908"/>
+          <w:tab w:val="left" w:pos="12824"/>
+          <w:tab w:val="left" w:pos="13740"/>
+          <w:tab w:val="left" w:pos="14656"/>
+        </w:tabs>
+        <w:spacing w:line="375" w:lineRule="atLeast"/>
+        <w:jc w:val="left"/>
+        <w:rPr>
+          <w:rFonts w:ascii="Tahoma" w:eastAsia="宋体" w:hAnsi="Tahoma" w:cs="Tahoma"/>
+          <w:color w:val="766868"/>
+          <w:kern w:val="0"/>
+          <w:sz w:val="24"/>
+          <w:szCs w:val="24"/>
+        </w:rPr>
+      </w:pPr>
+      <w:r>
+        <w:rPr>
+          <w:rFonts w:ascii="Tahoma" w:eastAsia="宋体" w:hAnsi="Tahoma" w:cs="Tahoma"/>
+          <w:color w:val="766868"/>
+          <w:kern w:val="0"/>
+          <w:sz w:val="24"/>
+          <w:szCs w:val="24"/>
+        </w:rPr>
+        <w:t>5</w:t>
+      </w:r>
+      <w:r>
+        <w:rPr>
+          <w:rFonts w:ascii="Tahoma" w:eastAsia="宋体" w:hAnsi="Tahoma" w:cs="Tahoma"/>
+          <w:color w:val="766868"/>
+          <w:kern w:val="0"/>
+          <w:sz w:val="24"/>
+          <w:szCs w:val="24"/>
+        </w:rPr>
+        <w:t>）在</w:t>
+      </w:r>
+      <w:r>
+        <w:rPr>
+          <w:rFonts w:ascii="Tahoma" w:eastAsia="宋体" w:hAnsi="Tahoma" w:cs="Tahoma"/>
+          <w:color w:val="766868"/>
+          <w:kern w:val="0"/>
+          <w:sz w:val="24"/>
+          <w:szCs w:val="24"/>
+        </w:rPr>
+        <w:t>/root/isTester</w:t>
+      </w:r>
+      <w:r>
+        <w:rPr>
+          <w:rFonts w:ascii="Tahoma" w:eastAsia="宋体" w:hAnsi="Tahoma" w:cs="Tahoma"/>
+          <w:color w:val="766868"/>
+          <w:kern w:val="0"/>
+          <w:sz w:val="24"/>
+          <w:szCs w:val="24"/>
+        </w:rPr>
+        <w:t>目录下查找所有的目录</w:t>
+      </w:r>
+    </w:p>
+    <w:p>
+      <w:pPr>
+        <w:widowControl/>
+        <w:shd w:val="clear" w:color="auto" w:fill="FFFFFF"/>
+        <w:tabs>
+          <w:tab w:val="left" w:pos="916"/>
+          <w:tab w:val="left" w:pos="1832"/>
+          <w:tab w:val="left" w:pos="2748"/>
+          <w:tab w:val="left" w:pos="3664"/>
+          <w:tab w:val="left" w:pos="4580"/>
+          <w:tab w:val="left" w:pos="5496"/>
+          <w:tab w:val="left" w:pos="6412"/>
+          <w:tab w:val="left" w:pos="7328"/>
+          <w:tab w:val="left" w:pos="8244"/>
+          <w:tab w:val="left" w:pos="9160"/>
+          <w:tab w:val="left" w:pos="10076"/>
+          <w:tab w:val="left" w:pos="10992"/>
+          <w:tab w:val="left" w:pos="11908"/>
+          <w:tab w:val="left" w:pos="12824"/>
+          <w:tab w:val="left" w:pos="13740"/>
+          <w:tab w:val="left" w:pos="14656"/>
+        </w:tabs>
+        <w:spacing w:line="375" w:lineRule="atLeast"/>
+        <w:jc w:val="left"/>
+        <w:rPr>
+          <w:rFonts w:ascii="Tahoma" w:eastAsia="宋体" w:hAnsi="Tahoma" w:cs="Tahoma" w:hint="eastAsia"/>
+          <w:color w:val="766868"/>
+          <w:kern w:val="0"/>
+          <w:sz w:val="24"/>
+          <w:szCs w:val="24"/>
+        </w:rPr>
+      </w:pPr>
+      <w:r>
+        <w:rPr>
+          <w:noProof/>
+        </w:rPr>
+        <w:drawing>
+          <wp:inline distT="0" distB="0" distL="0" distR="0" wp14:anchorId="57C0A8AB" wp14:editId="15137A78">
+            <wp:extent cx="4915153" cy="1549480"/>
+            <wp:effectExtent l="0" t="0" r="0" b="0"/>
+            <wp:docPr id="52" name="图片 52"/>
+            <wp:cNvGraphicFramePr>
+              <a:graphicFrameLocks xmlns:a="http://schemas.openxmlformats.org/drawingml/2006/main" noChangeAspect="1"/>
+            </wp:cNvGraphicFramePr>
+            <a:graphic xmlns:a="http://schemas.openxmlformats.org/drawingml/2006/main">
+              <a:graphicData uri="http://schemas.openxmlformats.org/drawingml/2006/picture">
+                <pic:pic xmlns:pic="http://schemas.openxmlformats.org/drawingml/2006/picture">
+                  <pic:nvPicPr>
+                    <pic:cNvPr id="1" name=""/>
+                    <pic:cNvPicPr/>
+                  </pic:nvPicPr>
+                  <pic:blipFill>
+                    <a:blip r:embed="rId58"/>
+                    <a:stretch>
+                      <a:fillRect/>
+                    </a:stretch>
+                  </pic:blipFill>
+                  <pic:spPr>
+                    <a:xfrm>
+                      <a:off x="0" y="0"/>
+                      <a:ext cx="4915153" cy="1549480"/>
+                    </a:xfrm>
+                    <a:prstGeom prst="rect">
+                      <a:avLst/>
+                    </a:prstGeom>
+                  </pic:spPr>
+                </pic:pic>
+              </a:graphicData>
+            </a:graphic>
+          </wp:inline>
+        </w:drawing>
+      </w:r>
+    </w:p>
+    <w:p>
+      <w:pPr>
+        <w:widowControl/>
+        <w:shd w:val="clear" w:color="auto" w:fill="FFFFFF"/>
+        <w:tabs>
+          <w:tab w:val="left" w:pos="916"/>
+          <w:tab w:val="left" w:pos="1832"/>
+          <w:tab w:val="left" w:pos="2748"/>
+          <w:tab w:val="left" w:pos="3664"/>
+          <w:tab w:val="left" w:pos="4580"/>
+          <w:tab w:val="left" w:pos="5496"/>
+          <w:tab w:val="left" w:pos="6412"/>
+          <w:tab w:val="left" w:pos="7328"/>
+          <w:tab w:val="left" w:pos="8244"/>
+          <w:tab w:val="left" w:pos="9160"/>
+          <w:tab w:val="left" w:pos="10076"/>
+          <w:tab w:val="left" w:pos="10992"/>
+          <w:tab w:val="left" w:pos="11908"/>
+          <w:tab w:val="left" w:pos="12824"/>
+          <w:tab w:val="left" w:pos="13740"/>
+          <w:tab w:val="left" w:pos="14656"/>
+        </w:tabs>
+        <w:spacing w:line="375" w:lineRule="atLeast"/>
+        <w:jc w:val="left"/>
+        <w:rPr>
+          <w:rFonts w:ascii="Tahoma" w:eastAsia="宋体" w:hAnsi="Tahoma" w:cs="Tahoma"/>
+          <w:color w:val="766868"/>
+          <w:kern w:val="0"/>
+          <w:sz w:val="23"/>
+          <w:szCs w:val="23"/>
+        </w:rPr>
+      </w:pPr>
+      <w:r>
+        <w:rPr>
+          <w:rFonts w:ascii="Tahoma" w:eastAsia="宋体" w:hAnsi="Tahoma" w:cs="Tahoma"/>
+          <w:color w:val="766868"/>
+          <w:kern w:val="0"/>
+          <w:sz w:val="24"/>
+          <w:szCs w:val="24"/>
+        </w:rPr>
+        <w:t>6</w:t>
+      </w:r>
+      <w:r>
+        <w:rPr>
+          <w:rFonts w:ascii="Tahoma" w:eastAsia="宋体" w:hAnsi="Tahoma" w:cs="Tahoma"/>
+          <w:color w:val="766868"/>
+          <w:kern w:val="0"/>
+          <w:sz w:val="24"/>
+          <w:szCs w:val="24"/>
+        </w:rPr>
+        <w:t>）在</w:t>
+      </w:r>
+      <w:r>
+        <w:rPr>
+          <w:rFonts w:ascii="Tahoma" w:eastAsia="宋体" w:hAnsi="Tahoma" w:cs="Tahoma"/>
+          <w:color w:val="766868"/>
+          <w:kern w:val="0"/>
+          <w:sz w:val="24"/>
+          <w:szCs w:val="24"/>
+        </w:rPr>
+        <w:t>/root/isTester</w:t>
+      </w:r>
+      <w:r>
+        <w:rPr>
+          <w:rFonts w:ascii="Tahoma" w:eastAsia="宋体" w:hAnsi="Tahoma" w:cs="Tahoma"/>
+          <w:color w:val="766868"/>
+          <w:kern w:val="0"/>
+          <w:sz w:val="24"/>
+          <w:szCs w:val="24"/>
+        </w:rPr>
+        <w:t>目录下查找所有的文件</w:t>
+      </w:r>
+    </w:p>
+    <w:p>
+      <w:r>
+        <w:rPr>
+          <w:noProof/>
+        </w:rPr>
+        <w:drawing>
+          <wp:inline distT="0" distB="0" distL="0" distR="0" wp14:anchorId="2A1B4585" wp14:editId="7346D2B5">
+            <wp:extent cx="3295819" cy="736638"/>
+            <wp:effectExtent l="0" t="0" r="0" b="6350"/>
+            <wp:docPr id="53" name="图片 53"/>
+            <wp:cNvGraphicFramePr>
+              <a:graphicFrameLocks xmlns:a="http://schemas.openxmlformats.org/drawingml/2006/main" noChangeAspect="1"/>
+            </wp:cNvGraphicFramePr>
+            <a:graphic xmlns:a="http://schemas.openxmlformats.org/drawingml/2006/main">
+              <a:graphicData uri="http://schemas.openxmlformats.org/drawingml/2006/picture">
+                <pic:pic xmlns:pic="http://schemas.openxmlformats.org/drawingml/2006/picture">
+                  <pic:nvPicPr>
+                    <pic:cNvPr id="1" name=""/>
+                    <pic:cNvPicPr/>
+                  </pic:nvPicPr>
+                  <pic:blipFill>
+                    <a:blip r:embed="rId59"/>
+                    <a:stretch>
+                      <a:fillRect/>
+                    </a:stretch>
+                  </pic:blipFill>
+                  <pic:spPr>
+                    <a:xfrm>
+                      <a:off x="0" y="0"/>
+                      <a:ext cx="3295819" cy="736638"/>
+                    </a:xfrm>
+                    <a:prstGeom prst="rect">
+                      <a:avLst/>
+                    </a:prstGeom>
+                  </pic:spPr>
+                </pic:pic>
+              </a:graphicData>
+            </a:graphic>
+          </wp:inline>
+        </w:drawing>
+      </w:r>
+    </w:p>
     <w:p/>
     <w:p/>
     <w:p/>
@@ -9956,6 +10194,95 @@
     <w:multiLevelType w:val="hybridMultilevel"/>
     <w:tmpl w:val="4B8A5A20"/>
     <w:lvl w:ilvl="0" w:tplc="0AF6BAB6">
+      <w:start w:val="1"/>
+      <w:numFmt w:val="decimal"/>
+      <w:lvlText w:val="%1）"/>
+      <w:lvlJc w:val="left"/>
+      <w:pPr>
+        <w:ind w:left="720" w:hanging="720"/>
+      </w:pPr>
+      <w:rPr>
+        <w:rFonts w:hint="default"/>
+      </w:rPr>
+    </w:lvl>
+    <w:lvl w:ilvl="1" w:tplc="04090019" w:tentative="1">
+      <w:start w:val="1"/>
+      <w:numFmt w:val="lowerLetter"/>
+      <w:lvlText w:val="%2)"/>
+      <w:lvlJc w:val="left"/>
+      <w:pPr>
+        <w:ind w:left="840" w:hanging="420"/>
+      </w:pPr>
+    </w:lvl>
+    <w:lvl w:ilvl="2" w:tplc="0409001B" w:tentative="1">
+      <w:start w:val="1"/>
+      <w:numFmt w:val="lowerRoman"/>
+      <w:lvlText w:val="%3."/>
+      <w:lvlJc w:val="right"/>
+      <w:pPr>
+        <w:ind w:left="1260" w:hanging="420"/>
+      </w:pPr>
+    </w:lvl>
+    <w:lvl w:ilvl="3" w:tplc="0409000F" w:tentative="1">
+      <w:start w:val="1"/>
+      <w:numFmt w:val="decimal"/>
+      <w:lvlText w:val="%4."/>
+      <w:lvlJc w:val="left"/>
+      <w:pPr>
+        <w:ind w:left="1680" w:hanging="420"/>
+      </w:pPr>
+    </w:lvl>
+    <w:lvl w:ilvl="4" w:tplc="04090019" w:tentative="1">
+      <w:start w:val="1"/>
+      <w:numFmt w:val="lowerLetter"/>
+      <w:lvlText w:val="%5)"/>
+      <w:lvlJc w:val="left"/>
+      <w:pPr>
+        <w:ind w:left="2100" w:hanging="420"/>
+      </w:pPr>
+    </w:lvl>
+    <w:lvl w:ilvl="5" w:tplc="0409001B" w:tentative="1">
+      <w:start w:val="1"/>
+      <w:numFmt w:val="lowerRoman"/>
+      <w:lvlText w:val="%6."/>
+      <w:lvlJc w:val="right"/>
+      <w:pPr>
+        <w:ind w:left="2520" w:hanging="420"/>
+      </w:pPr>
+    </w:lvl>
+    <w:lvl w:ilvl="6" w:tplc="0409000F" w:tentative="1">
+      <w:start w:val="1"/>
+      <w:numFmt w:val="decimal"/>
+      <w:lvlText w:val="%7."/>
+      <w:lvlJc w:val="left"/>
+      <w:pPr>
+        <w:ind w:left="2940" w:hanging="420"/>
+      </w:pPr>
+    </w:lvl>
+    <w:lvl w:ilvl="7" w:tplc="04090019" w:tentative="1">
+      <w:start w:val="1"/>
+      <w:numFmt w:val="lowerLetter"/>
+      <w:lvlText w:val="%8)"/>
+      <w:lvlJc w:val="left"/>
+      <w:pPr>
+        <w:ind w:left="3360" w:hanging="420"/>
+      </w:pPr>
+    </w:lvl>
+    <w:lvl w:ilvl="8" w:tplc="0409001B" w:tentative="1">
+      <w:start w:val="1"/>
+      <w:numFmt w:val="lowerRoman"/>
+      <w:lvlText w:val="%9."/>
+      <w:lvlJc w:val="right"/>
+      <w:pPr>
+        <w:ind w:left="3780" w:hanging="420"/>
+      </w:pPr>
+    </w:lvl>
+  </w:abstractNum>
+  <w:abstractNum w:abstractNumId="11" w15:restartNumberingAfterBreak="0">
+    <w:nsid w:val="5FE17CA6"/>
+    <w:multiLevelType w:val="hybridMultilevel"/>
+    <w:tmpl w:val="C9844E56"/>
+    <w:lvl w:ilvl="0" w:tplc="9F840DF4">
       <w:start w:val="1"/>
       <w:numFmt w:val="decimal"/>
       <w:lvlText w:val="%1）"/>
@@ -10072,6 +10399,9 @@
   </w:num>
   <w:num w:numId="11">
     <w:abstractNumId w:val="2"/>
+  </w:num>
+  <w:num w:numId="12">
+    <w:abstractNumId w:val="11"/>
   </w:num>
 </w:numbering>
 </file>

--- a/linux命令.docx
+++ b/linux命令.docx
@@ -205,7 +205,51 @@
           <w:sz w:val="24"/>
           <w:szCs w:val="24"/>
         </w:rPr>
-        <w:t xml:space="preserve"> /usr/isTester </w:t>
+        <w:t xml:space="preserve"> /</w:t>
+      </w:r>
+      <w:proofErr w:type="spellStart"/>
+      <w:r>
+        <w:rPr>
+          <w:rFonts w:ascii="Tahoma" w:eastAsia="宋体" w:hAnsi="Tahoma" w:cs="Tahoma"/>
+          <w:color w:val="766868"/>
+          <w:kern w:val="0"/>
+          <w:sz w:val="24"/>
+          <w:szCs w:val="24"/>
+        </w:rPr>
+        <w:t>usr</w:t>
+      </w:r>
+      <w:proofErr w:type="spellEnd"/>
+      <w:r>
+        <w:rPr>
+          <w:rFonts w:ascii="Tahoma" w:eastAsia="宋体" w:hAnsi="Tahoma" w:cs="Tahoma"/>
+          <w:color w:val="766868"/>
+          <w:kern w:val="0"/>
+          <w:sz w:val="24"/>
+          <w:szCs w:val="24"/>
+        </w:rPr>
+        <w:t>/</w:t>
+      </w:r>
+      <w:proofErr w:type="spellStart"/>
+      <w:r>
+        <w:rPr>
+          <w:rFonts w:ascii="Tahoma" w:eastAsia="宋体" w:hAnsi="Tahoma" w:cs="Tahoma"/>
+          <w:color w:val="766868"/>
+          <w:kern w:val="0"/>
+          <w:sz w:val="24"/>
+          <w:szCs w:val="24"/>
+        </w:rPr>
+        <w:t>isTester</w:t>
+      </w:r>
+      <w:proofErr w:type="spellEnd"/>
+      <w:r>
+        <w:rPr>
+          <w:rFonts w:ascii="Tahoma" w:eastAsia="宋体" w:hAnsi="Tahoma" w:cs="Tahoma"/>
+          <w:color w:val="766868"/>
+          <w:kern w:val="0"/>
+          <w:sz w:val="24"/>
+          <w:szCs w:val="24"/>
+        </w:rPr>
+        <w:t xml:space="preserve"> </w:t>
       </w:r>
       <w:r>
         <w:rPr>
@@ -225,8 +269,64 @@
           <w:sz w:val="24"/>
           <w:szCs w:val="24"/>
         </w:rPr>
-        <w:t xml:space="preserve"> mkdir -p /usr/isTester</w:t>
-      </w:r>
+        <w:t xml:space="preserve"> </w:t>
+      </w:r>
+      <w:proofErr w:type="spellStart"/>
+      <w:r>
+        <w:rPr>
+          <w:rFonts w:ascii="Tahoma" w:eastAsia="宋体" w:hAnsi="Tahoma" w:cs="Tahoma"/>
+          <w:color w:val="766868"/>
+          <w:kern w:val="0"/>
+          <w:sz w:val="24"/>
+          <w:szCs w:val="24"/>
+        </w:rPr>
+        <w:t>mkdir</w:t>
+      </w:r>
+      <w:proofErr w:type="spellEnd"/>
+      <w:r>
+        <w:rPr>
+          <w:rFonts w:ascii="Tahoma" w:eastAsia="宋体" w:hAnsi="Tahoma" w:cs="Tahoma"/>
+          <w:color w:val="766868"/>
+          <w:kern w:val="0"/>
+          <w:sz w:val="24"/>
+          <w:szCs w:val="24"/>
+        </w:rPr>
+        <w:t xml:space="preserve"> -p /</w:t>
+      </w:r>
+      <w:proofErr w:type="spellStart"/>
+      <w:r>
+        <w:rPr>
+          <w:rFonts w:ascii="Tahoma" w:eastAsia="宋体" w:hAnsi="Tahoma" w:cs="Tahoma"/>
+          <w:color w:val="766868"/>
+          <w:kern w:val="0"/>
+          <w:sz w:val="24"/>
+          <w:szCs w:val="24"/>
+        </w:rPr>
+        <w:t>usr</w:t>
+      </w:r>
+      <w:proofErr w:type="spellEnd"/>
+      <w:r>
+        <w:rPr>
+          <w:rFonts w:ascii="Tahoma" w:eastAsia="宋体" w:hAnsi="Tahoma" w:cs="Tahoma"/>
+          <w:color w:val="766868"/>
+          <w:kern w:val="0"/>
+          <w:sz w:val="24"/>
+          <w:szCs w:val="24"/>
+        </w:rPr>
+        <w:t>/</w:t>
+      </w:r>
+      <w:proofErr w:type="spellStart"/>
+      <w:r>
+        <w:rPr>
+          <w:rFonts w:ascii="Tahoma" w:eastAsia="宋体" w:hAnsi="Tahoma" w:cs="Tahoma"/>
+          <w:color w:val="766868"/>
+          <w:kern w:val="0"/>
+          <w:sz w:val="24"/>
+          <w:szCs w:val="24"/>
+        </w:rPr>
+        <w:t>isTester</w:t>
+      </w:r>
+      <w:proofErr w:type="spellEnd"/>
       <w:r>
         <w:rPr>
           <w:rFonts w:ascii="Tahoma" w:eastAsia="宋体" w:hAnsi="Tahoma" w:cs="Tahoma"/>
@@ -940,6 +1040,7 @@
         </w:rPr>
         <w:t>移动当前一个文件夹</w:t>
       </w:r>
+      <w:proofErr w:type="spellStart"/>
       <w:r>
         <w:rPr>
           <w:rFonts w:ascii="Tahoma" w:eastAsia="宋体" w:hAnsi="Tahoma" w:cs="Tahoma"/>
@@ -950,6 +1051,7 @@
         </w:rPr>
         <w:t>isTester</w:t>
       </w:r>
+      <w:proofErr w:type="spellEnd"/>
       <w:r>
         <w:rPr>
           <w:rFonts w:ascii="Tahoma" w:eastAsia="宋体" w:hAnsi="Tahoma" w:cs="Tahoma"/>
@@ -968,7 +1070,51 @@
           <w:sz w:val="24"/>
           <w:szCs w:val="24"/>
         </w:rPr>
-        <w:t xml:space="preserve">/usr/isTester </w:t>
+        <w:t>/</w:t>
+      </w:r>
+      <w:proofErr w:type="spellStart"/>
+      <w:r>
+        <w:rPr>
+          <w:rFonts w:ascii="Tahoma" w:eastAsia="宋体" w:hAnsi="Tahoma" w:cs="Tahoma"/>
+          <w:color w:val="766868"/>
+          <w:kern w:val="0"/>
+          <w:sz w:val="24"/>
+          <w:szCs w:val="24"/>
+        </w:rPr>
+        <w:t>usr</w:t>
+      </w:r>
+      <w:proofErr w:type="spellEnd"/>
+      <w:r>
+        <w:rPr>
+          <w:rFonts w:ascii="Tahoma" w:eastAsia="宋体" w:hAnsi="Tahoma" w:cs="Tahoma"/>
+          <w:color w:val="766868"/>
+          <w:kern w:val="0"/>
+          <w:sz w:val="24"/>
+          <w:szCs w:val="24"/>
+        </w:rPr>
+        <w:t>/</w:t>
+      </w:r>
+      <w:proofErr w:type="spellStart"/>
+      <w:r>
+        <w:rPr>
+          <w:rFonts w:ascii="Tahoma" w:eastAsia="宋体" w:hAnsi="Tahoma" w:cs="Tahoma"/>
+          <w:color w:val="766868"/>
+          <w:kern w:val="0"/>
+          <w:sz w:val="24"/>
+          <w:szCs w:val="24"/>
+        </w:rPr>
+        <w:t>isTester</w:t>
+      </w:r>
+      <w:proofErr w:type="spellEnd"/>
+      <w:r>
+        <w:rPr>
+          <w:rFonts w:ascii="Tahoma" w:eastAsia="宋体" w:hAnsi="Tahoma" w:cs="Tahoma"/>
+          <w:color w:val="766868"/>
+          <w:kern w:val="0"/>
+          <w:sz w:val="24"/>
+          <w:szCs w:val="24"/>
+        </w:rPr>
+        <w:t xml:space="preserve"> </w:t>
       </w:r>
       <w:r>
         <w:rPr>
@@ -1114,8 +1260,42 @@
           <w:sz w:val="24"/>
           <w:szCs w:val="24"/>
         </w:rPr>
-        <w:t>/etc/idoxu</w:t>
-      </w:r>
+        <w:t>/</w:t>
+      </w:r>
+      <w:proofErr w:type="spellStart"/>
+      <w:r>
+        <w:rPr>
+          <w:rFonts w:ascii="Tahoma" w:eastAsia="宋体" w:hAnsi="Tahoma" w:cs="Tahoma"/>
+          <w:color w:val="766868"/>
+          <w:kern w:val="0"/>
+          <w:sz w:val="24"/>
+          <w:szCs w:val="24"/>
+        </w:rPr>
+        <w:t>etc</w:t>
+      </w:r>
+      <w:proofErr w:type="spellEnd"/>
+      <w:r>
+        <w:rPr>
+          <w:rFonts w:ascii="Tahoma" w:eastAsia="宋体" w:hAnsi="Tahoma" w:cs="Tahoma"/>
+          <w:color w:val="766868"/>
+          <w:kern w:val="0"/>
+          <w:sz w:val="24"/>
+          <w:szCs w:val="24"/>
+        </w:rPr>
+        <w:t>/</w:t>
+      </w:r>
+      <w:proofErr w:type="spellStart"/>
+      <w:r>
+        <w:rPr>
+          <w:rFonts w:ascii="Tahoma" w:eastAsia="宋体" w:hAnsi="Tahoma" w:cs="Tahoma"/>
+          <w:color w:val="766868"/>
+          <w:kern w:val="0"/>
+          <w:sz w:val="24"/>
+          <w:szCs w:val="24"/>
+        </w:rPr>
+        <w:t>idoxu</w:t>
+      </w:r>
+      <w:proofErr w:type="spellEnd"/>
       <w:r>
         <w:rPr>
           <w:rFonts w:ascii="Tahoma" w:eastAsia="宋体" w:hAnsi="Tahoma" w:cs="Tahoma"/>
@@ -1154,7 +1334,51 @@
           <w:sz w:val="24"/>
           <w:szCs w:val="24"/>
         </w:rPr>
-        <w:t xml:space="preserve">/usr/isTester </w:t>
+        <w:t>/</w:t>
+      </w:r>
+      <w:proofErr w:type="spellStart"/>
+      <w:r>
+        <w:rPr>
+          <w:rFonts w:ascii="Tahoma" w:eastAsia="宋体" w:hAnsi="Tahoma" w:cs="Tahoma"/>
+          <w:color w:val="766868"/>
+          <w:kern w:val="0"/>
+          <w:sz w:val="24"/>
+          <w:szCs w:val="24"/>
+        </w:rPr>
+        <w:t>usr</w:t>
+      </w:r>
+      <w:proofErr w:type="spellEnd"/>
+      <w:r>
+        <w:rPr>
+          <w:rFonts w:ascii="Tahoma" w:eastAsia="宋体" w:hAnsi="Tahoma" w:cs="Tahoma"/>
+          <w:color w:val="766868"/>
+          <w:kern w:val="0"/>
+          <w:sz w:val="24"/>
+          <w:szCs w:val="24"/>
+        </w:rPr>
+        <w:t>/</w:t>
+      </w:r>
+      <w:proofErr w:type="spellStart"/>
+      <w:r>
+        <w:rPr>
+          <w:rFonts w:ascii="Tahoma" w:eastAsia="宋体" w:hAnsi="Tahoma" w:cs="Tahoma"/>
+          <w:color w:val="766868"/>
+          <w:kern w:val="0"/>
+          <w:sz w:val="24"/>
+          <w:szCs w:val="24"/>
+        </w:rPr>
+        <w:t>isTester</w:t>
+      </w:r>
+      <w:proofErr w:type="spellEnd"/>
+      <w:r>
+        <w:rPr>
+          <w:rFonts w:ascii="Tahoma" w:eastAsia="宋体" w:hAnsi="Tahoma" w:cs="Tahoma"/>
+          <w:color w:val="766868"/>
+          <w:kern w:val="0"/>
+          <w:sz w:val="24"/>
+          <w:szCs w:val="24"/>
+        </w:rPr>
+        <w:t xml:space="preserve"> </w:t>
       </w:r>
       <w:r>
         <w:rPr>
@@ -1174,7 +1398,73 @@
           <w:sz w:val="24"/>
           <w:szCs w:val="24"/>
         </w:rPr>
-        <w:t xml:space="preserve"> mkdir -p /usr/isTester </w:t>
+        <w:t xml:space="preserve"> </w:t>
+      </w:r>
+      <w:proofErr w:type="spellStart"/>
+      <w:r>
+        <w:rPr>
+          <w:rFonts w:ascii="Tahoma" w:eastAsia="宋体" w:hAnsi="Tahoma" w:cs="Tahoma"/>
+          <w:color w:val="766868"/>
+          <w:kern w:val="0"/>
+          <w:sz w:val="24"/>
+          <w:szCs w:val="24"/>
+        </w:rPr>
+        <w:t>mkdir</w:t>
+      </w:r>
+      <w:proofErr w:type="spellEnd"/>
+      <w:r>
+        <w:rPr>
+          <w:rFonts w:ascii="Tahoma" w:eastAsia="宋体" w:hAnsi="Tahoma" w:cs="Tahoma"/>
+          <w:color w:val="766868"/>
+          <w:kern w:val="0"/>
+          <w:sz w:val="24"/>
+          <w:szCs w:val="24"/>
+        </w:rPr>
+        <w:t xml:space="preserve"> -p /</w:t>
+      </w:r>
+      <w:proofErr w:type="spellStart"/>
+      <w:r>
+        <w:rPr>
+          <w:rFonts w:ascii="Tahoma" w:eastAsia="宋体" w:hAnsi="Tahoma" w:cs="Tahoma"/>
+          <w:color w:val="766868"/>
+          <w:kern w:val="0"/>
+          <w:sz w:val="24"/>
+          <w:szCs w:val="24"/>
+        </w:rPr>
+        <w:t>usr</w:t>
+      </w:r>
+      <w:proofErr w:type="spellEnd"/>
+      <w:r>
+        <w:rPr>
+          <w:rFonts w:ascii="Tahoma" w:eastAsia="宋体" w:hAnsi="Tahoma" w:cs="Tahoma"/>
+          <w:color w:val="766868"/>
+          <w:kern w:val="0"/>
+          <w:sz w:val="24"/>
+          <w:szCs w:val="24"/>
+        </w:rPr>
+        <w:t>/</w:t>
+      </w:r>
+      <w:proofErr w:type="spellStart"/>
+      <w:r>
+        <w:rPr>
+          <w:rFonts w:ascii="Tahoma" w:eastAsia="宋体" w:hAnsi="Tahoma" w:cs="Tahoma"/>
+          <w:color w:val="766868"/>
+          <w:kern w:val="0"/>
+          <w:sz w:val="24"/>
+          <w:szCs w:val="24"/>
+        </w:rPr>
+        <w:t>isTester</w:t>
+      </w:r>
+      <w:proofErr w:type="spellEnd"/>
+      <w:r>
+        <w:rPr>
+          <w:rFonts w:ascii="Tahoma" w:eastAsia="宋体" w:hAnsi="Tahoma" w:cs="Tahoma"/>
+          <w:color w:val="766868"/>
+          <w:kern w:val="0"/>
+          <w:sz w:val="24"/>
+          <w:szCs w:val="24"/>
+        </w:rPr>
+        <w:t xml:space="preserve"> </w:t>
       </w:r>
       <w:r>
         <w:rPr>
@@ -1340,7 +1630,51 @@
           <w:sz w:val="24"/>
           <w:szCs w:val="24"/>
         </w:rPr>
-        <w:t xml:space="preserve">/usr/isTester </w:t>
+        <w:t>/</w:t>
+      </w:r>
+      <w:proofErr w:type="spellStart"/>
+      <w:r>
+        <w:rPr>
+          <w:rFonts w:ascii="Tahoma" w:eastAsia="宋体" w:hAnsi="Tahoma" w:cs="Tahoma"/>
+          <w:color w:val="766868"/>
+          <w:kern w:val="0"/>
+          <w:sz w:val="24"/>
+          <w:szCs w:val="24"/>
+        </w:rPr>
+        <w:t>usr</w:t>
+      </w:r>
+      <w:proofErr w:type="spellEnd"/>
+      <w:r>
+        <w:rPr>
+          <w:rFonts w:ascii="Tahoma" w:eastAsia="宋体" w:hAnsi="Tahoma" w:cs="Tahoma"/>
+          <w:color w:val="766868"/>
+          <w:kern w:val="0"/>
+          <w:sz w:val="24"/>
+          <w:szCs w:val="24"/>
+        </w:rPr>
+        <w:t>/</w:t>
+      </w:r>
+      <w:proofErr w:type="spellStart"/>
+      <w:r>
+        <w:rPr>
+          <w:rFonts w:ascii="Tahoma" w:eastAsia="宋体" w:hAnsi="Tahoma" w:cs="Tahoma"/>
+          <w:color w:val="766868"/>
+          <w:kern w:val="0"/>
+          <w:sz w:val="24"/>
+          <w:szCs w:val="24"/>
+        </w:rPr>
+        <w:t>isTester</w:t>
+      </w:r>
+      <w:proofErr w:type="spellEnd"/>
+      <w:r>
+        <w:rPr>
+          <w:rFonts w:ascii="Tahoma" w:eastAsia="宋体" w:hAnsi="Tahoma" w:cs="Tahoma"/>
+          <w:color w:val="766868"/>
+          <w:kern w:val="0"/>
+          <w:sz w:val="24"/>
+          <w:szCs w:val="24"/>
+        </w:rPr>
+        <w:t xml:space="preserve"> </w:t>
       </w:r>
       <w:r>
         <w:rPr>
@@ -1663,8 +1997,42 @@
           <w:sz w:val="24"/>
           <w:szCs w:val="24"/>
         </w:rPr>
-        <w:t xml:space="preserve"> /usr/isTester</w:t>
-      </w:r>
+        <w:t xml:space="preserve"> /</w:t>
+      </w:r>
+      <w:proofErr w:type="spellStart"/>
+      <w:r>
+        <w:rPr>
+          <w:rFonts w:ascii="Tahoma" w:eastAsia="宋体" w:hAnsi="Tahoma" w:cs="Tahoma"/>
+          <w:color w:val="766868"/>
+          <w:kern w:val="0"/>
+          <w:sz w:val="24"/>
+          <w:szCs w:val="24"/>
+        </w:rPr>
+        <w:t>usr</w:t>
+      </w:r>
+      <w:proofErr w:type="spellEnd"/>
+      <w:r>
+        <w:rPr>
+          <w:rFonts w:ascii="Tahoma" w:eastAsia="宋体" w:hAnsi="Tahoma" w:cs="Tahoma"/>
+          <w:color w:val="766868"/>
+          <w:kern w:val="0"/>
+          <w:sz w:val="24"/>
+          <w:szCs w:val="24"/>
+        </w:rPr>
+        <w:t>/</w:t>
+      </w:r>
+      <w:proofErr w:type="spellStart"/>
+      <w:r>
+        <w:rPr>
+          <w:rFonts w:ascii="Tahoma" w:eastAsia="宋体" w:hAnsi="Tahoma" w:cs="Tahoma"/>
+          <w:color w:val="766868"/>
+          <w:kern w:val="0"/>
+          <w:sz w:val="24"/>
+          <w:szCs w:val="24"/>
+        </w:rPr>
+        <w:t>isTester</w:t>
+      </w:r>
+      <w:proofErr w:type="spellEnd"/>
     </w:p>
     <w:p>
       <w:r>
@@ -1842,8 +2210,42 @@
           <w:sz w:val="24"/>
           <w:szCs w:val="24"/>
         </w:rPr>
-        <w:t xml:space="preserve"> [-r] scoure dest</w:t>
-      </w:r>
+        <w:t xml:space="preserve"> [-r] </w:t>
+      </w:r>
+      <w:proofErr w:type="spellStart"/>
+      <w:r>
+        <w:rPr>
+          <w:rFonts w:ascii="Tahoma" w:eastAsia="宋体" w:hAnsi="Tahoma" w:cs="Tahoma"/>
+          <w:color w:val="766868"/>
+          <w:kern w:val="0"/>
+          <w:sz w:val="24"/>
+          <w:szCs w:val="24"/>
+        </w:rPr>
+        <w:t>scoure</w:t>
+      </w:r>
+      <w:proofErr w:type="spellEnd"/>
+      <w:r>
+        <w:rPr>
+          <w:rFonts w:ascii="Tahoma" w:eastAsia="宋体" w:hAnsi="Tahoma" w:cs="Tahoma"/>
+          <w:color w:val="766868"/>
+          <w:kern w:val="0"/>
+          <w:sz w:val="24"/>
+          <w:szCs w:val="24"/>
+        </w:rPr>
+        <w:t xml:space="preserve"> </w:t>
+      </w:r>
+      <w:proofErr w:type="spellStart"/>
+      <w:r>
+        <w:rPr>
+          <w:rFonts w:ascii="Tahoma" w:eastAsia="宋体" w:hAnsi="Tahoma" w:cs="Tahoma"/>
+          <w:color w:val="766868"/>
+          <w:kern w:val="0"/>
+          <w:sz w:val="24"/>
+          <w:szCs w:val="24"/>
+        </w:rPr>
+        <w:t>dest</w:t>
+      </w:r>
+      <w:proofErr w:type="spellEnd"/>
     </w:p>
     <w:p>
       <w:pPr>
@@ -1988,7 +2390,73 @@
           <w:sz w:val="24"/>
           <w:szCs w:val="24"/>
         </w:rPr>
-        <w:t xml:space="preserve">/APP/istester/idoxu/bak </w:t>
+        <w:t>/APP/</w:t>
+      </w:r>
+      <w:proofErr w:type="spellStart"/>
+      <w:r>
+        <w:rPr>
+          <w:rFonts w:ascii="Tahoma" w:eastAsia="宋体" w:hAnsi="Tahoma" w:cs="Tahoma"/>
+          <w:color w:val="766868"/>
+          <w:kern w:val="0"/>
+          <w:sz w:val="24"/>
+          <w:szCs w:val="24"/>
+        </w:rPr>
+        <w:t>istester</w:t>
+      </w:r>
+      <w:proofErr w:type="spellEnd"/>
+      <w:r>
+        <w:rPr>
+          <w:rFonts w:ascii="Tahoma" w:eastAsia="宋体" w:hAnsi="Tahoma" w:cs="Tahoma"/>
+          <w:color w:val="766868"/>
+          <w:kern w:val="0"/>
+          <w:sz w:val="24"/>
+          <w:szCs w:val="24"/>
+        </w:rPr>
+        <w:t>/</w:t>
+      </w:r>
+      <w:proofErr w:type="spellStart"/>
+      <w:r>
+        <w:rPr>
+          <w:rFonts w:ascii="Tahoma" w:eastAsia="宋体" w:hAnsi="Tahoma" w:cs="Tahoma"/>
+          <w:color w:val="766868"/>
+          <w:kern w:val="0"/>
+          <w:sz w:val="24"/>
+          <w:szCs w:val="24"/>
+        </w:rPr>
+        <w:t>idoxu</w:t>
+      </w:r>
+      <w:proofErr w:type="spellEnd"/>
+      <w:r>
+        <w:rPr>
+          <w:rFonts w:ascii="Tahoma" w:eastAsia="宋体" w:hAnsi="Tahoma" w:cs="Tahoma"/>
+          <w:color w:val="766868"/>
+          <w:kern w:val="0"/>
+          <w:sz w:val="24"/>
+          <w:szCs w:val="24"/>
+        </w:rPr>
+        <w:t>/</w:t>
+      </w:r>
+      <w:proofErr w:type="spellStart"/>
+      <w:r>
+        <w:rPr>
+          <w:rFonts w:ascii="Tahoma" w:eastAsia="宋体" w:hAnsi="Tahoma" w:cs="Tahoma"/>
+          <w:color w:val="766868"/>
+          <w:kern w:val="0"/>
+          <w:sz w:val="24"/>
+          <w:szCs w:val="24"/>
+        </w:rPr>
+        <w:t>bak</w:t>
+      </w:r>
+      <w:proofErr w:type="spellEnd"/>
+      <w:r>
+        <w:rPr>
+          <w:rFonts w:ascii="Tahoma" w:eastAsia="宋体" w:hAnsi="Tahoma" w:cs="Tahoma"/>
+          <w:color w:val="766868"/>
+          <w:kern w:val="0"/>
+          <w:sz w:val="24"/>
+          <w:szCs w:val="24"/>
+        </w:rPr>
+        <w:t xml:space="preserve"> </w:t>
       </w:r>
       <w:r>
         <w:rPr>
@@ -2103,27 +2571,105 @@
           <w:sz w:val="24"/>
           <w:szCs w:val="24"/>
         </w:rPr>
-        <w:t xml:space="preserve"> isTester </w:t>
-      </w:r>
-      <w:r>
-        <w:rPr>
-          <w:rFonts w:ascii="Tahoma" w:eastAsia="宋体" w:hAnsi="Tahoma" w:cs="Tahoma"/>
-          <w:color w:val="766868"/>
-          <w:kern w:val="0"/>
-          <w:sz w:val="24"/>
-          <w:szCs w:val="24"/>
-        </w:rPr>
-        <w:t>到部署目录</w:t>
-      </w:r>
-      <w:r>
-        <w:rPr>
-          <w:rFonts w:ascii="Tahoma" w:eastAsia="宋体" w:hAnsi="Tahoma" w:cs="Tahoma"/>
-          <w:color w:val="766868"/>
-          <w:kern w:val="0"/>
-          <w:sz w:val="24"/>
-          <w:szCs w:val="24"/>
-        </w:rPr>
-        <w:t xml:space="preserve"> /APP/istester/idoxu/</w:t>
+        <w:t xml:space="preserve"> </w:t>
+      </w:r>
+      <w:proofErr w:type="spellStart"/>
+      <w:r>
+        <w:rPr>
+          <w:rFonts w:ascii="Tahoma" w:eastAsia="宋体" w:hAnsi="Tahoma" w:cs="Tahoma"/>
+          <w:color w:val="766868"/>
+          <w:kern w:val="0"/>
+          <w:sz w:val="24"/>
+          <w:szCs w:val="24"/>
+        </w:rPr>
+        <w:t>isTester</w:t>
+      </w:r>
+      <w:proofErr w:type="spellEnd"/>
+      <w:r>
+        <w:rPr>
+          <w:rFonts w:ascii="Tahoma" w:eastAsia="宋体" w:hAnsi="Tahoma" w:cs="Tahoma"/>
+          <w:color w:val="766868"/>
+          <w:kern w:val="0"/>
+          <w:sz w:val="24"/>
+          <w:szCs w:val="24"/>
+        </w:rPr>
+        <w:t xml:space="preserve"> </w:t>
+      </w:r>
+      <w:proofErr w:type="gramStart"/>
+      <w:r>
+        <w:rPr>
+          <w:rFonts w:ascii="Tahoma" w:eastAsia="宋体" w:hAnsi="Tahoma" w:cs="Tahoma"/>
+          <w:color w:val="766868"/>
+          <w:kern w:val="0"/>
+          <w:sz w:val="24"/>
+          <w:szCs w:val="24"/>
+        </w:rPr>
+        <w:t>到部署</w:t>
+      </w:r>
+      <w:proofErr w:type="gramEnd"/>
+      <w:r>
+        <w:rPr>
+          <w:rFonts w:ascii="Tahoma" w:eastAsia="宋体" w:hAnsi="Tahoma" w:cs="Tahoma"/>
+          <w:color w:val="766868"/>
+          <w:kern w:val="0"/>
+          <w:sz w:val="24"/>
+          <w:szCs w:val="24"/>
+        </w:rPr>
+        <w:t>目录</w:t>
+      </w:r>
+      <w:r>
+        <w:rPr>
+          <w:rFonts w:ascii="Tahoma" w:eastAsia="宋体" w:hAnsi="Tahoma" w:cs="Tahoma"/>
+          <w:color w:val="766868"/>
+          <w:kern w:val="0"/>
+          <w:sz w:val="24"/>
+          <w:szCs w:val="24"/>
+        </w:rPr>
+        <w:t xml:space="preserve"> /APP/</w:t>
+      </w:r>
+      <w:proofErr w:type="spellStart"/>
+      <w:r>
+        <w:rPr>
+          <w:rFonts w:ascii="Tahoma" w:eastAsia="宋体" w:hAnsi="Tahoma" w:cs="Tahoma"/>
+          <w:color w:val="766868"/>
+          <w:kern w:val="0"/>
+          <w:sz w:val="24"/>
+          <w:szCs w:val="24"/>
+        </w:rPr>
+        <w:t>istester</w:t>
+      </w:r>
+      <w:proofErr w:type="spellEnd"/>
+      <w:r>
+        <w:rPr>
+          <w:rFonts w:ascii="Tahoma" w:eastAsia="宋体" w:hAnsi="Tahoma" w:cs="Tahoma"/>
+          <w:color w:val="766868"/>
+          <w:kern w:val="0"/>
+          <w:sz w:val="24"/>
+          <w:szCs w:val="24"/>
+        </w:rPr>
+        <w:t>/</w:t>
+      </w:r>
+      <w:proofErr w:type="spellStart"/>
+      <w:r>
+        <w:rPr>
+          <w:rFonts w:ascii="Tahoma" w:eastAsia="宋体" w:hAnsi="Tahoma" w:cs="Tahoma"/>
+          <w:color w:val="766868"/>
+          <w:kern w:val="0"/>
+          <w:sz w:val="24"/>
+          <w:szCs w:val="24"/>
+        </w:rPr>
+        <w:t>idoxu</w:t>
+      </w:r>
+      <w:proofErr w:type="spellEnd"/>
+      <w:r>
+        <w:rPr>
+          <w:rFonts w:ascii="Tahoma" w:eastAsia="宋体" w:hAnsi="Tahoma" w:cs="Tahoma"/>
+          <w:color w:val="766868"/>
+          <w:kern w:val="0"/>
+          <w:sz w:val="24"/>
+          <w:szCs w:val="24"/>
+        </w:rPr>
+        <w:t>/</w:t>
       </w:r>
     </w:p>
     <w:p>
@@ -2227,8 +2773,20 @@
           <w:sz w:val="24"/>
           <w:szCs w:val="24"/>
         </w:rPr>
-        <w:t xml:space="preserve"> mkdir</w:t>
-      </w:r>
+        <w:t xml:space="preserve"> </w:t>
+      </w:r>
+      <w:proofErr w:type="spellStart"/>
+      <w:r>
+        <w:rPr>
+          <w:rFonts w:ascii="Tahoma" w:eastAsia="宋体" w:hAnsi="Tahoma" w:cs="Tahoma"/>
+          <w:color w:val="766868"/>
+          <w:kern w:val="0"/>
+          <w:sz w:val="24"/>
+          <w:szCs w:val="24"/>
+        </w:rPr>
+        <w:t>mkdir</w:t>
+      </w:r>
+      <w:proofErr w:type="spellEnd"/>
     </w:p>
     <w:p>
       <w:pPr>
@@ -2280,7 +2838,51 @@
           <w:sz w:val="24"/>
           <w:szCs w:val="24"/>
         </w:rPr>
-        <w:t xml:space="preserve">/usr/isTester </w:t>
+        <w:t>/</w:t>
+      </w:r>
+      <w:proofErr w:type="spellStart"/>
+      <w:r>
+        <w:rPr>
+          <w:rFonts w:ascii="Tahoma" w:eastAsia="宋体" w:hAnsi="Tahoma" w:cs="Tahoma"/>
+          <w:color w:val="766868"/>
+          <w:kern w:val="0"/>
+          <w:sz w:val="24"/>
+          <w:szCs w:val="24"/>
+        </w:rPr>
+        <w:t>usr</w:t>
+      </w:r>
+      <w:proofErr w:type="spellEnd"/>
+      <w:r>
+        <w:rPr>
+          <w:rFonts w:ascii="Tahoma" w:eastAsia="宋体" w:hAnsi="Tahoma" w:cs="Tahoma"/>
+          <w:color w:val="766868"/>
+          <w:kern w:val="0"/>
+          <w:sz w:val="24"/>
+          <w:szCs w:val="24"/>
+        </w:rPr>
+        <w:t>/</w:t>
+      </w:r>
+      <w:proofErr w:type="spellStart"/>
+      <w:r>
+        <w:rPr>
+          <w:rFonts w:ascii="Tahoma" w:eastAsia="宋体" w:hAnsi="Tahoma" w:cs="Tahoma"/>
+          <w:color w:val="766868"/>
+          <w:kern w:val="0"/>
+          <w:sz w:val="24"/>
+          <w:szCs w:val="24"/>
+        </w:rPr>
+        <w:t>isTester</w:t>
+      </w:r>
+      <w:proofErr w:type="spellEnd"/>
+      <w:r>
+        <w:rPr>
+          <w:rFonts w:ascii="Tahoma" w:eastAsia="宋体" w:hAnsi="Tahoma" w:cs="Tahoma"/>
+          <w:color w:val="766868"/>
+          <w:kern w:val="0"/>
+          <w:sz w:val="24"/>
+          <w:szCs w:val="24"/>
+        </w:rPr>
+        <w:t xml:space="preserve"> </w:t>
       </w:r>
       <w:r>
         <w:rPr>
@@ -2333,7 +2935,51 @@
           <w:sz w:val="24"/>
           <w:szCs w:val="24"/>
         </w:rPr>
-        <w:t xml:space="preserve">cd /usr/isTester  </w:t>
+        <w:t>cd /</w:t>
+      </w:r>
+      <w:proofErr w:type="spellStart"/>
+      <w:r>
+        <w:rPr>
+          <w:rFonts w:ascii="Tahoma" w:eastAsia="宋体" w:hAnsi="Tahoma" w:cs="Tahoma"/>
+          <w:color w:val="766868"/>
+          <w:kern w:val="0"/>
+          <w:sz w:val="24"/>
+          <w:szCs w:val="24"/>
+        </w:rPr>
+        <w:t>usr</w:t>
+      </w:r>
+      <w:proofErr w:type="spellEnd"/>
+      <w:r>
+        <w:rPr>
+          <w:rFonts w:ascii="Tahoma" w:eastAsia="宋体" w:hAnsi="Tahoma" w:cs="Tahoma"/>
+          <w:color w:val="766868"/>
+          <w:kern w:val="0"/>
+          <w:sz w:val="24"/>
+          <w:szCs w:val="24"/>
+        </w:rPr>
+        <w:t>/</w:t>
+      </w:r>
+      <w:proofErr w:type="spellStart"/>
+      <w:r>
+        <w:rPr>
+          <w:rFonts w:ascii="Tahoma" w:eastAsia="宋体" w:hAnsi="Tahoma" w:cs="Tahoma"/>
+          <w:color w:val="766868"/>
+          <w:kern w:val="0"/>
+          <w:sz w:val="24"/>
+          <w:szCs w:val="24"/>
+        </w:rPr>
+        <w:t>isTester</w:t>
+      </w:r>
+      <w:proofErr w:type="spellEnd"/>
+      <w:r>
+        <w:rPr>
+          <w:rFonts w:ascii="Tahoma" w:eastAsia="宋体" w:hAnsi="Tahoma" w:cs="Tahoma"/>
+          <w:color w:val="766868"/>
+          <w:kern w:val="0"/>
+          <w:sz w:val="24"/>
+          <w:szCs w:val="24"/>
+        </w:rPr>
+        <w:t xml:space="preserve">  </w:t>
       </w:r>
     </w:p>
     <w:p>
@@ -2368,6 +3014,7 @@
           <w:szCs w:val="24"/>
         </w:rPr>
       </w:pPr>
+      <w:proofErr w:type="spellStart"/>
       <w:r>
         <w:rPr>
           <w:rFonts w:ascii="Tahoma" w:eastAsia="宋体" w:hAnsi="Tahoma" w:cs="Tahoma" w:hint="eastAsia"/>
@@ -2378,15 +3025,38 @@
         </w:rPr>
         <w:t>mkdir</w:t>
       </w:r>
-      <w:r>
-        <w:rPr>
-          <w:rFonts w:ascii="Tahoma" w:eastAsia="宋体" w:hAnsi="Tahoma" w:cs="Tahoma"/>
-          <w:color w:val="766868"/>
-          <w:kern w:val="0"/>
-          <w:sz w:val="24"/>
-          <w:szCs w:val="24"/>
-        </w:rPr>
-        <w:t xml:space="preserve"> – p dirname,</w:t>
+      <w:proofErr w:type="spellEnd"/>
+      <w:r>
+        <w:rPr>
+          <w:rFonts w:ascii="Tahoma" w:eastAsia="宋体" w:hAnsi="Tahoma" w:cs="Tahoma"/>
+          <w:color w:val="766868"/>
+          <w:kern w:val="0"/>
+          <w:sz w:val="24"/>
+          <w:szCs w:val="24"/>
+        </w:rPr>
+        <w:t xml:space="preserve"> – p </w:t>
+      </w:r>
+      <w:proofErr w:type="spellStart"/>
+      <w:r>
+        <w:rPr>
+          <w:rFonts w:ascii="Tahoma" w:eastAsia="宋体" w:hAnsi="Tahoma" w:cs="Tahoma"/>
+          <w:color w:val="766868"/>
+          <w:kern w:val="0"/>
+          <w:sz w:val="24"/>
+          <w:szCs w:val="24"/>
+        </w:rPr>
+        <w:t>dirname</w:t>
+      </w:r>
+      <w:proofErr w:type="spellEnd"/>
+      <w:r>
+        <w:rPr>
+          <w:rFonts w:ascii="Tahoma" w:eastAsia="宋体" w:hAnsi="Tahoma" w:cs="Tahoma"/>
+          <w:color w:val="766868"/>
+          <w:kern w:val="0"/>
+          <w:sz w:val="24"/>
+          <w:szCs w:val="24"/>
+        </w:rPr>
+        <w:t>,</w:t>
       </w:r>
       <w:r>
         <w:rPr>
@@ -2479,8 +3149,20 @@
           <w:sz w:val="24"/>
           <w:szCs w:val="24"/>
         </w:rPr>
-        <w:t xml:space="preserve"> isTester</w:t>
-      </w:r>
+        <w:t xml:space="preserve"> </w:t>
+      </w:r>
+      <w:proofErr w:type="spellStart"/>
+      <w:r>
+        <w:rPr>
+          <w:rFonts w:ascii="Tahoma" w:eastAsia="宋体" w:hAnsi="Tahoma" w:cs="Tahoma"/>
+          <w:color w:val="766868"/>
+          <w:kern w:val="0"/>
+          <w:sz w:val="24"/>
+          <w:szCs w:val="24"/>
+        </w:rPr>
+        <w:t>isTester</w:t>
+      </w:r>
+      <w:proofErr w:type="spellEnd"/>
     </w:p>
     <w:p>
       <w:r>
@@ -2720,7 +3402,51 @@
           <w:sz w:val="24"/>
           <w:szCs w:val="24"/>
         </w:rPr>
-        <w:t xml:space="preserve"> idoxu/istester/2020</w:t>
+        <w:t xml:space="preserve"> </w:t>
+      </w:r>
+      <w:proofErr w:type="spellStart"/>
+      <w:r>
+        <w:rPr>
+          <w:rFonts w:ascii="Tahoma" w:eastAsia="宋体" w:hAnsi="Tahoma" w:cs="Tahoma"/>
+          <w:color w:val="766868"/>
+          <w:kern w:val="0"/>
+          <w:sz w:val="24"/>
+          <w:szCs w:val="24"/>
+        </w:rPr>
+        <w:t>idoxu</w:t>
+      </w:r>
+      <w:proofErr w:type="spellEnd"/>
+      <w:r>
+        <w:rPr>
+          <w:rFonts w:ascii="Tahoma" w:eastAsia="宋体" w:hAnsi="Tahoma" w:cs="Tahoma"/>
+          <w:color w:val="766868"/>
+          <w:kern w:val="0"/>
+          <w:sz w:val="24"/>
+          <w:szCs w:val="24"/>
+        </w:rPr>
+        <w:t>/</w:t>
+      </w:r>
+      <w:proofErr w:type="spellStart"/>
+      <w:r>
+        <w:rPr>
+          <w:rFonts w:ascii="Tahoma" w:eastAsia="宋体" w:hAnsi="Tahoma" w:cs="Tahoma"/>
+          <w:color w:val="766868"/>
+          <w:kern w:val="0"/>
+          <w:sz w:val="24"/>
+          <w:szCs w:val="24"/>
+        </w:rPr>
+        <w:t>istester</w:t>
+      </w:r>
+      <w:proofErr w:type="spellEnd"/>
+      <w:r>
+        <w:rPr>
+          <w:rFonts w:ascii="Tahoma" w:eastAsia="宋体" w:hAnsi="Tahoma" w:cs="Tahoma"/>
+          <w:color w:val="766868"/>
+          <w:kern w:val="0"/>
+          <w:sz w:val="24"/>
+          <w:szCs w:val="24"/>
+        </w:rPr>
+        <w:t>/2020</w:t>
       </w:r>
     </w:p>
     <w:p>
@@ -2984,15 +3710,27 @@
         </w:rPr>
         <w:t>）查看命令</w:t>
       </w:r>
-      <w:r>
-        <w:rPr>
-          <w:rFonts w:ascii="Tahoma" w:eastAsia="宋体" w:hAnsi="Tahoma" w:cs="Tahoma"/>
-          <w:color w:val="766868"/>
-          <w:kern w:val="0"/>
-          <w:sz w:val="24"/>
-          <w:szCs w:val="24"/>
-        </w:rPr>
-        <w:t xml:space="preserve">mkdir </w:t>
+      <w:proofErr w:type="spellStart"/>
+      <w:r>
+        <w:rPr>
+          <w:rFonts w:ascii="Tahoma" w:eastAsia="宋体" w:hAnsi="Tahoma" w:cs="Tahoma"/>
+          <w:color w:val="766868"/>
+          <w:kern w:val="0"/>
+          <w:sz w:val="24"/>
+          <w:szCs w:val="24"/>
+        </w:rPr>
+        <w:t>mkdir</w:t>
+      </w:r>
+      <w:proofErr w:type="spellEnd"/>
+      <w:r>
+        <w:rPr>
+          <w:rFonts w:ascii="Tahoma" w:eastAsia="宋体" w:hAnsi="Tahoma" w:cs="Tahoma"/>
+          <w:color w:val="766868"/>
+          <w:kern w:val="0"/>
+          <w:sz w:val="24"/>
+          <w:szCs w:val="24"/>
+        </w:rPr>
+        <w:t xml:space="preserve"> </w:t>
       </w:r>
       <w:r>
         <w:rPr>
@@ -3921,7 +4659,29 @@
           <w:sz w:val="24"/>
           <w:szCs w:val="24"/>
         </w:rPr>
-        <w:t xml:space="preserve">  isTester/</w:t>
+        <w:t xml:space="preserve">  </w:t>
+      </w:r>
+      <w:proofErr w:type="spellStart"/>
+      <w:r>
+        <w:rPr>
+          <w:rFonts w:ascii="Tahoma" w:eastAsia="宋体" w:hAnsi="Tahoma" w:cs="Tahoma"/>
+          <w:color w:val="766868"/>
+          <w:kern w:val="0"/>
+          <w:sz w:val="24"/>
+          <w:szCs w:val="24"/>
+        </w:rPr>
+        <w:t>isTester</w:t>
+      </w:r>
+      <w:proofErr w:type="spellEnd"/>
+      <w:r>
+        <w:rPr>
+          <w:rFonts w:ascii="Tahoma" w:eastAsia="宋体" w:hAnsi="Tahoma" w:cs="Tahoma"/>
+          <w:color w:val="766868"/>
+          <w:kern w:val="0"/>
+          <w:sz w:val="24"/>
+          <w:szCs w:val="24"/>
+        </w:rPr>
+        <w:t>/</w:t>
       </w:r>
     </w:p>
     <w:p>
@@ -4767,8 +5527,20 @@
           <w:sz w:val="24"/>
           <w:szCs w:val="24"/>
         </w:rPr>
-        <w:t>）列出目录下的所有文件（包含隐</w:t>
-      </w:r>
+        <w:t>）列出目录下的所有文件（包含</w:t>
+      </w:r>
+      <w:proofErr w:type="gramStart"/>
+      <w:r>
+        <w:rPr>
+          <w:rFonts w:ascii="Tahoma" w:eastAsia="宋体" w:hAnsi="Tahoma" w:cs="Tahoma"/>
+          <w:color w:val="766868"/>
+          <w:kern w:val="0"/>
+          <w:sz w:val="24"/>
+          <w:szCs w:val="24"/>
+        </w:rPr>
+        <w:t>隐</w:t>
+      </w:r>
+      <w:proofErr w:type="gramEnd"/>
       <w:r>
         <w:rPr>
           <w:rFonts w:ascii="Tahoma" w:eastAsia="宋体" w:hAnsi="Tahoma" w:cs="Tahoma"/>
@@ -5049,7 +5821,29 @@
           <w:sz w:val="24"/>
           <w:szCs w:val="24"/>
         </w:rPr>
-        <w:t>“isTester”</w:t>
+        <w:t>“</w:t>
+      </w:r>
+      <w:proofErr w:type="spellStart"/>
+      <w:r>
+        <w:rPr>
+          <w:rFonts w:ascii="Tahoma" w:eastAsia="宋体" w:hAnsi="Tahoma" w:cs="Tahoma"/>
+          <w:color w:val="766868"/>
+          <w:kern w:val="0"/>
+          <w:sz w:val="24"/>
+          <w:szCs w:val="24"/>
+        </w:rPr>
+        <w:t>isTester</w:t>
+      </w:r>
+      <w:proofErr w:type="spellEnd"/>
+      <w:r>
+        <w:rPr>
+          <w:rFonts w:ascii="Tahoma" w:eastAsia="宋体" w:hAnsi="Tahoma" w:cs="Tahoma"/>
+          <w:color w:val="766868"/>
+          <w:kern w:val="0"/>
+          <w:sz w:val="24"/>
+          <w:szCs w:val="24"/>
+        </w:rPr>
+        <w:t>”</w:t>
       </w:r>
       <w:r>
         <w:rPr>
@@ -5235,8 +6029,20 @@
           <w:sz w:val="24"/>
           <w:szCs w:val="24"/>
         </w:rPr>
-        <w:t xml:space="preserve"> ps</w:t>
-      </w:r>
+        <w:t xml:space="preserve"> </w:t>
+      </w:r>
+      <w:proofErr w:type="spellStart"/>
+      <w:r>
+        <w:rPr>
+          <w:rFonts w:ascii="Tahoma" w:eastAsia="宋体" w:hAnsi="Tahoma" w:cs="Tahoma"/>
+          <w:color w:val="766868"/>
+          <w:kern w:val="0"/>
+          <w:sz w:val="24"/>
+          <w:szCs w:val="24"/>
+        </w:rPr>
+        <w:t>ps</w:t>
+      </w:r>
+      <w:proofErr w:type="spellEnd"/>
     </w:p>
     <w:p>
       <w:pPr>
@@ -6355,6 +7161,7 @@
           <w:szCs w:val="23"/>
         </w:rPr>
       </w:pPr>
+      <w:proofErr w:type="spellStart"/>
       <w:r>
         <w:rPr>
           <w:rFonts w:ascii="Tahoma" w:eastAsia="宋体" w:hAnsi="Tahoma" w:cs="Tahoma" w:hint="eastAsia"/>
@@ -6365,6 +7172,7 @@
         </w:rPr>
         <w:t>CTRL+c</w:t>
       </w:r>
+      <w:proofErr w:type="spellEnd"/>
       <w:r>
         <w:rPr>
           <w:rFonts w:ascii="Tahoma" w:eastAsia="宋体" w:hAnsi="Tahoma" w:cs="Tahoma" w:hint="eastAsia"/>
@@ -6545,8 +7353,20 @@
           <w:sz w:val="24"/>
           <w:szCs w:val="24"/>
         </w:rPr>
-        <w:t xml:space="preserve"> chmod</w:t>
-      </w:r>
+        <w:t xml:space="preserve"> </w:t>
+      </w:r>
+      <w:proofErr w:type="spellStart"/>
+      <w:r>
+        <w:rPr>
+          <w:rFonts w:ascii="Tahoma" w:eastAsia="宋体" w:hAnsi="Tahoma" w:cs="Tahoma"/>
+          <w:color w:val="766868"/>
+          <w:kern w:val="0"/>
+          <w:sz w:val="24"/>
+          <w:szCs w:val="24"/>
+        </w:rPr>
+        <w:t>chmod</w:t>
+      </w:r>
+      <w:proofErr w:type="spellEnd"/>
     </w:p>
     <w:p>
       <w:pPr>
@@ -7067,6 +7887,7 @@
         </w:rPr>
         <w:t>）给</w:t>
       </w:r>
+      <w:proofErr w:type="spellStart"/>
       <w:r>
         <w:rPr>
           <w:rFonts w:ascii="Tahoma" w:eastAsia="宋体" w:hAnsi="Tahoma" w:cs="Tahoma"/>
@@ -7077,6 +7898,7 @@
         </w:rPr>
         <w:t>idoxu</w:t>
       </w:r>
+      <w:proofErr w:type="spellEnd"/>
       <w:r>
         <w:rPr>
           <w:rFonts w:ascii="Tahoma" w:eastAsia="宋体" w:hAnsi="Tahoma" w:cs="Tahoma"/>
@@ -7095,7 +7917,51 @@
           <w:sz w:val="24"/>
           <w:szCs w:val="24"/>
         </w:rPr>
-        <w:t xml:space="preserve"> ./idoxu/isTester/2020.ini</w:t>
+        <w:t xml:space="preserve"> ./</w:t>
+      </w:r>
+      <w:proofErr w:type="spellStart"/>
+      <w:r>
+        <w:rPr>
+          <w:rFonts w:ascii="Tahoma" w:eastAsia="宋体" w:hAnsi="Tahoma" w:cs="Tahoma"/>
+          <w:color w:val="766868"/>
+          <w:kern w:val="0"/>
+          <w:sz w:val="24"/>
+          <w:szCs w:val="24"/>
+        </w:rPr>
+        <w:t>idoxu</w:t>
+      </w:r>
+      <w:proofErr w:type="spellEnd"/>
+      <w:r>
+        <w:rPr>
+          <w:rFonts w:ascii="Tahoma" w:eastAsia="宋体" w:hAnsi="Tahoma" w:cs="Tahoma"/>
+          <w:color w:val="766868"/>
+          <w:kern w:val="0"/>
+          <w:sz w:val="24"/>
+          <w:szCs w:val="24"/>
+        </w:rPr>
+        <w:t>/</w:t>
+      </w:r>
+      <w:proofErr w:type="spellStart"/>
+      <w:r>
+        <w:rPr>
+          <w:rFonts w:ascii="Tahoma" w:eastAsia="宋体" w:hAnsi="Tahoma" w:cs="Tahoma"/>
+          <w:color w:val="766868"/>
+          <w:kern w:val="0"/>
+          <w:sz w:val="24"/>
+          <w:szCs w:val="24"/>
+        </w:rPr>
+        <w:t>isTester</w:t>
+      </w:r>
+      <w:proofErr w:type="spellEnd"/>
+      <w:r>
+        <w:rPr>
+          <w:rFonts w:ascii="Tahoma" w:eastAsia="宋体" w:hAnsi="Tahoma" w:cs="Tahoma"/>
+          <w:color w:val="766868"/>
+          <w:kern w:val="0"/>
+          <w:sz w:val="24"/>
+          <w:szCs w:val="24"/>
+        </w:rPr>
+        <w:t>/2020.ini</w:t>
       </w:r>
       <w:r>
         <w:rPr>
@@ -7256,15 +8122,27 @@
         </w:rPr>
         <w:t>注：</w:t>
       </w:r>
-      <w:r>
-        <w:rPr>
-          <w:rFonts w:ascii="Tahoma" w:eastAsia="宋体" w:hAnsi="Tahoma" w:cs="Tahoma"/>
-          <w:color w:val="766868"/>
-          <w:kern w:val="0"/>
-          <w:sz w:val="24"/>
-          <w:szCs w:val="24"/>
-        </w:rPr>
-        <w:t xml:space="preserve">chmod </w:t>
+      <w:proofErr w:type="spellStart"/>
+      <w:r>
+        <w:rPr>
+          <w:rFonts w:ascii="Tahoma" w:eastAsia="宋体" w:hAnsi="Tahoma" w:cs="Tahoma"/>
+          <w:color w:val="766868"/>
+          <w:kern w:val="0"/>
+          <w:sz w:val="24"/>
+          <w:szCs w:val="24"/>
+        </w:rPr>
+        <w:t>chmod</w:t>
+      </w:r>
+      <w:proofErr w:type="spellEnd"/>
+      <w:r>
+        <w:rPr>
+          <w:rFonts w:ascii="Tahoma" w:eastAsia="宋体" w:hAnsi="Tahoma" w:cs="Tahoma"/>
+          <w:color w:val="766868"/>
+          <w:kern w:val="0"/>
+          <w:sz w:val="24"/>
+          <w:szCs w:val="24"/>
+        </w:rPr>
+        <w:t xml:space="preserve"> </w:t>
       </w:r>
       <w:r>
         <w:rPr>
@@ -7424,8 +8302,20 @@
           <w:sz w:val="24"/>
           <w:szCs w:val="24"/>
         </w:rPr>
-        <w:t xml:space="preserve"> wget</w:t>
-      </w:r>
+        <w:t xml:space="preserve"> </w:t>
+      </w:r>
+      <w:proofErr w:type="spellStart"/>
+      <w:r>
+        <w:rPr>
+          <w:rFonts w:ascii="Tahoma" w:eastAsia="宋体" w:hAnsi="Tahoma" w:cs="Tahoma"/>
+          <w:color w:val="766868"/>
+          <w:kern w:val="0"/>
+          <w:sz w:val="24"/>
+          <w:szCs w:val="24"/>
+        </w:rPr>
+        <w:t>wget</w:t>
+      </w:r>
+      <w:proofErr w:type="spellEnd"/>
     </w:p>
     <w:p>
       <w:pPr>
@@ -7512,6 +8402,7 @@
         </w:rPr>
         <w:t>系统中的</w:t>
       </w:r>
+      <w:proofErr w:type="spellStart"/>
       <w:r>
         <w:rPr>
           <w:rFonts w:ascii="Tahoma" w:eastAsia="宋体" w:hAnsi="Tahoma" w:cs="Tahoma"/>
@@ -7522,6 +8413,7 @@
         </w:rPr>
         <w:t>wget</w:t>
       </w:r>
+      <w:proofErr w:type="spellEnd"/>
       <w:r>
         <w:rPr>
           <w:rFonts w:ascii="Tahoma" w:eastAsia="宋体" w:hAnsi="Tahoma" w:cs="Tahoma"/>
@@ -7678,6 +8570,7 @@
         </w:rPr>
         <w:t>）下载</w:t>
       </w:r>
+      <w:proofErr w:type="spellStart"/>
       <w:r>
         <w:rPr>
           <w:rFonts w:ascii="Tahoma" w:eastAsia="宋体" w:hAnsi="Tahoma" w:cs="Tahoma"/>
@@ -7688,6 +8581,7 @@
         </w:rPr>
         <w:t>isTester</w:t>
       </w:r>
+      <w:proofErr w:type="spellEnd"/>
       <w:r>
         <w:rPr>
           <w:rFonts w:ascii="Tahoma" w:eastAsia="宋体" w:hAnsi="Tahoma" w:cs="Tahoma"/>
@@ -7793,6 +8687,7 @@
         </w:rPr>
         <w:t>）下载</w:t>
       </w:r>
+      <w:proofErr w:type="spellStart"/>
       <w:r>
         <w:rPr>
           <w:rFonts w:ascii="Tahoma" w:eastAsia="宋体" w:hAnsi="Tahoma" w:cs="Tahoma"/>
@@ -7803,6 +8698,7 @@
         </w:rPr>
         <w:t>isTester</w:t>
       </w:r>
+      <w:proofErr w:type="spellEnd"/>
       <w:r>
         <w:rPr>
           <w:rFonts w:ascii="Tahoma" w:eastAsia="宋体" w:hAnsi="Tahoma" w:cs="Tahoma"/>
@@ -7949,6 +8845,7 @@
         </w:rPr>
         <w:t>）下载</w:t>
       </w:r>
+      <w:proofErr w:type="spellStart"/>
       <w:r>
         <w:rPr>
           <w:rFonts w:ascii="Tahoma" w:eastAsia="宋体" w:hAnsi="Tahoma" w:cs="Tahoma"/>
@@ -7959,6 +8856,7 @@
         </w:rPr>
         <w:t>isTester</w:t>
       </w:r>
+      <w:proofErr w:type="spellEnd"/>
       <w:r>
         <w:rPr>
           <w:rFonts w:ascii="Tahoma" w:eastAsia="宋体" w:hAnsi="Tahoma" w:cs="Tahoma"/>
@@ -8245,7 +9143,7 @@
         <w:spacing w:line="375" w:lineRule="atLeast"/>
         <w:jc w:val="left"/>
         <w:rPr>
-          <w:rFonts w:ascii="Tahoma" w:eastAsia="宋体" w:hAnsi="Tahoma" w:cs="Tahoma" w:hint="eastAsia"/>
+          <w:rFonts w:ascii="Tahoma" w:eastAsia="宋体" w:hAnsi="Tahoma" w:cs="Tahoma"/>
           <w:color w:val="766868"/>
           <w:kern w:val="0"/>
           <w:sz w:val="24"/>
@@ -8308,13 +9206,23 @@
         <w:spacing w:line="375" w:lineRule="atLeast"/>
         <w:jc w:val="left"/>
         <w:rPr>
+          <w:rFonts w:ascii="Tahoma" w:eastAsia="宋体" w:hAnsi="Tahoma" w:cs="Tahoma"/>
+          <w:color w:val="766868"/>
+          <w:kern w:val="0"/>
+          <w:sz w:val="24"/>
+          <w:szCs w:val="24"/>
+        </w:rPr>
+      </w:pPr>
+      <w:r>
+        <w:rPr>
           <w:rFonts w:ascii="Tahoma" w:eastAsia="宋体" w:hAnsi="Tahoma" w:cs="Tahoma" w:hint="eastAsia"/>
           <w:color w:val="766868"/>
           <w:kern w:val="0"/>
           <w:sz w:val="24"/>
           <w:szCs w:val="24"/>
         </w:rPr>
-      </w:pPr>
+        <w:t>作用：</w:t>
+      </w:r>
       <w:r>
         <w:rPr>
           <w:rFonts w:ascii="Tahoma" w:eastAsia="宋体" w:hAnsi="Tahoma" w:cs="Tahoma" w:hint="eastAsia"/>
@@ -8323,7 +9231,7 @@
           <w:sz w:val="24"/>
           <w:szCs w:val="24"/>
         </w:rPr>
-        <w:t>作用：</w:t>
+        <w:t>find</w:t>
       </w:r>
       <w:r>
         <w:rPr>
@@ -8333,20 +9241,8 @@
           <w:sz w:val="24"/>
           <w:szCs w:val="24"/>
         </w:rPr>
-        <w:t>find</w:t>
-      </w:r>
-      <w:r>
-        <w:rPr>
-          <w:rFonts w:ascii="Tahoma" w:eastAsia="宋体" w:hAnsi="Tahoma" w:cs="Tahoma" w:hint="eastAsia"/>
-          <w:color w:val="766868"/>
-          <w:kern w:val="0"/>
-          <w:sz w:val="24"/>
-          <w:szCs w:val="24"/>
-        </w:rPr>
         <w:t>命令用来查找目录以及文件，可以指定路径，也可以指定查找的条件</w:t>
       </w:r>
-      <w:bookmarkStart w:id="0" w:name="_GoBack"/>
-      <w:bookmarkEnd w:id="0"/>
     </w:p>
     <w:p>
       <w:pPr>
@@ -8398,27 +9294,39 @@
           <w:sz w:val="24"/>
           <w:szCs w:val="24"/>
         </w:rPr>
-        <w:t>）</w:t>
-      </w:r>
-      <w:r>
-        <w:rPr>
-          <w:rFonts w:ascii="Tahoma" w:eastAsia="宋体" w:hAnsi="Tahoma" w:cs="Tahoma"/>
-          <w:color w:val="766868"/>
-          <w:kern w:val="0"/>
-          <w:sz w:val="24"/>
-          <w:szCs w:val="24"/>
-        </w:rPr>
-        <w:t>在</w:t>
-      </w:r>
-      <w:r>
-        <w:rPr>
-          <w:rFonts w:ascii="Tahoma" w:eastAsia="宋体" w:hAnsi="Tahoma" w:cs="Tahoma"/>
-          <w:color w:val="766868"/>
-          <w:kern w:val="0"/>
-          <w:sz w:val="24"/>
-          <w:szCs w:val="24"/>
-        </w:rPr>
-        <w:t xml:space="preserve">/root/isTester </w:t>
+        <w:t>）在</w:t>
+      </w:r>
+      <w:r>
+        <w:rPr>
+          <w:rFonts w:ascii="Tahoma" w:eastAsia="宋体" w:hAnsi="Tahoma" w:cs="Tahoma"/>
+          <w:color w:val="766868"/>
+          <w:kern w:val="0"/>
+          <w:sz w:val="24"/>
+          <w:szCs w:val="24"/>
+        </w:rPr>
+        <w:t>/root/</w:t>
+      </w:r>
+      <w:proofErr w:type="spellStart"/>
+      <w:r>
+        <w:rPr>
+          <w:rFonts w:ascii="Tahoma" w:eastAsia="宋体" w:hAnsi="Tahoma" w:cs="Tahoma"/>
+          <w:color w:val="766868"/>
+          <w:kern w:val="0"/>
+          <w:sz w:val="24"/>
+          <w:szCs w:val="24"/>
+        </w:rPr>
+        <w:t>isTester</w:t>
+      </w:r>
+      <w:proofErr w:type="spellEnd"/>
+      <w:r>
+        <w:rPr>
+          <w:rFonts w:ascii="Tahoma" w:eastAsia="宋体" w:hAnsi="Tahoma" w:cs="Tahoma"/>
+          <w:color w:val="766868"/>
+          <w:kern w:val="0"/>
+          <w:sz w:val="24"/>
+          <w:szCs w:val="24"/>
+        </w:rPr>
+        <w:t xml:space="preserve"> </w:t>
       </w:r>
       <w:r>
         <w:rPr>
@@ -8556,7 +9464,29 @@
           <w:sz w:val="24"/>
           <w:szCs w:val="24"/>
         </w:rPr>
-        <w:t>“ini”</w:t>
+        <w:t>“</w:t>
+      </w:r>
+      <w:proofErr w:type="spellStart"/>
+      <w:r>
+        <w:rPr>
+          <w:rFonts w:ascii="Tahoma" w:eastAsia="宋体" w:hAnsi="Tahoma" w:cs="Tahoma"/>
+          <w:color w:val="766868"/>
+          <w:kern w:val="0"/>
+          <w:sz w:val="24"/>
+          <w:szCs w:val="24"/>
+        </w:rPr>
+        <w:t>ini</w:t>
+      </w:r>
+      <w:proofErr w:type="spellEnd"/>
+      <w:r>
+        <w:rPr>
+          <w:rFonts w:ascii="Tahoma" w:eastAsia="宋体" w:hAnsi="Tahoma" w:cs="Tahoma"/>
+          <w:color w:val="766868"/>
+          <w:kern w:val="0"/>
+          <w:sz w:val="24"/>
+          <w:szCs w:val="24"/>
+        </w:rPr>
+        <w:t>”</w:t>
       </w:r>
       <w:r>
         <w:rPr>
@@ -8594,7 +9524,7 @@
         <w:spacing w:line="375" w:lineRule="atLeast"/>
         <w:jc w:val="left"/>
         <w:rPr>
-          <w:rFonts w:ascii="Tahoma" w:eastAsia="宋体" w:hAnsi="Tahoma" w:cs="Tahoma" w:hint="eastAsia"/>
+          <w:rFonts w:ascii="Tahoma" w:eastAsia="宋体" w:hAnsi="Tahoma" w:cs="Tahoma"/>
           <w:color w:val="766868"/>
           <w:kern w:val="0"/>
           <w:sz w:val="24"/>
@@ -8668,7 +9598,7 @@
         <w:spacing w:line="375" w:lineRule="atLeast"/>
         <w:jc w:val="left"/>
         <w:rPr>
-          <w:rFonts w:ascii="Tahoma" w:eastAsia="宋体" w:hAnsi="Tahoma" w:cs="Tahoma" w:hint="eastAsia"/>
+          <w:rFonts w:ascii="Tahoma" w:eastAsia="宋体" w:hAnsi="Tahoma" w:cs="Tahoma"/>
           <w:color w:val="766868"/>
           <w:kern w:val="0"/>
           <w:sz w:val="24"/>
@@ -8703,8 +9633,20 @@
           <w:sz w:val="24"/>
           <w:szCs w:val="24"/>
         </w:rPr>
-        <w:t>/root/isTester</w:t>
-      </w:r>
+        <w:t>/root/</w:t>
+      </w:r>
+      <w:proofErr w:type="spellStart"/>
+      <w:r>
+        <w:rPr>
+          <w:rFonts w:ascii="Tahoma" w:eastAsia="宋体" w:hAnsi="Tahoma" w:cs="Tahoma"/>
+          <w:color w:val="766868"/>
+          <w:kern w:val="0"/>
+          <w:sz w:val="24"/>
+          <w:szCs w:val="24"/>
+        </w:rPr>
+        <w:t>isTester</w:t>
+      </w:r>
+      <w:proofErr w:type="spellEnd"/>
       <w:r>
         <w:rPr>
           <w:rFonts w:ascii="Tahoma" w:eastAsia="宋体" w:hAnsi="Tahoma" w:cs="Tahoma"/>
@@ -8879,8 +9821,20 @@
           <w:sz w:val="24"/>
           <w:szCs w:val="24"/>
         </w:rPr>
-        <w:t>/root/isTester</w:t>
-      </w:r>
+        <w:t>/root/</w:t>
+      </w:r>
+      <w:proofErr w:type="spellStart"/>
+      <w:r>
+        <w:rPr>
+          <w:rFonts w:ascii="Tahoma" w:eastAsia="宋体" w:hAnsi="Tahoma" w:cs="Tahoma"/>
+          <w:color w:val="766868"/>
+          <w:kern w:val="0"/>
+          <w:sz w:val="24"/>
+          <w:szCs w:val="24"/>
+        </w:rPr>
+        <w:t>isTester</w:t>
+      </w:r>
+      <w:proofErr w:type="spellEnd"/>
       <w:r>
         <w:rPr>
           <w:rFonts w:ascii="Tahoma" w:eastAsia="宋体" w:hAnsi="Tahoma" w:cs="Tahoma"/>
@@ -8937,7 +9891,7 @@
         <w:spacing w:line="375" w:lineRule="atLeast"/>
         <w:jc w:val="left"/>
         <w:rPr>
-          <w:rFonts w:ascii="Tahoma" w:eastAsia="宋体" w:hAnsi="Tahoma" w:cs="Tahoma" w:hint="eastAsia"/>
+          <w:rFonts w:ascii="Tahoma" w:eastAsia="宋体" w:hAnsi="Tahoma" w:cs="Tahoma"/>
           <w:color w:val="766868"/>
           <w:kern w:val="0"/>
           <w:sz w:val="24"/>
@@ -9045,8 +9999,20 @@
           <w:sz w:val="24"/>
           <w:szCs w:val="24"/>
         </w:rPr>
-        <w:t>/root/isTester</w:t>
-      </w:r>
+        <w:t>/root/</w:t>
+      </w:r>
+      <w:proofErr w:type="spellStart"/>
+      <w:r>
+        <w:rPr>
+          <w:rFonts w:ascii="Tahoma" w:eastAsia="宋体" w:hAnsi="Tahoma" w:cs="Tahoma"/>
+          <w:color w:val="766868"/>
+          <w:kern w:val="0"/>
+          <w:sz w:val="24"/>
+          <w:szCs w:val="24"/>
+        </w:rPr>
+        <w:t>isTester</w:t>
+      </w:r>
+      <w:proofErr w:type="spellEnd"/>
       <w:r>
         <w:rPr>
           <w:rFonts w:ascii="Tahoma" w:eastAsia="宋体" w:hAnsi="Tahoma" w:cs="Tahoma"/>
@@ -9083,7 +10049,7 @@
         <w:spacing w:line="375" w:lineRule="atLeast"/>
         <w:jc w:val="left"/>
         <w:rPr>
-          <w:rFonts w:ascii="Tahoma" w:eastAsia="宋体" w:hAnsi="Tahoma" w:cs="Tahoma" w:hint="eastAsia"/>
+          <w:rFonts w:ascii="Tahoma" w:eastAsia="宋体" w:hAnsi="Tahoma" w:cs="Tahoma"/>
           <w:color w:val="766868"/>
           <w:kern w:val="0"/>
           <w:sz w:val="24"/>
@@ -9191,8 +10157,20 @@
           <w:sz w:val="24"/>
           <w:szCs w:val="24"/>
         </w:rPr>
-        <w:t>/root/isTester</w:t>
-      </w:r>
+        <w:t>/root/</w:t>
+      </w:r>
+      <w:proofErr w:type="spellStart"/>
+      <w:r>
+        <w:rPr>
+          <w:rFonts w:ascii="Tahoma" w:eastAsia="宋体" w:hAnsi="Tahoma" w:cs="Tahoma"/>
+          <w:color w:val="766868"/>
+          <w:kern w:val="0"/>
+          <w:sz w:val="24"/>
+          <w:szCs w:val="24"/>
+        </w:rPr>
+        <w:t>isTester</w:t>
+      </w:r>
+      <w:proofErr w:type="spellEnd"/>
       <w:r>
         <w:rPr>
           <w:rFonts w:ascii="Tahoma" w:eastAsia="宋体" w:hAnsi="Tahoma" w:cs="Tahoma"/>
@@ -9247,7 +10225,4617 @@
       </w:r>
     </w:p>
     <w:p/>
+    <w:p>
+      <w:r>
+        <w:rPr>
+          <w:rFonts w:hint="eastAsia"/>
+        </w:rPr>
+        <w:t>20200327day14</w:t>
+      </w:r>
+    </w:p>
+    <w:p>
+      <w:pPr>
+        <w:widowControl/>
+        <w:shd w:val="clear" w:color="auto" w:fill="FFFFFF"/>
+        <w:tabs>
+          <w:tab w:val="left" w:pos="916"/>
+          <w:tab w:val="left" w:pos="1832"/>
+          <w:tab w:val="left" w:pos="2748"/>
+          <w:tab w:val="left" w:pos="3664"/>
+          <w:tab w:val="left" w:pos="4580"/>
+          <w:tab w:val="left" w:pos="5496"/>
+          <w:tab w:val="left" w:pos="6412"/>
+          <w:tab w:val="left" w:pos="7328"/>
+          <w:tab w:val="left" w:pos="8244"/>
+          <w:tab w:val="left" w:pos="9160"/>
+          <w:tab w:val="left" w:pos="10076"/>
+          <w:tab w:val="left" w:pos="10992"/>
+          <w:tab w:val="left" w:pos="11908"/>
+          <w:tab w:val="left" w:pos="12824"/>
+          <w:tab w:val="left" w:pos="13740"/>
+          <w:tab w:val="left" w:pos="14656"/>
+        </w:tabs>
+        <w:spacing w:line="375" w:lineRule="atLeast"/>
+        <w:jc w:val="left"/>
+        <w:rPr>
+          <w:rFonts w:ascii="Tahoma" w:eastAsia="宋体" w:hAnsi="Tahoma" w:cs="Tahoma"/>
+          <w:color w:val="766868"/>
+          <w:kern w:val="0"/>
+          <w:sz w:val="24"/>
+          <w:szCs w:val="24"/>
+        </w:rPr>
+      </w:pPr>
+      <w:r>
+        <w:rPr>
+          <w:rFonts w:ascii="Tahoma" w:eastAsia="宋体" w:hAnsi="Tahoma" w:cs="Tahoma"/>
+          <w:color w:val="766868"/>
+          <w:kern w:val="0"/>
+          <w:sz w:val="24"/>
+          <w:szCs w:val="24"/>
+        </w:rPr>
+        <w:t>继续</w:t>
+      </w:r>
+      <w:r>
+        <w:rPr>
+          <w:rFonts w:ascii="Tahoma" w:eastAsia="宋体" w:hAnsi="Tahoma" w:cs="Tahoma"/>
+          <w:color w:val="766868"/>
+          <w:kern w:val="0"/>
+          <w:sz w:val="24"/>
+          <w:szCs w:val="24"/>
+        </w:rPr>
+        <w:t xml:space="preserve">find </w:t>
+      </w:r>
+    </w:p>
+    <w:p>
+      <w:pPr>
+        <w:widowControl/>
+        <w:shd w:val="clear" w:color="auto" w:fill="FFFFFF"/>
+        <w:tabs>
+          <w:tab w:val="left" w:pos="916"/>
+          <w:tab w:val="left" w:pos="1832"/>
+          <w:tab w:val="left" w:pos="2748"/>
+          <w:tab w:val="left" w:pos="3664"/>
+          <w:tab w:val="left" w:pos="4580"/>
+          <w:tab w:val="left" w:pos="5496"/>
+          <w:tab w:val="left" w:pos="6412"/>
+          <w:tab w:val="left" w:pos="7328"/>
+          <w:tab w:val="left" w:pos="8244"/>
+          <w:tab w:val="left" w:pos="9160"/>
+          <w:tab w:val="left" w:pos="10076"/>
+          <w:tab w:val="left" w:pos="10992"/>
+          <w:tab w:val="left" w:pos="11908"/>
+          <w:tab w:val="left" w:pos="12824"/>
+          <w:tab w:val="left" w:pos="13740"/>
+          <w:tab w:val="left" w:pos="14656"/>
+        </w:tabs>
+        <w:spacing w:line="375" w:lineRule="atLeast"/>
+        <w:jc w:val="left"/>
+        <w:rPr>
+          <w:rFonts w:ascii="Tahoma" w:eastAsia="宋体" w:hAnsi="Tahoma" w:cs="Tahoma"/>
+          <w:color w:val="766868"/>
+          <w:kern w:val="0"/>
+          <w:sz w:val="24"/>
+          <w:szCs w:val="24"/>
+        </w:rPr>
+      </w:pPr>
+      <w:r>
+        <w:rPr>
+          <w:rFonts w:ascii="Tahoma" w:eastAsia="宋体" w:hAnsi="Tahoma" w:cs="Tahoma"/>
+          <w:color w:val="766868"/>
+          <w:kern w:val="0"/>
+          <w:sz w:val="24"/>
+          <w:szCs w:val="24"/>
+        </w:rPr>
+        <w:t>对于新人，有点难度，多试试</w:t>
+      </w:r>
+      <w:r>
+        <w:rPr>
+          <w:rFonts w:ascii="Tahoma" w:eastAsia="宋体" w:hAnsi="Tahoma" w:cs="Tahoma"/>
+          <w:color w:val="766868"/>
+          <w:kern w:val="0"/>
+          <w:sz w:val="24"/>
+          <w:szCs w:val="24"/>
+        </w:rPr>
+        <w:t xml:space="preserve"> </w:t>
+      </w:r>
+      <w:r>
+        <w:rPr>
+          <w:rFonts w:ascii="Tahoma" w:eastAsia="宋体" w:hAnsi="Tahoma" w:cs="Tahoma"/>
+          <w:color w:val="766868"/>
+          <w:kern w:val="0"/>
+          <w:sz w:val="24"/>
+          <w:szCs w:val="24"/>
+        </w:rPr>
+        <w:t>。</w:t>
+      </w:r>
+    </w:p>
+    <w:p>
+      <w:pPr>
+        <w:widowControl/>
+        <w:shd w:val="clear" w:color="auto" w:fill="FFFFFF"/>
+        <w:tabs>
+          <w:tab w:val="left" w:pos="916"/>
+          <w:tab w:val="left" w:pos="1832"/>
+          <w:tab w:val="left" w:pos="2748"/>
+          <w:tab w:val="left" w:pos="3664"/>
+          <w:tab w:val="left" w:pos="4580"/>
+          <w:tab w:val="left" w:pos="5496"/>
+          <w:tab w:val="left" w:pos="6412"/>
+          <w:tab w:val="left" w:pos="7328"/>
+          <w:tab w:val="left" w:pos="8244"/>
+          <w:tab w:val="left" w:pos="9160"/>
+          <w:tab w:val="left" w:pos="10076"/>
+          <w:tab w:val="left" w:pos="10992"/>
+          <w:tab w:val="left" w:pos="11908"/>
+          <w:tab w:val="left" w:pos="12824"/>
+          <w:tab w:val="left" w:pos="13740"/>
+          <w:tab w:val="left" w:pos="14656"/>
+        </w:tabs>
+        <w:spacing w:line="375" w:lineRule="atLeast"/>
+        <w:jc w:val="left"/>
+        <w:rPr>
+          <w:rFonts w:ascii="Tahoma" w:eastAsia="宋体" w:hAnsi="Tahoma" w:cs="Tahoma"/>
+          <w:color w:val="766868"/>
+          <w:kern w:val="0"/>
+          <w:sz w:val="24"/>
+          <w:szCs w:val="24"/>
+        </w:rPr>
+      </w:pPr>
+      <w:r>
+        <w:rPr>
+          <w:rFonts w:ascii="Tahoma" w:eastAsia="宋体" w:hAnsi="Tahoma" w:cs="Tahoma"/>
+          <w:color w:val="766868"/>
+          <w:kern w:val="0"/>
+          <w:sz w:val="24"/>
+          <w:szCs w:val="24"/>
+        </w:rPr>
+        <w:t>假设当前目录是</w:t>
+      </w:r>
+      <w:r>
+        <w:rPr>
+          <w:rFonts w:ascii="Tahoma" w:eastAsia="宋体" w:hAnsi="Tahoma" w:cs="Tahoma"/>
+          <w:color w:val="766868"/>
+          <w:kern w:val="0"/>
+          <w:sz w:val="24"/>
+          <w:szCs w:val="24"/>
+        </w:rPr>
+        <w:t xml:space="preserve"> /</w:t>
+      </w:r>
+      <w:proofErr w:type="spellStart"/>
+      <w:r>
+        <w:rPr>
+          <w:rFonts w:ascii="Tahoma" w:eastAsia="宋体" w:hAnsi="Tahoma" w:cs="Tahoma"/>
+          <w:color w:val="766868"/>
+          <w:kern w:val="0"/>
+          <w:sz w:val="24"/>
+          <w:szCs w:val="24"/>
+        </w:rPr>
+        <w:t>usr</w:t>
+      </w:r>
+      <w:proofErr w:type="spellEnd"/>
+      <w:r>
+        <w:rPr>
+          <w:rFonts w:ascii="Tahoma" w:eastAsia="宋体" w:hAnsi="Tahoma" w:cs="Tahoma"/>
+          <w:color w:val="766868"/>
+          <w:kern w:val="0"/>
+          <w:sz w:val="24"/>
+          <w:szCs w:val="24"/>
+        </w:rPr>
+        <w:t>/</w:t>
+      </w:r>
+      <w:proofErr w:type="spellStart"/>
+      <w:r>
+        <w:rPr>
+          <w:rFonts w:ascii="Tahoma" w:eastAsia="宋体" w:hAnsi="Tahoma" w:cs="Tahoma"/>
+          <w:color w:val="766868"/>
+          <w:kern w:val="0"/>
+          <w:sz w:val="24"/>
+          <w:szCs w:val="24"/>
+        </w:rPr>
+        <w:t>isTester</w:t>
+      </w:r>
+      <w:proofErr w:type="spellEnd"/>
+      <w:r>
+        <w:rPr>
+          <w:rFonts w:ascii="Tahoma" w:eastAsia="宋体" w:hAnsi="Tahoma" w:cs="Tahoma"/>
+          <w:color w:val="766868"/>
+          <w:kern w:val="0"/>
+          <w:sz w:val="24"/>
+          <w:szCs w:val="24"/>
+        </w:rPr>
+        <w:t xml:space="preserve">  </w:t>
+      </w:r>
+    </w:p>
+    <w:p>
+      <w:pPr>
+        <w:widowControl/>
+        <w:shd w:val="clear" w:color="auto" w:fill="FFFFFF"/>
+        <w:tabs>
+          <w:tab w:val="left" w:pos="916"/>
+          <w:tab w:val="left" w:pos="1832"/>
+          <w:tab w:val="left" w:pos="2748"/>
+          <w:tab w:val="left" w:pos="3664"/>
+          <w:tab w:val="left" w:pos="4580"/>
+          <w:tab w:val="left" w:pos="5496"/>
+          <w:tab w:val="left" w:pos="6412"/>
+          <w:tab w:val="left" w:pos="7328"/>
+          <w:tab w:val="left" w:pos="8244"/>
+          <w:tab w:val="left" w:pos="9160"/>
+          <w:tab w:val="left" w:pos="10076"/>
+          <w:tab w:val="left" w:pos="10992"/>
+          <w:tab w:val="left" w:pos="11908"/>
+          <w:tab w:val="left" w:pos="12824"/>
+          <w:tab w:val="left" w:pos="13740"/>
+          <w:tab w:val="left" w:pos="14656"/>
+        </w:tabs>
+        <w:spacing w:line="375" w:lineRule="atLeast"/>
+        <w:jc w:val="left"/>
+        <w:rPr>
+          <w:rFonts w:ascii="Tahoma" w:eastAsia="宋体" w:hAnsi="Tahoma" w:cs="Tahoma"/>
+          <w:color w:val="766868"/>
+          <w:kern w:val="0"/>
+          <w:sz w:val="24"/>
+          <w:szCs w:val="24"/>
+        </w:rPr>
+      </w:pPr>
+      <w:r>
+        <w:rPr>
+          <w:rFonts w:ascii="Tahoma" w:eastAsia="宋体" w:hAnsi="Tahoma" w:cs="Tahoma"/>
+          <w:color w:val="766868"/>
+          <w:kern w:val="0"/>
+          <w:sz w:val="24"/>
+          <w:szCs w:val="24"/>
+        </w:rPr>
+        <w:t>1</w:t>
+      </w:r>
+      <w:r>
+        <w:rPr>
+          <w:rFonts w:ascii="Tahoma" w:eastAsia="宋体" w:hAnsi="Tahoma" w:cs="Tahoma"/>
+          <w:color w:val="766868"/>
+          <w:kern w:val="0"/>
+          <w:sz w:val="24"/>
+          <w:szCs w:val="24"/>
+        </w:rPr>
+        <w:t>）在当前目录，所有的普通文件中搜索</w:t>
+      </w:r>
+      <w:proofErr w:type="spellStart"/>
+      <w:r>
+        <w:rPr>
+          <w:rFonts w:ascii="Tahoma" w:eastAsia="宋体" w:hAnsi="Tahoma" w:cs="Tahoma"/>
+          <w:color w:val="766868"/>
+          <w:kern w:val="0"/>
+          <w:sz w:val="24"/>
+          <w:szCs w:val="24"/>
+        </w:rPr>
+        <w:t>istester</w:t>
+      </w:r>
+      <w:proofErr w:type="spellEnd"/>
+      <w:r>
+        <w:rPr>
+          <w:rFonts w:ascii="Tahoma" w:eastAsia="宋体" w:hAnsi="Tahoma" w:cs="Tahoma"/>
+          <w:color w:val="766868"/>
+          <w:kern w:val="0"/>
+          <w:sz w:val="24"/>
+          <w:szCs w:val="24"/>
+        </w:rPr>
+        <w:t>这个词</w:t>
+      </w:r>
+    </w:p>
+    <w:p>
+      <w:r>
+        <w:rPr>
+          <w:noProof/>
+        </w:rPr>
+        <w:drawing>
+          <wp:inline distT="0" distB="0" distL="0" distR="0" wp14:anchorId="466CF534" wp14:editId="5D07A3EE">
+            <wp:extent cx="4629388" cy="469924"/>
+            <wp:effectExtent l="0" t="0" r="0" b="6350"/>
+            <wp:docPr id="54" name="图片 54"/>
+            <wp:cNvGraphicFramePr>
+              <a:graphicFrameLocks xmlns:a="http://schemas.openxmlformats.org/drawingml/2006/main" noChangeAspect="1"/>
+            </wp:cNvGraphicFramePr>
+            <a:graphic xmlns:a="http://schemas.openxmlformats.org/drawingml/2006/main">
+              <a:graphicData uri="http://schemas.openxmlformats.org/drawingml/2006/picture">
+                <pic:pic xmlns:pic="http://schemas.openxmlformats.org/drawingml/2006/picture">
+                  <pic:nvPicPr>
+                    <pic:cNvPr id="1" name=""/>
+                    <pic:cNvPicPr/>
+                  </pic:nvPicPr>
+                  <pic:blipFill>
+                    <a:blip r:embed="rId60"/>
+                    <a:stretch>
+                      <a:fillRect/>
+                    </a:stretch>
+                  </pic:blipFill>
+                  <pic:spPr>
+                    <a:xfrm>
+                      <a:off x="0" y="0"/>
+                      <a:ext cx="4629388" cy="469924"/>
+                    </a:xfrm>
+                    <a:prstGeom prst="rect">
+                      <a:avLst/>
+                    </a:prstGeom>
+                  </pic:spPr>
+                </pic:pic>
+              </a:graphicData>
+            </a:graphic>
+          </wp:inline>
+        </w:drawing>
+      </w:r>
+    </w:p>
+    <w:p>
+      <w:pPr>
+        <w:widowControl/>
+        <w:shd w:val="clear" w:color="auto" w:fill="FFFFFF"/>
+        <w:tabs>
+          <w:tab w:val="left" w:pos="916"/>
+          <w:tab w:val="left" w:pos="1832"/>
+          <w:tab w:val="left" w:pos="2748"/>
+          <w:tab w:val="left" w:pos="3664"/>
+          <w:tab w:val="left" w:pos="4580"/>
+          <w:tab w:val="left" w:pos="5496"/>
+          <w:tab w:val="left" w:pos="6412"/>
+          <w:tab w:val="left" w:pos="7328"/>
+          <w:tab w:val="left" w:pos="8244"/>
+          <w:tab w:val="left" w:pos="9160"/>
+          <w:tab w:val="left" w:pos="10076"/>
+          <w:tab w:val="left" w:pos="10992"/>
+          <w:tab w:val="left" w:pos="11908"/>
+          <w:tab w:val="left" w:pos="12824"/>
+          <w:tab w:val="left" w:pos="13740"/>
+          <w:tab w:val="left" w:pos="14656"/>
+        </w:tabs>
+        <w:spacing w:line="375" w:lineRule="atLeast"/>
+        <w:jc w:val="left"/>
+        <w:rPr>
+          <w:rFonts w:ascii="Tahoma" w:eastAsia="宋体" w:hAnsi="Tahoma" w:cs="Tahoma"/>
+          <w:color w:val="766868"/>
+          <w:kern w:val="0"/>
+          <w:sz w:val="24"/>
+          <w:szCs w:val="24"/>
+        </w:rPr>
+      </w:pPr>
+      <w:r>
+        <w:rPr>
+          <w:rFonts w:ascii="Tahoma" w:eastAsia="宋体" w:hAnsi="Tahoma" w:cs="Tahoma"/>
+          <w:color w:val="766868"/>
+          <w:kern w:val="0"/>
+          <w:sz w:val="24"/>
+          <w:szCs w:val="24"/>
+        </w:rPr>
+        <w:lastRenderedPageBreak/>
+        <w:t>2</w:t>
+      </w:r>
+      <w:r>
+        <w:rPr>
+          <w:rFonts w:ascii="Tahoma" w:eastAsia="宋体" w:hAnsi="Tahoma" w:cs="Tahoma"/>
+          <w:color w:val="766868"/>
+          <w:kern w:val="0"/>
+          <w:sz w:val="24"/>
+          <w:szCs w:val="24"/>
+        </w:rPr>
+        <w:t>）在当前目录，移动</w:t>
+      </w:r>
+      <w:r>
+        <w:rPr>
+          <w:rFonts w:ascii="Tahoma" w:eastAsia="宋体" w:hAnsi="Tahoma" w:cs="Tahoma"/>
+          <w:color w:val="766868"/>
+          <w:kern w:val="0"/>
+          <w:sz w:val="24"/>
+          <w:szCs w:val="24"/>
+        </w:rPr>
+        <w:t>1</w:t>
+      </w:r>
+      <w:r>
+        <w:rPr>
+          <w:rFonts w:ascii="Tahoma" w:eastAsia="宋体" w:hAnsi="Tahoma" w:cs="Tahoma"/>
+          <w:color w:val="766868"/>
+          <w:kern w:val="0"/>
+          <w:sz w:val="24"/>
+          <w:szCs w:val="24"/>
+        </w:rPr>
+        <w:t>天以内的所有内容到</w:t>
+      </w:r>
+      <w:r>
+        <w:rPr>
+          <w:rFonts w:ascii="Tahoma" w:eastAsia="宋体" w:hAnsi="Tahoma" w:cs="Tahoma"/>
+          <w:color w:val="766868"/>
+          <w:kern w:val="0"/>
+          <w:sz w:val="24"/>
+          <w:szCs w:val="24"/>
+        </w:rPr>
+        <w:t xml:space="preserve"> ~/</w:t>
+      </w:r>
+      <w:proofErr w:type="spellStart"/>
+      <w:r>
+        <w:rPr>
+          <w:rFonts w:ascii="Tahoma" w:eastAsia="宋体" w:hAnsi="Tahoma" w:cs="Tahoma"/>
+          <w:color w:val="766868"/>
+          <w:kern w:val="0"/>
+          <w:sz w:val="24"/>
+          <w:szCs w:val="24"/>
+        </w:rPr>
+        <w:t>idoxu</w:t>
+      </w:r>
+      <w:proofErr w:type="spellEnd"/>
+      <w:r>
+        <w:rPr>
+          <w:rFonts w:ascii="Tahoma" w:eastAsia="宋体" w:hAnsi="Tahoma" w:cs="Tahoma"/>
+          <w:color w:val="766868"/>
+          <w:kern w:val="0"/>
+          <w:sz w:val="24"/>
+          <w:szCs w:val="24"/>
+        </w:rPr>
+        <w:t xml:space="preserve"> </w:t>
+      </w:r>
+      <w:r>
+        <w:rPr>
+          <w:rFonts w:ascii="Tahoma" w:eastAsia="宋体" w:hAnsi="Tahoma" w:cs="Tahoma"/>
+          <w:color w:val="766868"/>
+          <w:kern w:val="0"/>
+          <w:sz w:val="24"/>
+          <w:szCs w:val="24"/>
+        </w:rPr>
+        <w:t>目录</w:t>
+      </w:r>
+    </w:p>
+    <w:p>
+      <w:pPr>
+        <w:widowControl/>
+        <w:shd w:val="clear" w:color="auto" w:fill="FFFFFF"/>
+        <w:tabs>
+          <w:tab w:val="left" w:pos="916"/>
+          <w:tab w:val="left" w:pos="1832"/>
+          <w:tab w:val="left" w:pos="2748"/>
+          <w:tab w:val="left" w:pos="3664"/>
+          <w:tab w:val="left" w:pos="4580"/>
+          <w:tab w:val="left" w:pos="5496"/>
+          <w:tab w:val="left" w:pos="6412"/>
+          <w:tab w:val="left" w:pos="7328"/>
+          <w:tab w:val="left" w:pos="8244"/>
+          <w:tab w:val="left" w:pos="9160"/>
+          <w:tab w:val="left" w:pos="10076"/>
+          <w:tab w:val="left" w:pos="10992"/>
+          <w:tab w:val="left" w:pos="11908"/>
+          <w:tab w:val="left" w:pos="12824"/>
+          <w:tab w:val="left" w:pos="13740"/>
+          <w:tab w:val="left" w:pos="14656"/>
+        </w:tabs>
+        <w:spacing w:line="375" w:lineRule="atLeast"/>
+        <w:jc w:val="left"/>
+        <w:rPr>
+          <w:rFonts w:ascii="Tahoma" w:eastAsia="宋体" w:hAnsi="Tahoma" w:cs="Tahoma"/>
+          <w:color w:val="766868"/>
+          <w:kern w:val="0"/>
+          <w:sz w:val="24"/>
+          <w:szCs w:val="24"/>
+        </w:rPr>
+      </w:pPr>
+      <w:r>
+        <w:rPr>
+          <w:noProof/>
+        </w:rPr>
+        <w:drawing>
+          <wp:inline distT="0" distB="0" distL="0" distR="0" wp14:anchorId="1339777E" wp14:editId="6889DA1E">
+            <wp:extent cx="5274310" cy="887095"/>
+            <wp:effectExtent l="0" t="0" r="2540" b="8255"/>
+            <wp:docPr id="55" name="图片 55"/>
+            <wp:cNvGraphicFramePr>
+              <a:graphicFrameLocks xmlns:a="http://schemas.openxmlformats.org/drawingml/2006/main" noChangeAspect="1"/>
+            </wp:cNvGraphicFramePr>
+            <a:graphic xmlns:a="http://schemas.openxmlformats.org/drawingml/2006/main">
+              <a:graphicData uri="http://schemas.openxmlformats.org/drawingml/2006/picture">
+                <pic:pic xmlns:pic="http://schemas.openxmlformats.org/drawingml/2006/picture">
+                  <pic:nvPicPr>
+                    <pic:cNvPr id="1" name=""/>
+                    <pic:cNvPicPr/>
+                  </pic:nvPicPr>
+                  <pic:blipFill>
+                    <a:blip r:embed="rId61"/>
+                    <a:stretch>
+                      <a:fillRect/>
+                    </a:stretch>
+                  </pic:blipFill>
+                  <pic:spPr>
+                    <a:xfrm>
+                      <a:off x="0" y="0"/>
+                      <a:ext cx="5274310" cy="887095"/>
+                    </a:xfrm>
+                    <a:prstGeom prst="rect">
+                      <a:avLst/>
+                    </a:prstGeom>
+                  </pic:spPr>
+                </pic:pic>
+              </a:graphicData>
+            </a:graphic>
+          </wp:inline>
+        </w:drawing>
+      </w:r>
+    </w:p>
+    <w:p>
+      <w:pPr>
+        <w:widowControl/>
+        <w:shd w:val="clear" w:color="auto" w:fill="FFFFFF"/>
+        <w:tabs>
+          <w:tab w:val="left" w:pos="916"/>
+          <w:tab w:val="left" w:pos="1832"/>
+          <w:tab w:val="left" w:pos="2748"/>
+          <w:tab w:val="left" w:pos="3664"/>
+          <w:tab w:val="left" w:pos="4580"/>
+          <w:tab w:val="left" w:pos="5496"/>
+          <w:tab w:val="left" w:pos="6412"/>
+          <w:tab w:val="left" w:pos="7328"/>
+          <w:tab w:val="left" w:pos="8244"/>
+          <w:tab w:val="left" w:pos="9160"/>
+          <w:tab w:val="left" w:pos="10076"/>
+          <w:tab w:val="left" w:pos="10992"/>
+          <w:tab w:val="left" w:pos="11908"/>
+          <w:tab w:val="left" w:pos="12824"/>
+          <w:tab w:val="left" w:pos="13740"/>
+          <w:tab w:val="left" w:pos="14656"/>
+        </w:tabs>
+        <w:spacing w:line="375" w:lineRule="atLeast"/>
+        <w:jc w:val="left"/>
+        <w:rPr>
+          <w:rFonts w:ascii="Tahoma" w:eastAsia="宋体" w:hAnsi="Tahoma" w:cs="Tahoma"/>
+          <w:color w:val="766868"/>
+          <w:kern w:val="0"/>
+          <w:sz w:val="24"/>
+          <w:szCs w:val="24"/>
+        </w:rPr>
+      </w:pPr>
+      <w:r>
+        <w:rPr>
+          <w:rFonts w:ascii="Tahoma" w:eastAsia="宋体" w:hAnsi="Tahoma" w:cs="Tahoma" w:hint="eastAsia"/>
+          <w:color w:val="766868"/>
+          <w:kern w:val="0"/>
+          <w:sz w:val="24"/>
+          <w:szCs w:val="24"/>
+        </w:rPr>
+        <w:t>正确：</w:t>
+      </w:r>
+    </w:p>
+    <w:p>
+      <w:pPr>
+        <w:widowControl/>
+        <w:shd w:val="clear" w:color="auto" w:fill="FFFFFF"/>
+        <w:tabs>
+          <w:tab w:val="left" w:pos="916"/>
+          <w:tab w:val="left" w:pos="1832"/>
+          <w:tab w:val="left" w:pos="2748"/>
+          <w:tab w:val="left" w:pos="3664"/>
+          <w:tab w:val="left" w:pos="4580"/>
+          <w:tab w:val="left" w:pos="5496"/>
+          <w:tab w:val="left" w:pos="6412"/>
+          <w:tab w:val="left" w:pos="7328"/>
+          <w:tab w:val="left" w:pos="8244"/>
+          <w:tab w:val="left" w:pos="9160"/>
+          <w:tab w:val="left" w:pos="10076"/>
+          <w:tab w:val="left" w:pos="10992"/>
+          <w:tab w:val="left" w:pos="11908"/>
+          <w:tab w:val="left" w:pos="12824"/>
+          <w:tab w:val="left" w:pos="13740"/>
+          <w:tab w:val="left" w:pos="14656"/>
+        </w:tabs>
+        <w:spacing w:line="375" w:lineRule="atLeast"/>
+        <w:jc w:val="left"/>
+        <w:rPr>
+          <w:rFonts w:ascii="Tahoma" w:eastAsia="宋体" w:hAnsi="Tahoma" w:cs="Tahoma"/>
+          <w:color w:val="766868"/>
+          <w:kern w:val="0"/>
+          <w:sz w:val="24"/>
+          <w:szCs w:val="24"/>
+        </w:rPr>
+      </w:pPr>
+    </w:p>
+    <w:p>
+      <w:pPr>
+        <w:widowControl/>
+        <w:shd w:val="clear" w:color="auto" w:fill="FFFFFF"/>
+        <w:tabs>
+          <w:tab w:val="left" w:pos="916"/>
+          <w:tab w:val="left" w:pos="1832"/>
+          <w:tab w:val="left" w:pos="2748"/>
+          <w:tab w:val="left" w:pos="3664"/>
+          <w:tab w:val="left" w:pos="4580"/>
+          <w:tab w:val="left" w:pos="5496"/>
+          <w:tab w:val="left" w:pos="6412"/>
+          <w:tab w:val="left" w:pos="7328"/>
+          <w:tab w:val="left" w:pos="8244"/>
+          <w:tab w:val="left" w:pos="9160"/>
+          <w:tab w:val="left" w:pos="10076"/>
+          <w:tab w:val="left" w:pos="10992"/>
+          <w:tab w:val="left" w:pos="11908"/>
+          <w:tab w:val="left" w:pos="12824"/>
+          <w:tab w:val="left" w:pos="13740"/>
+          <w:tab w:val="left" w:pos="14656"/>
+        </w:tabs>
+        <w:spacing w:line="375" w:lineRule="atLeast"/>
+        <w:jc w:val="left"/>
+        <w:rPr>
+          <w:rFonts w:ascii="Tahoma" w:eastAsia="宋体" w:hAnsi="Tahoma" w:cs="Tahoma"/>
+          <w:color w:val="766868"/>
+          <w:kern w:val="0"/>
+          <w:sz w:val="24"/>
+          <w:szCs w:val="24"/>
+        </w:rPr>
+      </w:pPr>
+      <w:r>
+        <w:rPr>
+          <w:rFonts w:ascii="Tahoma" w:eastAsia="宋体" w:hAnsi="Tahoma" w:cs="Tahoma"/>
+          <w:color w:val="766868"/>
+          <w:kern w:val="0"/>
+          <w:sz w:val="24"/>
+          <w:szCs w:val="24"/>
+        </w:rPr>
+        <w:t>3</w:t>
+      </w:r>
+      <w:r>
+        <w:rPr>
+          <w:rFonts w:ascii="Tahoma" w:eastAsia="宋体" w:hAnsi="Tahoma" w:cs="Tahoma"/>
+          <w:color w:val="766868"/>
+          <w:kern w:val="0"/>
+          <w:sz w:val="24"/>
+          <w:szCs w:val="24"/>
+        </w:rPr>
+        <w:t>）在当前目录，移动</w:t>
+      </w:r>
+      <w:r>
+        <w:rPr>
+          <w:rFonts w:ascii="Tahoma" w:eastAsia="宋体" w:hAnsi="Tahoma" w:cs="Tahoma"/>
+          <w:color w:val="766868"/>
+          <w:kern w:val="0"/>
+          <w:sz w:val="24"/>
+          <w:szCs w:val="24"/>
+        </w:rPr>
+        <w:t>10</w:t>
+      </w:r>
+      <w:r>
+        <w:rPr>
+          <w:rFonts w:ascii="Tahoma" w:eastAsia="宋体" w:hAnsi="Tahoma" w:cs="Tahoma"/>
+          <w:color w:val="766868"/>
+          <w:kern w:val="0"/>
+          <w:sz w:val="24"/>
+          <w:szCs w:val="24"/>
+        </w:rPr>
+        <w:t>天以前的所有内容到</w:t>
+      </w:r>
+      <w:r>
+        <w:rPr>
+          <w:rFonts w:ascii="Tahoma" w:eastAsia="宋体" w:hAnsi="Tahoma" w:cs="Tahoma"/>
+          <w:color w:val="766868"/>
+          <w:kern w:val="0"/>
+          <w:sz w:val="24"/>
+          <w:szCs w:val="24"/>
+        </w:rPr>
+        <w:t xml:space="preserve"> ~/</w:t>
+      </w:r>
+      <w:proofErr w:type="spellStart"/>
+      <w:r>
+        <w:rPr>
+          <w:rFonts w:ascii="Tahoma" w:eastAsia="宋体" w:hAnsi="Tahoma" w:cs="Tahoma"/>
+          <w:color w:val="766868"/>
+          <w:kern w:val="0"/>
+          <w:sz w:val="24"/>
+          <w:szCs w:val="24"/>
+        </w:rPr>
+        <w:t>idoxu</w:t>
+      </w:r>
+      <w:proofErr w:type="spellEnd"/>
+      <w:r>
+        <w:rPr>
+          <w:rFonts w:ascii="Tahoma" w:eastAsia="宋体" w:hAnsi="Tahoma" w:cs="Tahoma"/>
+          <w:color w:val="766868"/>
+          <w:kern w:val="0"/>
+          <w:sz w:val="24"/>
+          <w:szCs w:val="24"/>
+        </w:rPr>
+        <w:t xml:space="preserve"> </w:t>
+      </w:r>
+      <w:r>
+        <w:rPr>
+          <w:rFonts w:ascii="Tahoma" w:eastAsia="宋体" w:hAnsi="Tahoma" w:cs="Tahoma"/>
+          <w:color w:val="766868"/>
+          <w:kern w:val="0"/>
+          <w:sz w:val="24"/>
+          <w:szCs w:val="24"/>
+        </w:rPr>
+        <w:t>目录</w:t>
+      </w:r>
+    </w:p>
+    <w:p>
+      <w:pPr>
+        <w:widowControl/>
+        <w:shd w:val="clear" w:color="auto" w:fill="FFFFFF"/>
+        <w:tabs>
+          <w:tab w:val="left" w:pos="916"/>
+          <w:tab w:val="left" w:pos="1832"/>
+          <w:tab w:val="left" w:pos="2748"/>
+          <w:tab w:val="left" w:pos="3664"/>
+          <w:tab w:val="left" w:pos="4580"/>
+          <w:tab w:val="left" w:pos="5496"/>
+          <w:tab w:val="left" w:pos="6412"/>
+          <w:tab w:val="left" w:pos="7328"/>
+          <w:tab w:val="left" w:pos="8244"/>
+          <w:tab w:val="left" w:pos="9160"/>
+          <w:tab w:val="left" w:pos="10076"/>
+          <w:tab w:val="left" w:pos="10992"/>
+          <w:tab w:val="left" w:pos="11908"/>
+          <w:tab w:val="left" w:pos="12824"/>
+          <w:tab w:val="left" w:pos="13740"/>
+          <w:tab w:val="left" w:pos="14656"/>
+        </w:tabs>
+        <w:spacing w:line="375" w:lineRule="atLeast"/>
+        <w:jc w:val="left"/>
+        <w:rPr>
+          <w:rFonts w:ascii="Tahoma" w:eastAsia="宋体" w:hAnsi="Tahoma" w:cs="Tahoma"/>
+          <w:color w:val="766868"/>
+          <w:kern w:val="0"/>
+          <w:sz w:val="24"/>
+          <w:szCs w:val="24"/>
+        </w:rPr>
+      </w:pPr>
+      <w:r>
+        <w:rPr>
+          <w:noProof/>
+        </w:rPr>
+        <w:drawing>
+          <wp:inline distT="0" distB="0" distL="0" distR="0" wp14:anchorId="5F205B26" wp14:editId="0F8A1E77">
+            <wp:extent cx="5274310" cy="703580"/>
+            <wp:effectExtent l="0" t="0" r="2540" b="1270"/>
+            <wp:docPr id="56" name="图片 56"/>
+            <wp:cNvGraphicFramePr>
+              <a:graphicFrameLocks xmlns:a="http://schemas.openxmlformats.org/drawingml/2006/main" noChangeAspect="1"/>
+            </wp:cNvGraphicFramePr>
+            <a:graphic xmlns:a="http://schemas.openxmlformats.org/drawingml/2006/main">
+              <a:graphicData uri="http://schemas.openxmlformats.org/drawingml/2006/picture">
+                <pic:pic xmlns:pic="http://schemas.openxmlformats.org/drawingml/2006/picture">
+                  <pic:nvPicPr>
+                    <pic:cNvPr id="1" name=""/>
+                    <pic:cNvPicPr/>
+                  </pic:nvPicPr>
+                  <pic:blipFill>
+                    <a:blip r:embed="rId62"/>
+                    <a:stretch>
+                      <a:fillRect/>
+                    </a:stretch>
+                  </pic:blipFill>
+                  <pic:spPr>
+                    <a:xfrm>
+                      <a:off x="0" y="0"/>
+                      <a:ext cx="5274310" cy="703580"/>
+                    </a:xfrm>
+                    <a:prstGeom prst="rect">
+                      <a:avLst/>
+                    </a:prstGeom>
+                  </pic:spPr>
+                </pic:pic>
+              </a:graphicData>
+            </a:graphic>
+          </wp:inline>
+        </w:drawing>
+      </w:r>
+    </w:p>
+    <w:p>
+      <w:pPr>
+        <w:widowControl/>
+        <w:shd w:val="clear" w:color="auto" w:fill="FFFFFF"/>
+        <w:tabs>
+          <w:tab w:val="left" w:pos="916"/>
+          <w:tab w:val="left" w:pos="1832"/>
+          <w:tab w:val="left" w:pos="2748"/>
+          <w:tab w:val="left" w:pos="3664"/>
+          <w:tab w:val="left" w:pos="4580"/>
+          <w:tab w:val="left" w:pos="5496"/>
+          <w:tab w:val="left" w:pos="6412"/>
+          <w:tab w:val="left" w:pos="7328"/>
+          <w:tab w:val="left" w:pos="8244"/>
+          <w:tab w:val="left" w:pos="9160"/>
+          <w:tab w:val="left" w:pos="10076"/>
+          <w:tab w:val="left" w:pos="10992"/>
+          <w:tab w:val="left" w:pos="11908"/>
+          <w:tab w:val="left" w:pos="12824"/>
+          <w:tab w:val="left" w:pos="13740"/>
+          <w:tab w:val="left" w:pos="14656"/>
+        </w:tabs>
+        <w:spacing w:line="375" w:lineRule="atLeast"/>
+        <w:jc w:val="left"/>
+        <w:rPr>
+          <w:rFonts w:ascii="Tahoma" w:eastAsia="宋体" w:hAnsi="Tahoma" w:cs="Tahoma"/>
+          <w:color w:val="766868"/>
+          <w:kern w:val="0"/>
+          <w:sz w:val="24"/>
+          <w:szCs w:val="24"/>
+        </w:rPr>
+      </w:pPr>
+      <w:r>
+        <w:rPr>
+          <w:rFonts w:ascii="Tahoma" w:eastAsia="宋体" w:hAnsi="Tahoma" w:cs="Tahoma"/>
+          <w:color w:val="766868"/>
+          <w:kern w:val="0"/>
+          <w:sz w:val="24"/>
+          <w:szCs w:val="24"/>
+        </w:rPr>
+        <w:t>4</w:t>
+      </w:r>
+      <w:r>
+        <w:rPr>
+          <w:rFonts w:ascii="Tahoma" w:eastAsia="宋体" w:hAnsi="Tahoma" w:cs="Tahoma"/>
+          <w:color w:val="766868"/>
+          <w:kern w:val="0"/>
+          <w:sz w:val="24"/>
+          <w:szCs w:val="24"/>
+        </w:rPr>
+        <w:t>）在</w:t>
+      </w:r>
+      <w:r>
+        <w:rPr>
+          <w:rFonts w:ascii="Tahoma" w:eastAsia="宋体" w:hAnsi="Tahoma" w:cs="Tahoma"/>
+          <w:color w:val="766868"/>
+          <w:kern w:val="0"/>
+          <w:sz w:val="24"/>
+          <w:szCs w:val="24"/>
+        </w:rPr>
+        <w:t>/</w:t>
+      </w:r>
+      <w:proofErr w:type="spellStart"/>
+      <w:r>
+        <w:rPr>
+          <w:rFonts w:ascii="Tahoma" w:eastAsia="宋体" w:hAnsi="Tahoma" w:cs="Tahoma"/>
+          <w:color w:val="766868"/>
+          <w:kern w:val="0"/>
+          <w:sz w:val="24"/>
+          <w:szCs w:val="24"/>
+        </w:rPr>
+        <w:t>usr</w:t>
+      </w:r>
+      <w:proofErr w:type="spellEnd"/>
+      <w:r>
+        <w:rPr>
+          <w:rFonts w:ascii="Tahoma" w:eastAsia="宋体" w:hAnsi="Tahoma" w:cs="Tahoma"/>
+          <w:color w:val="766868"/>
+          <w:kern w:val="0"/>
+          <w:sz w:val="24"/>
+          <w:szCs w:val="24"/>
+        </w:rPr>
+        <w:t>/</w:t>
+      </w:r>
+      <w:proofErr w:type="spellStart"/>
+      <w:r>
+        <w:rPr>
+          <w:rFonts w:ascii="Tahoma" w:eastAsia="宋体" w:hAnsi="Tahoma" w:cs="Tahoma"/>
+          <w:color w:val="766868"/>
+          <w:kern w:val="0"/>
+          <w:sz w:val="24"/>
+          <w:szCs w:val="24"/>
+        </w:rPr>
+        <w:t>isTester</w:t>
+      </w:r>
+      <w:proofErr w:type="spellEnd"/>
+      <w:r>
+        <w:rPr>
+          <w:rFonts w:ascii="Tahoma" w:eastAsia="宋体" w:hAnsi="Tahoma" w:cs="Tahoma"/>
+          <w:color w:val="766868"/>
+          <w:kern w:val="0"/>
+          <w:sz w:val="24"/>
+          <w:szCs w:val="24"/>
+        </w:rPr>
+        <w:t>目录，移动文件大小为零的文件到</w:t>
+      </w:r>
+      <w:r>
+        <w:rPr>
+          <w:rFonts w:ascii="Tahoma" w:eastAsia="宋体" w:hAnsi="Tahoma" w:cs="Tahoma"/>
+          <w:color w:val="766868"/>
+          <w:kern w:val="0"/>
+          <w:sz w:val="24"/>
+          <w:szCs w:val="24"/>
+        </w:rPr>
+        <w:t>~/</w:t>
+      </w:r>
+      <w:proofErr w:type="spellStart"/>
+      <w:r>
+        <w:rPr>
+          <w:rFonts w:ascii="Tahoma" w:eastAsia="宋体" w:hAnsi="Tahoma" w:cs="Tahoma"/>
+          <w:color w:val="766868"/>
+          <w:kern w:val="0"/>
+          <w:sz w:val="24"/>
+          <w:szCs w:val="24"/>
+        </w:rPr>
+        <w:t>idoxu</w:t>
+      </w:r>
+      <w:proofErr w:type="spellEnd"/>
+      <w:r>
+        <w:rPr>
+          <w:rFonts w:ascii="Tahoma" w:eastAsia="宋体" w:hAnsi="Tahoma" w:cs="Tahoma"/>
+          <w:color w:val="766868"/>
+          <w:kern w:val="0"/>
+          <w:sz w:val="24"/>
+          <w:szCs w:val="24"/>
+        </w:rPr>
+        <w:t>目录下的</w:t>
+      </w:r>
+      <w:r>
+        <w:rPr>
+          <w:rFonts w:ascii="Tahoma" w:eastAsia="宋体" w:hAnsi="Tahoma" w:cs="Tahoma"/>
+          <w:color w:val="766868"/>
+          <w:kern w:val="0"/>
+          <w:sz w:val="24"/>
+          <w:szCs w:val="24"/>
+        </w:rPr>
+        <w:t xml:space="preserve">0size/ </w:t>
+      </w:r>
+      <w:r>
+        <w:rPr>
+          <w:rFonts w:ascii="Tahoma" w:eastAsia="宋体" w:hAnsi="Tahoma" w:cs="Tahoma"/>
+          <w:color w:val="766868"/>
+          <w:kern w:val="0"/>
+          <w:sz w:val="24"/>
+          <w:szCs w:val="24"/>
+        </w:rPr>
+        <w:t>文件夹</w:t>
+      </w:r>
+    </w:p>
+    <w:p>
+      <w:pPr>
+        <w:widowControl/>
+        <w:shd w:val="clear" w:color="auto" w:fill="FFFFFF"/>
+        <w:tabs>
+          <w:tab w:val="left" w:pos="916"/>
+          <w:tab w:val="left" w:pos="1832"/>
+          <w:tab w:val="left" w:pos="2748"/>
+          <w:tab w:val="left" w:pos="3664"/>
+          <w:tab w:val="left" w:pos="4580"/>
+          <w:tab w:val="left" w:pos="5496"/>
+          <w:tab w:val="left" w:pos="6412"/>
+          <w:tab w:val="left" w:pos="7328"/>
+          <w:tab w:val="left" w:pos="8244"/>
+          <w:tab w:val="left" w:pos="9160"/>
+          <w:tab w:val="left" w:pos="10076"/>
+          <w:tab w:val="left" w:pos="10992"/>
+          <w:tab w:val="left" w:pos="11908"/>
+          <w:tab w:val="left" w:pos="12824"/>
+          <w:tab w:val="left" w:pos="13740"/>
+          <w:tab w:val="left" w:pos="14656"/>
+        </w:tabs>
+        <w:spacing w:line="375" w:lineRule="atLeast"/>
+        <w:jc w:val="left"/>
+        <w:rPr>
+          <w:rFonts w:ascii="Tahoma" w:eastAsia="宋体" w:hAnsi="Tahoma" w:cs="Tahoma"/>
+          <w:color w:val="766868"/>
+          <w:kern w:val="0"/>
+          <w:sz w:val="24"/>
+          <w:szCs w:val="24"/>
+        </w:rPr>
+      </w:pPr>
+      <w:r>
+        <w:rPr>
+          <w:noProof/>
+        </w:rPr>
+        <w:drawing>
+          <wp:inline distT="0" distB="0" distL="0" distR="0" wp14:anchorId="1ACF0302" wp14:editId="12B32D4F">
+            <wp:extent cx="4661140" cy="1009702"/>
+            <wp:effectExtent l="0" t="0" r="6350" b="0"/>
+            <wp:docPr id="57" name="图片 57"/>
+            <wp:cNvGraphicFramePr>
+              <a:graphicFrameLocks xmlns:a="http://schemas.openxmlformats.org/drawingml/2006/main" noChangeAspect="1"/>
+            </wp:cNvGraphicFramePr>
+            <a:graphic xmlns:a="http://schemas.openxmlformats.org/drawingml/2006/main">
+              <a:graphicData uri="http://schemas.openxmlformats.org/drawingml/2006/picture">
+                <pic:pic xmlns:pic="http://schemas.openxmlformats.org/drawingml/2006/picture">
+                  <pic:nvPicPr>
+                    <pic:cNvPr id="1" name=""/>
+                    <pic:cNvPicPr/>
+                  </pic:nvPicPr>
+                  <pic:blipFill>
+                    <a:blip r:embed="rId63"/>
+                    <a:stretch>
+                      <a:fillRect/>
+                    </a:stretch>
+                  </pic:blipFill>
+                  <pic:spPr>
+                    <a:xfrm>
+                      <a:off x="0" y="0"/>
+                      <a:ext cx="4661140" cy="1009702"/>
+                    </a:xfrm>
+                    <a:prstGeom prst="rect">
+                      <a:avLst/>
+                    </a:prstGeom>
+                  </pic:spPr>
+                </pic:pic>
+              </a:graphicData>
+            </a:graphic>
+          </wp:inline>
+        </w:drawing>
+      </w:r>
+    </w:p>
+    <w:p>
+      <w:pPr>
+        <w:widowControl/>
+        <w:shd w:val="clear" w:color="auto" w:fill="FFFFFF"/>
+        <w:tabs>
+          <w:tab w:val="left" w:pos="916"/>
+          <w:tab w:val="left" w:pos="1832"/>
+          <w:tab w:val="left" w:pos="2748"/>
+          <w:tab w:val="left" w:pos="3664"/>
+          <w:tab w:val="left" w:pos="4580"/>
+          <w:tab w:val="left" w:pos="5496"/>
+          <w:tab w:val="left" w:pos="6412"/>
+          <w:tab w:val="left" w:pos="7328"/>
+          <w:tab w:val="left" w:pos="8244"/>
+          <w:tab w:val="left" w:pos="9160"/>
+          <w:tab w:val="left" w:pos="10076"/>
+          <w:tab w:val="left" w:pos="10992"/>
+          <w:tab w:val="left" w:pos="11908"/>
+          <w:tab w:val="left" w:pos="12824"/>
+          <w:tab w:val="left" w:pos="13740"/>
+          <w:tab w:val="left" w:pos="14656"/>
+        </w:tabs>
+        <w:spacing w:line="375" w:lineRule="atLeast"/>
+        <w:jc w:val="left"/>
+        <w:rPr>
+          <w:rFonts w:ascii="Tahoma" w:eastAsia="宋体" w:hAnsi="Tahoma" w:cs="Tahoma"/>
+          <w:color w:val="766868"/>
+          <w:kern w:val="0"/>
+          <w:sz w:val="23"/>
+          <w:szCs w:val="23"/>
+        </w:rPr>
+      </w:pPr>
+      <w:r>
+        <w:rPr>
+          <w:rFonts w:ascii="Tahoma" w:eastAsia="宋体" w:hAnsi="Tahoma" w:cs="Tahoma"/>
+          <w:color w:val="766868"/>
+          <w:kern w:val="0"/>
+          <w:sz w:val="24"/>
+          <w:szCs w:val="24"/>
+        </w:rPr>
+        <w:t>5</w:t>
+      </w:r>
+      <w:r>
+        <w:rPr>
+          <w:rFonts w:ascii="Tahoma" w:eastAsia="宋体" w:hAnsi="Tahoma" w:cs="Tahoma"/>
+          <w:color w:val="766868"/>
+          <w:kern w:val="0"/>
+          <w:sz w:val="24"/>
+          <w:szCs w:val="24"/>
+        </w:rPr>
+        <w:t>）在</w:t>
+      </w:r>
+      <w:r>
+        <w:rPr>
+          <w:rFonts w:ascii="Tahoma" w:eastAsia="宋体" w:hAnsi="Tahoma" w:cs="Tahoma"/>
+          <w:color w:val="766868"/>
+          <w:kern w:val="0"/>
+          <w:sz w:val="24"/>
+          <w:szCs w:val="24"/>
+        </w:rPr>
+        <w:t>/</w:t>
+      </w:r>
+      <w:proofErr w:type="spellStart"/>
+      <w:r>
+        <w:rPr>
+          <w:rFonts w:ascii="Tahoma" w:eastAsia="宋体" w:hAnsi="Tahoma" w:cs="Tahoma"/>
+          <w:color w:val="766868"/>
+          <w:kern w:val="0"/>
+          <w:sz w:val="24"/>
+          <w:szCs w:val="24"/>
+        </w:rPr>
+        <w:t>usr</w:t>
+      </w:r>
+      <w:proofErr w:type="spellEnd"/>
+      <w:r>
+        <w:rPr>
+          <w:rFonts w:ascii="Tahoma" w:eastAsia="宋体" w:hAnsi="Tahoma" w:cs="Tahoma"/>
+          <w:color w:val="766868"/>
+          <w:kern w:val="0"/>
+          <w:sz w:val="24"/>
+          <w:szCs w:val="24"/>
+        </w:rPr>
+        <w:t>/</w:t>
+      </w:r>
+      <w:proofErr w:type="spellStart"/>
+      <w:r>
+        <w:rPr>
+          <w:rFonts w:ascii="Tahoma" w:eastAsia="宋体" w:hAnsi="Tahoma" w:cs="Tahoma"/>
+          <w:color w:val="766868"/>
+          <w:kern w:val="0"/>
+          <w:sz w:val="24"/>
+          <w:szCs w:val="24"/>
+        </w:rPr>
+        <w:t>isTester</w:t>
+      </w:r>
+      <w:proofErr w:type="spellEnd"/>
+      <w:r>
+        <w:rPr>
+          <w:rFonts w:ascii="Tahoma" w:eastAsia="宋体" w:hAnsi="Tahoma" w:cs="Tahoma"/>
+          <w:color w:val="766868"/>
+          <w:kern w:val="0"/>
+          <w:sz w:val="24"/>
+          <w:szCs w:val="24"/>
+        </w:rPr>
+        <w:t>目录，移动大于</w:t>
+      </w:r>
+      <w:r>
+        <w:rPr>
+          <w:rFonts w:ascii="Tahoma" w:eastAsia="宋体" w:hAnsi="Tahoma" w:cs="Tahoma"/>
+          <w:color w:val="766868"/>
+          <w:kern w:val="0"/>
+          <w:sz w:val="24"/>
+          <w:szCs w:val="24"/>
+        </w:rPr>
+        <w:t>200M</w:t>
+      </w:r>
+      <w:r>
+        <w:rPr>
+          <w:rFonts w:ascii="Tahoma" w:eastAsia="宋体" w:hAnsi="Tahoma" w:cs="Tahoma"/>
+          <w:color w:val="766868"/>
+          <w:kern w:val="0"/>
+          <w:sz w:val="24"/>
+          <w:szCs w:val="24"/>
+        </w:rPr>
+        <w:t>的文件到</w:t>
+      </w:r>
+      <w:r>
+        <w:rPr>
+          <w:rFonts w:ascii="Tahoma" w:eastAsia="宋体" w:hAnsi="Tahoma" w:cs="Tahoma"/>
+          <w:color w:val="766868"/>
+          <w:kern w:val="0"/>
+          <w:sz w:val="24"/>
+          <w:szCs w:val="24"/>
+        </w:rPr>
+        <w:t xml:space="preserve"> ~/</w:t>
+      </w:r>
+      <w:proofErr w:type="spellStart"/>
+      <w:r>
+        <w:rPr>
+          <w:rFonts w:ascii="Tahoma" w:eastAsia="宋体" w:hAnsi="Tahoma" w:cs="Tahoma"/>
+          <w:color w:val="766868"/>
+          <w:kern w:val="0"/>
+          <w:sz w:val="24"/>
+          <w:szCs w:val="24"/>
+        </w:rPr>
+        <w:t>idoxu</w:t>
+      </w:r>
+      <w:proofErr w:type="spellEnd"/>
+      <w:r>
+        <w:rPr>
+          <w:rFonts w:ascii="Tahoma" w:eastAsia="宋体" w:hAnsi="Tahoma" w:cs="Tahoma"/>
+          <w:color w:val="766868"/>
+          <w:kern w:val="0"/>
+          <w:sz w:val="24"/>
+          <w:szCs w:val="24"/>
+        </w:rPr>
+        <w:t>目录下的</w:t>
+      </w:r>
+      <w:r>
+        <w:rPr>
+          <w:rFonts w:ascii="Tahoma" w:eastAsia="宋体" w:hAnsi="Tahoma" w:cs="Tahoma"/>
+          <w:color w:val="766868"/>
+          <w:kern w:val="0"/>
+          <w:sz w:val="24"/>
+          <w:szCs w:val="24"/>
+        </w:rPr>
+        <w:t xml:space="preserve"> 200size/ </w:t>
+      </w:r>
+      <w:r>
+        <w:rPr>
+          <w:rFonts w:ascii="Tahoma" w:eastAsia="宋体" w:hAnsi="Tahoma" w:cs="Tahoma"/>
+          <w:color w:val="766868"/>
+          <w:kern w:val="0"/>
+          <w:sz w:val="24"/>
+          <w:szCs w:val="24"/>
+        </w:rPr>
+        <w:t>文件夹</w:t>
+      </w:r>
+    </w:p>
     <w:p/>
+    <w:p>
+      <w:r>
+        <w:rPr>
+          <w:rFonts w:hint="eastAsia"/>
+        </w:rPr>
+        <w:t>20200328day</w:t>
+      </w:r>
+      <w:r>
+        <w:t>15</w:t>
+      </w:r>
+    </w:p>
+    <w:p>
+      <w:pPr>
+        <w:widowControl/>
+        <w:shd w:val="clear" w:color="auto" w:fill="FFFFFF"/>
+        <w:tabs>
+          <w:tab w:val="left" w:pos="916"/>
+          <w:tab w:val="left" w:pos="1832"/>
+          <w:tab w:val="left" w:pos="2748"/>
+          <w:tab w:val="left" w:pos="3664"/>
+          <w:tab w:val="left" w:pos="4580"/>
+          <w:tab w:val="left" w:pos="5496"/>
+          <w:tab w:val="left" w:pos="6412"/>
+          <w:tab w:val="left" w:pos="7328"/>
+          <w:tab w:val="left" w:pos="8244"/>
+          <w:tab w:val="left" w:pos="9160"/>
+          <w:tab w:val="left" w:pos="10076"/>
+          <w:tab w:val="left" w:pos="10992"/>
+          <w:tab w:val="left" w:pos="11908"/>
+          <w:tab w:val="left" w:pos="12824"/>
+          <w:tab w:val="left" w:pos="13740"/>
+          <w:tab w:val="left" w:pos="14656"/>
+        </w:tabs>
+        <w:spacing w:line="375" w:lineRule="atLeast"/>
+        <w:jc w:val="left"/>
+        <w:rPr>
+          <w:rFonts w:ascii="Tahoma" w:eastAsia="宋体" w:hAnsi="Tahoma" w:cs="Tahoma"/>
+          <w:color w:val="766868"/>
+          <w:kern w:val="0"/>
+          <w:sz w:val="24"/>
+          <w:szCs w:val="24"/>
+        </w:rPr>
+      </w:pPr>
+      <w:r>
+        <w:rPr>
+          <w:rFonts w:ascii="Tahoma" w:eastAsia="宋体" w:hAnsi="Tahoma" w:cs="Tahoma"/>
+          <w:color w:val="766868"/>
+          <w:kern w:val="0"/>
+          <w:sz w:val="24"/>
+          <w:szCs w:val="24"/>
+        </w:rPr>
+        <w:t>1</w:t>
+      </w:r>
+      <w:r>
+        <w:rPr>
+          <w:rFonts w:ascii="Tahoma" w:eastAsia="宋体" w:hAnsi="Tahoma" w:cs="Tahoma"/>
+          <w:color w:val="766868"/>
+          <w:kern w:val="0"/>
+          <w:sz w:val="24"/>
+          <w:szCs w:val="24"/>
+        </w:rPr>
+        <w:t>）删除</w:t>
+      </w:r>
+      <w:r>
+        <w:rPr>
+          <w:rFonts w:ascii="Tahoma" w:eastAsia="宋体" w:hAnsi="Tahoma" w:cs="Tahoma"/>
+          <w:color w:val="766868"/>
+          <w:kern w:val="0"/>
+          <w:sz w:val="24"/>
+          <w:szCs w:val="24"/>
+        </w:rPr>
+        <w:t>/root/</w:t>
+      </w:r>
+      <w:proofErr w:type="spellStart"/>
+      <w:r>
+        <w:rPr>
+          <w:rFonts w:ascii="Tahoma" w:eastAsia="宋体" w:hAnsi="Tahoma" w:cs="Tahoma"/>
+          <w:color w:val="766868"/>
+          <w:kern w:val="0"/>
+          <w:sz w:val="24"/>
+          <w:szCs w:val="24"/>
+        </w:rPr>
+        <w:t>isTester</w:t>
+      </w:r>
+      <w:proofErr w:type="spellEnd"/>
+      <w:r>
+        <w:rPr>
+          <w:rFonts w:ascii="Tahoma" w:eastAsia="宋体" w:hAnsi="Tahoma" w:cs="Tahoma"/>
+          <w:color w:val="766868"/>
+          <w:kern w:val="0"/>
+          <w:sz w:val="24"/>
+          <w:szCs w:val="24"/>
+        </w:rPr>
+        <w:t>/</w:t>
+      </w:r>
+      <w:r>
+        <w:rPr>
+          <w:rFonts w:ascii="Tahoma" w:eastAsia="宋体" w:hAnsi="Tahoma" w:cs="Tahoma"/>
+          <w:color w:val="766868"/>
+          <w:kern w:val="0"/>
+          <w:sz w:val="24"/>
+          <w:szCs w:val="24"/>
+        </w:rPr>
+        <w:t>目录下的文件</w:t>
+      </w:r>
+      <w:r>
+        <w:rPr>
+          <w:rFonts w:ascii="Tahoma" w:eastAsia="宋体" w:hAnsi="Tahoma" w:cs="Tahoma"/>
+          <w:color w:val="766868"/>
+          <w:kern w:val="0"/>
+          <w:sz w:val="24"/>
+          <w:szCs w:val="24"/>
+        </w:rPr>
+        <w:t xml:space="preserve">isTester.ini </w:t>
+      </w:r>
+      <w:r>
+        <w:rPr>
+          <w:rFonts w:ascii="Tahoma" w:eastAsia="宋体" w:hAnsi="Tahoma" w:cs="Tahoma"/>
+          <w:color w:val="766868"/>
+          <w:kern w:val="0"/>
+          <w:sz w:val="24"/>
+          <w:szCs w:val="24"/>
+        </w:rPr>
+        <w:t>（系统会询问是否删除）</w:t>
+      </w:r>
+    </w:p>
+    <w:p>
+      <w:r>
+        <w:rPr>
+          <w:noProof/>
+        </w:rPr>
+        <w:drawing>
+          <wp:inline distT="0" distB="0" distL="0" distR="0" wp14:anchorId="4E95C891" wp14:editId="633C4787">
+            <wp:extent cx="4527783" cy="717587"/>
+            <wp:effectExtent l="0" t="0" r="6350" b="6350"/>
+            <wp:docPr id="58" name="图片 58"/>
+            <wp:cNvGraphicFramePr>
+              <a:graphicFrameLocks xmlns:a="http://schemas.openxmlformats.org/drawingml/2006/main" noChangeAspect="1"/>
+            </wp:cNvGraphicFramePr>
+            <a:graphic xmlns:a="http://schemas.openxmlformats.org/drawingml/2006/main">
+              <a:graphicData uri="http://schemas.openxmlformats.org/drawingml/2006/picture">
+                <pic:pic xmlns:pic="http://schemas.openxmlformats.org/drawingml/2006/picture">
+                  <pic:nvPicPr>
+                    <pic:cNvPr id="1" name=""/>
+                    <pic:cNvPicPr/>
+                  </pic:nvPicPr>
+                  <pic:blipFill>
+                    <a:blip r:embed="rId64"/>
+                    <a:stretch>
+                      <a:fillRect/>
+                    </a:stretch>
+                  </pic:blipFill>
+                  <pic:spPr>
+                    <a:xfrm>
+                      <a:off x="0" y="0"/>
+                      <a:ext cx="4527783" cy="717587"/>
+                    </a:xfrm>
+                    <a:prstGeom prst="rect">
+                      <a:avLst/>
+                    </a:prstGeom>
+                  </pic:spPr>
+                </pic:pic>
+              </a:graphicData>
+            </a:graphic>
+          </wp:inline>
+        </w:drawing>
+      </w:r>
+    </w:p>
+    <w:p>
+      <w:pPr>
+        <w:widowControl/>
+        <w:shd w:val="clear" w:color="auto" w:fill="FFFFFF"/>
+        <w:tabs>
+          <w:tab w:val="left" w:pos="916"/>
+          <w:tab w:val="left" w:pos="1832"/>
+          <w:tab w:val="left" w:pos="2748"/>
+          <w:tab w:val="left" w:pos="3664"/>
+          <w:tab w:val="left" w:pos="4580"/>
+          <w:tab w:val="left" w:pos="5496"/>
+          <w:tab w:val="left" w:pos="6412"/>
+          <w:tab w:val="left" w:pos="7328"/>
+          <w:tab w:val="left" w:pos="8244"/>
+          <w:tab w:val="left" w:pos="9160"/>
+          <w:tab w:val="left" w:pos="10076"/>
+          <w:tab w:val="left" w:pos="10992"/>
+          <w:tab w:val="left" w:pos="11908"/>
+          <w:tab w:val="left" w:pos="12824"/>
+          <w:tab w:val="left" w:pos="13740"/>
+          <w:tab w:val="left" w:pos="14656"/>
+        </w:tabs>
+        <w:spacing w:line="375" w:lineRule="atLeast"/>
+        <w:jc w:val="left"/>
+        <w:rPr>
+          <w:rFonts w:ascii="Tahoma" w:eastAsia="宋体" w:hAnsi="Tahoma" w:cs="Tahoma"/>
+          <w:color w:val="766868"/>
+          <w:kern w:val="0"/>
+          <w:sz w:val="24"/>
+          <w:szCs w:val="24"/>
+        </w:rPr>
+      </w:pPr>
+      <w:r>
+        <w:rPr>
+          <w:rFonts w:ascii="Tahoma" w:eastAsia="宋体" w:hAnsi="Tahoma" w:cs="Tahoma"/>
+          <w:color w:val="766868"/>
+          <w:kern w:val="0"/>
+          <w:sz w:val="24"/>
+          <w:szCs w:val="24"/>
+        </w:rPr>
+        <w:t>2</w:t>
+      </w:r>
+      <w:r>
+        <w:rPr>
+          <w:rFonts w:ascii="Tahoma" w:eastAsia="宋体" w:hAnsi="Tahoma" w:cs="Tahoma"/>
+          <w:color w:val="766868"/>
+          <w:kern w:val="0"/>
+          <w:sz w:val="24"/>
+          <w:szCs w:val="24"/>
+        </w:rPr>
+        <w:t>）强行删除</w:t>
+      </w:r>
+      <w:r>
+        <w:rPr>
+          <w:rFonts w:ascii="Tahoma" w:eastAsia="宋体" w:hAnsi="Tahoma" w:cs="Tahoma"/>
+          <w:color w:val="766868"/>
+          <w:kern w:val="0"/>
+          <w:sz w:val="24"/>
+          <w:szCs w:val="24"/>
+        </w:rPr>
+        <w:t>/root/</w:t>
+      </w:r>
+      <w:proofErr w:type="spellStart"/>
+      <w:r>
+        <w:rPr>
+          <w:rFonts w:ascii="Tahoma" w:eastAsia="宋体" w:hAnsi="Tahoma" w:cs="Tahoma"/>
+          <w:color w:val="766868"/>
+          <w:kern w:val="0"/>
+          <w:sz w:val="24"/>
+          <w:szCs w:val="24"/>
+        </w:rPr>
+        <w:t>isTester</w:t>
+      </w:r>
+      <w:proofErr w:type="spellEnd"/>
+      <w:r>
+        <w:rPr>
+          <w:rFonts w:ascii="Tahoma" w:eastAsia="宋体" w:hAnsi="Tahoma" w:cs="Tahoma"/>
+          <w:color w:val="766868"/>
+          <w:kern w:val="0"/>
+          <w:sz w:val="24"/>
+          <w:szCs w:val="24"/>
+        </w:rPr>
+        <w:t>/</w:t>
+      </w:r>
+      <w:r>
+        <w:rPr>
+          <w:rFonts w:ascii="Tahoma" w:eastAsia="宋体" w:hAnsi="Tahoma" w:cs="Tahoma"/>
+          <w:color w:val="766868"/>
+          <w:kern w:val="0"/>
+          <w:sz w:val="24"/>
+          <w:szCs w:val="24"/>
+        </w:rPr>
+        <w:t>目录下的文件</w:t>
+      </w:r>
+      <w:r>
+        <w:rPr>
+          <w:rFonts w:ascii="Tahoma" w:eastAsia="宋体" w:hAnsi="Tahoma" w:cs="Tahoma"/>
+          <w:color w:val="766868"/>
+          <w:kern w:val="0"/>
+          <w:sz w:val="24"/>
+          <w:szCs w:val="24"/>
+        </w:rPr>
+        <w:t>isTester.ini</w:t>
+      </w:r>
+      <w:r>
+        <w:rPr>
+          <w:rFonts w:ascii="Tahoma" w:eastAsia="宋体" w:hAnsi="Tahoma" w:cs="Tahoma"/>
+          <w:color w:val="766868"/>
+          <w:kern w:val="0"/>
+          <w:sz w:val="24"/>
+          <w:szCs w:val="24"/>
+        </w:rPr>
+        <w:t>（直接删除，系统不会提示）</w:t>
+      </w:r>
+    </w:p>
+    <w:p>
+      <w:pPr>
+        <w:widowControl/>
+        <w:shd w:val="clear" w:color="auto" w:fill="FFFFFF"/>
+        <w:tabs>
+          <w:tab w:val="left" w:pos="916"/>
+          <w:tab w:val="left" w:pos="1832"/>
+          <w:tab w:val="left" w:pos="2748"/>
+          <w:tab w:val="left" w:pos="3664"/>
+          <w:tab w:val="left" w:pos="4580"/>
+          <w:tab w:val="left" w:pos="5496"/>
+          <w:tab w:val="left" w:pos="6412"/>
+          <w:tab w:val="left" w:pos="7328"/>
+          <w:tab w:val="left" w:pos="8244"/>
+          <w:tab w:val="left" w:pos="9160"/>
+          <w:tab w:val="left" w:pos="10076"/>
+          <w:tab w:val="left" w:pos="10992"/>
+          <w:tab w:val="left" w:pos="11908"/>
+          <w:tab w:val="left" w:pos="12824"/>
+          <w:tab w:val="left" w:pos="13740"/>
+          <w:tab w:val="left" w:pos="14656"/>
+        </w:tabs>
+        <w:spacing w:line="375" w:lineRule="atLeast"/>
+        <w:jc w:val="left"/>
+        <w:rPr>
+          <w:rFonts w:ascii="Tahoma" w:eastAsia="宋体" w:hAnsi="Tahoma" w:cs="Tahoma"/>
+          <w:color w:val="766868"/>
+          <w:kern w:val="0"/>
+          <w:sz w:val="24"/>
+          <w:szCs w:val="24"/>
+        </w:rPr>
+      </w:pPr>
+      <w:r>
+        <w:rPr>
+          <w:noProof/>
+        </w:rPr>
+        <w:drawing>
+          <wp:inline distT="0" distB="0" distL="0" distR="0" wp14:anchorId="28E4054D" wp14:editId="4EAC364F">
+            <wp:extent cx="3613336" cy="869995"/>
+            <wp:effectExtent l="0" t="0" r="6350" b="6350"/>
+            <wp:docPr id="59" name="图片 59"/>
+            <wp:cNvGraphicFramePr>
+              <a:graphicFrameLocks xmlns:a="http://schemas.openxmlformats.org/drawingml/2006/main" noChangeAspect="1"/>
+            </wp:cNvGraphicFramePr>
+            <a:graphic xmlns:a="http://schemas.openxmlformats.org/drawingml/2006/main">
+              <a:graphicData uri="http://schemas.openxmlformats.org/drawingml/2006/picture">
+                <pic:pic xmlns:pic="http://schemas.openxmlformats.org/drawingml/2006/picture">
+                  <pic:nvPicPr>
+                    <pic:cNvPr id="1" name=""/>
+                    <pic:cNvPicPr/>
+                  </pic:nvPicPr>
+                  <pic:blipFill>
+                    <a:blip r:embed="rId65"/>
+                    <a:stretch>
+                      <a:fillRect/>
+                    </a:stretch>
+                  </pic:blipFill>
+                  <pic:spPr>
+                    <a:xfrm>
+                      <a:off x="0" y="0"/>
+                      <a:ext cx="3613336" cy="869995"/>
+                    </a:xfrm>
+                    <a:prstGeom prst="rect">
+                      <a:avLst/>
+                    </a:prstGeom>
+                  </pic:spPr>
+                </pic:pic>
+              </a:graphicData>
+            </a:graphic>
+          </wp:inline>
+        </w:drawing>
+      </w:r>
+    </w:p>
+    <w:p>
+      <w:pPr>
+        <w:widowControl/>
+        <w:shd w:val="clear" w:color="auto" w:fill="FFFFFF"/>
+        <w:tabs>
+          <w:tab w:val="left" w:pos="916"/>
+          <w:tab w:val="left" w:pos="1832"/>
+          <w:tab w:val="left" w:pos="2748"/>
+          <w:tab w:val="left" w:pos="3664"/>
+          <w:tab w:val="left" w:pos="4580"/>
+          <w:tab w:val="left" w:pos="5496"/>
+          <w:tab w:val="left" w:pos="6412"/>
+          <w:tab w:val="left" w:pos="7328"/>
+          <w:tab w:val="left" w:pos="8244"/>
+          <w:tab w:val="left" w:pos="9160"/>
+          <w:tab w:val="left" w:pos="10076"/>
+          <w:tab w:val="left" w:pos="10992"/>
+          <w:tab w:val="left" w:pos="11908"/>
+          <w:tab w:val="left" w:pos="12824"/>
+          <w:tab w:val="left" w:pos="13740"/>
+          <w:tab w:val="left" w:pos="14656"/>
+        </w:tabs>
+        <w:spacing w:line="375" w:lineRule="atLeast"/>
+        <w:jc w:val="left"/>
+        <w:rPr>
+          <w:rFonts w:ascii="Tahoma" w:eastAsia="宋体" w:hAnsi="Tahoma" w:cs="Tahoma"/>
+          <w:color w:val="766868"/>
+          <w:kern w:val="0"/>
+          <w:sz w:val="24"/>
+          <w:szCs w:val="24"/>
+        </w:rPr>
+      </w:pPr>
+      <w:r>
+        <w:rPr>
+          <w:rFonts w:ascii="Tahoma" w:eastAsia="宋体" w:hAnsi="Tahoma" w:cs="Tahoma"/>
+          <w:color w:val="766868"/>
+          <w:kern w:val="0"/>
+          <w:sz w:val="24"/>
+          <w:szCs w:val="24"/>
+        </w:rPr>
+        <w:t>3</w:t>
+      </w:r>
+      <w:r>
+        <w:rPr>
+          <w:rFonts w:ascii="Tahoma" w:eastAsia="宋体" w:hAnsi="Tahoma" w:cs="Tahoma"/>
+          <w:color w:val="766868"/>
+          <w:kern w:val="0"/>
+          <w:sz w:val="24"/>
+          <w:szCs w:val="24"/>
+        </w:rPr>
+        <w:t>）删除</w:t>
+      </w:r>
+      <w:r>
+        <w:rPr>
+          <w:rFonts w:ascii="Tahoma" w:eastAsia="宋体" w:hAnsi="Tahoma" w:cs="Tahoma"/>
+          <w:color w:val="766868"/>
+          <w:kern w:val="0"/>
+          <w:sz w:val="24"/>
+          <w:szCs w:val="24"/>
+        </w:rPr>
+        <w:t>/root/</w:t>
+      </w:r>
+      <w:proofErr w:type="spellStart"/>
+      <w:r>
+        <w:rPr>
+          <w:rFonts w:ascii="Tahoma" w:eastAsia="宋体" w:hAnsi="Tahoma" w:cs="Tahoma"/>
+          <w:color w:val="766868"/>
+          <w:kern w:val="0"/>
+          <w:sz w:val="24"/>
+          <w:szCs w:val="24"/>
+        </w:rPr>
+        <w:t>isTester</w:t>
+      </w:r>
+      <w:proofErr w:type="spellEnd"/>
+      <w:r>
+        <w:rPr>
+          <w:rFonts w:ascii="Tahoma" w:eastAsia="宋体" w:hAnsi="Tahoma" w:cs="Tahoma"/>
+          <w:color w:val="766868"/>
+          <w:kern w:val="0"/>
+          <w:sz w:val="24"/>
+          <w:szCs w:val="24"/>
+        </w:rPr>
+        <w:t>/</w:t>
+      </w:r>
+      <w:r>
+        <w:rPr>
+          <w:rFonts w:ascii="Tahoma" w:eastAsia="宋体" w:hAnsi="Tahoma" w:cs="Tahoma"/>
+          <w:color w:val="766868"/>
+          <w:kern w:val="0"/>
+          <w:sz w:val="24"/>
+          <w:szCs w:val="24"/>
+        </w:rPr>
+        <w:t>目录下的所有</w:t>
+      </w:r>
+      <w:r>
+        <w:rPr>
+          <w:rFonts w:ascii="Tahoma" w:eastAsia="宋体" w:hAnsi="Tahoma" w:cs="Tahoma"/>
+          <w:color w:val="766868"/>
+          <w:kern w:val="0"/>
+          <w:sz w:val="24"/>
+          <w:szCs w:val="24"/>
+        </w:rPr>
+        <w:t>.log</w:t>
+      </w:r>
+      <w:r>
+        <w:rPr>
+          <w:rFonts w:ascii="Tahoma" w:eastAsia="宋体" w:hAnsi="Tahoma" w:cs="Tahoma"/>
+          <w:color w:val="766868"/>
+          <w:kern w:val="0"/>
+          <w:sz w:val="24"/>
+          <w:szCs w:val="24"/>
+        </w:rPr>
+        <w:t>文件</w:t>
+      </w:r>
+    </w:p>
+    <w:p>
+      <w:pPr>
+        <w:widowControl/>
+        <w:shd w:val="clear" w:color="auto" w:fill="FFFFFF"/>
+        <w:tabs>
+          <w:tab w:val="left" w:pos="916"/>
+          <w:tab w:val="left" w:pos="1832"/>
+          <w:tab w:val="left" w:pos="2748"/>
+          <w:tab w:val="left" w:pos="3664"/>
+          <w:tab w:val="left" w:pos="4580"/>
+          <w:tab w:val="left" w:pos="5496"/>
+          <w:tab w:val="left" w:pos="6412"/>
+          <w:tab w:val="left" w:pos="7328"/>
+          <w:tab w:val="left" w:pos="8244"/>
+          <w:tab w:val="left" w:pos="9160"/>
+          <w:tab w:val="left" w:pos="10076"/>
+          <w:tab w:val="left" w:pos="10992"/>
+          <w:tab w:val="left" w:pos="11908"/>
+          <w:tab w:val="left" w:pos="12824"/>
+          <w:tab w:val="left" w:pos="13740"/>
+          <w:tab w:val="left" w:pos="14656"/>
+        </w:tabs>
+        <w:spacing w:line="375" w:lineRule="atLeast"/>
+        <w:jc w:val="left"/>
+        <w:rPr>
+          <w:rFonts w:ascii="Tahoma" w:eastAsia="宋体" w:hAnsi="Tahoma" w:cs="Tahoma"/>
+          <w:color w:val="766868"/>
+          <w:kern w:val="0"/>
+          <w:sz w:val="24"/>
+          <w:szCs w:val="24"/>
+        </w:rPr>
+      </w:pPr>
+      <w:r>
+        <w:rPr>
+          <w:noProof/>
+        </w:rPr>
+        <w:drawing>
+          <wp:inline distT="0" distB="0" distL="0" distR="0" wp14:anchorId="7B4F9B2D" wp14:editId="3800FFEA">
+            <wp:extent cx="3340272" cy="476274"/>
+            <wp:effectExtent l="0" t="0" r="0" b="0"/>
+            <wp:docPr id="60" name="图片 60"/>
+            <wp:cNvGraphicFramePr>
+              <a:graphicFrameLocks xmlns:a="http://schemas.openxmlformats.org/drawingml/2006/main" noChangeAspect="1"/>
+            </wp:cNvGraphicFramePr>
+            <a:graphic xmlns:a="http://schemas.openxmlformats.org/drawingml/2006/main">
+              <a:graphicData uri="http://schemas.openxmlformats.org/drawingml/2006/picture">
+                <pic:pic xmlns:pic="http://schemas.openxmlformats.org/drawingml/2006/picture">
+                  <pic:nvPicPr>
+                    <pic:cNvPr id="1" name=""/>
+                    <pic:cNvPicPr/>
+                  </pic:nvPicPr>
+                  <pic:blipFill>
+                    <a:blip r:embed="rId66"/>
+                    <a:stretch>
+                      <a:fillRect/>
+                    </a:stretch>
+                  </pic:blipFill>
+                  <pic:spPr>
+                    <a:xfrm>
+                      <a:off x="0" y="0"/>
+                      <a:ext cx="3340272" cy="476274"/>
+                    </a:xfrm>
+                    <a:prstGeom prst="rect">
+                      <a:avLst/>
+                    </a:prstGeom>
+                  </pic:spPr>
+                </pic:pic>
+              </a:graphicData>
+            </a:graphic>
+          </wp:inline>
+        </w:drawing>
+      </w:r>
+    </w:p>
+    <w:p>
+      <w:pPr>
+        <w:widowControl/>
+        <w:shd w:val="clear" w:color="auto" w:fill="FFFFFF"/>
+        <w:tabs>
+          <w:tab w:val="left" w:pos="916"/>
+          <w:tab w:val="left" w:pos="1832"/>
+          <w:tab w:val="left" w:pos="2748"/>
+          <w:tab w:val="left" w:pos="3664"/>
+          <w:tab w:val="left" w:pos="4580"/>
+          <w:tab w:val="left" w:pos="5496"/>
+          <w:tab w:val="left" w:pos="6412"/>
+          <w:tab w:val="left" w:pos="7328"/>
+          <w:tab w:val="left" w:pos="8244"/>
+          <w:tab w:val="left" w:pos="9160"/>
+          <w:tab w:val="left" w:pos="10076"/>
+          <w:tab w:val="left" w:pos="10992"/>
+          <w:tab w:val="left" w:pos="11908"/>
+          <w:tab w:val="left" w:pos="12824"/>
+          <w:tab w:val="left" w:pos="13740"/>
+          <w:tab w:val="left" w:pos="14656"/>
+        </w:tabs>
+        <w:spacing w:line="375" w:lineRule="atLeast"/>
+        <w:jc w:val="left"/>
+        <w:rPr>
+          <w:rFonts w:ascii="Tahoma" w:eastAsia="宋体" w:hAnsi="Tahoma" w:cs="Tahoma"/>
+          <w:color w:val="766868"/>
+          <w:kern w:val="0"/>
+          <w:sz w:val="24"/>
+          <w:szCs w:val="24"/>
+        </w:rPr>
+      </w:pPr>
+      <w:r>
+        <w:rPr>
+          <w:rFonts w:ascii="Tahoma" w:eastAsia="宋体" w:hAnsi="Tahoma" w:cs="Tahoma"/>
+          <w:color w:val="766868"/>
+          <w:kern w:val="0"/>
+          <w:sz w:val="24"/>
+          <w:szCs w:val="24"/>
+        </w:rPr>
+        <w:t>4</w:t>
+      </w:r>
+      <w:r>
+        <w:rPr>
+          <w:rFonts w:ascii="Tahoma" w:eastAsia="宋体" w:hAnsi="Tahoma" w:cs="Tahoma"/>
+          <w:color w:val="766868"/>
+          <w:kern w:val="0"/>
+          <w:sz w:val="24"/>
+          <w:szCs w:val="24"/>
+        </w:rPr>
+        <w:t>）删除</w:t>
+      </w:r>
+      <w:r>
+        <w:rPr>
+          <w:rFonts w:ascii="Tahoma" w:eastAsia="宋体" w:hAnsi="Tahoma" w:cs="Tahoma"/>
+          <w:color w:val="766868"/>
+          <w:kern w:val="0"/>
+          <w:sz w:val="24"/>
+          <w:szCs w:val="24"/>
+        </w:rPr>
+        <w:t>/root/</w:t>
+      </w:r>
+      <w:proofErr w:type="spellStart"/>
+      <w:r>
+        <w:rPr>
+          <w:rFonts w:ascii="Tahoma" w:eastAsia="宋体" w:hAnsi="Tahoma" w:cs="Tahoma"/>
+          <w:color w:val="766868"/>
+          <w:kern w:val="0"/>
+          <w:sz w:val="24"/>
+          <w:szCs w:val="24"/>
+        </w:rPr>
+        <w:t>isTester</w:t>
+      </w:r>
+      <w:proofErr w:type="spellEnd"/>
+      <w:r>
+        <w:rPr>
+          <w:rFonts w:ascii="Tahoma" w:eastAsia="宋体" w:hAnsi="Tahoma" w:cs="Tahoma"/>
+          <w:color w:val="766868"/>
+          <w:kern w:val="0"/>
+          <w:sz w:val="24"/>
+          <w:szCs w:val="24"/>
+        </w:rPr>
+        <w:t>/</w:t>
+      </w:r>
+      <w:r>
+        <w:rPr>
+          <w:rFonts w:ascii="Tahoma" w:eastAsia="宋体" w:hAnsi="Tahoma" w:cs="Tahoma"/>
+          <w:color w:val="766868"/>
+          <w:kern w:val="0"/>
+          <w:sz w:val="24"/>
+          <w:szCs w:val="24"/>
+        </w:rPr>
+        <w:t>目录下的</w:t>
+      </w:r>
+      <w:r>
+        <w:rPr>
+          <w:rFonts w:ascii="Tahoma" w:eastAsia="宋体" w:hAnsi="Tahoma" w:cs="Tahoma"/>
+          <w:color w:val="766868"/>
+          <w:kern w:val="0"/>
+          <w:sz w:val="24"/>
+          <w:szCs w:val="24"/>
+        </w:rPr>
+        <w:t xml:space="preserve"> </w:t>
+      </w:r>
+      <w:proofErr w:type="spellStart"/>
+      <w:r>
+        <w:rPr>
+          <w:rFonts w:ascii="Tahoma" w:eastAsia="宋体" w:hAnsi="Tahoma" w:cs="Tahoma"/>
+          <w:color w:val="766868"/>
+          <w:kern w:val="0"/>
+          <w:sz w:val="24"/>
+          <w:szCs w:val="24"/>
+        </w:rPr>
+        <w:t>idoxu</w:t>
+      </w:r>
+      <w:proofErr w:type="spellEnd"/>
+      <w:r>
+        <w:rPr>
+          <w:rFonts w:ascii="Tahoma" w:eastAsia="宋体" w:hAnsi="Tahoma" w:cs="Tahoma"/>
+          <w:color w:val="766868"/>
+          <w:kern w:val="0"/>
+          <w:sz w:val="24"/>
+          <w:szCs w:val="24"/>
+        </w:rPr>
+        <w:t>文件夹</w:t>
+      </w:r>
+    </w:p>
+    <w:p>
+      <w:pPr>
+        <w:widowControl/>
+        <w:shd w:val="clear" w:color="auto" w:fill="FFFFFF"/>
+        <w:tabs>
+          <w:tab w:val="left" w:pos="916"/>
+          <w:tab w:val="left" w:pos="1832"/>
+          <w:tab w:val="left" w:pos="2748"/>
+          <w:tab w:val="left" w:pos="3664"/>
+          <w:tab w:val="left" w:pos="4580"/>
+          <w:tab w:val="left" w:pos="5496"/>
+          <w:tab w:val="left" w:pos="6412"/>
+          <w:tab w:val="left" w:pos="7328"/>
+          <w:tab w:val="left" w:pos="8244"/>
+          <w:tab w:val="left" w:pos="9160"/>
+          <w:tab w:val="left" w:pos="10076"/>
+          <w:tab w:val="left" w:pos="10992"/>
+          <w:tab w:val="left" w:pos="11908"/>
+          <w:tab w:val="left" w:pos="12824"/>
+          <w:tab w:val="left" w:pos="13740"/>
+          <w:tab w:val="left" w:pos="14656"/>
+        </w:tabs>
+        <w:spacing w:line="375" w:lineRule="atLeast"/>
+        <w:jc w:val="left"/>
+        <w:rPr>
+          <w:rFonts w:ascii="Tahoma" w:eastAsia="宋体" w:hAnsi="Tahoma" w:cs="Tahoma"/>
+          <w:color w:val="766868"/>
+          <w:kern w:val="0"/>
+          <w:sz w:val="24"/>
+          <w:szCs w:val="24"/>
+        </w:rPr>
+      </w:pPr>
+      <w:r>
+        <w:rPr>
+          <w:noProof/>
+        </w:rPr>
+        <w:lastRenderedPageBreak/>
+        <w:drawing>
+          <wp:inline distT="0" distB="0" distL="0" distR="0" wp14:anchorId="6D5FDEC0" wp14:editId="11F14AFD">
+            <wp:extent cx="3740342" cy="431822"/>
+            <wp:effectExtent l="0" t="0" r="0" b="6350"/>
+            <wp:docPr id="64" name="图片 64"/>
+            <wp:cNvGraphicFramePr>
+              <a:graphicFrameLocks xmlns:a="http://schemas.openxmlformats.org/drawingml/2006/main" noChangeAspect="1"/>
+            </wp:cNvGraphicFramePr>
+            <a:graphic xmlns:a="http://schemas.openxmlformats.org/drawingml/2006/main">
+              <a:graphicData uri="http://schemas.openxmlformats.org/drawingml/2006/picture">
+                <pic:pic xmlns:pic="http://schemas.openxmlformats.org/drawingml/2006/picture">
+                  <pic:nvPicPr>
+                    <pic:cNvPr id="1" name=""/>
+                    <pic:cNvPicPr/>
+                  </pic:nvPicPr>
+                  <pic:blipFill>
+                    <a:blip r:embed="rId67"/>
+                    <a:stretch>
+                      <a:fillRect/>
+                    </a:stretch>
+                  </pic:blipFill>
+                  <pic:spPr>
+                    <a:xfrm>
+                      <a:off x="0" y="0"/>
+                      <a:ext cx="3740342" cy="431822"/>
+                    </a:xfrm>
+                    <a:prstGeom prst="rect">
+                      <a:avLst/>
+                    </a:prstGeom>
+                  </pic:spPr>
+                </pic:pic>
+              </a:graphicData>
+            </a:graphic>
+          </wp:inline>
+        </w:drawing>
+      </w:r>
+    </w:p>
+    <w:p>
+      <w:pPr>
+        <w:widowControl/>
+        <w:shd w:val="clear" w:color="auto" w:fill="FFFFFF"/>
+        <w:tabs>
+          <w:tab w:val="left" w:pos="916"/>
+          <w:tab w:val="left" w:pos="1832"/>
+          <w:tab w:val="left" w:pos="2748"/>
+          <w:tab w:val="left" w:pos="3664"/>
+          <w:tab w:val="left" w:pos="4580"/>
+          <w:tab w:val="left" w:pos="5496"/>
+          <w:tab w:val="left" w:pos="6412"/>
+          <w:tab w:val="left" w:pos="7328"/>
+          <w:tab w:val="left" w:pos="8244"/>
+          <w:tab w:val="left" w:pos="9160"/>
+          <w:tab w:val="left" w:pos="10076"/>
+          <w:tab w:val="left" w:pos="10992"/>
+          <w:tab w:val="left" w:pos="11908"/>
+          <w:tab w:val="left" w:pos="12824"/>
+          <w:tab w:val="left" w:pos="13740"/>
+          <w:tab w:val="left" w:pos="14656"/>
+        </w:tabs>
+        <w:spacing w:line="375" w:lineRule="atLeast"/>
+        <w:jc w:val="left"/>
+        <w:rPr>
+          <w:rFonts w:ascii="Tahoma" w:eastAsia="宋体" w:hAnsi="Tahoma" w:cs="Tahoma"/>
+          <w:color w:val="766868"/>
+          <w:kern w:val="0"/>
+          <w:sz w:val="24"/>
+          <w:szCs w:val="24"/>
+        </w:rPr>
+      </w:pPr>
+      <w:r>
+        <w:rPr>
+          <w:rFonts w:ascii="Tahoma" w:eastAsia="宋体" w:hAnsi="Tahoma" w:cs="Tahoma"/>
+          <w:color w:val="766868"/>
+          <w:kern w:val="0"/>
+          <w:sz w:val="24"/>
+          <w:szCs w:val="24"/>
+        </w:rPr>
+        <w:t>5</w:t>
+      </w:r>
+      <w:r>
+        <w:rPr>
+          <w:rFonts w:ascii="Tahoma" w:eastAsia="宋体" w:hAnsi="Tahoma" w:cs="Tahoma"/>
+          <w:color w:val="766868"/>
+          <w:kern w:val="0"/>
+          <w:sz w:val="24"/>
+          <w:szCs w:val="24"/>
+        </w:rPr>
+        <w:t>）强行删除</w:t>
+      </w:r>
+      <w:r>
+        <w:rPr>
+          <w:rFonts w:ascii="Tahoma" w:eastAsia="宋体" w:hAnsi="Tahoma" w:cs="Tahoma"/>
+          <w:color w:val="766868"/>
+          <w:kern w:val="0"/>
+          <w:sz w:val="24"/>
+          <w:szCs w:val="24"/>
+        </w:rPr>
+        <w:t>/root/</w:t>
+      </w:r>
+      <w:proofErr w:type="spellStart"/>
+      <w:r>
+        <w:rPr>
+          <w:rFonts w:ascii="Tahoma" w:eastAsia="宋体" w:hAnsi="Tahoma" w:cs="Tahoma"/>
+          <w:color w:val="766868"/>
+          <w:kern w:val="0"/>
+          <w:sz w:val="24"/>
+          <w:szCs w:val="24"/>
+        </w:rPr>
+        <w:t>isTester</w:t>
+      </w:r>
+      <w:proofErr w:type="spellEnd"/>
+      <w:r>
+        <w:rPr>
+          <w:rFonts w:ascii="Tahoma" w:eastAsia="宋体" w:hAnsi="Tahoma" w:cs="Tahoma"/>
+          <w:color w:val="766868"/>
+          <w:kern w:val="0"/>
+          <w:sz w:val="24"/>
+          <w:szCs w:val="24"/>
+        </w:rPr>
+        <w:t>/</w:t>
+      </w:r>
+      <w:r>
+        <w:rPr>
+          <w:rFonts w:ascii="Tahoma" w:eastAsia="宋体" w:hAnsi="Tahoma" w:cs="Tahoma"/>
+          <w:color w:val="766868"/>
+          <w:kern w:val="0"/>
+          <w:sz w:val="24"/>
+          <w:szCs w:val="24"/>
+        </w:rPr>
+        <w:t>目录下的</w:t>
+      </w:r>
+      <w:r>
+        <w:rPr>
+          <w:rFonts w:ascii="Tahoma" w:eastAsia="宋体" w:hAnsi="Tahoma" w:cs="Tahoma"/>
+          <w:color w:val="766868"/>
+          <w:kern w:val="0"/>
+          <w:sz w:val="24"/>
+          <w:szCs w:val="24"/>
+        </w:rPr>
+        <w:t xml:space="preserve"> </w:t>
+      </w:r>
+      <w:proofErr w:type="spellStart"/>
+      <w:r>
+        <w:rPr>
+          <w:rFonts w:ascii="Tahoma" w:eastAsia="宋体" w:hAnsi="Tahoma" w:cs="Tahoma"/>
+          <w:color w:val="766868"/>
+          <w:kern w:val="0"/>
+          <w:sz w:val="24"/>
+          <w:szCs w:val="24"/>
+        </w:rPr>
+        <w:t>idoxu</w:t>
+      </w:r>
+      <w:proofErr w:type="spellEnd"/>
+      <w:r>
+        <w:rPr>
+          <w:rFonts w:ascii="Tahoma" w:eastAsia="宋体" w:hAnsi="Tahoma" w:cs="Tahoma"/>
+          <w:color w:val="766868"/>
+          <w:kern w:val="0"/>
+          <w:sz w:val="24"/>
+          <w:szCs w:val="24"/>
+        </w:rPr>
+        <w:t>文件夹</w:t>
+      </w:r>
+    </w:p>
+    <w:p>
+      <w:pPr>
+        <w:widowControl/>
+        <w:shd w:val="clear" w:color="auto" w:fill="FFFFFF"/>
+        <w:tabs>
+          <w:tab w:val="left" w:pos="916"/>
+          <w:tab w:val="left" w:pos="1832"/>
+          <w:tab w:val="left" w:pos="2748"/>
+          <w:tab w:val="left" w:pos="3664"/>
+          <w:tab w:val="left" w:pos="4580"/>
+          <w:tab w:val="left" w:pos="5496"/>
+          <w:tab w:val="left" w:pos="6412"/>
+          <w:tab w:val="left" w:pos="7328"/>
+          <w:tab w:val="left" w:pos="8244"/>
+          <w:tab w:val="left" w:pos="9160"/>
+          <w:tab w:val="left" w:pos="10076"/>
+          <w:tab w:val="left" w:pos="10992"/>
+          <w:tab w:val="left" w:pos="11908"/>
+          <w:tab w:val="left" w:pos="12824"/>
+          <w:tab w:val="left" w:pos="13740"/>
+          <w:tab w:val="left" w:pos="14656"/>
+        </w:tabs>
+        <w:spacing w:line="375" w:lineRule="atLeast"/>
+        <w:jc w:val="left"/>
+        <w:rPr>
+          <w:rFonts w:ascii="Tahoma" w:eastAsia="宋体" w:hAnsi="Tahoma" w:cs="Tahoma"/>
+          <w:color w:val="766868"/>
+          <w:kern w:val="0"/>
+          <w:sz w:val="24"/>
+          <w:szCs w:val="24"/>
+        </w:rPr>
+      </w:pPr>
+      <w:r>
+        <w:rPr>
+          <w:noProof/>
+        </w:rPr>
+        <w:drawing>
+          <wp:inline distT="0" distB="0" distL="0" distR="0" wp14:anchorId="4A038859" wp14:editId="0492988D">
+            <wp:extent cx="3848298" cy="406421"/>
+            <wp:effectExtent l="0" t="0" r="0" b="0"/>
+            <wp:docPr id="63" name="图片 63"/>
+            <wp:cNvGraphicFramePr>
+              <a:graphicFrameLocks xmlns:a="http://schemas.openxmlformats.org/drawingml/2006/main" noChangeAspect="1"/>
+            </wp:cNvGraphicFramePr>
+            <a:graphic xmlns:a="http://schemas.openxmlformats.org/drawingml/2006/main">
+              <a:graphicData uri="http://schemas.openxmlformats.org/drawingml/2006/picture">
+                <pic:pic xmlns:pic="http://schemas.openxmlformats.org/drawingml/2006/picture">
+                  <pic:nvPicPr>
+                    <pic:cNvPr id="1" name=""/>
+                    <pic:cNvPicPr/>
+                  </pic:nvPicPr>
+                  <pic:blipFill>
+                    <a:blip r:embed="rId68"/>
+                    <a:stretch>
+                      <a:fillRect/>
+                    </a:stretch>
+                  </pic:blipFill>
+                  <pic:spPr>
+                    <a:xfrm>
+                      <a:off x="0" y="0"/>
+                      <a:ext cx="3848298" cy="406421"/>
+                    </a:xfrm>
+                    <a:prstGeom prst="rect">
+                      <a:avLst/>
+                    </a:prstGeom>
+                  </pic:spPr>
+                </pic:pic>
+              </a:graphicData>
+            </a:graphic>
+          </wp:inline>
+        </w:drawing>
+      </w:r>
+    </w:p>
+    <w:p>
+      <w:pPr>
+        <w:widowControl/>
+        <w:shd w:val="clear" w:color="auto" w:fill="FFFFFF"/>
+        <w:tabs>
+          <w:tab w:val="left" w:pos="916"/>
+          <w:tab w:val="left" w:pos="1832"/>
+          <w:tab w:val="left" w:pos="2748"/>
+          <w:tab w:val="left" w:pos="3664"/>
+          <w:tab w:val="left" w:pos="4580"/>
+          <w:tab w:val="left" w:pos="5496"/>
+          <w:tab w:val="left" w:pos="6412"/>
+          <w:tab w:val="left" w:pos="7328"/>
+          <w:tab w:val="left" w:pos="8244"/>
+          <w:tab w:val="left" w:pos="9160"/>
+          <w:tab w:val="left" w:pos="10076"/>
+          <w:tab w:val="left" w:pos="10992"/>
+          <w:tab w:val="left" w:pos="11908"/>
+          <w:tab w:val="left" w:pos="12824"/>
+          <w:tab w:val="left" w:pos="13740"/>
+          <w:tab w:val="left" w:pos="14656"/>
+        </w:tabs>
+        <w:spacing w:line="375" w:lineRule="atLeast"/>
+        <w:jc w:val="left"/>
+        <w:rPr>
+          <w:rFonts w:ascii="Tahoma" w:eastAsia="宋体" w:hAnsi="Tahoma" w:cs="Tahoma"/>
+          <w:color w:val="766868"/>
+          <w:kern w:val="0"/>
+          <w:sz w:val="24"/>
+          <w:szCs w:val="24"/>
+        </w:rPr>
+      </w:pPr>
+      <w:r>
+        <w:rPr>
+          <w:rFonts w:ascii="Tahoma" w:eastAsia="宋体" w:hAnsi="Tahoma" w:cs="Tahoma"/>
+          <w:color w:val="766868"/>
+          <w:kern w:val="0"/>
+          <w:sz w:val="24"/>
+          <w:szCs w:val="24"/>
+        </w:rPr>
+        <w:t>6</w:t>
+      </w:r>
+      <w:r>
+        <w:rPr>
+          <w:rFonts w:ascii="Tahoma" w:eastAsia="宋体" w:hAnsi="Tahoma" w:cs="Tahoma"/>
+          <w:color w:val="766868"/>
+          <w:kern w:val="0"/>
+          <w:sz w:val="24"/>
+          <w:szCs w:val="24"/>
+        </w:rPr>
+        <w:t>）删除</w:t>
+      </w:r>
+      <w:r>
+        <w:rPr>
+          <w:rFonts w:ascii="Tahoma" w:eastAsia="宋体" w:hAnsi="Tahoma" w:cs="Tahoma"/>
+          <w:color w:val="766868"/>
+          <w:kern w:val="0"/>
+          <w:sz w:val="24"/>
+          <w:szCs w:val="24"/>
+        </w:rPr>
+        <w:t>/root/</w:t>
+      </w:r>
+      <w:proofErr w:type="spellStart"/>
+      <w:r>
+        <w:rPr>
+          <w:rFonts w:ascii="Tahoma" w:eastAsia="宋体" w:hAnsi="Tahoma" w:cs="Tahoma"/>
+          <w:color w:val="766868"/>
+          <w:kern w:val="0"/>
+          <w:sz w:val="24"/>
+          <w:szCs w:val="24"/>
+        </w:rPr>
+        <w:t>isTester</w:t>
+      </w:r>
+      <w:proofErr w:type="spellEnd"/>
+      <w:r>
+        <w:rPr>
+          <w:rFonts w:ascii="Tahoma" w:eastAsia="宋体" w:hAnsi="Tahoma" w:cs="Tahoma"/>
+          <w:color w:val="766868"/>
+          <w:kern w:val="0"/>
+          <w:sz w:val="24"/>
+          <w:szCs w:val="24"/>
+        </w:rPr>
+        <w:t>/</w:t>
+      </w:r>
+      <w:r>
+        <w:rPr>
+          <w:rFonts w:ascii="Tahoma" w:eastAsia="宋体" w:hAnsi="Tahoma" w:cs="Tahoma"/>
+          <w:color w:val="766868"/>
+          <w:kern w:val="0"/>
+          <w:sz w:val="24"/>
+          <w:szCs w:val="24"/>
+        </w:rPr>
+        <w:t>目录下的所有内容</w:t>
+      </w:r>
+    </w:p>
+    <w:p>
+      <w:pPr>
+        <w:widowControl/>
+        <w:shd w:val="clear" w:color="auto" w:fill="FFFFFF"/>
+        <w:tabs>
+          <w:tab w:val="left" w:pos="916"/>
+          <w:tab w:val="left" w:pos="1832"/>
+          <w:tab w:val="left" w:pos="2748"/>
+          <w:tab w:val="left" w:pos="3664"/>
+          <w:tab w:val="left" w:pos="4580"/>
+          <w:tab w:val="left" w:pos="5496"/>
+          <w:tab w:val="left" w:pos="6412"/>
+          <w:tab w:val="left" w:pos="7328"/>
+          <w:tab w:val="left" w:pos="8244"/>
+          <w:tab w:val="left" w:pos="9160"/>
+          <w:tab w:val="left" w:pos="10076"/>
+          <w:tab w:val="left" w:pos="10992"/>
+          <w:tab w:val="left" w:pos="11908"/>
+          <w:tab w:val="left" w:pos="12824"/>
+          <w:tab w:val="left" w:pos="13740"/>
+          <w:tab w:val="left" w:pos="14656"/>
+        </w:tabs>
+        <w:spacing w:line="375" w:lineRule="atLeast"/>
+        <w:jc w:val="left"/>
+        <w:rPr>
+          <w:rFonts w:ascii="Tahoma" w:eastAsia="宋体" w:hAnsi="Tahoma" w:cs="Tahoma"/>
+          <w:color w:val="766868"/>
+          <w:kern w:val="0"/>
+          <w:sz w:val="23"/>
+          <w:szCs w:val="23"/>
+        </w:rPr>
+      </w:pPr>
+      <w:r>
+        <w:rPr>
+          <w:noProof/>
+        </w:rPr>
+        <w:drawing>
+          <wp:inline distT="0" distB="0" distL="0" distR="0" wp14:anchorId="04365C99" wp14:editId="348B17D9">
+            <wp:extent cx="4464279" cy="609631"/>
+            <wp:effectExtent l="0" t="0" r="0" b="0"/>
+            <wp:docPr id="65" name="图片 65"/>
+            <wp:cNvGraphicFramePr>
+              <a:graphicFrameLocks xmlns:a="http://schemas.openxmlformats.org/drawingml/2006/main" noChangeAspect="1"/>
+            </wp:cNvGraphicFramePr>
+            <a:graphic xmlns:a="http://schemas.openxmlformats.org/drawingml/2006/main">
+              <a:graphicData uri="http://schemas.openxmlformats.org/drawingml/2006/picture">
+                <pic:pic xmlns:pic="http://schemas.openxmlformats.org/drawingml/2006/picture">
+                  <pic:nvPicPr>
+                    <pic:cNvPr id="1" name=""/>
+                    <pic:cNvPicPr/>
+                  </pic:nvPicPr>
+                  <pic:blipFill>
+                    <a:blip r:embed="rId69"/>
+                    <a:stretch>
+                      <a:fillRect/>
+                    </a:stretch>
+                  </pic:blipFill>
+                  <pic:spPr>
+                    <a:xfrm>
+                      <a:off x="0" y="0"/>
+                      <a:ext cx="4464279" cy="609631"/>
+                    </a:xfrm>
+                    <a:prstGeom prst="rect">
+                      <a:avLst/>
+                    </a:prstGeom>
+                  </pic:spPr>
+                </pic:pic>
+              </a:graphicData>
+            </a:graphic>
+          </wp:inline>
+        </w:drawing>
+      </w:r>
+    </w:p>
+    <w:p/>
+    <w:p>
+      <w:r>
+        <w:rPr>
+          <w:rFonts w:hint="eastAsia"/>
+        </w:rPr>
+        <w:t>20200329day17</w:t>
+      </w:r>
+    </w:p>
+    <w:p>
+      <w:pPr>
+        <w:widowControl/>
+        <w:shd w:val="clear" w:color="auto" w:fill="FFFFFF"/>
+        <w:tabs>
+          <w:tab w:val="left" w:pos="916"/>
+          <w:tab w:val="left" w:pos="1832"/>
+          <w:tab w:val="left" w:pos="2748"/>
+          <w:tab w:val="left" w:pos="3664"/>
+          <w:tab w:val="left" w:pos="4580"/>
+          <w:tab w:val="left" w:pos="5496"/>
+          <w:tab w:val="left" w:pos="6412"/>
+          <w:tab w:val="left" w:pos="7328"/>
+          <w:tab w:val="left" w:pos="8244"/>
+          <w:tab w:val="left" w:pos="9160"/>
+          <w:tab w:val="left" w:pos="10076"/>
+          <w:tab w:val="left" w:pos="10992"/>
+          <w:tab w:val="left" w:pos="11908"/>
+          <w:tab w:val="left" w:pos="12824"/>
+          <w:tab w:val="left" w:pos="13740"/>
+          <w:tab w:val="left" w:pos="14656"/>
+        </w:tabs>
+        <w:spacing w:line="375" w:lineRule="atLeast"/>
+        <w:jc w:val="left"/>
+        <w:rPr>
+          <w:rFonts w:ascii="Tahoma" w:eastAsia="宋体" w:hAnsi="Tahoma" w:cs="Tahoma"/>
+          <w:color w:val="766868"/>
+          <w:kern w:val="0"/>
+          <w:sz w:val="24"/>
+          <w:szCs w:val="24"/>
+        </w:rPr>
+      </w:pPr>
+      <w:r>
+        <w:rPr>
+          <w:rFonts w:ascii="Tahoma" w:eastAsia="宋体" w:hAnsi="Tahoma" w:cs="Tahoma"/>
+          <w:color w:val="766868"/>
+          <w:kern w:val="0"/>
+          <w:sz w:val="24"/>
+          <w:szCs w:val="24"/>
+        </w:rPr>
+        <w:t>文件操作命令</w:t>
+      </w:r>
+    </w:p>
+    <w:p>
+      <w:pPr>
+        <w:widowControl/>
+        <w:shd w:val="clear" w:color="auto" w:fill="FFFFFF"/>
+        <w:tabs>
+          <w:tab w:val="left" w:pos="916"/>
+          <w:tab w:val="left" w:pos="1832"/>
+          <w:tab w:val="left" w:pos="2748"/>
+          <w:tab w:val="left" w:pos="3664"/>
+          <w:tab w:val="left" w:pos="4580"/>
+          <w:tab w:val="left" w:pos="5496"/>
+          <w:tab w:val="left" w:pos="6412"/>
+          <w:tab w:val="left" w:pos="7328"/>
+          <w:tab w:val="left" w:pos="8244"/>
+          <w:tab w:val="left" w:pos="9160"/>
+          <w:tab w:val="left" w:pos="10076"/>
+          <w:tab w:val="left" w:pos="10992"/>
+          <w:tab w:val="left" w:pos="11908"/>
+          <w:tab w:val="left" w:pos="12824"/>
+          <w:tab w:val="left" w:pos="13740"/>
+          <w:tab w:val="left" w:pos="14656"/>
+        </w:tabs>
+        <w:spacing w:line="375" w:lineRule="atLeast"/>
+        <w:jc w:val="left"/>
+        <w:rPr>
+          <w:rFonts w:ascii="Tahoma" w:eastAsia="宋体" w:hAnsi="Tahoma" w:cs="Tahoma"/>
+          <w:color w:val="766868"/>
+          <w:kern w:val="0"/>
+          <w:sz w:val="24"/>
+          <w:szCs w:val="24"/>
+        </w:rPr>
+      </w:pPr>
+      <w:r>
+        <w:rPr>
+          <w:rFonts w:ascii="Tahoma" w:eastAsia="宋体" w:hAnsi="Tahoma" w:cs="Tahoma"/>
+          <w:color w:val="766868"/>
+          <w:kern w:val="0"/>
+          <w:sz w:val="24"/>
+          <w:szCs w:val="24"/>
+        </w:rPr>
+        <w:t>作业：</w:t>
+      </w:r>
+    </w:p>
+    <w:p>
+      <w:pPr>
+        <w:widowControl/>
+        <w:shd w:val="clear" w:color="auto" w:fill="FFFFFF"/>
+        <w:tabs>
+          <w:tab w:val="left" w:pos="916"/>
+          <w:tab w:val="left" w:pos="1832"/>
+          <w:tab w:val="left" w:pos="2748"/>
+          <w:tab w:val="left" w:pos="3664"/>
+          <w:tab w:val="left" w:pos="4580"/>
+          <w:tab w:val="left" w:pos="5496"/>
+          <w:tab w:val="left" w:pos="6412"/>
+          <w:tab w:val="left" w:pos="7328"/>
+          <w:tab w:val="left" w:pos="8244"/>
+          <w:tab w:val="left" w:pos="9160"/>
+          <w:tab w:val="left" w:pos="10076"/>
+          <w:tab w:val="left" w:pos="10992"/>
+          <w:tab w:val="left" w:pos="11908"/>
+          <w:tab w:val="left" w:pos="12824"/>
+          <w:tab w:val="left" w:pos="13740"/>
+          <w:tab w:val="left" w:pos="14656"/>
+        </w:tabs>
+        <w:spacing w:line="375" w:lineRule="atLeast"/>
+        <w:jc w:val="left"/>
+        <w:rPr>
+          <w:rFonts w:ascii="Tahoma" w:eastAsia="宋体" w:hAnsi="Tahoma" w:cs="Tahoma"/>
+          <w:color w:val="766868"/>
+          <w:kern w:val="0"/>
+          <w:sz w:val="23"/>
+          <w:szCs w:val="23"/>
+        </w:rPr>
+      </w:pPr>
+      <w:r>
+        <w:rPr>
+          <w:rFonts w:ascii="Tahoma" w:eastAsia="宋体" w:hAnsi="Tahoma" w:cs="Tahoma"/>
+          <w:color w:val="766868"/>
+          <w:kern w:val="0"/>
+          <w:sz w:val="24"/>
+          <w:szCs w:val="24"/>
+        </w:rPr>
+        <w:t>1</w:t>
+      </w:r>
+      <w:r>
+        <w:rPr>
+          <w:rFonts w:ascii="Tahoma" w:eastAsia="宋体" w:hAnsi="Tahoma" w:cs="Tahoma"/>
+          <w:color w:val="766868"/>
+          <w:kern w:val="0"/>
+          <w:sz w:val="24"/>
+          <w:szCs w:val="24"/>
+        </w:rPr>
+        <w:t>）创建文件，你知道哪几个命令（哪几种方式）</w:t>
+      </w:r>
+      <w:r>
+        <w:rPr>
+          <w:rFonts w:ascii="Tahoma" w:eastAsia="宋体" w:hAnsi="Tahoma" w:cs="Tahoma"/>
+          <w:color w:val="766868"/>
+          <w:kern w:val="0"/>
+          <w:sz w:val="24"/>
+          <w:szCs w:val="24"/>
+        </w:rPr>
+        <w:t xml:space="preserve"> </w:t>
+      </w:r>
+      <w:r>
+        <w:rPr>
+          <w:rFonts w:ascii="Tahoma" w:eastAsia="宋体" w:hAnsi="Tahoma" w:cs="Tahoma"/>
+          <w:color w:val="766868"/>
+          <w:kern w:val="0"/>
+          <w:sz w:val="24"/>
+          <w:szCs w:val="24"/>
+        </w:rPr>
+        <w:t>？（写出至少三种方式）</w:t>
+      </w:r>
+    </w:p>
+    <w:p>
+      <w:r>
+        <w:rPr>
+          <w:noProof/>
+        </w:rPr>
+        <w:drawing>
+          <wp:inline distT="0" distB="0" distL="0" distR="0" wp14:anchorId="35A17C90" wp14:editId="0F347AE7">
+            <wp:extent cx="4623038" cy="1917799"/>
+            <wp:effectExtent l="0" t="0" r="6350" b="6350"/>
+            <wp:docPr id="61" name="图片 61"/>
+            <wp:cNvGraphicFramePr>
+              <a:graphicFrameLocks xmlns:a="http://schemas.openxmlformats.org/drawingml/2006/main" noChangeAspect="1"/>
+            </wp:cNvGraphicFramePr>
+            <a:graphic xmlns:a="http://schemas.openxmlformats.org/drawingml/2006/main">
+              <a:graphicData uri="http://schemas.openxmlformats.org/drawingml/2006/picture">
+                <pic:pic xmlns:pic="http://schemas.openxmlformats.org/drawingml/2006/picture">
+                  <pic:nvPicPr>
+                    <pic:cNvPr id="1" name=""/>
+                    <pic:cNvPicPr/>
+                  </pic:nvPicPr>
+                  <pic:blipFill>
+                    <a:blip r:embed="rId70"/>
+                    <a:stretch>
+                      <a:fillRect/>
+                    </a:stretch>
+                  </pic:blipFill>
+                  <pic:spPr>
+                    <a:xfrm>
+                      <a:off x="0" y="0"/>
+                      <a:ext cx="4623038" cy="1917799"/>
+                    </a:xfrm>
+                    <a:prstGeom prst="rect">
+                      <a:avLst/>
+                    </a:prstGeom>
+                  </pic:spPr>
+                </pic:pic>
+              </a:graphicData>
+            </a:graphic>
+          </wp:inline>
+        </w:drawing>
+      </w:r>
+    </w:p>
+    <w:p>
+      <w:r>
+        <w:rPr>
+          <w:noProof/>
+        </w:rPr>
+        <w:drawing>
+          <wp:inline distT="0" distB="0" distL="0" distR="0" wp14:anchorId="558F251B" wp14:editId="6F8F5299">
+            <wp:extent cx="4508732" cy="1898748"/>
+            <wp:effectExtent l="0" t="0" r="6350" b="6350"/>
+            <wp:docPr id="62" name="图片 62"/>
+            <wp:cNvGraphicFramePr>
+              <a:graphicFrameLocks xmlns:a="http://schemas.openxmlformats.org/drawingml/2006/main" noChangeAspect="1"/>
+            </wp:cNvGraphicFramePr>
+            <a:graphic xmlns:a="http://schemas.openxmlformats.org/drawingml/2006/main">
+              <a:graphicData uri="http://schemas.openxmlformats.org/drawingml/2006/picture">
+                <pic:pic xmlns:pic="http://schemas.openxmlformats.org/drawingml/2006/picture">
+                  <pic:nvPicPr>
+                    <pic:cNvPr id="1" name=""/>
+                    <pic:cNvPicPr/>
+                  </pic:nvPicPr>
+                  <pic:blipFill>
+                    <a:blip r:embed="rId71"/>
+                    <a:stretch>
+                      <a:fillRect/>
+                    </a:stretch>
+                  </pic:blipFill>
+                  <pic:spPr>
+                    <a:xfrm>
+                      <a:off x="0" y="0"/>
+                      <a:ext cx="4508732" cy="1898748"/>
+                    </a:xfrm>
+                    <a:prstGeom prst="rect">
+                      <a:avLst/>
+                    </a:prstGeom>
+                  </pic:spPr>
+                </pic:pic>
+              </a:graphicData>
+            </a:graphic>
+          </wp:inline>
+        </w:drawing>
+      </w:r>
+    </w:p>
+    <w:p/>
+    <w:p>
+      <w:r>
+        <w:rPr>
+          <w:rFonts w:hint="eastAsia"/>
+        </w:rPr>
+        <w:t>20200330day17</w:t>
+      </w:r>
+    </w:p>
+    <w:p>
+      <w:pPr>
+        <w:widowControl/>
+        <w:shd w:val="clear" w:color="auto" w:fill="FFFFFF"/>
+        <w:tabs>
+          <w:tab w:val="left" w:pos="916"/>
+          <w:tab w:val="left" w:pos="1832"/>
+          <w:tab w:val="left" w:pos="2748"/>
+          <w:tab w:val="left" w:pos="3664"/>
+          <w:tab w:val="left" w:pos="4580"/>
+          <w:tab w:val="left" w:pos="5496"/>
+          <w:tab w:val="left" w:pos="6412"/>
+          <w:tab w:val="left" w:pos="7328"/>
+          <w:tab w:val="left" w:pos="8244"/>
+          <w:tab w:val="left" w:pos="9160"/>
+          <w:tab w:val="left" w:pos="10076"/>
+          <w:tab w:val="left" w:pos="10992"/>
+          <w:tab w:val="left" w:pos="11908"/>
+          <w:tab w:val="left" w:pos="12824"/>
+          <w:tab w:val="left" w:pos="13740"/>
+          <w:tab w:val="left" w:pos="14656"/>
+        </w:tabs>
+        <w:spacing w:line="375" w:lineRule="atLeast"/>
+        <w:jc w:val="left"/>
+        <w:rPr>
+          <w:rFonts w:ascii="Tahoma" w:eastAsia="宋体" w:hAnsi="Tahoma" w:cs="Tahoma"/>
+          <w:color w:val="766868"/>
+          <w:kern w:val="0"/>
+          <w:sz w:val="24"/>
+          <w:szCs w:val="24"/>
+        </w:rPr>
+      </w:pPr>
+      <w:r>
+        <w:rPr>
+          <w:rFonts w:ascii="Tahoma" w:eastAsia="宋体" w:hAnsi="Tahoma" w:cs="Tahoma"/>
+          <w:color w:val="766868"/>
+          <w:kern w:val="0"/>
+          <w:sz w:val="24"/>
+          <w:szCs w:val="24"/>
+        </w:rPr>
+        <w:t>命令：创建多个文件</w:t>
+      </w:r>
+    </w:p>
+    <w:p>
+      <w:pPr>
+        <w:widowControl/>
+        <w:shd w:val="clear" w:color="auto" w:fill="FFFFFF"/>
+        <w:tabs>
+          <w:tab w:val="left" w:pos="916"/>
+          <w:tab w:val="left" w:pos="1832"/>
+          <w:tab w:val="left" w:pos="2748"/>
+          <w:tab w:val="left" w:pos="3664"/>
+          <w:tab w:val="left" w:pos="4580"/>
+          <w:tab w:val="left" w:pos="5496"/>
+          <w:tab w:val="left" w:pos="6412"/>
+          <w:tab w:val="left" w:pos="7328"/>
+          <w:tab w:val="left" w:pos="8244"/>
+          <w:tab w:val="left" w:pos="9160"/>
+          <w:tab w:val="left" w:pos="10076"/>
+          <w:tab w:val="left" w:pos="10992"/>
+          <w:tab w:val="left" w:pos="11908"/>
+          <w:tab w:val="left" w:pos="12824"/>
+          <w:tab w:val="left" w:pos="13740"/>
+          <w:tab w:val="left" w:pos="14656"/>
+        </w:tabs>
+        <w:spacing w:line="375" w:lineRule="atLeast"/>
+        <w:jc w:val="left"/>
+        <w:rPr>
+          <w:rFonts w:ascii="Tahoma" w:eastAsia="宋体" w:hAnsi="Tahoma" w:cs="Tahoma"/>
+          <w:color w:val="766868"/>
+          <w:kern w:val="0"/>
+          <w:sz w:val="24"/>
+          <w:szCs w:val="24"/>
+        </w:rPr>
+      </w:pPr>
+      <w:r>
+        <w:rPr>
+          <w:rFonts w:ascii="Tahoma" w:eastAsia="宋体" w:hAnsi="Tahoma" w:cs="Tahoma"/>
+          <w:color w:val="766868"/>
+          <w:kern w:val="0"/>
+          <w:sz w:val="24"/>
+          <w:szCs w:val="24"/>
+        </w:rPr>
+        <w:t>1</w:t>
+      </w:r>
+      <w:r>
+        <w:rPr>
+          <w:rFonts w:ascii="Tahoma" w:eastAsia="宋体" w:hAnsi="Tahoma" w:cs="Tahoma"/>
+          <w:color w:val="766868"/>
+          <w:kern w:val="0"/>
+          <w:sz w:val="24"/>
+          <w:szCs w:val="24"/>
+        </w:rPr>
+        <w:t>）同时创建文件</w:t>
+      </w:r>
+      <w:r>
+        <w:rPr>
+          <w:rFonts w:ascii="Tahoma" w:eastAsia="宋体" w:hAnsi="Tahoma" w:cs="Tahoma"/>
+          <w:color w:val="766868"/>
+          <w:kern w:val="0"/>
+          <w:sz w:val="24"/>
+          <w:szCs w:val="24"/>
+        </w:rPr>
+        <w:t xml:space="preserve"> isTester6.ini idoxu.ini</w:t>
+      </w:r>
+    </w:p>
+    <w:p>
+      <w:pPr>
+        <w:widowControl/>
+        <w:shd w:val="clear" w:color="auto" w:fill="FFFFFF"/>
+        <w:tabs>
+          <w:tab w:val="left" w:pos="916"/>
+          <w:tab w:val="left" w:pos="1832"/>
+          <w:tab w:val="left" w:pos="2748"/>
+          <w:tab w:val="left" w:pos="3664"/>
+          <w:tab w:val="left" w:pos="4580"/>
+          <w:tab w:val="left" w:pos="5496"/>
+          <w:tab w:val="left" w:pos="6412"/>
+          <w:tab w:val="left" w:pos="7328"/>
+          <w:tab w:val="left" w:pos="8244"/>
+          <w:tab w:val="left" w:pos="9160"/>
+          <w:tab w:val="left" w:pos="10076"/>
+          <w:tab w:val="left" w:pos="10992"/>
+          <w:tab w:val="left" w:pos="11908"/>
+          <w:tab w:val="left" w:pos="12824"/>
+          <w:tab w:val="left" w:pos="13740"/>
+          <w:tab w:val="left" w:pos="14656"/>
+        </w:tabs>
+        <w:spacing w:line="375" w:lineRule="atLeast"/>
+        <w:jc w:val="left"/>
+        <w:rPr>
+          <w:rFonts w:ascii="Tahoma" w:eastAsia="宋体" w:hAnsi="Tahoma" w:cs="Tahoma"/>
+          <w:color w:val="766868"/>
+          <w:kern w:val="0"/>
+          <w:sz w:val="24"/>
+          <w:szCs w:val="24"/>
+        </w:rPr>
+      </w:pPr>
+      <w:r>
+        <w:rPr>
+          <w:noProof/>
+        </w:rPr>
+        <w:lastRenderedPageBreak/>
+        <w:drawing>
+          <wp:inline distT="0" distB="0" distL="0" distR="0" wp14:anchorId="07245460" wp14:editId="4EFA5507">
+            <wp:extent cx="5274310" cy="471805"/>
+            <wp:effectExtent l="0" t="0" r="2540" b="4445"/>
+            <wp:docPr id="66" name="图片 66"/>
+            <wp:cNvGraphicFramePr>
+              <a:graphicFrameLocks xmlns:a="http://schemas.openxmlformats.org/drawingml/2006/main" noChangeAspect="1"/>
+            </wp:cNvGraphicFramePr>
+            <a:graphic xmlns:a="http://schemas.openxmlformats.org/drawingml/2006/main">
+              <a:graphicData uri="http://schemas.openxmlformats.org/drawingml/2006/picture">
+                <pic:pic xmlns:pic="http://schemas.openxmlformats.org/drawingml/2006/picture">
+                  <pic:nvPicPr>
+                    <pic:cNvPr id="1" name=""/>
+                    <pic:cNvPicPr/>
+                  </pic:nvPicPr>
+                  <pic:blipFill>
+                    <a:blip r:embed="rId72"/>
+                    <a:stretch>
+                      <a:fillRect/>
+                    </a:stretch>
+                  </pic:blipFill>
+                  <pic:spPr>
+                    <a:xfrm>
+                      <a:off x="0" y="0"/>
+                      <a:ext cx="5274310" cy="471805"/>
+                    </a:xfrm>
+                    <a:prstGeom prst="rect">
+                      <a:avLst/>
+                    </a:prstGeom>
+                  </pic:spPr>
+                </pic:pic>
+              </a:graphicData>
+            </a:graphic>
+          </wp:inline>
+        </w:drawing>
+      </w:r>
+    </w:p>
+    <w:p>
+      <w:pPr>
+        <w:widowControl/>
+        <w:shd w:val="clear" w:color="auto" w:fill="FFFFFF"/>
+        <w:tabs>
+          <w:tab w:val="left" w:pos="916"/>
+          <w:tab w:val="left" w:pos="1832"/>
+          <w:tab w:val="left" w:pos="2748"/>
+          <w:tab w:val="left" w:pos="3664"/>
+          <w:tab w:val="left" w:pos="4580"/>
+          <w:tab w:val="left" w:pos="5496"/>
+          <w:tab w:val="left" w:pos="6412"/>
+          <w:tab w:val="left" w:pos="7328"/>
+          <w:tab w:val="left" w:pos="8244"/>
+          <w:tab w:val="left" w:pos="9160"/>
+          <w:tab w:val="left" w:pos="10076"/>
+          <w:tab w:val="left" w:pos="10992"/>
+          <w:tab w:val="left" w:pos="11908"/>
+          <w:tab w:val="left" w:pos="12824"/>
+          <w:tab w:val="left" w:pos="13740"/>
+          <w:tab w:val="left" w:pos="14656"/>
+        </w:tabs>
+        <w:spacing w:line="375" w:lineRule="atLeast"/>
+        <w:jc w:val="left"/>
+        <w:rPr>
+          <w:rFonts w:ascii="Tahoma" w:eastAsia="宋体" w:hAnsi="Tahoma" w:cs="Tahoma"/>
+          <w:color w:val="766868"/>
+          <w:kern w:val="0"/>
+          <w:sz w:val="24"/>
+          <w:szCs w:val="24"/>
+        </w:rPr>
+      </w:pPr>
+      <w:r>
+        <w:rPr>
+          <w:rFonts w:ascii="Tahoma" w:eastAsia="宋体" w:hAnsi="Tahoma" w:cs="Tahoma"/>
+          <w:color w:val="766868"/>
+          <w:kern w:val="0"/>
+          <w:sz w:val="24"/>
+          <w:szCs w:val="24"/>
+        </w:rPr>
+        <w:t>2</w:t>
+      </w:r>
+      <w:r>
+        <w:rPr>
+          <w:rFonts w:ascii="Tahoma" w:eastAsia="宋体" w:hAnsi="Tahoma" w:cs="Tahoma"/>
+          <w:color w:val="766868"/>
+          <w:kern w:val="0"/>
+          <w:sz w:val="24"/>
+          <w:szCs w:val="24"/>
+        </w:rPr>
+        <w:t>）同时创建</w:t>
+      </w:r>
+      <w:r>
+        <w:rPr>
+          <w:rFonts w:ascii="Tahoma" w:eastAsia="宋体" w:hAnsi="Tahoma" w:cs="Tahoma"/>
+          <w:color w:val="766868"/>
+          <w:kern w:val="0"/>
+          <w:sz w:val="24"/>
+          <w:szCs w:val="24"/>
+        </w:rPr>
+        <w:t>30</w:t>
+      </w:r>
+      <w:r>
+        <w:rPr>
+          <w:rFonts w:ascii="Tahoma" w:eastAsia="宋体" w:hAnsi="Tahoma" w:cs="Tahoma"/>
+          <w:color w:val="766868"/>
+          <w:kern w:val="0"/>
+          <w:sz w:val="24"/>
+          <w:szCs w:val="24"/>
+        </w:rPr>
+        <w:t>个文件</w:t>
+      </w:r>
+      <w:r>
+        <w:rPr>
+          <w:rFonts w:ascii="Tahoma" w:eastAsia="宋体" w:hAnsi="Tahoma" w:cs="Tahoma"/>
+          <w:color w:val="766868"/>
+          <w:kern w:val="0"/>
+          <w:sz w:val="24"/>
+          <w:szCs w:val="24"/>
+        </w:rPr>
+        <w:t xml:space="preserve">  isTester001.</w:t>
+      </w:r>
+      <w:proofErr w:type="gramStart"/>
+      <w:r>
+        <w:rPr>
+          <w:rFonts w:ascii="Tahoma" w:eastAsia="宋体" w:hAnsi="Tahoma" w:cs="Tahoma"/>
+          <w:color w:val="766868"/>
+          <w:kern w:val="0"/>
+          <w:sz w:val="24"/>
+          <w:szCs w:val="24"/>
+        </w:rPr>
+        <w:t>ini  -</w:t>
+      </w:r>
+      <w:proofErr w:type="gramEnd"/>
+      <w:r>
+        <w:rPr>
+          <w:rFonts w:ascii="Tahoma" w:eastAsia="宋体" w:hAnsi="Tahoma" w:cs="Tahoma"/>
+          <w:color w:val="766868"/>
+          <w:kern w:val="0"/>
+          <w:sz w:val="24"/>
+          <w:szCs w:val="24"/>
+        </w:rPr>
+        <w:t xml:space="preserve"> isTester030.ini</w:t>
+      </w:r>
+    </w:p>
+    <w:p>
+      <w:pPr>
+        <w:widowControl/>
+        <w:shd w:val="clear" w:color="auto" w:fill="FFFFFF"/>
+        <w:tabs>
+          <w:tab w:val="left" w:pos="916"/>
+          <w:tab w:val="left" w:pos="1832"/>
+          <w:tab w:val="left" w:pos="2748"/>
+          <w:tab w:val="left" w:pos="3664"/>
+          <w:tab w:val="left" w:pos="4580"/>
+          <w:tab w:val="left" w:pos="5496"/>
+          <w:tab w:val="left" w:pos="6412"/>
+          <w:tab w:val="left" w:pos="7328"/>
+          <w:tab w:val="left" w:pos="8244"/>
+          <w:tab w:val="left" w:pos="9160"/>
+          <w:tab w:val="left" w:pos="10076"/>
+          <w:tab w:val="left" w:pos="10992"/>
+          <w:tab w:val="left" w:pos="11908"/>
+          <w:tab w:val="left" w:pos="12824"/>
+          <w:tab w:val="left" w:pos="13740"/>
+          <w:tab w:val="left" w:pos="14656"/>
+        </w:tabs>
+        <w:spacing w:line="375" w:lineRule="atLeast"/>
+        <w:jc w:val="left"/>
+        <w:rPr>
+          <w:rFonts w:ascii="Tahoma" w:eastAsia="宋体" w:hAnsi="Tahoma" w:cs="Tahoma"/>
+          <w:color w:val="766868"/>
+          <w:kern w:val="0"/>
+          <w:sz w:val="24"/>
+          <w:szCs w:val="24"/>
+        </w:rPr>
+      </w:pPr>
+      <w:r>
+        <w:rPr>
+          <w:noProof/>
+        </w:rPr>
+        <w:drawing>
+          <wp:inline distT="0" distB="0" distL="0" distR="0" wp14:anchorId="32612F0C" wp14:editId="5A86AE62">
+            <wp:extent cx="5274310" cy="579120"/>
+            <wp:effectExtent l="0" t="0" r="2540" b="0"/>
+            <wp:docPr id="67" name="图片 67"/>
+            <wp:cNvGraphicFramePr>
+              <a:graphicFrameLocks xmlns:a="http://schemas.openxmlformats.org/drawingml/2006/main" noChangeAspect="1"/>
+            </wp:cNvGraphicFramePr>
+            <a:graphic xmlns:a="http://schemas.openxmlformats.org/drawingml/2006/main">
+              <a:graphicData uri="http://schemas.openxmlformats.org/drawingml/2006/picture">
+                <pic:pic xmlns:pic="http://schemas.openxmlformats.org/drawingml/2006/picture">
+                  <pic:nvPicPr>
+                    <pic:cNvPr id="1" name=""/>
+                    <pic:cNvPicPr/>
+                  </pic:nvPicPr>
+                  <pic:blipFill>
+                    <a:blip r:embed="rId73"/>
+                    <a:stretch>
+                      <a:fillRect/>
+                    </a:stretch>
+                  </pic:blipFill>
+                  <pic:spPr>
+                    <a:xfrm>
+                      <a:off x="0" y="0"/>
+                      <a:ext cx="5274310" cy="579120"/>
+                    </a:xfrm>
+                    <a:prstGeom prst="rect">
+                      <a:avLst/>
+                    </a:prstGeom>
+                  </pic:spPr>
+                </pic:pic>
+              </a:graphicData>
+            </a:graphic>
+          </wp:inline>
+        </w:drawing>
+      </w:r>
+    </w:p>
+    <w:p>
+      <w:pPr>
+        <w:widowControl/>
+        <w:shd w:val="clear" w:color="auto" w:fill="FFFFFF"/>
+        <w:tabs>
+          <w:tab w:val="left" w:pos="916"/>
+          <w:tab w:val="left" w:pos="1832"/>
+          <w:tab w:val="left" w:pos="2748"/>
+          <w:tab w:val="left" w:pos="3664"/>
+          <w:tab w:val="left" w:pos="4580"/>
+          <w:tab w:val="left" w:pos="5496"/>
+          <w:tab w:val="left" w:pos="6412"/>
+          <w:tab w:val="left" w:pos="7328"/>
+          <w:tab w:val="left" w:pos="8244"/>
+          <w:tab w:val="left" w:pos="9160"/>
+          <w:tab w:val="left" w:pos="10076"/>
+          <w:tab w:val="left" w:pos="10992"/>
+          <w:tab w:val="left" w:pos="11908"/>
+          <w:tab w:val="left" w:pos="12824"/>
+          <w:tab w:val="left" w:pos="13740"/>
+          <w:tab w:val="left" w:pos="14656"/>
+        </w:tabs>
+        <w:spacing w:line="375" w:lineRule="atLeast"/>
+        <w:jc w:val="left"/>
+        <w:rPr>
+          <w:rFonts w:ascii="Tahoma" w:eastAsia="宋体" w:hAnsi="Tahoma" w:cs="Tahoma"/>
+          <w:color w:val="766868"/>
+          <w:kern w:val="0"/>
+          <w:sz w:val="23"/>
+          <w:szCs w:val="23"/>
+        </w:rPr>
+      </w:pPr>
+      <w:r>
+        <w:rPr>
+          <w:rFonts w:ascii="Tahoma" w:eastAsia="宋体" w:hAnsi="Tahoma" w:cs="Tahoma"/>
+          <w:color w:val="766868"/>
+          <w:kern w:val="0"/>
+          <w:sz w:val="24"/>
+          <w:szCs w:val="24"/>
+        </w:rPr>
+        <w:t>3</w:t>
+      </w:r>
+      <w:r>
+        <w:rPr>
+          <w:rFonts w:ascii="Tahoma" w:eastAsia="宋体" w:hAnsi="Tahoma" w:cs="Tahoma"/>
+          <w:color w:val="766868"/>
+          <w:kern w:val="0"/>
+          <w:sz w:val="24"/>
+          <w:szCs w:val="24"/>
+        </w:rPr>
+        <w:t>）更改文件</w:t>
+      </w:r>
+      <w:r>
+        <w:rPr>
+          <w:rFonts w:ascii="Tahoma" w:eastAsia="宋体" w:hAnsi="Tahoma" w:cs="Tahoma"/>
+          <w:color w:val="766868"/>
+          <w:kern w:val="0"/>
+          <w:sz w:val="24"/>
+          <w:szCs w:val="24"/>
+        </w:rPr>
+        <w:t xml:space="preserve"> isTester.ini</w:t>
+      </w:r>
+      <w:r>
+        <w:rPr>
+          <w:rFonts w:ascii="Tahoma" w:eastAsia="宋体" w:hAnsi="Tahoma" w:cs="Tahoma"/>
+          <w:color w:val="766868"/>
+          <w:kern w:val="0"/>
+          <w:sz w:val="24"/>
+          <w:szCs w:val="24"/>
+        </w:rPr>
+        <w:t>时间为当前时间</w:t>
+      </w:r>
+    </w:p>
+    <w:p>
+      <w:r>
+        <w:rPr>
+          <w:noProof/>
+        </w:rPr>
+        <w:drawing>
+          <wp:inline distT="0" distB="0" distL="0" distR="0" wp14:anchorId="7A9487D9" wp14:editId="2F2C95A8">
+            <wp:extent cx="5245370" cy="1994002"/>
+            <wp:effectExtent l="0" t="0" r="0" b="6350"/>
+            <wp:docPr id="68" name="图片 68"/>
+            <wp:cNvGraphicFramePr>
+              <a:graphicFrameLocks xmlns:a="http://schemas.openxmlformats.org/drawingml/2006/main" noChangeAspect="1"/>
+            </wp:cNvGraphicFramePr>
+            <a:graphic xmlns:a="http://schemas.openxmlformats.org/drawingml/2006/main">
+              <a:graphicData uri="http://schemas.openxmlformats.org/drawingml/2006/picture">
+                <pic:pic xmlns:pic="http://schemas.openxmlformats.org/drawingml/2006/picture">
+                  <pic:nvPicPr>
+                    <pic:cNvPr id="1" name=""/>
+                    <pic:cNvPicPr/>
+                  </pic:nvPicPr>
+                  <pic:blipFill>
+                    <a:blip r:embed="rId74"/>
+                    <a:stretch>
+                      <a:fillRect/>
+                    </a:stretch>
+                  </pic:blipFill>
+                  <pic:spPr>
+                    <a:xfrm>
+                      <a:off x="0" y="0"/>
+                      <a:ext cx="5245370" cy="1994002"/>
+                    </a:xfrm>
+                    <a:prstGeom prst="rect">
+                      <a:avLst/>
+                    </a:prstGeom>
+                  </pic:spPr>
+                </pic:pic>
+              </a:graphicData>
+            </a:graphic>
+          </wp:inline>
+        </w:drawing>
+      </w:r>
+    </w:p>
+    <w:p/>
+    <w:p>
+      <w:r>
+        <w:rPr>
+          <w:rFonts w:hint="eastAsia"/>
+        </w:rPr>
+        <w:t>20200331day</w:t>
+      </w:r>
+      <w:r>
+        <w:t>18</w:t>
+      </w:r>
+    </w:p>
+    <w:p>
+      <w:pPr>
+        <w:widowControl/>
+        <w:shd w:val="clear" w:color="auto" w:fill="FFFFFF"/>
+        <w:tabs>
+          <w:tab w:val="left" w:pos="916"/>
+          <w:tab w:val="left" w:pos="1832"/>
+          <w:tab w:val="left" w:pos="2748"/>
+          <w:tab w:val="left" w:pos="3664"/>
+          <w:tab w:val="left" w:pos="4580"/>
+          <w:tab w:val="left" w:pos="5496"/>
+          <w:tab w:val="left" w:pos="6412"/>
+          <w:tab w:val="left" w:pos="7328"/>
+          <w:tab w:val="left" w:pos="8244"/>
+          <w:tab w:val="left" w:pos="9160"/>
+          <w:tab w:val="left" w:pos="10076"/>
+          <w:tab w:val="left" w:pos="10992"/>
+          <w:tab w:val="left" w:pos="11908"/>
+          <w:tab w:val="left" w:pos="12824"/>
+          <w:tab w:val="left" w:pos="13740"/>
+          <w:tab w:val="left" w:pos="14656"/>
+        </w:tabs>
+        <w:spacing w:line="375" w:lineRule="atLeast"/>
+        <w:jc w:val="left"/>
+        <w:rPr>
+          <w:rFonts w:ascii="Tahoma" w:eastAsia="宋体" w:hAnsi="Tahoma" w:cs="Tahoma"/>
+          <w:color w:val="766868"/>
+          <w:kern w:val="0"/>
+          <w:sz w:val="24"/>
+          <w:szCs w:val="24"/>
+        </w:rPr>
+      </w:pPr>
+      <w:r>
+        <w:rPr>
+          <w:rFonts w:ascii="Tahoma" w:eastAsia="宋体" w:hAnsi="Tahoma" w:cs="Tahoma"/>
+          <w:color w:val="766868"/>
+          <w:kern w:val="0"/>
+          <w:sz w:val="24"/>
+          <w:szCs w:val="24"/>
+        </w:rPr>
+        <w:t>命令参考：</w:t>
+      </w:r>
+    </w:p>
+    <w:p>
+      <w:pPr>
+        <w:widowControl/>
+        <w:shd w:val="clear" w:color="auto" w:fill="FFFFFF"/>
+        <w:tabs>
+          <w:tab w:val="left" w:pos="916"/>
+          <w:tab w:val="left" w:pos="1832"/>
+          <w:tab w:val="left" w:pos="2748"/>
+          <w:tab w:val="left" w:pos="3664"/>
+          <w:tab w:val="left" w:pos="4580"/>
+          <w:tab w:val="left" w:pos="5496"/>
+          <w:tab w:val="left" w:pos="6412"/>
+          <w:tab w:val="left" w:pos="7328"/>
+          <w:tab w:val="left" w:pos="8244"/>
+          <w:tab w:val="left" w:pos="9160"/>
+          <w:tab w:val="left" w:pos="10076"/>
+          <w:tab w:val="left" w:pos="10992"/>
+          <w:tab w:val="left" w:pos="11908"/>
+          <w:tab w:val="left" w:pos="12824"/>
+          <w:tab w:val="left" w:pos="13740"/>
+          <w:tab w:val="left" w:pos="14656"/>
+        </w:tabs>
+        <w:spacing w:line="375" w:lineRule="atLeast"/>
+        <w:jc w:val="left"/>
+        <w:rPr>
+          <w:rFonts w:ascii="Tahoma" w:eastAsia="宋体" w:hAnsi="Tahoma" w:cs="Tahoma"/>
+          <w:color w:val="766868"/>
+          <w:kern w:val="0"/>
+          <w:sz w:val="24"/>
+          <w:szCs w:val="24"/>
+        </w:rPr>
+      </w:pPr>
+      <w:r>
+        <w:rPr>
+          <w:rFonts w:ascii="Tahoma" w:eastAsia="宋体" w:hAnsi="Tahoma" w:cs="Tahoma"/>
+          <w:color w:val="766868"/>
+          <w:kern w:val="0"/>
+          <w:sz w:val="24"/>
+          <w:szCs w:val="24"/>
+        </w:rPr>
+        <w:t>#cat  </w:t>
+      </w:r>
+      <w:r>
+        <w:rPr>
+          <w:rFonts w:ascii="Tahoma" w:eastAsia="宋体" w:hAnsi="Tahoma" w:cs="Tahoma"/>
+          <w:color w:val="766868"/>
+          <w:kern w:val="0"/>
+          <w:sz w:val="24"/>
+          <w:szCs w:val="24"/>
+        </w:rPr>
+        <w:t>由第一行开始显示档案内容</w:t>
+      </w:r>
+      <w:r>
+        <w:rPr>
+          <w:rFonts w:ascii="Tahoma" w:eastAsia="宋体" w:hAnsi="Tahoma" w:cs="Tahoma"/>
+          <w:color w:val="766868"/>
+          <w:kern w:val="0"/>
+          <w:sz w:val="24"/>
+          <w:szCs w:val="24"/>
+        </w:rPr>
+        <w:t> </w:t>
+      </w:r>
+    </w:p>
+    <w:p>
+      <w:pPr>
+        <w:widowControl/>
+        <w:shd w:val="clear" w:color="auto" w:fill="FFFFFF"/>
+        <w:tabs>
+          <w:tab w:val="left" w:pos="916"/>
+          <w:tab w:val="left" w:pos="1832"/>
+          <w:tab w:val="left" w:pos="2748"/>
+          <w:tab w:val="left" w:pos="3664"/>
+          <w:tab w:val="left" w:pos="4580"/>
+          <w:tab w:val="left" w:pos="5496"/>
+          <w:tab w:val="left" w:pos="6412"/>
+          <w:tab w:val="left" w:pos="7328"/>
+          <w:tab w:val="left" w:pos="8244"/>
+          <w:tab w:val="left" w:pos="9160"/>
+          <w:tab w:val="left" w:pos="10076"/>
+          <w:tab w:val="left" w:pos="10992"/>
+          <w:tab w:val="left" w:pos="11908"/>
+          <w:tab w:val="left" w:pos="12824"/>
+          <w:tab w:val="left" w:pos="13740"/>
+          <w:tab w:val="left" w:pos="14656"/>
+        </w:tabs>
+        <w:spacing w:line="375" w:lineRule="atLeast"/>
+        <w:jc w:val="left"/>
+        <w:rPr>
+          <w:rFonts w:ascii="Tahoma" w:eastAsia="宋体" w:hAnsi="Tahoma" w:cs="Tahoma"/>
+          <w:color w:val="766868"/>
+          <w:kern w:val="0"/>
+          <w:sz w:val="24"/>
+          <w:szCs w:val="24"/>
+        </w:rPr>
+      </w:pPr>
+      <w:r>
+        <w:rPr>
+          <w:rFonts w:ascii="Tahoma" w:eastAsia="宋体" w:hAnsi="Tahoma" w:cs="Tahoma"/>
+          <w:color w:val="766868"/>
+          <w:kern w:val="0"/>
+          <w:sz w:val="24"/>
+          <w:szCs w:val="24"/>
+        </w:rPr>
+        <w:t>#tac  </w:t>
+      </w:r>
+      <w:r>
+        <w:rPr>
+          <w:rFonts w:ascii="Tahoma" w:eastAsia="宋体" w:hAnsi="Tahoma" w:cs="Tahoma"/>
+          <w:color w:val="766868"/>
+          <w:kern w:val="0"/>
+          <w:sz w:val="24"/>
+          <w:szCs w:val="24"/>
+        </w:rPr>
+        <w:t>从最后一行开始显示，可以看出</w:t>
+      </w:r>
+      <w:r>
+        <w:rPr>
+          <w:rFonts w:ascii="Tahoma" w:eastAsia="宋体" w:hAnsi="Tahoma" w:cs="Tahoma"/>
+          <w:color w:val="766868"/>
+          <w:kern w:val="0"/>
+          <w:sz w:val="24"/>
+          <w:szCs w:val="24"/>
+        </w:rPr>
+        <w:t> tac </w:t>
+      </w:r>
+      <w:r>
+        <w:rPr>
+          <w:rFonts w:ascii="Tahoma" w:eastAsia="宋体" w:hAnsi="Tahoma" w:cs="Tahoma"/>
+          <w:color w:val="766868"/>
+          <w:kern w:val="0"/>
+          <w:sz w:val="24"/>
+          <w:szCs w:val="24"/>
+        </w:rPr>
+        <w:t>是</w:t>
+      </w:r>
+      <w:r>
+        <w:rPr>
+          <w:rFonts w:ascii="Tahoma" w:eastAsia="宋体" w:hAnsi="Tahoma" w:cs="Tahoma"/>
+          <w:color w:val="766868"/>
+          <w:kern w:val="0"/>
+          <w:sz w:val="24"/>
+          <w:szCs w:val="24"/>
+        </w:rPr>
+        <w:t> cat </w:t>
+      </w:r>
+      <w:r>
+        <w:rPr>
+          <w:rFonts w:ascii="Tahoma" w:eastAsia="宋体" w:hAnsi="Tahoma" w:cs="Tahoma"/>
+          <w:color w:val="766868"/>
+          <w:kern w:val="0"/>
+          <w:sz w:val="24"/>
+          <w:szCs w:val="24"/>
+        </w:rPr>
+        <w:t>的倒着写</w:t>
+      </w:r>
+      <w:r>
+        <w:rPr>
+          <w:rFonts w:ascii="Tahoma" w:eastAsia="宋体" w:hAnsi="Tahoma" w:cs="Tahoma"/>
+          <w:color w:val="766868"/>
+          <w:kern w:val="0"/>
+          <w:sz w:val="24"/>
+          <w:szCs w:val="24"/>
+        </w:rPr>
+        <w:t> </w:t>
+      </w:r>
+    </w:p>
+    <w:p>
+      <w:pPr>
+        <w:widowControl/>
+        <w:shd w:val="clear" w:color="auto" w:fill="FFFFFF"/>
+        <w:tabs>
+          <w:tab w:val="left" w:pos="916"/>
+          <w:tab w:val="left" w:pos="1832"/>
+          <w:tab w:val="left" w:pos="2748"/>
+          <w:tab w:val="left" w:pos="3664"/>
+          <w:tab w:val="left" w:pos="4580"/>
+          <w:tab w:val="left" w:pos="5496"/>
+          <w:tab w:val="left" w:pos="6412"/>
+          <w:tab w:val="left" w:pos="7328"/>
+          <w:tab w:val="left" w:pos="8244"/>
+          <w:tab w:val="left" w:pos="9160"/>
+          <w:tab w:val="left" w:pos="10076"/>
+          <w:tab w:val="left" w:pos="10992"/>
+          <w:tab w:val="left" w:pos="11908"/>
+          <w:tab w:val="left" w:pos="12824"/>
+          <w:tab w:val="left" w:pos="13740"/>
+          <w:tab w:val="left" w:pos="14656"/>
+        </w:tabs>
+        <w:spacing w:line="375" w:lineRule="atLeast"/>
+        <w:jc w:val="left"/>
+        <w:rPr>
+          <w:rFonts w:ascii="Tahoma" w:eastAsia="宋体" w:hAnsi="Tahoma" w:cs="Tahoma"/>
+          <w:color w:val="766868"/>
+          <w:kern w:val="0"/>
+          <w:sz w:val="24"/>
+          <w:szCs w:val="24"/>
+        </w:rPr>
+      </w:pPr>
+      <w:r>
+        <w:rPr>
+          <w:rFonts w:ascii="Tahoma" w:eastAsia="宋体" w:hAnsi="Tahoma" w:cs="Tahoma"/>
+          <w:color w:val="766868"/>
+          <w:kern w:val="0"/>
+          <w:sz w:val="24"/>
+          <w:szCs w:val="24"/>
+        </w:rPr>
+        <w:t>#more </w:t>
+      </w:r>
+      <w:r>
+        <w:rPr>
+          <w:rFonts w:ascii="Tahoma" w:eastAsia="宋体" w:hAnsi="Tahoma" w:cs="Tahoma"/>
+          <w:color w:val="766868"/>
+          <w:kern w:val="0"/>
+          <w:sz w:val="24"/>
+          <w:szCs w:val="24"/>
+        </w:rPr>
+        <w:t>一页一页的显示档案内容</w:t>
+      </w:r>
+      <w:r>
+        <w:rPr>
+          <w:rFonts w:ascii="Tahoma" w:eastAsia="宋体" w:hAnsi="Tahoma" w:cs="Tahoma"/>
+          <w:color w:val="766868"/>
+          <w:kern w:val="0"/>
+          <w:sz w:val="24"/>
+          <w:szCs w:val="24"/>
+        </w:rPr>
+        <w:t> </w:t>
+      </w:r>
+    </w:p>
+    <w:p>
+      <w:pPr>
+        <w:widowControl/>
+        <w:shd w:val="clear" w:color="auto" w:fill="FFFFFF"/>
+        <w:tabs>
+          <w:tab w:val="left" w:pos="916"/>
+          <w:tab w:val="left" w:pos="1832"/>
+          <w:tab w:val="left" w:pos="2748"/>
+          <w:tab w:val="left" w:pos="3664"/>
+          <w:tab w:val="left" w:pos="4580"/>
+          <w:tab w:val="left" w:pos="5496"/>
+          <w:tab w:val="left" w:pos="6412"/>
+          <w:tab w:val="left" w:pos="7328"/>
+          <w:tab w:val="left" w:pos="8244"/>
+          <w:tab w:val="left" w:pos="9160"/>
+          <w:tab w:val="left" w:pos="10076"/>
+          <w:tab w:val="left" w:pos="10992"/>
+          <w:tab w:val="left" w:pos="11908"/>
+          <w:tab w:val="left" w:pos="12824"/>
+          <w:tab w:val="left" w:pos="13740"/>
+          <w:tab w:val="left" w:pos="14656"/>
+        </w:tabs>
+        <w:spacing w:line="375" w:lineRule="atLeast"/>
+        <w:jc w:val="left"/>
+        <w:rPr>
+          <w:rFonts w:ascii="Tahoma" w:eastAsia="宋体" w:hAnsi="Tahoma" w:cs="Tahoma"/>
+          <w:color w:val="766868"/>
+          <w:kern w:val="0"/>
+          <w:sz w:val="24"/>
+          <w:szCs w:val="24"/>
+        </w:rPr>
+      </w:pPr>
+      <w:r>
+        <w:rPr>
+          <w:rFonts w:ascii="Tahoma" w:eastAsia="宋体" w:hAnsi="Tahoma" w:cs="Tahoma"/>
+          <w:color w:val="766868"/>
+          <w:kern w:val="0"/>
+          <w:sz w:val="24"/>
+          <w:szCs w:val="24"/>
+        </w:rPr>
+        <w:t>#less </w:t>
+      </w:r>
+      <w:r>
+        <w:rPr>
+          <w:rFonts w:ascii="Tahoma" w:eastAsia="宋体" w:hAnsi="Tahoma" w:cs="Tahoma"/>
+          <w:color w:val="766868"/>
+          <w:kern w:val="0"/>
+          <w:sz w:val="24"/>
+          <w:szCs w:val="24"/>
+        </w:rPr>
+        <w:t>与</w:t>
+      </w:r>
+      <w:r>
+        <w:rPr>
+          <w:rFonts w:ascii="Tahoma" w:eastAsia="宋体" w:hAnsi="Tahoma" w:cs="Tahoma"/>
+          <w:color w:val="766868"/>
+          <w:kern w:val="0"/>
+          <w:sz w:val="24"/>
+          <w:szCs w:val="24"/>
+        </w:rPr>
+        <w:t> more </w:t>
+      </w:r>
+      <w:r>
+        <w:rPr>
+          <w:rFonts w:ascii="Tahoma" w:eastAsia="宋体" w:hAnsi="Tahoma" w:cs="Tahoma"/>
+          <w:color w:val="766868"/>
+          <w:kern w:val="0"/>
+          <w:sz w:val="24"/>
+          <w:szCs w:val="24"/>
+        </w:rPr>
+        <w:t>类似，但是比</w:t>
+      </w:r>
+      <w:r>
+        <w:rPr>
+          <w:rFonts w:ascii="Tahoma" w:eastAsia="宋体" w:hAnsi="Tahoma" w:cs="Tahoma"/>
+          <w:color w:val="766868"/>
+          <w:kern w:val="0"/>
+          <w:sz w:val="24"/>
+          <w:szCs w:val="24"/>
+        </w:rPr>
+        <w:t> more </w:t>
+      </w:r>
+      <w:r>
+        <w:rPr>
+          <w:rFonts w:ascii="Tahoma" w:eastAsia="宋体" w:hAnsi="Tahoma" w:cs="Tahoma"/>
+          <w:color w:val="766868"/>
+          <w:kern w:val="0"/>
+          <w:sz w:val="24"/>
+          <w:szCs w:val="24"/>
+        </w:rPr>
+        <w:t>更好的是，他可以往前翻页</w:t>
+      </w:r>
+    </w:p>
+    <w:p>
+      <w:pPr>
+        <w:widowControl/>
+        <w:shd w:val="clear" w:color="auto" w:fill="FFFFFF"/>
+        <w:tabs>
+          <w:tab w:val="left" w:pos="916"/>
+          <w:tab w:val="left" w:pos="1832"/>
+          <w:tab w:val="left" w:pos="2748"/>
+          <w:tab w:val="left" w:pos="3664"/>
+          <w:tab w:val="left" w:pos="4580"/>
+          <w:tab w:val="left" w:pos="5496"/>
+          <w:tab w:val="left" w:pos="6412"/>
+          <w:tab w:val="left" w:pos="7328"/>
+          <w:tab w:val="left" w:pos="8244"/>
+          <w:tab w:val="left" w:pos="9160"/>
+          <w:tab w:val="left" w:pos="10076"/>
+          <w:tab w:val="left" w:pos="10992"/>
+          <w:tab w:val="left" w:pos="11908"/>
+          <w:tab w:val="left" w:pos="12824"/>
+          <w:tab w:val="left" w:pos="13740"/>
+          <w:tab w:val="left" w:pos="14656"/>
+        </w:tabs>
+        <w:spacing w:line="375" w:lineRule="atLeast"/>
+        <w:jc w:val="left"/>
+        <w:rPr>
+          <w:rFonts w:ascii="Tahoma" w:eastAsia="宋体" w:hAnsi="Tahoma" w:cs="Tahoma"/>
+          <w:color w:val="766868"/>
+          <w:kern w:val="0"/>
+          <w:sz w:val="24"/>
+          <w:szCs w:val="24"/>
+        </w:rPr>
+      </w:pPr>
+      <w:r>
+        <w:rPr>
+          <w:rFonts w:ascii="Tahoma" w:eastAsia="宋体" w:hAnsi="Tahoma" w:cs="Tahoma"/>
+          <w:color w:val="766868"/>
+          <w:kern w:val="0"/>
+          <w:sz w:val="24"/>
+          <w:szCs w:val="24"/>
+        </w:rPr>
+        <w:t>#head </w:t>
+      </w:r>
+      <w:r>
+        <w:rPr>
+          <w:rFonts w:ascii="Tahoma" w:eastAsia="宋体" w:hAnsi="Tahoma" w:cs="Tahoma"/>
+          <w:color w:val="766868"/>
+          <w:kern w:val="0"/>
+          <w:sz w:val="24"/>
+          <w:szCs w:val="24"/>
+        </w:rPr>
+        <w:t>只看头几行</w:t>
+      </w:r>
+      <w:r>
+        <w:rPr>
+          <w:rFonts w:ascii="Tahoma" w:eastAsia="宋体" w:hAnsi="Tahoma" w:cs="Tahoma"/>
+          <w:color w:val="766868"/>
+          <w:kern w:val="0"/>
+          <w:sz w:val="24"/>
+          <w:szCs w:val="24"/>
+        </w:rPr>
+        <w:t> </w:t>
+      </w:r>
+    </w:p>
+    <w:p>
+      <w:pPr>
+        <w:widowControl/>
+        <w:shd w:val="clear" w:color="auto" w:fill="FFFFFF"/>
+        <w:tabs>
+          <w:tab w:val="left" w:pos="916"/>
+          <w:tab w:val="left" w:pos="1832"/>
+          <w:tab w:val="left" w:pos="2748"/>
+          <w:tab w:val="left" w:pos="3664"/>
+          <w:tab w:val="left" w:pos="4580"/>
+          <w:tab w:val="left" w:pos="5496"/>
+          <w:tab w:val="left" w:pos="6412"/>
+          <w:tab w:val="left" w:pos="7328"/>
+          <w:tab w:val="left" w:pos="8244"/>
+          <w:tab w:val="left" w:pos="9160"/>
+          <w:tab w:val="left" w:pos="10076"/>
+          <w:tab w:val="left" w:pos="10992"/>
+          <w:tab w:val="left" w:pos="11908"/>
+          <w:tab w:val="left" w:pos="12824"/>
+          <w:tab w:val="left" w:pos="13740"/>
+          <w:tab w:val="left" w:pos="14656"/>
+        </w:tabs>
+        <w:spacing w:line="375" w:lineRule="atLeast"/>
+        <w:jc w:val="left"/>
+        <w:rPr>
+          <w:rFonts w:ascii="Tahoma" w:eastAsia="宋体" w:hAnsi="Tahoma" w:cs="Tahoma"/>
+          <w:color w:val="766868"/>
+          <w:kern w:val="0"/>
+          <w:sz w:val="24"/>
+          <w:szCs w:val="24"/>
+        </w:rPr>
+      </w:pPr>
+      <w:r>
+        <w:rPr>
+          <w:rFonts w:ascii="Tahoma" w:eastAsia="宋体" w:hAnsi="Tahoma" w:cs="Tahoma"/>
+          <w:color w:val="766868"/>
+          <w:kern w:val="0"/>
+          <w:sz w:val="24"/>
+          <w:szCs w:val="24"/>
+        </w:rPr>
+        <w:t>#tail </w:t>
+      </w:r>
+      <w:r>
+        <w:rPr>
+          <w:rFonts w:ascii="Tahoma" w:eastAsia="宋体" w:hAnsi="Tahoma" w:cs="Tahoma"/>
+          <w:color w:val="766868"/>
+          <w:kern w:val="0"/>
+          <w:sz w:val="24"/>
+          <w:szCs w:val="24"/>
+        </w:rPr>
+        <w:t>只看尾巴几行</w:t>
+      </w:r>
+      <w:r>
+        <w:rPr>
+          <w:rFonts w:ascii="Tahoma" w:eastAsia="宋体" w:hAnsi="Tahoma" w:cs="Tahoma"/>
+          <w:color w:val="766868"/>
+          <w:kern w:val="0"/>
+          <w:sz w:val="24"/>
+          <w:szCs w:val="24"/>
+        </w:rPr>
+        <w:t> </w:t>
+      </w:r>
+    </w:p>
+    <w:p>
+      <w:pPr>
+        <w:widowControl/>
+        <w:shd w:val="clear" w:color="auto" w:fill="FFFFFF"/>
+        <w:tabs>
+          <w:tab w:val="left" w:pos="916"/>
+          <w:tab w:val="left" w:pos="1832"/>
+          <w:tab w:val="left" w:pos="2748"/>
+          <w:tab w:val="left" w:pos="3664"/>
+          <w:tab w:val="left" w:pos="4580"/>
+          <w:tab w:val="left" w:pos="5496"/>
+          <w:tab w:val="left" w:pos="6412"/>
+          <w:tab w:val="left" w:pos="7328"/>
+          <w:tab w:val="left" w:pos="8244"/>
+          <w:tab w:val="left" w:pos="9160"/>
+          <w:tab w:val="left" w:pos="10076"/>
+          <w:tab w:val="left" w:pos="10992"/>
+          <w:tab w:val="left" w:pos="11908"/>
+          <w:tab w:val="left" w:pos="12824"/>
+          <w:tab w:val="left" w:pos="13740"/>
+          <w:tab w:val="left" w:pos="14656"/>
+        </w:tabs>
+        <w:spacing w:line="375" w:lineRule="atLeast"/>
+        <w:jc w:val="left"/>
+        <w:rPr>
+          <w:rFonts w:ascii="Tahoma" w:eastAsia="宋体" w:hAnsi="Tahoma" w:cs="Tahoma"/>
+          <w:color w:val="766868"/>
+          <w:kern w:val="0"/>
+          <w:sz w:val="23"/>
+          <w:szCs w:val="23"/>
+        </w:rPr>
+      </w:pPr>
+      <w:r>
+        <w:rPr>
+          <w:rFonts w:ascii="Tahoma" w:eastAsia="宋体" w:hAnsi="Tahoma" w:cs="Tahoma"/>
+          <w:color w:val="766868"/>
+          <w:kern w:val="0"/>
+          <w:sz w:val="24"/>
+          <w:szCs w:val="24"/>
+        </w:rPr>
+        <w:t>#</w:t>
+      </w:r>
+      <w:proofErr w:type="spellStart"/>
+      <w:r>
+        <w:rPr>
+          <w:rFonts w:ascii="Tahoma" w:eastAsia="宋体" w:hAnsi="Tahoma" w:cs="Tahoma"/>
+          <w:color w:val="766868"/>
+          <w:kern w:val="0"/>
+          <w:sz w:val="24"/>
+          <w:szCs w:val="24"/>
+        </w:rPr>
+        <w:t>nl</w:t>
+      </w:r>
+      <w:proofErr w:type="spellEnd"/>
+      <w:r>
+        <w:rPr>
+          <w:rFonts w:ascii="Tahoma" w:eastAsia="宋体" w:hAnsi="Tahoma" w:cs="Tahoma"/>
+          <w:color w:val="766868"/>
+          <w:kern w:val="0"/>
+          <w:sz w:val="24"/>
+          <w:szCs w:val="24"/>
+        </w:rPr>
+        <w:t>   </w:t>
+      </w:r>
+      <w:r>
+        <w:rPr>
+          <w:rFonts w:ascii="Tahoma" w:eastAsia="宋体" w:hAnsi="Tahoma" w:cs="Tahoma"/>
+          <w:color w:val="766868"/>
+          <w:kern w:val="0"/>
+          <w:sz w:val="24"/>
+          <w:szCs w:val="24"/>
+        </w:rPr>
+        <w:t>显示的时候，顺道输出</w:t>
+      </w:r>
+      <w:r>
+        <w:rPr>
+          <w:rFonts w:ascii="Tahoma" w:eastAsia="宋体" w:hAnsi="Tahoma" w:cs="Tahoma"/>
+          <w:color w:val="766868"/>
+          <w:kern w:val="0"/>
+          <w:sz w:val="24"/>
+          <w:szCs w:val="24"/>
+        </w:rPr>
+        <w:t xml:space="preserve"> </w:t>
+      </w:r>
+      <w:r>
+        <w:rPr>
+          <w:rFonts w:ascii="Tahoma" w:eastAsia="宋体" w:hAnsi="Tahoma" w:cs="Tahoma"/>
+          <w:color w:val="766868"/>
+          <w:kern w:val="0"/>
+          <w:sz w:val="24"/>
+          <w:szCs w:val="24"/>
+        </w:rPr>
+        <w:t>行号</w:t>
+      </w:r>
+    </w:p>
+    <w:p/>
+    <w:p>
+      <w:pPr>
+        <w:widowControl/>
+        <w:shd w:val="clear" w:color="auto" w:fill="FFFFFF"/>
+        <w:tabs>
+          <w:tab w:val="left" w:pos="916"/>
+          <w:tab w:val="left" w:pos="1832"/>
+          <w:tab w:val="left" w:pos="2748"/>
+          <w:tab w:val="left" w:pos="3664"/>
+          <w:tab w:val="left" w:pos="4580"/>
+          <w:tab w:val="left" w:pos="5496"/>
+          <w:tab w:val="left" w:pos="6412"/>
+          <w:tab w:val="left" w:pos="7328"/>
+          <w:tab w:val="left" w:pos="8244"/>
+          <w:tab w:val="left" w:pos="9160"/>
+          <w:tab w:val="left" w:pos="10076"/>
+          <w:tab w:val="left" w:pos="10992"/>
+          <w:tab w:val="left" w:pos="11908"/>
+          <w:tab w:val="left" w:pos="12824"/>
+          <w:tab w:val="left" w:pos="13740"/>
+          <w:tab w:val="left" w:pos="14656"/>
+        </w:tabs>
+        <w:spacing w:line="375" w:lineRule="atLeast"/>
+        <w:jc w:val="left"/>
+        <w:rPr>
+          <w:rFonts w:ascii="Tahoma" w:eastAsia="宋体" w:hAnsi="Tahoma" w:cs="Tahoma"/>
+          <w:color w:val="766868"/>
+          <w:kern w:val="0"/>
+          <w:sz w:val="24"/>
+          <w:szCs w:val="24"/>
+        </w:rPr>
+      </w:pPr>
+      <w:r>
+        <w:rPr>
+          <w:rFonts w:ascii="Tahoma" w:eastAsia="宋体" w:hAnsi="Tahoma" w:cs="Tahoma"/>
+          <w:color w:val="766868"/>
+          <w:kern w:val="0"/>
+          <w:sz w:val="24"/>
+          <w:szCs w:val="24"/>
+        </w:rPr>
+        <w:t>1</w:t>
+      </w:r>
+      <w:r>
+        <w:rPr>
+          <w:rFonts w:ascii="Tahoma" w:eastAsia="宋体" w:hAnsi="Tahoma" w:cs="Tahoma"/>
+          <w:color w:val="766868"/>
+          <w:kern w:val="0"/>
+          <w:sz w:val="24"/>
+          <w:szCs w:val="24"/>
+        </w:rPr>
+        <w:t>）</w:t>
+      </w:r>
+      <w:r>
+        <w:rPr>
+          <w:rFonts w:ascii="Tahoma" w:eastAsia="宋体" w:hAnsi="Tahoma" w:cs="Tahoma"/>
+          <w:color w:val="766868"/>
+          <w:kern w:val="0"/>
+          <w:sz w:val="24"/>
+          <w:szCs w:val="24"/>
+        </w:rPr>
+        <w:t>查看文件</w:t>
+      </w:r>
+      <w:r>
+        <w:rPr>
+          <w:rFonts w:ascii="Tahoma" w:eastAsia="宋体" w:hAnsi="Tahoma" w:cs="Tahoma"/>
+          <w:color w:val="766868"/>
+          <w:kern w:val="0"/>
+          <w:sz w:val="24"/>
+          <w:szCs w:val="24"/>
+        </w:rPr>
+        <w:t xml:space="preserve"> isTester.ini</w:t>
+      </w:r>
+      <w:r>
+        <w:rPr>
+          <w:rFonts w:ascii="Tahoma" w:eastAsia="宋体" w:hAnsi="Tahoma" w:cs="Tahoma"/>
+          <w:color w:val="766868"/>
+          <w:kern w:val="0"/>
+          <w:sz w:val="24"/>
+          <w:szCs w:val="24"/>
+        </w:rPr>
+        <w:t>的内容</w:t>
+      </w:r>
+    </w:p>
+    <w:p>
+      <w:pPr>
+        <w:rPr>
+          <w:rFonts w:hint="eastAsia"/>
+        </w:rPr>
+      </w:pPr>
+      <w:r>
+        <w:rPr>
+          <w:noProof/>
+        </w:rPr>
+        <w:drawing>
+          <wp:inline distT="0" distB="0" distL="0" distR="0" wp14:anchorId="7B93B9FF" wp14:editId="6D53550F">
+            <wp:extent cx="3200564" cy="2171812"/>
+            <wp:effectExtent l="0" t="0" r="0" b="0"/>
+            <wp:docPr id="69" name="图片 69"/>
+            <wp:cNvGraphicFramePr>
+              <a:graphicFrameLocks xmlns:a="http://schemas.openxmlformats.org/drawingml/2006/main" noChangeAspect="1"/>
+            </wp:cNvGraphicFramePr>
+            <a:graphic xmlns:a="http://schemas.openxmlformats.org/drawingml/2006/main">
+              <a:graphicData uri="http://schemas.openxmlformats.org/drawingml/2006/picture">
+                <pic:pic xmlns:pic="http://schemas.openxmlformats.org/drawingml/2006/picture">
+                  <pic:nvPicPr>
+                    <pic:cNvPr id="1" name=""/>
+                    <pic:cNvPicPr/>
+                  </pic:nvPicPr>
+                  <pic:blipFill>
+                    <a:blip r:embed="rId75"/>
+                    <a:stretch>
+                      <a:fillRect/>
+                    </a:stretch>
+                  </pic:blipFill>
+                  <pic:spPr>
+                    <a:xfrm>
+                      <a:off x="0" y="0"/>
+                      <a:ext cx="3200564" cy="2171812"/>
+                    </a:xfrm>
+                    <a:prstGeom prst="rect">
+                      <a:avLst/>
+                    </a:prstGeom>
+                  </pic:spPr>
+                </pic:pic>
+              </a:graphicData>
+            </a:graphic>
+          </wp:inline>
+        </w:drawing>
+      </w:r>
+    </w:p>
+    <w:p>
+      <w:pPr>
+        <w:widowControl/>
+        <w:shd w:val="clear" w:color="auto" w:fill="FFFFFF"/>
+        <w:tabs>
+          <w:tab w:val="left" w:pos="916"/>
+          <w:tab w:val="left" w:pos="1832"/>
+          <w:tab w:val="left" w:pos="2748"/>
+          <w:tab w:val="left" w:pos="3664"/>
+          <w:tab w:val="left" w:pos="4580"/>
+          <w:tab w:val="left" w:pos="5496"/>
+          <w:tab w:val="left" w:pos="6412"/>
+          <w:tab w:val="left" w:pos="7328"/>
+          <w:tab w:val="left" w:pos="8244"/>
+          <w:tab w:val="left" w:pos="9160"/>
+          <w:tab w:val="left" w:pos="10076"/>
+          <w:tab w:val="left" w:pos="10992"/>
+          <w:tab w:val="left" w:pos="11908"/>
+          <w:tab w:val="left" w:pos="12824"/>
+          <w:tab w:val="left" w:pos="13740"/>
+          <w:tab w:val="left" w:pos="14656"/>
+        </w:tabs>
+        <w:spacing w:line="375" w:lineRule="atLeast"/>
+        <w:jc w:val="left"/>
+        <w:rPr>
+          <w:rFonts w:ascii="Tahoma" w:eastAsia="宋体" w:hAnsi="Tahoma" w:cs="Tahoma"/>
+          <w:color w:val="766868"/>
+          <w:kern w:val="0"/>
+          <w:sz w:val="24"/>
+          <w:szCs w:val="24"/>
+        </w:rPr>
+      </w:pPr>
+      <w:r>
+        <w:rPr>
+          <w:rFonts w:ascii="Tahoma" w:eastAsia="宋体" w:hAnsi="Tahoma" w:cs="Tahoma"/>
+          <w:color w:val="766868"/>
+          <w:kern w:val="0"/>
+          <w:sz w:val="24"/>
+          <w:szCs w:val="24"/>
+        </w:rPr>
+        <w:lastRenderedPageBreak/>
+        <w:t>2</w:t>
+      </w:r>
+      <w:r>
+        <w:rPr>
+          <w:rFonts w:ascii="Tahoma" w:eastAsia="宋体" w:hAnsi="Tahoma" w:cs="Tahoma"/>
+          <w:color w:val="766868"/>
+          <w:kern w:val="0"/>
+          <w:sz w:val="24"/>
+          <w:szCs w:val="24"/>
+        </w:rPr>
+        <w:t>）看文件</w:t>
+      </w:r>
+      <w:r>
+        <w:rPr>
+          <w:rFonts w:ascii="Tahoma" w:eastAsia="宋体" w:hAnsi="Tahoma" w:cs="Tahoma"/>
+          <w:color w:val="766868"/>
+          <w:kern w:val="0"/>
+          <w:sz w:val="24"/>
+          <w:szCs w:val="24"/>
+        </w:rPr>
+        <w:t xml:space="preserve"> isTester.ini</w:t>
+      </w:r>
+      <w:r>
+        <w:rPr>
+          <w:rFonts w:ascii="Tahoma" w:eastAsia="宋体" w:hAnsi="Tahoma" w:cs="Tahoma"/>
+          <w:color w:val="766868"/>
+          <w:kern w:val="0"/>
+          <w:sz w:val="24"/>
+          <w:szCs w:val="24"/>
+        </w:rPr>
+        <w:t>前</w:t>
+      </w:r>
+      <w:r>
+        <w:rPr>
+          <w:rFonts w:ascii="Tahoma" w:eastAsia="宋体" w:hAnsi="Tahoma" w:cs="Tahoma"/>
+          <w:color w:val="766868"/>
+          <w:kern w:val="0"/>
+          <w:sz w:val="24"/>
+          <w:szCs w:val="24"/>
+        </w:rPr>
+        <w:t>20</w:t>
+      </w:r>
+      <w:r>
+        <w:rPr>
+          <w:rFonts w:ascii="Tahoma" w:eastAsia="宋体" w:hAnsi="Tahoma" w:cs="Tahoma"/>
+          <w:color w:val="766868"/>
+          <w:kern w:val="0"/>
+          <w:sz w:val="24"/>
+          <w:szCs w:val="24"/>
+        </w:rPr>
+        <w:t>行内容</w:t>
+      </w:r>
+    </w:p>
+    <w:p>
+      <w:pPr>
+        <w:widowControl/>
+        <w:shd w:val="clear" w:color="auto" w:fill="FFFFFF"/>
+        <w:tabs>
+          <w:tab w:val="left" w:pos="916"/>
+          <w:tab w:val="left" w:pos="1832"/>
+          <w:tab w:val="left" w:pos="2748"/>
+          <w:tab w:val="left" w:pos="3664"/>
+          <w:tab w:val="left" w:pos="4580"/>
+          <w:tab w:val="left" w:pos="5496"/>
+          <w:tab w:val="left" w:pos="6412"/>
+          <w:tab w:val="left" w:pos="7328"/>
+          <w:tab w:val="left" w:pos="8244"/>
+          <w:tab w:val="left" w:pos="9160"/>
+          <w:tab w:val="left" w:pos="10076"/>
+          <w:tab w:val="left" w:pos="10992"/>
+          <w:tab w:val="left" w:pos="11908"/>
+          <w:tab w:val="left" w:pos="12824"/>
+          <w:tab w:val="left" w:pos="13740"/>
+          <w:tab w:val="left" w:pos="14656"/>
+        </w:tabs>
+        <w:spacing w:line="375" w:lineRule="atLeast"/>
+        <w:jc w:val="left"/>
+        <w:rPr>
+          <w:rFonts w:ascii="Tahoma" w:eastAsia="宋体" w:hAnsi="Tahoma" w:cs="Tahoma" w:hint="eastAsia"/>
+          <w:color w:val="766868"/>
+          <w:kern w:val="0"/>
+          <w:sz w:val="24"/>
+          <w:szCs w:val="24"/>
+        </w:rPr>
+      </w:pPr>
+      <w:r>
+        <w:rPr>
+          <w:noProof/>
+        </w:rPr>
+        <w:drawing>
+          <wp:inline distT="0" distB="0" distL="0" distR="0" wp14:anchorId="06629D0C" wp14:editId="102F9713">
+            <wp:extent cx="2698889" cy="4330923"/>
+            <wp:effectExtent l="0" t="0" r="6350" b="0"/>
+            <wp:docPr id="70" name="图片 70"/>
+            <wp:cNvGraphicFramePr>
+              <a:graphicFrameLocks xmlns:a="http://schemas.openxmlformats.org/drawingml/2006/main" noChangeAspect="1"/>
+            </wp:cNvGraphicFramePr>
+            <a:graphic xmlns:a="http://schemas.openxmlformats.org/drawingml/2006/main">
+              <a:graphicData uri="http://schemas.openxmlformats.org/drawingml/2006/picture">
+                <pic:pic xmlns:pic="http://schemas.openxmlformats.org/drawingml/2006/picture">
+                  <pic:nvPicPr>
+                    <pic:cNvPr id="1" name=""/>
+                    <pic:cNvPicPr/>
+                  </pic:nvPicPr>
+                  <pic:blipFill>
+                    <a:blip r:embed="rId76"/>
+                    <a:stretch>
+                      <a:fillRect/>
+                    </a:stretch>
+                  </pic:blipFill>
+                  <pic:spPr>
+                    <a:xfrm>
+                      <a:off x="0" y="0"/>
+                      <a:ext cx="2698889" cy="4330923"/>
+                    </a:xfrm>
+                    <a:prstGeom prst="rect">
+                      <a:avLst/>
+                    </a:prstGeom>
+                  </pic:spPr>
+                </pic:pic>
+              </a:graphicData>
+            </a:graphic>
+          </wp:inline>
+        </w:drawing>
+      </w:r>
+    </w:p>
+    <w:p>
+      <w:pPr>
+        <w:widowControl/>
+        <w:shd w:val="clear" w:color="auto" w:fill="FFFFFF"/>
+        <w:tabs>
+          <w:tab w:val="left" w:pos="916"/>
+          <w:tab w:val="left" w:pos="1832"/>
+          <w:tab w:val="left" w:pos="2748"/>
+          <w:tab w:val="left" w:pos="3664"/>
+          <w:tab w:val="left" w:pos="4580"/>
+          <w:tab w:val="left" w:pos="5496"/>
+          <w:tab w:val="left" w:pos="6412"/>
+          <w:tab w:val="left" w:pos="7328"/>
+          <w:tab w:val="left" w:pos="8244"/>
+          <w:tab w:val="left" w:pos="9160"/>
+          <w:tab w:val="left" w:pos="10076"/>
+          <w:tab w:val="left" w:pos="10992"/>
+          <w:tab w:val="left" w:pos="11908"/>
+          <w:tab w:val="left" w:pos="12824"/>
+          <w:tab w:val="left" w:pos="13740"/>
+          <w:tab w:val="left" w:pos="14656"/>
+        </w:tabs>
+        <w:spacing w:line="375" w:lineRule="atLeast"/>
+        <w:jc w:val="left"/>
+        <w:rPr>
+          <w:rFonts w:ascii="Tahoma" w:eastAsia="宋体" w:hAnsi="Tahoma" w:cs="Tahoma"/>
+          <w:color w:val="766868"/>
+          <w:kern w:val="0"/>
+          <w:sz w:val="24"/>
+          <w:szCs w:val="24"/>
+        </w:rPr>
+      </w:pPr>
+      <w:r>
+        <w:rPr>
+          <w:rFonts w:ascii="Tahoma" w:eastAsia="宋体" w:hAnsi="Tahoma" w:cs="Tahoma"/>
+          <w:color w:val="766868"/>
+          <w:kern w:val="0"/>
+          <w:sz w:val="24"/>
+          <w:szCs w:val="24"/>
+        </w:rPr>
+        <w:t>3</w:t>
+      </w:r>
+      <w:r>
+        <w:rPr>
+          <w:rFonts w:ascii="Tahoma" w:eastAsia="宋体" w:hAnsi="Tahoma" w:cs="Tahoma"/>
+          <w:color w:val="766868"/>
+          <w:kern w:val="0"/>
+          <w:sz w:val="24"/>
+          <w:szCs w:val="24"/>
+        </w:rPr>
+        <w:t>）看文件</w:t>
+      </w:r>
+      <w:r>
+        <w:rPr>
+          <w:rFonts w:ascii="Tahoma" w:eastAsia="宋体" w:hAnsi="Tahoma" w:cs="Tahoma"/>
+          <w:color w:val="766868"/>
+          <w:kern w:val="0"/>
+          <w:sz w:val="24"/>
+          <w:szCs w:val="24"/>
+        </w:rPr>
+        <w:t xml:space="preserve"> isTester.ini</w:t>
+      </w:r>
+      <w:r>
+        <w:rPr>
+          <w:rFonts w:ascii="Tahoma" w:eastAsia="宋体" w:hAnsi="Tahoma" w:cs="Tahoma"/>
+          <w:color w:val="766868"/>
+          <w:kern w:val="0"/>
+          <w:sz w:val="24"/>
+          <w:szCs w:val="24"/>
+        </w:rPr>
+        <w:t>最后</w:t>
+      </w:r>
+      <w:r>
+        <w:rPr>
+          <w:rFonts w:ascii="Tahoma" w:eastAsia="宋体" w:hAnsi="Tahoma" w:cs="Tahoma"/>
+          <w:color w:val="766868"/>
+          <w:kern w:val="0"/>
+          <w:sz w:val="24"/>
+          <w:szCs w:val="24"/>
+        </w:rPr>
+        <w:t>30</w:t>
+      </w:r>
+      <w:r>
+        <w:rPr>
+          <w:rFonts w:ascii="Tahoma" w:eastAsia="宋体" w:hAnsi="Tahoma" w:cs="Tahoma"/>
+          <w:color w:val="766868"/>
+          <w:kern w:val="0"/>
+          <w:sz w:val="24"/>
+          <w:szCs w:val="24"/>
+        </w:rPr>
+        <w:t>行内容</w:t>
+      </w:r>
+    </w:p>
+    <w:p>
+      <w:pPr>
+        <w:widowControl/>
+        <w:shd w:val="clear" w:color="auto" w:fill="FFFFFF"/>
+        <w:tabs>
+          <w:tab w:val="left" w:pos="916"/>
+          <w:tab w:val="left" w:pos="1832"/>
+          <w:tab w:val="left" w:pos="2748"/>
+          <w:tab w:val="left" w:pos="3664"/>
+          <w:tab w:val="left" w:pos="4580"/>
+          <w:tab w:val="left" w:pos="5496"/>
+          <w:tab w:val="left" w:pos="6412"/>
+          <w:tab w:val="left" w:pos="7328"/>
+          <w:tab w:val="left" w:pos="8244"/>
+          <w:tab w:val="left" w:pos="9160"/>
+          <w:tab w:val="left" w:pos="10076"/>
+          <w:tab w:val="left" w:pos="10992"/>
+          <w:tab w:val="left" w:pos="11908"/>
+          <w:tab w:val="left" w:pos="12824"/>
+          <w:tab w:val="left" w:pos="13740"/>
+          <w:tab w:val="left" w:pos="14656"/>
+        </w:tabs>
+        <w:spacing w:line="375" w:lineRule="atLeast"/>
+        <w:jc w:val="left"/>
+        <w:rPr>
+          <w:rFonts w:ascii="Tahoma" w:eastAsia="宋体" w:hAnsi="Tahoma" w:cs="Tahoma" w:hint="eastAsia"/>
+          <w:color w:val="766868"/>
+          <w:kern w:val="0"/>
+          <w:sz w:val="24"/>
+          <w:szCs w:val="24"/>
+        </w:rPr>
+      </w:pPr>
+      <w:r>
+        <w:rPr>
+          <w:noProof/>
+        </w:rPr>
+        <w:lastRenderedPageBreak/>
+        <w:drawing>
+          <wp:inline distT="0" distB="0" distL="0" distR="0" wp14:anchorId="3A31F690" wp14:editId="29CCC110">
+            <wp:extent cx="3079908" cy="4318222"/>
+            <wp:effectExtent l="0" t="0" r="6350" b="6350"/>
+            <wp:docPr id="71" name="图片 71"/>
+            <wp:cNvGraphicFramePr>
+              <a:graphicFrameLocks xmlns:a="http://schemas.openxmlformats.org/drawingml/2006/main" noChangeAspect="1"/>
+            </wp:cNvGraphicFramePr>
+            <a:graphic xmlns:a="http://schemas.openxmlformats.org/drawingml/2006/main">
+              <a:graphicData uri="http://schemas.openxmlformats.org/drawingml/2006/picture">
+                <pic:pic xmlns:pic="http://schemas.openxmlformats.org/drawingml/2006/picture">
+                  <pic:nvPicPr>
+                    <pic:cNvPr id="1" name=""/>
+                    <pic:cNvPicPr/>
+                  </pic:nvPicPr>
+                  <pic:blipFill>
+                    <a:blip r:embed="rId77"/>
+                    <a:stretch>
+                      <a:fillRect/>
+                    </a:stretch>
+                  </pic:blipFill>
+                  <pic:spPr>
+                    <a:xfrm>
+                      <a:off x="0" y="0"/>
+                      <a:ext cx="3079908" cy="4318222"/>
+                    </a:xfrm>
+                    <a:prstGeom prst="rect">
+                      <a:avLst/>
+                    </a:prstGeom>
+                  </pic:spPr>
+                </pic:pic>
+              </a:graphicData>
+            </a:graphic>
+          </wp:inline>
+        </w:drawing>
+      </w:r>
+    </w:p>
+    <w:p>
+      <w:pPr>
+        <w:widowControl/>
+        <w:shd w:val="clear" w:color="auto" w:fill="FFFFFF"/>
+        <w:tabs>
+          <w:tab w:val="left" w:pos="916"/>
+          <w:tab w:val="left" w:pos="1832"/>
+          <w:tab w:val="left" w:pos="2748"/>
+          <w:tab w:val="left" w:pos="3664"/>
+          <w:tab w:val="left" w:pos="4580"/>
+          <w:tab w:val="left" w:pos="5496"/>
+          <w:tab w:val="left" w:pos="6412"/>
+          <w:tab w:val="left" w:pos="7328"/>
+          <w:tab w:val="left" w:pos="8244"/>
+          <w:tab w:val="left" w:pos="9160"/>
+          <w:tab w:val="left" w:pos="10076"/>
+          <w:tab w:val="left" w:pos="10992"/>
+          <w:tab w:val="left" w:pos="11908"/>
+          <w:tab w:val="left" w:pos="12824"/>
+          <w:tab w:val="left" w:pos="13740"/>
+          <w:tab w:val="left" w:pos="14656"/>
+        </w:tabs>
+        <w:spacing w:line="375" w:lineRule="atLeast"/>
+        <w:jc w:val="left"/>
+        <w:rPr>
+          <w:rFonts w:ascii="Tahoma" w:eastAsia="宋体" w:hAnsi="Tahoma" w:cs="Tahoma"/>
+          <w:color w:val="766868"/>
+          <w:kern w:val="0"/>
+          <w:sz w:val="24"/>
+          <w:szCs w:val="24"/>
+        </w:rPr>
+      </w:pPr>
+      <w:r>
+        <w:rPr>
+          <w:rFonts w:ascii="Tahoma" w:eastAsia="宋体" w:hAnsi="Tahoma" w:cs="Tahoma"/>
+          <w:color w:val="766868"/>
+          <w:kern w:val="0"/>
+          <w:sz w:val="24"/>
+          <w:szCs w:val="24"/>
+        </w:rPr>
+        <w:t>4</w:t>
+      </w:r>
+      <w:r>
+        <w:rPr>
+          <w:rFonts w:ascii="Tahoma" w:eastAsia="宋体" w:hAnsi="Tahoma" w:cs="Tahoma"/>
+          <w:color w:val="766868"/>
+          <w:kern w:val="0"/>
+          <w:sz w:val="24"/>
+          <w:szCs w:val="24"/>
+        </w:rPr>
+        <w:t>）显示文件</w:t>
+      </w:r>
+      <w:r>
+        <w:rPr>
+          <w:rFonts w:ascii="Tahoma" w:eastAsia="宋体" w:hAnsi="Tahoma" w:cs="Tahoma"/>
+          <w:color w:val="766868"/>
+          <w:kern w:val="0"/>
+          <w:sz w:val="24"/>
+          <w:szCs w:val="24"/>
+        </w:rPr>
+        <w:t xml:space="preserve">isTester.ini </w:t>
+      </w:r>
+      <w:r>
+        <w:rPr>
+          <w:rFonts w:ascii="Tahoma" w:eastAsia="宋体" w:hAnsi="Tahoma" w:cs="Tahoma"/>
+          <w:color w:val="766868"/>
+          <w:kern w:val="0"/>
+          <w:sz w:val="24"/>
+          <w:szCs w:val="24"/>
+        </w:rPr>
+        <w:t>的第</w:t>
+      </w:r>
+      <w:r>
+        <w:rPr>
+          <w:rFonts w:ascii="Tahoma" w:eastAsia="宋体" w:hAnsi="Tahoma" w:cs="Tahoma"/>
+          <w:color w:val="766868"/>
+          <w:kern w:val="0"/>
+          <w:sz w:val="24"/>
+          <w:szCs w:val="24"/>
+        </w:rPr>
+        <w:t>10</w:t>
+      </w:r>
+      <w:r>
+        <w:rPr>
+          <w:rFonts w:ascii="Tahoma" w:eastAsia="宋体" w:hAnsi="Tahoma" w:cs="Tahoma"/>
+          <w:color w:val="766868"/>
+          <w:kern w:val="0"/>
+          <w:sz w:val="24"/>
+          <w:szCs w:val="24"/>
+        </w:rPr>
+        <w:t>至</w:t>
+      </w:r>
+      <w:r>
+        <w:rPr>
+          <w:rFonts w:ascii="Tahoma" w:eastAsia="宋体" w:hAnsi="Tahoma" w:cs="Tahoma"/>
+          <w:color w:val="766868"/>
+          <w:kern w:val="0"/>
+          <w:sz w:val="24"/>
+          <w:szCs w:val="24"/>
+        </w:rPr>
+        <w:t>20</w:t>
+      </w:r>
+      <w:r>
+        <w:rPr>
+          <w:rFonts w:ascii="Tahoma" w:eastAsia="宋体" w:hAnsi="Tahoma" w:cs="Tahoma"/>
+          <w:color w:val="766868"/>
+          <w:kern w:val="0"/>
+          <w:sz w:val="24"/>
+          <w:szCs w:val="24"/>
+        </w:rPr>
+        <w:t>行的内容</w:t>
+      </w:r>
+    </w:p>
+    <w:p>
+      <w:pPr>
+        <w:widowControl/>
+        <w:shd w:val="clear" w:color="auto" w:fill="FFFFFF"/>
+        <w:tabs>
+          <w:tab w:val="left" w:pos="916"/>
+          <w:tab w:val="left" w:pos="1832"/>
+          <w:tab w:val="left" w:pos="2748"/>
+          <w:tab w:val="left" w:pos="3664"/>
+          <w:tab w:val="left" w:pos="4580"/>
+          <w:tab w:val="left" w:pos="5496"/>
+          <w:tab w:val="left" w:pos="6412"/>
+          <w:tab w:val="left" w:pos="7328"/>
+          <w:tab w:val="left" w:pos="8244"/>
+          <w:tab w:val="left" w:pos="9160"/>
+          <w:tab w:val="left" w:pos="10076"/>
+          <w:tab w:val="left" w:pos="10992"/>
+          <w:tab w:val="left" w:pos="11908"/>
+          <w:tab w:val="left" w:pos="12824"/>
+          <w:tab w:val="left" w:pos="13740"/>
+          <w:tab w:val="left" w:pos="14656"/>
+        </w:tabs>
+        <w:spacing w:line="375" w:lineRule="atLeast"/>
+        <w:jc w:val="left"/>
+        <w:rPr>
+          <w:rFonts w:ascii="Tahoma" w:eastAsia="宋体" w:hAnsi="Tahoma" w:cs="Tahoma" w:hint="eastAsia"/>
+          <w:color w:val="766868"/>
+          <w:kern w:val="0"/>
+          <w:sz w:val="24"/>
+          <w:szCs w:val="24"/>
+        </w:rPr>
+      </w:pPr>
+      <w:r>
+        <w:rPr>
+          <w:noProof/>
+        </w:rPr>
+        <w:drawing>
+          <wp:inline distT="0" distB="0" distL="0" distR="0" wp14:anchorId="624AC1BB" wp14:editId="68F720D0">
+            <wp:extent cx="3689540" cy="1555830"/>
+            <wp:effectExtent l="0" t="0" r="6350" b="6350"/>
+            <wp:docPr id="72" name="图片 72"/>
+            <wp:cNvGraphicFramePr>
+              <a:graphicFrameLocks xmlns:a="http://schemas.openxmlformats.org/drawingml/2006/main" noChangeAspect="1"/>
+            </wp:cNvGraphicFramePr>
+            <a:graphic xmlns:a="http://schemas.openxmlformats.org/drawingml/2006/main">
+              <a:graphicData uri="http://schemas.openxmlformats.org/drawingml/2006/picture">
+                <pic:pic xmlns:pic="http://schemas.openxmlformats.org/drawingml/2006/picture">
+                  <pic:nvPicPr>
+                    <pic:cNvPr id="1" name=""/>
+                    <pic:cNvPicPr/>
+                  </pic:nvPicPr>
+                  <pic:blipFill>
+                    <a:blip r:embed="rId78"/>
+                    <a:stretch>
+                      <a:fillRect/>
+                    </a:stretch>
+                  </pic:blipFill>
+                  <pic:spPr>
+                    <a:xfrm>
+                      <a:off x="0" y="0"/>
+                      <a:ext cx="3689540" cy="1555830"/>
+                    </a:xfrm>
+                    <a:prstGeom prst="rect">
+                      <a:avLst/>
+                    </a:prstGeom>
+                  </pic:spPr>
+                </pic:pic>
+              </a:graphicData>
+            </a:graphic>
+          </wp:inline>
+        </w:drawing>
+      </w:r>
+    </w:p>
+    <w:p>
+      <w:pPr>
+        <w:widowControl/>
+        <w:shd w:val="clear" w:color="auto" w:fill="FFFFFF"/>
+        <w:tabs>
+          <w:tab w:val="left" w:pos="916"/>
+          <w:tab w:val="left" w:pos="1832"/>
+          <w:tab w:val="left" w:pos="2748"/>
+          <w:tab w:val="left" w:pos="3664"/>
+          <w:tab w:val="left" w:pos="4580"/>
+          <w:tab w:val="left" w:pos="5496"/>
+          <w:tab w:val="left" w:pos="6412"/>
+          <w:tab w:val="left" w:pos="7328"/>
+          <w:tab w:val="left" w:pos="8244"/>
+          <w:tab w:val="left" w:pos="9160"/>
+          <w:tab w:val="left" w:pos="10076"/>
+          <w:tab w:val="left" w:pos="10992"/>
+          <w:tab w:val="left" w:pos="11908"/>
+          <w:tab w:val="left" w:pos="12824"/>
+          <w:tab w:val="left" w:pos="13740"/>
+          <w:tab w:val="left" w:pos="14656"/>
+        </w:tabs>
+        <w:spacing w:line="375" w:lineRule="atLeast"/>
+        <w:jc w:val="left"/>
+        <w:rPr>
+          <w:rFonts w:ascii="Tahoma" w:eastAsia="宋体" w:hAnsi="Tahoma" w:cs="Tahoma"/>
+          <w:color w:val="766868"/>
+          <w:kern w:val="0"/>
+          <w:sz w:val="24"/>
+          <w:szCs w:val="24"/>
+        </w:rPr>
+      </w:pPr>
+      <w:r>
+        <w:rPr>
+          <w:rFonts w:ascii="Tahoma" w:eastAsia="宋体" w:hAnsi="Tahoma" w:cs="Tahoma"/>
+          <w:color w:val="766868"/>
+          <w:kern w:val="0"/>
+          <w:sz w:val="24"/>
+          <w:szCs w:val="24"/>
+        </w:rPr>
+        <w:t>5</w:t>
+      </w:r>
+      <w:r>
+        <w:rPr>
+          <w:rFonts w:ascii="Tahoma" w:eastAsia="宋体" w:hAnsi="Tahoma" w:cs="Tahoma"/>
+          <w:color w:val="766868"/>
+          <w:kern w:val="0"/>
+          <w:sz w:val="24"/>
+          <w:szCs w:val="24"/>
+        </w:rPr>
+        <w:t>）倒序显示文件</w:t>
+      </w:r>
+      <w:r>
+        <w:rPr>
+          <w:rFonts w:ascii="Tahoma" w:eastAsia="宋体" w:hAnsi="Tahoma" w:cs="Tahoma"/>
+          <w:color w:val="766868"/>
+          <w:kern w:val="0"/>
+          <w:sz w:val="24"/>
+          <w:szCs w:val="24"/>
+        </w:rPr>
+        <w:t xml:space="preserve">isTester.ini </w:t>
+      </w:r>
+      <w:r>
+        <w:rPr>
+          <w:rFonts w:ascii="Tahoma" w:eastAsia="宋体" w:hAnsi="Tahoma" w:cs="Tahoma"/>
+          <w:color w:val="766868"/>
+          <w:kern w:val="0"/>
+          <w:sz w:val="24"/>
+          <w:szCs w:val="24"/>
+        </w:rPr>
+        <w:t>前</w:t>
+      </w:r>
+      <w:r>
+        <w:rPr>
+          <w:rFonts w:ascii="Tahoma" w:eastAsia="宋体" w:hAnsi="Tahoma" w:cs="Tahoma"/>
+          <w:color w:val="766868"/>
+          <w:kern w:val="0"/>
+          <w:sz w:val="24"/>
+          <w:szCs w:val="24"/>
+        </w:rPr>
+        <w:t>10</w:t>
+      </w:r>
+      <w:r>
+        <w:rPr>
+          <w:rFonts w:ascii="Tahoma" w:eastAsia="宋体" w:hAnsi="Tahoma" w:cs="Tahoma"/>
+          <w:color w:val="766868"/>
+          <w:kern w:val="0"/>
+          <w:sz w:val="24"/>
+          <w:szCs w:val="24"/>
+        </w:rPr>
+        <w:t>行的内容</w:t>
+      </w:r>
+    </w:p>
+    <w:p>
+      <w:pPr>
+        <w:widowControl/>
+        <w:shd w:val="clear" w:color="auto" w:fill="FFFFFF"/>
+        <w:tabs>
+          <w:tab w:val="left" w:pos="916"/>
+          <w:tab w:val="left" w:pos="1832"/>
+          <w:tab w:val="left" w:pos="2748"/>
+          <w:tab w:val="left" w:pos="3664"/>
+          <w:tab w:val="left" w:pos="4580"/>
+          <w:tab w:val="left" w:pos="5496"/>
+          <w:tab w:val="left" w:pos="6412"/>
+          <w:tab w:val="left" w:pos="7328"/>
+          <w:tab w:val="left" w:pos="8244"/>
+          <w:tab w:val="left" w:pos="9160"/>
+          <w:tab w:val="left" w:pos="10076"/>
+          <w:tab w:val="left" w:pos="10992"/>
+          <w:tab w:val="left" w:pos="11908"/>
+          <w:tab w:val="left" w:pos="12824"/>
+          <w:tab w:val="left" w:pos="13740"/>
+          <w:tab w:val="left" w:pos="14656"/>
+        </w:tabs>
+        <w:spacing w:line="375" w:lineRule="atLeast"/>
+        <w:jc w:val="left"/>
+        <w:rPr>
+          <w:rFonts w:ascii="Tahoma" w:eastAsia="宋体" w:hAnsi="Tahoma" w:cs="Tahoma" w:hint="eastAsia"/>
+          <w:color w:val="766868"/>
+          <w:kern w:val="0"/>
+          <w:sz w:val="24"/>
+          <w:szCs w:val="24"/>
+        </w:rPr>
+      </w:pPr>
+      <w:r>
+        <w:rPr>
+          <w:noProof/>
+        </w:rPr>
+        <w:drawing>
+          <wp:inline distT="0" distB="0" distL="0" distR="0" wp14:anchorId="2750E9BE" wp14:editId="6623D372">
+            <wp:extent cx="3505380" cy="1562180"/>
+            <wp:effectExtent l="0" t="0" r="0" b="0"/>
+            <wp:docPr id="73" name="图片 73"/>
+            <wp:cNvGraphicFramePr>
+              <a:graphicFrameLocks xmlns:a="http://schemas.openxmlformats.org/drawingml/2006/main" noChangeAspect="1"/>
+            </wp:cNvGraphicFramePr>
+            <a:graphic xmlns:a="http://schemas.openxmlformats.org/drawingml/2006/main">
+              <a:graphicData uri="http://schemas.openxmlformats.org/drawingml/2006/picture">
+                <pic:pic xmlns:pic="http://schemas.openxmlformats.org/drawingml/2006/picture">
+                  <pic:nvPicPr>
+                    <pic:cNvPr id="1" name=""/>
+                    <pic:cNvPicPr/>
+                  </pic:nvPicPr>
+                  <pic:blipFill>
+                    <a:blip r:embed="rId79"/>
+                    <a:stretch>
+                      <a:fillRect/>
+                    </a:stretch>
+                  </pic:blipFill>
+                  <pic:spPr>
+                    <a:xfrm>
+                      <a:off x="0" y="0"/>
+                      <a:ext cx="3505380" cy="1562180"/>
+                    </a:xfrm>
+                    <a:prstGeom prst="rect">
+                      <a:avLst/>
+                    </a:prstGeom>
+                  </pic:spPr>
+                </pic:pic>
+              </a:graphicData>
+            </a:graphic>
+          </wp:inline>
+        </w:drawing>
+      </w:r>
+    </w:p>
+    <w:p>
+      <w:pPr>
+        <w:widowControl/>
+        <w:shd w:val="clear" w:color="auto" w:fill="FFFFFF"/>
+        <w:tabs>
+          <w:tab w:val="left" w:pos="916"/>
+          <w:tab w:val="left" w:pos="1832"/>
+          <w:tab w:val="left" w:pos="2748"/>
+          <w:tab w:val="left" w:pos="3664"/>
+          <w:tab w:val="left" w:pos="4580"/>
+          <w:tab w:val="left" w:pos="5496"/>
+          <w:tab w:val="left" w:pos="6412"/>
+          <w:tab w:val="left" w:pos="7328"/>
+          <w:tab w:val="left" w:pos="8244"/>
+          <w:tab w:val="left" w:pos="9160"/>
+          <w:tab w:val="left" w:pos="10076"/>
+          <w:tab w:val="left" w:pos="10992"/>
+          <w:tab w:val="left" w:pos="11908"/>
+          <w:tab w:val="left" w:pos="12824"/>
+          <w:tab w:val="left" w:pos="13740"/>
+          <w:tab w:val="left" w:pos="14656"/>
+        </w:tabs>
+        <w:spacing w:line="375" w:lineRule="atLeast"/>
+        <w:jc w:val="left"/>
+        <w:rPr>
+          <w:rFonts w:ascii="Tahoma" w:eastAsia="宋体" w:hAnsi="Tahoma" w:cs="Tahoma"/>
+          <w:color w:val="766868"/>
+          <w:kern w:val="0"/>
+          <w:sz w:val="23"/>
+          <w:szCs w:val="23"/>
+        </w:rPr>
+      </w:pPr>
+      <w:r>
+        <w:rPr>
+          <w:rFonts w:ascii="Tahoma" w:eastAsia="宋体" w:hAnsi="Tahoma" w:cs="Tahoma"/>
+          <w:color w:val="766868"/>
+          <w:kern w:val="0"/>
+          <w:sz w:val="24"/>
+          <w:szCs w:val="24"/>
+        </w:rPr>
+        <w:t>6</w:t>
+      </w:r>
+      <w:r>
+        <w:rPr>
+          <w:rFonts w:ascii="Tahoma" w:eastAsia="宋体" w:hAnsi="Tahoma" w:cs="Tahoma"/>
+          <w:color w:val="766868"/>
+          <w:kern w:val="0"/>
+          <w:sz w:val="24"/>
+          <w:szCs w:val="24"/>
+        </w:rPr>
+        <w:t>）显示文件</w:t>
+      </w:r>
+      <w:r>
+        <w:rPr>
+          <w:rFonts w:ascii="Tahoma" w:eastAsia="宋体" w:hAnsi="Tahoma" w:cs="Tahoma"/>
+          <w:color w:val="766868"/>
+          <w:kern w:val="0"/>
+          <w:sz w:val="24"/>
+          <w:szCs w:val="24"/>
+        </w:rPr>
+        <w:t xml:space="preserve">isTester.ini </w:t>
+      </w:r>
+      <w:r>
+        <w:rPr>
+          <w:rFonts w:ascii="Tahoma" w:eastAsia="宋体" w:hAnsi="Tahoma" w:cs="Tahoma"/>
+          <w:color w:val="766868"/>
+          <w:kern w:val="0"/>
+          <w:sz w:val="24"/>
+          <w:szCs w:val="24"/>
+        </w:rPr>
+        <w:t>前</w:t>
+      </w:r>
+      <w:r>
+        <w:rPr>
+          <w:rFonts w:ascii="Tahoma" w:eastAsia="宋体" w:hAnsi="Tahoma" w:cs="Tahoma"/>
+          <w:color w:val="766868"/>
+          <w:kern w:val="0"/>
+          <w:sz w:val="24"/>
+          <w:szCs w:val="24"/>
+        </w:rPr>
+        <w:t>10</w:t>
+      </w:r>
+      <w:r>
+        <w:rPr>
+          <w:rFonts w:ascii="Tahoma" w:eastAsia="宋体" w:hAnsi="Tahoma" w:cs="Tahoma"/>
+          <w:color w:val="766868"/>
+          <w:kern w:val="0"/>
+          <w:sz w:val="24"/>
+          <w:szCs w:val="24"/>
+        </w:rPr>
+        <w:t>行的内容，并显示行号</w:t>
+      </w:r>
+    </w:p>
+    <w:p>
+      <w:r>
+        <w:rPr>
+          <w:noProof/>
+        </w:rPr>
+        <w:lastRenderedPageBreak/>
+        <w:drawing>
+          <wp:inline distT="0" distB="0" distL="0" distR="0" wp14:anchorId="67A9DE84" wp14:editId="7ACA5B6C">
+            <wp:extent cx="3765744" cy="3098959"/>
+            <wp:effectExtent l="0" t="0" r="6350" b="6350"/>
+            <wp:docPr id="74" name="图片 74"/>
+            <wp:cNvGraphicFramePr>
+              <a:graphicFrameLocks xmlns:a="http://schemas.openxmlformats.org/drawingml/2006/main" noChangeAspect="1"/>
+            </wp:cNvGraphicFramePr>
+            <a:graphic xmlns:a="http://schemas.openxmlformats.org/drawingml/2006/main">
+              <a:graphicData uri="http://schemas.openxmlformats.org/drawingml/2006/picture">
+                <pic:pic xmlns:pic="http://schemas.openxmlformats.org/drawingml/2006/picture">
+                  <pic:nvPicPr>
+                    <pic:cNvPr id="1" name=""/>
+                    <pic:cNvPicPr/>
+                  </pic:nvPicPr>
+                  <pic:blipFill>
+                    <a:blip r:embed="rId80"/>
+                    <a:stretch>
+                      <a:fillRect/>
+                    </a:stretch>
+                  </pic:blipFill>
+                  <pic:spPr>
+                    <a:xfrm>
+                      <a:off x="0" y="0"/>
+                      <a:ext cx="3765744" cy="3098959"/>
+                    </a:xfrm>
+                    <a:prstGeom prst="rect">
+                      <a:avLst/>
+                    </a:prstGeom>
+                  </pic:spPr>
+                </pic:pic>
+              </a:graphicData>
+            </a:graphic>
+          </wp:inline>
+        </w:drawing>
+      </w:r>
+    </w:p>
+    <w:p/>
+    <w:p>
+      <w:pPr>
+        <w:rPr>
+          <w:rFonts w:hint="eastAsia"/>
+        </w:rPr>
+      </w:pPr>
+      <w:bookmarkStart w:id="0" w:name="_GoBack"/>
+      <w:bookmarkEnd w:id="0"/>
+    </w:p>
     <w:p/>
     <w:sectPr>
       <w:pgSz w:w="11906" w:h="16838"/>
@@ -9478,10 +15066,10 @@
     </w:lvl>
   </w:abstractNum>
   <w:abstractNum w:abstractNumId="2" w15:restartNumberingAfterBreak="0">
-    <w:nsid w:val="178E5160"/>
+    <w:nsid w:val="1617152F"/>
     <w:multiLevelType w:val="hybridMultilevel"/>
-    <w:tmpl w:val="0F302514"/>
-    <w:lvl w:ilvl="0" w:tplc="C4628274">
+    <w:tmpl w:val="17D6EC7E"/>
+    <w:lvl w:ilvl="0" w:tplc="19D2D7EC">
       <w:start w:val="1"/>
       <w:numFmt w:val="decimal"/>
       <w:lvlText w:val="%1）"/>
@@ -9567,10 +15155,10 @@
     </w:lvl>
   </w:abstractNum>
   <w:abstractNum w:abstractNumId="3" w15:restartNumberingAfterBreak="0">
-    <w:nsid w:val="1E4E43AE"/>
+    <w:nsid w:val="178E5160"/>
     <w:multiLevelType w:val="hybridMultilevel"/>
-    <w:tmpl w:val="5930DED6"/>
-    <w:lvl w:ilvl="0" w:tplc="C658B51A">
+    <w:tmpl w:val="0F302514"/>
+    <w:lvl w:ilvl="0" w:tplc="C4628274">
       <w:start w:val="1"/>
       <w:numFmt w:val="decimal"/>
       <w:lvlText w:val="%1）"/>
@@ -9656,10 +15244,10 @@
     </w:lvl>
   </w:abstractNum>
   <w:abstractNum w:abstractNumId="4" w15:restartNumberingAfterBreak="0">
-    <w:nsid w:val="21160980"/>
+    <w:nsid w:val="1E4E43AE"/>
     <w:multiLevelType w:val="hybridMultilevel"/>
-    <w:tmpl w:val="D82C9FA4"/>
-    <w:lvl w:ilvl="0" w:tplc="91607E68">
+    <w:tmpl w:val="5930DED6"/>
+    <w:lvl w:ilvl="0" w:tplc="C658B51A">
       <w:start w:val="1"/>
       <w:numFmt w:val="decimal"/>
       <w:lvlText w:val="%1）"/>
@@ -9745,10 +15333,10 @@
     </w:lvl>
   </w:abstractNum>
   <w:abstractNum w:abstractNumId="5" w15:restartNumberingAfterBreak="0">
-    <w:nsid w:val="258D3D9C"/>
+    <w:nsid w:val="20A5088C"/>
     <w:multiLevelType w:val="hybridMultilevel"/>
-    <w:tmpl w:val="92D0B71A"/>
-    <w:lvl w:ilvl="0" w:tplc="39EC76E4">
+    <w:tmpl w:val="71401C76"/>
+    <w:lvl w:ilvl="0" w:tplc="AD786C5C">
       <w:start w:val="1"/>
       <w:numFmt w:val="decimal"/>
       <w:lvlText w:val="%1）"/>
@@ -9834,10 +15422,10 @@
     </w:lvl>
   </w:abstractNum>
   <w:abstractNum w:abstractNumId="6" w15:restartNumberingAfterBreak="0">
-    <w:nsid w:val="27035DDB"/>
+    <w:nsid w:val="21160980"/>
     <w:multiLevelType w:val="hybridMultilevel"/>
-    <w:tmpl w:val="B374FA88"/>
-    <w:lvl w:ilvl="0" w:tplc="D8CE01EA">
+    <w:tmpl w:val="D82C9FA4"/>
+    <w:lvl w:ilvl="0" w:tplc="91607E68">
       <w:start w:val="1"/>
       <w:numFmt w:val="decimal"/>
       <w:lvlText w:val="%1）"/>
@@ -9923,10 +15511,10 @@
     </w:lvl>
   </w:abstractNum>
   <w:abstractNum w:abstractNumId="7" w15:restartNumberingAfterBreak="0">
-    <w:nsid w:val="314F55F2"/>
+    <w:nsid w:val="258D3D9C"/>
     <w:multiLevelType w:val="hybridMultilevel"/>
-    <w:tmpl w:val="8B18B686"/>
-    <w:lvl w:ilvl="0" w:tplc="CC58FB9E">
+    <w:tmpl w:val="92D0B71A"/>
+    <w:lvl w:ilvl="0" w:tplc="39EC76E4">
       <w:start w:val="1"/>
       <w:numFmt w:val="decimal"/>
       <w:lvlText w:val="%1）"/>
@@ -10012,10 +15600,10 @@
     </w:lvl>
   </w:abstractNum>
   <w:abstractNum w:abstractNumId="8" w15:restartNumberingAfterBreak="0">
-    <w:nsid w:val="4E7F1867"/>
+    <w:nsid w:val="27035DDB"/>
     <w:multiLevelType w:val="hybridMultilevel"/>
-    <w:tmpl w:val="F8D6D488"/>
-    <w:lvl w:ilvl="0" w:tplc="E810670E">
+    <w:tmpl w:val="B374FA88"/>
+    <w:lvl w:ilvl="0" w:tplc="D8CE01EA">
       <w:start w:val="1"/>
       <w:numFmt w:val="decimal"/>
       <w:lvlText w:val="%1）"/>
@@ -10101,10 +15689,10 @@
     </w:lvl>
   </w:abstractNum>
   <w:abstractNum w:abstractNumId="9" w15:restartNumberingAfterBreak="0">
-    <w:nsid w:val="56844108"/>
+    <w:nsid w:val="314F55F2"/>
     <w:multiLevelType w:val="hybridMultilevel"/>
-    <w:tmpl w:val="0778D4CA"/>
-    <w:lvl w:ilvl="0" w:tplc="FE2CA394">
+    <w:tmpl w:val="8B18B686"/>
+    <w:lvl w:ilvl="0" w:tplc="CC58FB9E">
       <w:start w:val="1"/>
       <w:numFmt w:val="decimal"/>
       <w:lvlText w:val="%1）"/>
@@ -10190,10 +15778,10 @@
     </w:lvl>
   </w:abstractNum>
   <w:abstractNum w:abstractNumId="10" w15:restartNumberingAfterBreak="0">
-    <w:nsid w:val="57D0186B"/>
+    <w:nsid w:val="39C45509"/>
     <w:multiLevelType w:val="hybridMultilevel"/>
-    <w:tmpl w:val="4B8A5A20"/>
-    <w:lvl w:ilvl="0" w:tplc="0AF6BAB6">
+    <w:tmpl w:val="1DD85EA4"/>
+    <w:lvl w:ilvl="0" w:tplc="1FBA7AE4">
       <w:start w:val="1"/>
       <w:numFmt w:val="decimal"/>
       <w:lvlText w:val="%1）"/>
@@ -10279,10 +15867,10 @@
     </w:lvl>
   </w:abstractNum>
   <w:abstractNum w:abstractNumId="11" w15:restartNumberingAfterBreak="0">
-    <w:nsid w:val="5FE17CA6"/>
+    <w:nsid w:val="4E7F1867"/>
     <w:multiLevelType w:val="hybridMultilevel"/>
-    <w:tmpl w:val="C9844E56"/>
-    <w:lvl w:ilvl="0" w:tplc="9F840DF4">
+    <w:tmpl w:val="F8D6D488"/>
+    <w:lvl w:ilvl="0" w:tplc="E810670E">
       <w:start w:val="1"/>
       <w:numFmt w:val="decimal"/>
       <w:lvlText w:val="%1）"/>
@@ -10367,41 +15955,317 @@
       </w:pPr>
     </w:lvl>
   </w:abstractNum>
+  <w:abstractNum w:abstractNumId="12" w15:restartNumberingAfterBreak="0">
+    <w:nsid w:val="56844108"/>
+    <w:multiLevelType w:val="hybridMultilevel"/>
+    <w:tmpl w:val="0778D4CA"/>
+    <w:lvl w:ilvl="0" w:tplc="FE2CA394">
+      <w:start w:val="1"/>
+      <w:numFmt w:val="decimal"/>
+      <w:lvlText w:val="%1）"/>
+      <w:lvlJc w:val="left"/>
+      <w:pPr>
+        <w:ind w:left="720" w:hanging="720"/>
+      </w:pPr>
+      <w:rPr>
+        <w:rFonts w:hint="default"/>
+      </w:rPr>
+    </w:lvl>
+    <w:lvl w:ilvl="1" w:tplc="04090019" w:tentative="1">
+      <w:start w:val="1"/>
+      <w:numFmt w:val="lowerLetter"/>
+      <w:lvlText w:val="%2)"/>
+      <w:lvlJc w:val="left"/>
+      <w:pPr>
+        <w:ind w:left="840" w:hanging="420"/>
+      </w:pPr>
+    </w:lvl>
+    <w:lvl w:ilvl="2" w:tplc="0409001B" w:tentative="1">
+      <w:start w:val="1"/>
+      <w:numFmt w:val="lowerRoman"/>
+      <w:lvlText w:val="%3."/>
+      <w:lvlJc w:val="right"/>
+      <w:pPr>
+        <w:ind w:left="1260" w:hanging="420"/>
+      </w:pPr>
+    </w:lvl>
+    <w:lvl w:ilvl="3" w:tplc="0409000F" w:tentative="1">
+      <w:start w:val="1"/>
+      <w:numFmt w:val="decimal"/>
+      <w:lvlText w:val="%4."/>
+      <w:lvlJc w:val="left"/>
+      <w:pPr>
+        <w:ind w:left="1680" w:hanging="420"/>
+      </w:pPr>
+    </w:lvl>
+    <w:lvl w:ilvl="4" w:tplc="04090019" w:tentative="1">
+      <w:start w:val="1"/>
+      <w:numFmt w:val="lowerLetter"/>
+      <w:lvlText w:val="%5)"/>
+      <w:lvlJc w:val="left"/>
+      <w:pPr>
+        <w:ind w:left="2100" w:hanging="420"/>
+      </w:pPr>
+    </w:lvl>
+    <w:lvl w:ilvl="5" w:tplc="0409001B" w:tentative="1">
+      <w:start w:val="1"/>
+      <w:numFmt w:val="lowerRoman"/>
+      <w:lvlText w:val="%6."/>
+      <w:lvlJc w:val="right"/>
+      <w:pPr>
+        <w:ind w:left="2520" w:hanging="420"/>
+      </w:pPr>
+    </w:lvl>
+    <w:lvl w:ilvl="6" w:tplc="0409000F" w:tentative="1">
+      <w:start w:val="1"/>
+      <w:numFmt w:val="decimal"/>
+      <w:lvlText w:val="%7."/>
+      <w:lvlJc w:val="left"/>
+      <w:pPr>
+        <w:ind w:left="2940" w:hanging="420"/>
+      </w:pPr>
+    </w:lvl>
+    <w:lvl w:ilvl="7" w:tplc="04090019" w:tentative="1">
+      <w:start w:val="1"/>
+      <w:numFmt w:val="lowerLetter"/>
+      <w:lvlText w:val="%8)"/>
+      <w:lvlJc w:val="left"/>
+      <w:pPr>
+        <w:ind w:left="3360" w:hanging="420"/>
+      </w:pPr>
+    </w:lvl>
+    <w:lvl w:ilvl="8" w:tplc="0409001B" w:tentative="1">
+      <w:start w:val="1"/>
+      <w:numFmt w:val="lowerRoman"/>
+      <w:lvlText w:val="%9."/>
+      <w:lvlJc w:val="right"/>
+      <w:pPr>
+        <w:ind w:left="3780" w:hanging="420"/>
+      </w:pPr>
+    </w:lvl>
+  </w:abstractNum>
+  <w:abstractNum w:abstractNumId="13" w15:restartNumberingAfterBreak="0">
+    <w:nsid w:val="57D0186B"/>
+    <w:multiLevelType w:val="hybridMultilevel"/>
+    <w:tmpl w:val="4B8A5A20"/>
+    <w:lvl w:ilvl="0" w:tplc="0AF6BAB6">
+      <w:start w:val="1"/>
+      <w:numFmt w:val="decimal"/>
+      <w:lvlText w:val="%1）"/>
+      <w:lvlJc w:val="left"/>
+      <w:pPr>
+        <w:ind w:left="720" w:hanging="720"/>
+      </w:pPr>
+      <w:rPr>
+        <w:rFonts w:hint="default"/>
+      </w:rPr>
+    </w:lvl>
+    <w:lvl w:ilvl="1" w:tplc="04090019" w:tentative="1">
+      <w:start w:val="1"/>
+      <w:numFmt w:val="lowerLetter"/>
+      <w:lvlText w:val="%2)"/>
+      <w:lvlJc w:val="left"/>
+      <w:pPr>
+        <w:ind w:left="840" w:hanging="420"/>
+      </w:pPr>
+    </w:lvl>
+    <w:lvl w:ilvl="2" w:tplc="0409001B" w:tentative="1">
+      <w:start w:val="1"/>
+      <w:numFmt w:val="lowerRoman"/>
+      <w:lvlText w:val="%3."/>
+      <w:lvlJc w:val="right"/>
+      <w:pPr>
+        <w:ind w:left="1260" w:hanging="420"/>
+      </w:pPr>
+    </w:lvl>
+    <w:lvl w:ilvl="3" w:tplc="0409000F" w:tentative="1">
+      <w:start w:val="1"/>
+      <w:numFmt w:val="decimal"/>
+      <w:lvlText w:val="%4."/>
+      <w:lvlJc w:val="left"/>
+      <w:pPr>
+        <w:ind w:left="1680" w:hanging="420"/>
+      </w:pPr>
+    </w:lvl>
+    <w:lvl w:ilvl="4" w:tplc="04090019" w:tentative="1">
+      <w:start w:val="1"/>
+      <w:numFmt w:val="lowerLetter"/>
+      <w:lvlText w:val="%5)"/>
+      <w:lvlJc w:val="left"/>
+      <w:pPr>
+        <w:ind w:left="2100" w:hanging="420"/>
+      </w:pPr>
+    </w:lvl>
+    <w:lvl w:ilvl="5" w:tplc="0409001B" w:tentative="1">
+      <w:start w:val="1"/>
+      <w:numFmt w:val="lowerRoman"/>
+      <w:lvlText w:val="%6."/>
+      <w:lvlJc w:val="right"/>
+      <w:pPr>
+        <w:ind w:left="2520" w:hanging="420"/>
+      </w:pPr>
+    </w:lvl>
+    <w:lvl w:ilvl="6" w:tplc="0409000F" w:tentative="1">
+      <w:start w:val="1"/>
+      <w:numFmt w:val="decimal"/>
+      <w:lvlText w:val="%7."/>
+      <w:lvlJc w:val="left"/>
+      <w:pPr>
+        <w:ind w:left="2940" w:hanging="420"/>
+      </w:pPr>
+    </w:lvl>
+    <w:lvl w:ilvl="7" w:tplc="04090019" w:tentative="1">
+      <w:start w:val="1"/>
+      <w:numFmt w:val="lowerLetter"/>
+      <w:lvlText w:val="%8)"/>
+      <w:lvlJc w:val="left"/>
+      <w:pPr>
+        <w:ind w:left="3360" w:hanging="420"/>
+      </w:pPr>
+    </w:lvl>
+    <w:lvl w:ilvl="8" w:tplc="0409001B" w:tentative="1">
+      <w:start w:val="1"/>
+      <w:numFmt w:val="lowerRoman"/>
+      <w:lvlText w:val="%9."/>
+      <w:lvlJc w:val="right"/>
+      <w:pPr>
+        <w:ind w:left="3780" w:hanging="420"/>
+      </w:pPr>
+    </w:lvl>
+  </w:abstractNum>
+  <w:abstractNum w:abstractNumId="14" w15:restartNumberingAfterBreak="0">
+    <w:nsid w:val="5FE17CA6"/>
+    <w:multiLevelType w:val="hybridMultilevel"/>
+    <w:tmpl w:val="C9844E56"/>
+    <w:lvl w:ilvl="0" w:tplc="9F840DF4">
+      <w:start w:val="1"/>
+      <w:numFmt w:val="decimal"/>
+      <w:lvlText w:val="%1）"/>
+      <w:lvlJc w:val="left"/>
+      <w:pPr>
+        <w:ind w:left="720" w:hanging="720"/>
+      </w:pPr>
+      <w:rPr>
+        <w:rFonts w:hint="default"/>
+      </w:rPr>
+    </w:lvl>
+    <w:lvl w:ilvl="1" w:tplc="04090019" w:tentative="1">
+      <w:start w:val="1"/>
+      <w:numFmt w:val="lowerLetter"/>
+      <w:lvlText w:val="%2)"/>
+      <w:lvlJc w:val="left"/>
+      <w:pPr>
+        <w:ind w:left="840" w:hanging="420"/>
+      </w:pPr>
+    </w:lvl>
+    <w:lvl w:ilvl="2" w:tplc="0409001B" w:tentative="1">
+      <w:start w:val="1"/>
+      <w:numFmt w:val="lowerRoman"/>
+      <w:lvlText w:val="%3."/>
+      <w:lvlJc w:val="right"/>
+      <w:pPr>
+        <w:ind w:left="1260" w:hanging="420"/>
+      </w:pPr>
+    </w:lvl>
+    <w:lvl w:ilvl="3" w:tplc="0409000F" w:tentative="1">
+      <w:start w:val="1"/>
+      <w:numFmt w:val="decimal"/>
+      <w:lvlText w:val="%4."/>
+      <w:lvlJc w:val="left"/>
+      <w:pPr>
+        <w:ind w:left="1680" w:hanging="420"/>
+      </w:pPr>
+    </w:lvl>
+    <w:lvl w:ilvl="4" w:tplc="04090019" w:tentative="1">
+      <w:start w:val="1"/>
+      <w:numFmt w:val="lowerLetter"/>
+      <w:lvlText w:val="%5)"/>
+      <w:lvlJc w:val="left"/>
+      <w:pPr>
+        <w:ind w:left="2100" w:hanging="420"/>
+      </w:pPr>
+    </w:lvl>
+    <w:lvl w:ilvl="5" w:tplc="0409001B" w:tentative="1">
+      <w:start w:val="1"/>
+      <w:numFmt w:val="lowerRoman"/>
+      <w:lvlText w:val="%6."/>
+      <w:lvlJc w:val="right"/>
+      <w:pPr>
+        <w:ind w:left="2520" w:hanging="420"/>
+      </w:pPr>
+    </w:lvl>
+    <w:lvl w:ilvl="6" w:tplc="0409000F" w:tentative="1">
+      <w:start w:val="1"/>
+      <w:numFmt w:val="decimal"/>
+      <w:lvlText w:val="%7."/>
+      <w:lvlJc w:val="left"/>
+      <w:pPr>
+        <w:ind w:left="2940" w:hanging="420"/>
+      </w:pPr>
+    </w:lvl>
+    <w:lvl w:ilvl="7" w:tplc="04090019" w:tentative="1">
+      <w:start w:val="1"/>
+      <w:numFmt w:val="lowerLetter"/>
+      <w:lvlText w:val="%8)"/>
+      <w:lvlJc w:val="left"/>
+      <w:pPr>
+        <w:ind w:left="3360" w:hanging="420"/>
+      </w:pPr>
+    </w:lvl>
+    <w:lvl w:ilvl="8" w:tplc="0409001B" w:tentative="1">
+      <w:start w:val="1"/>
+      <w:numFmt w:val="lowerRoman"/>
+      <w:lvlText w:val="%9."/>
+      <w:lvlJc w:val="right"/>
+      <w:pPr>
+        <w:ind w:left="3780" w:hanging="420"/>
+      </w:pPr>
+    </w:lvl>
+  </w:abstractNum>
   <w:num w:numId="1">
     <w:abstractNumId w:val="0"/>
   </w:num>
   <w:num w:numId="2">
-    <w:abstractNumId w:val="7"/>
+    <w:abstractNumId w:val="9"/>
   </w:num>
   <w:num w:numId="3">
+    <w:abstractNumId w:val="8"/>
+  </w:num>
+  <w:num w:numId="4">
     <w:abstractNumId w:val="6"/>
   </w:num>
-  <w:num w:numId="4">
-    <w:abstractNumId w:val="4"/>
-  </w:num>
   <w:num w:numId="5">
-    <w:abstractNumId w:val="10"/>
+    <w:abstractNumId w:val="13"/>
   </w:num>
   <w:num w:numId="6">
-    <w:abstractNumId w:val="9"/>
+    <w:abstractNumId w:val="12"/>
   </w:num>
   <w:num w:numId="7">
     <w:abstractNumId w:val="1"/>
   </w:num>
   <w:num w:numId="8">
+    <w:abstractNumId w:val="4"/>
+  </w:num>
+  <w:num w:numId="9">
+    <w:abstractNumId w:val="11"/>
+  </w:num>
+  <w:num w:numId="10">
+    <w:abstractNumId w:val="7"/>
+  </w:num>
+  <w:num w:numId="11">
     <w:abstractNumId w:val="3"/>
   </w:num>
-  <w:num w:numId="9">
-    <w:abstractNumId w:val="8"/>
+  <w:num w:numId="12">
+    <w:abstractNumId w:val="14"/>
   </w:num>
-  <w:num w:numId="10">
+  <w:num w:numId="13">
+    <w:abstractNumId w:val="2"/>
+  </w:num>
+  <w:num w:numId="14">
     <w:abstractNumId w:val="5"/>
   </w:num>
-  <w:num w:numId="11">
-    <w:abstractNumId w:val="2"/>
-  </w:num>
-  <w:num w:numId="12">
-    <w:abstractNumId w:val="11"/>
+  <w:num w:numId="15">
+    <w:abstractNumId w:val="10"/>
   </w:num>
 </w:numbering>
 </file>
